--- a/proposal/proposal template.docx
+++ b/proposal/proposal template.docx
@@ -11,27 +11,41 @@
         <w:ind w:left="2694" w:hanging="2694"/>
         <w:jc w:val="thaiDistribute"/>
         <w:rPr>
-          <w:rFonts w:asciiTheme="majorBidi" w:eastAsiaTheme="minorEastAsia" w:hAnsiTheme="majorBidi" w:cstheme="majorBidi" w:hint="cs"/>
-          <w:b/>
-          <w:bCs/>
-          <w:sz w:val="32"/>
-          <w:szCs w:val="32"/>
-          <w:rtl/>
-          <w:cs/>
-          <w:lang w:bidi="th-TH"/>
-        </w:rPr>
-      </w:pPr>
-      <w:r>
-        <w:rPr>
           <w:rFonts w:asciiTheme="majorBidi" w:eastAsiaTheme="minorEastAsia" w:hAnsiTheme="majorBidi" w:cstheme="majorBidi"/>
           <w:b/>
           <w:bCs/>
           <w:sz w:val="32"/>
           <w:szCs w:val="32"/>
-          <w:cs/>
-          <w:lang w:bidi="th-TH"/>
-        </w:rPr>
-        <w:t>1.ชื่อโครงงานที่นำเสนอ</w:t>
+          <w:rtl/>
+          <w:cs/>
+          <w:lang w:bidi="th-TH"/>
+        </w:rPr>
+      </w:pPr>
+      <w:r>
+        <w:rPr>
+          <w:rFonts w:asciiTheme="majorBidi" w:eastAsiaTheme="minorEastAsia" w:hAnsiTheme="majorBidi" w:cstheme="majorBidi"/>
+          <w:b/>
+          <w:bCs/>
+          <w:sz w:val="32"/>
+          <w:szCs w:val="32"/>
+          <w:cs/>
+          <w:lang w:bidi="th-TH"/>
+        </w:rPr>
+        <w:t>1.ชื่อโคร</w:t>
+      </w:r>
+      <w:bookmarkStart w:id="0" w:name="_GoBack"/>
+      <w:bookmarkEnd w:id="0"/>
+      <w:r>
+        <w:rPr>
+          <w:rFonts w:asciiTheme="majorBidi" w:eastAsiaTheme="minorEastAsia" w:hAnsiTheme="majorBidi" w:cstheme="majorBidi"/>
+          <w:b/>
+          <w:bCs/>
+          <w:sz w:val="32"/>
+          <w:szCs w:val="32"/>
+          <w:cs/>
+          <w:lang w:bidi="th-TH"/>
+        </w:rPr>
+        <w:t>งงานที่นำเสนอ</w:t>
       </w:r>
       <w:r>
         <w:rPr>
@@ -150,7 +164,7 @@
         <w:spacing w:after="0" w:line="240" w:lineRule="auto"/>
         <w:ind w:left="2694" w:hanging="2694"/>
         <w:rPr>
-          <w:rFonts w:asciiTheme="majorBidi" w:hAnsiTheme="majorBidi" w:cstheme="majorBidi" w:hint="cs"/>
+          <w:rFonts w:asciiTheme="majorBidi" w:hAnsiTheme="majorBidi" w:cstheme="majorBidi"/>
           <w:sz w:val="32"/>
           <w:szCs w:val="32"/>
           <w:lang w:bidi="th-TH"/>
@@ -4945,7 +4959,7 @@
         <w:spacing w:after="0" w:line="23" w:lineRule="atLeast"/>
         <w:jc w:val="thaiDistribute"/>
         <w:rPr>
-          <w:rFonts w:asciiTheme="majorBidi" w:hAnsiTheme="majorBidi" w:cstheme="majorBidi" w:hint="cs"/>
+          <w:rFonts w:asciiTheme="majorBidi" w:hAnsiTheme="majorBidi" w:cstheme="majorBidi"/>
           <w:sz w:val="32"/>
           <w:szCs w:val="32"/>
           <w:cs/>
@@ -5651,7 +5665,7 @@
         </w:tabs>
         <w:spacing w:after="0" w:line="240" w:lineRule="auto"/>
         <w:rPr>
-          <w:rFonts w:ascii="TH Sarabun New" w:hAnsi="TH Sarabun New" w:cs="TH Sarabun New" w:hint="cs"/>
+          <w:rFonts w:ascii="TH Sarabun New" w:hAnsi="TH Sarabun New" w:cs="TH Sarabun New"/>
           <w:color w:val="000000" w:themeColor="text1"/>
           <w:sz w:val="32"/>
           <w:szCs w:val="32"/>
@@ -5678,7 +5692,7 @@
         </w:tabs>
         <w:spacing w:before="240" w:after="0" w:line="240" w:lineRule="auto"/>
         <w:rPr>
-          <w:rFonts w:ascii="TH Sarabun New" w:hAnsi="TH Sarabun New" w:cs="TH Sarabun New" w:hint="cs"/>
+          <w:rFonts w:ascii="TH Sarabun New" w:hAnsi="TH Sarabun New" w:cs="TH Sarabun New"/>
           <w:b/>
           <w:bCs/>
           <w:sz w:val="32"/>
@@ -5780,26 +5794,24 @@
         </w:tabs>
         <w:spacing w:after="0" w:line="240" w:lineRule="auto"/>
         <w:rPr>
+          <w:rFonts w:ascii="TH Sarabun New" w:hAnsi="TH Sarabun New" w:cs="TH Sarabun New"/>
+          <w:color w:val="000000" w:themeColor="text1"/>
+          <w:sz w:val="32"/>
+          <w:szCs w:val="32"/>
+          <w:lang w:bidi="th-TH"/>
+        </w:rPr>
+      </w:pPr>
+      <w:r>
+        <w:rPr>
           <w:rFonts w:ascii="TH Sarabun New" w:hAnsi="TH Sarabun New" w:cs="TH Sarabun New" w:hint="cs"/>
           <w:color w:val="000000" w:themeColor="text1"/>
           <w:sz w:val="32"/>
           <w:szCs w:val="32"/>
-          <w:lang w:bidi="th-TH"/>
-        </w:rPr>
-      </w:pPr>
-      <w:r>
-        <w:rPr>
-          <w:rFonts w:ascii="TH Sarabun New" w:hAnsi="TH Sarabun New" w:cs="TH Sarabun New" w:hint="cs"/>
-          <w:color w:val="000000" w:themeColor="text1"/>
-          <w:sz w:val="32"/>
-          <w:szCs w:val="32"/>
           <w:cs/>
           <w:lang w:bidi="th-TH"/>
         </w:rPr>
         <w:t>สามารถนำเทคโนโลยีที่ใช้ในการพัฒนาโครงการไปต่อยอดหรือพัฒนาระบบอื่นได้</w:t>
       </w:r>
-      <w:bookmarkStart w:id="0" w:name="_GoBack"/>
-      <w:bookmarkEnd w:id="0"/>
     </w:p>
     <w:p>
       <w:pPr>
@@ -5865,7 +5877,7 @@
         </w:tabs>
         <w:spacing w:after="0" w:line="240" w:lineRule="auto"/>
         <w:rPr>
-          <w:rFonts w:ascii="TH Sarabun New" w:hAnsi="TH Sarabun New" w:cs="TH Sarabun New" w:hint="cs"/>
+          <w:rFonts w:ascii="TH Sarabun New" w:hAnsi="TH Sarabun New" w:cs="TH Sarabun New"/>
           <w:color w:val="000000" w:themeColor="text1"/>
           <w:sz w:val="32"/>
           <w:szCs w:val="32"/>
@@ -6078,7 +6090,7 @@
         </w:tabs>
         <w:spacing w:after="0"/>
         <w:rPr>
-          <w:rFonts w:ascii="TH Sarabun New" w:hAnsi="TH Sarabun New" w:cs="TH Sarabun New" w:hint="cs"/>
+          <w:rFonts w:ascii="TH Sarabun New" w:hAnsi="TH Sarabun New" w:cs="TH Sarabun New"/>
           <w:color w:val="000000" w:themeColor="text1"/>
           <w:sz w:val="32"/>
           <w:szCs w:val="32"/>
@@ -6157,15 +6169,7 @@
           <w:sz w:val="32"/>
           <w:szCs w:val="32"/>
         </w:rPr>
-        <w:t xml:space="preserve">  </w:t>
-      </w:r>
-      <w:r>
-        <w:rPr>
-          <w:rFonts w:asciiTheme="majorBidi" w:hAnsiTheme="majorBidi" w:cstheme="majorBidi"/>
-          <w:sz w:val="32"/>
-          <w:szCs w:val="32"/>
-        </w:rPr>
-        <w:t xml:space="preserve">JavaScript </w:t>
+        <w:t xml:space="preserve">  JavaScript </w:t>
       </w:r>
       <w:r>
         <w:rPr>
@@ -7253,7 +7257,7 @@
         <w:ind w:firstLine="851"/>
         <w:jc w:val="thaiDistribute"/>
         <w:rPr>
-          <w:rFonts w:ascii="TH Sarabun New" w:eastAsia="Times New Roman" w:hAnsi="TH Sarabun New" w:cs="TH Sarabun New" w:hint="cs"/>
+          <w:rFonts w:ascii="TH Sarabun New" w:eastAsia="Times New Roman" w:hAnsi="TH Sarabun New" w:cs="TH Sarabun New"/>
           <w:b/>
           <w:bCs/>
           <w:sz w:val="32"/>
@@ -7351,7 +7355,7 @@
         <w:spacing w:after="0" w:line="23" w:lineRule="atLeast"/>
         <w:jc w:val="thaiDistribute"/>
         <w:rPr>
-          <w:rFonts w:asciiTheme="majorBidi" w:hAnsiTheme="majorBidi" w:cstheme="majorBidi" w:hint="cs"/>
+          <w:rFonts w:asciiTheme="majorBidi" w:hAnsiTheme="majorBidi" w:cstheme="majorBidi"/>
           <w:sz w:val="32"/>
           <w:szCs w:val="32"/>
         </w:rPr>
@@ -7784,7 +7788,7 @@
           <w:szCs w:val="32"/>
           <w:cs/>
         </w:rPr>
-        <w:t>ที่จะนำมาใช้จริง เพื่อเป็นแนวทางในการพัฒนา เว็บแอปพลิเคชั่นที่จะต้องตอบสนองความต้องการของผู้ใช้ได้มากที่สุด</w:t>
+        <w:t>ที่จะนำมาใช้จริง เพื่อเป็นแนวทางในการพัฒนาเว็บแอปพลิเคชั่นที่จะต้องตอบสนองความต้องการของผู้ใช้ได้มากที่สุด</w:t>
       </w:r>
     </w:p>
     <w:p>
@@ -8193,6 +8197,30 @@
     <w:p>
       <w:pPr>
         <w:pStyle w:val="ListParagraph"/>
+        <w:spacing w:after="0" w:line="240" w:lineRule="auto"/>
+        <w:jc w:val="thaiDistribute"/>
+        <w:rPr>
+          <w:rFonts w:asciiTheme="majorBidi" w:hAnsiTheme="majorBidi" w:cstheme="majorBidi"/>
+          <w:sz w:val="32"/>
+          <w:szCs w:val="32"/>
+        </w:rPr>
+      </w:pPr>
+    </w:p>
+    <w:p>
+      <w:pPr>
+        <w:pStyle w:val="ListParagraph"/>
+        <w:spacing w:after="0" w:line="240" w:lineRule="auto"/>
+        <w:jc w:val="thaiDistribute"/>
+        <w:rPr>
+          <w:rFonts w:asciiTheme="majorBidi" w:hAnsiTheme="majorBidi" w:cstheme="majorBidi"/>
+          <w:sz w:val="32"/>
+          <w:szCs w:val="32"/>
+        </w:rPr>
+      </w:pPr>
+    </w:p>
+    <w:p>
+      <w:pPr>
+        <w:pStyle w:val="ListParagraph"/>
         <w:numPr>
           <w:ilvl w:val="0"/>
           <w:numId w:val="10"/>
@@ -8211,6 +8239,7 @@
           <w:szCs w:val="32"/>
           <w:cs/>
         </w:rPr>
+        <w:lastRenderedPageBreak/>
         <w:t xml:space="preserve">ทดสอบระบบ </w:t>
       </w:r>
       <w:r>
@@ -8239,7 +8268,6 @@
           <w:sz w:val="32"/>
           <w:szCs w:val="32"/>
         </w:rPr>
-        <w:lastRenderedPageBreak/>
         <w:tab/>
       </w:r>
       <w:r>
@@ -8365,18 +8393,6 @@
         </w:rPr>
         <w:t>ว</w:t>
       </w:r>
-    </w:p>
-    <w:p>
-      <w:pPr>
-        <w:pStyle w:val="ListParagraph"/>
-        <w:spacing w:after="0" w:line="240" w:lineRule="auto"/>
-        <w:jc w:val="thaiDistribute"/>
-        <w:rPr>
-          <w:rFonts w:asciiTheme="majorBidi" w:hAnsiTheme="majorBidi" w:cstheme="majorBidi"/>
-          <w:sz w:val="32"/>
-          <w:szCs w:val="32"/>
-        </w:rPr>
-      </w:pPr>
     </w:p>
     <w:p>
       <w:pPr>
@@ -8557,9 +8573,90 @@
         <w:rPr>
           <w:rFonts w:ascii="TH Sarabun New" w:hAnsi="TH Sarabun New" w:cs="TH Sarabun New"/>
           <w:noProof/>
+          <w:sz w:val="24"/>
+          <w:szCs w:val="24"/>
+          <w:lang w:bidi="th-TH"/>
+        </w:rPr>
+        <mc:AlternateContent>
+          <mc:Choice Requires="wps">
+            <w:drawing>
+              <wp:anchor distT="0" distB="0" distL="114300" distR="114300" simplePos="0" relativeHeight="251657216" behindDoc="0" locked="0" layoutInCell="1" allowOverlap="1" wp14:anchorId="6BB94774" wp14:editId="73DDF2C4">
+                <wp:simplePos x="0" y="0"/>
+                <wp:positionH relativeFrom="column">
+                  <wp:posOffset>-38100</wp:posOffset>
+                </wp:positionH>
+                <wp:positionV relativeFrom="paragraph">
+                  <wp:posOffset>26670</wp:posOffset>
+                </wp:positionV>
+                <wp:extent cx="5778500" cy="5305425"/>
+                <wp:effectExtent l="0" t="0" r="12700" b="28575"/>
+                <wp:wrapNone/>
+                <wp:docPr id="44" name="สี่เหลี่ยมผืนผ้า 44"/>
+                <wp:cNvGraphicFramePr/>
+                <a:graphic xmlns:a="http://schemas.openxmlformats.org/drawingml/2006/main">
+                  <a:graphicData uri="http://schemas.microsoft.com/office/word/2010/wordprocessingShape">
+                    <wps:wsp>
+                      <wps:cNvSpPr/>
+                      <wps:spPr>
+                        <a:xfrm>
+                          <a:off x="0" y="0"/>
+                          <a:ext cx="5778500" cy="5305425"/>
+                        </a:xfrm>
+                        <a:prstGeom prst="rect">
+                          <a:avLst/>
+                        </a:prstGeom>
+                        <a:noFill/>
+                        <a:ln w="9525">
+                          <a:solidFill>
+                            <a:schemeClr val="tx1"/>
+                          </a:solidFill>
+                        </a:ln>
+                      </wps:spPr>
+                      <wps:style>
+                        <a:lnRef idx="2">
+                          <a:schemeClr val="accent1">
+                            <a:shade val="50000"/>
+                          </a:schemeClr>
+                        </a:lnRef>
+                        <a:fillRef idx="1">
+                          <a:schemeClr val="accent1"/>
+                        </a:fillRef>
+                        <a:effectRef idx="0">
+                          <a:schemeClr val="accent1"/>
+                        </a:effectRef>
+                        <a:fontRef idx="minor">
+                          <a:schemeClr val="lt1"/>
+                        </a:fontRef>
+                      </wps:style>
+                      <wps:bodyPr rot="0" spcFirstLastPara="0" vertOverflow="overflow" horzOverflow="overflow" vert="horz" wrap="square" lIns="91440" tIns="45720" rIns="91440" bIns="45720" numCol="1" spcCol="0" rtlCol="0" fromWordArt="0" anchor="ctr" anchorCtr="0" forceAA="0" compatLnSpc="1">
+                        <a:prstTxWarp prst="textNoShape">
+                          <a:avLst/>
+                        </a:prstTxWarp>
+                        <a:noAutofit/>
+                      </wps:bodyPr>
+                    </wps:wsp>
+                  </a:graphicData>
+                </a:graphic>
+                <wp14:sizeRelV relativeFrom="margin">
+                  <wp14:pctHeight>0</wp14:pctHeight>
+                </wp14:sizeRelV>
+              </wp:anchor>
+            </w:drawing>
+          </mc:Choice>
+          <mc:Fallback>
+            <w:pict>
+              <v:rect w14:anchorId="2C646603" id="สี่เหลี่ยมผืนผ้า 44" o:spid="_x0000_s1026" style="position:absolute;margin-left:-3pt;margin-top:2.1pt;width:455pt;height:417.75pt;z-index:251657216;visibility:visible;mso-wrap-style:square;mso-height-percent:0;mso-wrap-distance-left:9pt;mso-wrap-distance-top:0;mso-wrap-distance-right:9pt;mso-wrap-distance-bottom:0;mso-position-horizontal:absolute;mso-position-horizontal-relative:text;mso-position-vertical:absolute;mso-position-vertical-relative:text;mso-height-percent:0;mso-height-relative:margin;v-text-anchor:middle" o:gfxdata="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" filled="f" strokecolor="black [3213]"/>
+            </w:pict>
+          </mc:Fallback>
+        </mc:AlternateContent>
+      </w:r>
+      <w:r>
+        <w:rPr>
+          <w:rFonts w:ascii="TH Sarabun New" w:hAnsi="TH Sarabun New" w:cs="TH Sarabun New"/>
+          <w:noProof/>
         </w:rPr>
         <w:drawing>
-          <wp:anchor distT="0" distB="0" distL="114300" distR="114300" simplePos="0" relativeHeight="251650048" behindDoc="1" locked="0" layoutInCell="1" allowOverlap="1" wp14:anchorId="6CAFBA2D" wp14:editId="3ECFE9CC">
+          <wp:anchor distT="0" distB="0" distL="114300" distR="114300" simplePos="0" relativeHeight="251659264" behindDoc="1" locked="0" layoutInCell="1" allowOverlap="1" wp14:anchorId="6CAFBA2D" wp14:editId="7F304250">
             <wp:simplePos x="0" y="0"/>
             <wp:positionH relativeFrom="column">
               <wp:posOffset>2291080</wp:posOffset>
@@ -8610,87 +8707,6 @@
           </wp:anchor>
         </w:drawing>
       </w:r>
-      <w:r>
-        <w:rPr>
-          <w:rFonts w:ascii="TH Sarabun New" w:hAnsi="TH Sarabun New" w:cs="TH Sarabun New"/>
-          <w:noProof/>
-          <w:sz w:val="24"/>
-          <w:szCs w:val="24"/>
-          <w:lang w:bidi="th-TH"/>
-        </w:rPr>
-        <mc:AlternateContent>
-          <mc:Choice Requires="wps">
-            <w:drawing>
-              <wp:anchor distT="0" distB="0" distL="114300" distR="114300" simplePos="0" relativeHeight="251649024" behindDoc="0" locked="0" layoutInCell="1" allowOverlap="1" wp14:anchorId="6BB94774" wp14:editId="49490735">
-                <wp:simplePos x="0" y="0"/>
-                <wp:positionH relativeFrom="column">
-                  <wp:posOffset>-35626</wp:posOffset>
-                </wp:positionH>
-                <wp:positionV relativeFrom="paragraph">
-                  <wp:posOffset>30645</wp:posOffset>
-                </wp:positionV>
-                <wp:extent cx="5778500" cy="6365174"/>
-                <wp:effectExtent l="0" t="0" r="12700" b="17145"/>
-                <wp:wrapNone/>
-                <wp:docPr id="44" name="สี่เหลี่ยมผืนผ้า 44"/>
-                <wp:cNvGraphicFramePr/>
-                <a:graphic xmlns:a="http://schemas.openxmlformats.org/drawingml/2006/main">
-                  <a:graphicData uri="http://schemas.microsoft.com/office/word/2010/wordprocessingShape">
-                    <wps:wsp>
-                      <wps:cNvSpPr/>
-                      <wps:spPr>
-                        <a:xfrm>
-                          <a:off x="0" y="0"/>
-                          <a:ext cx="5778500" cy="6365174"/>
-                        </a:xfrm>
-                        <a:prstGeom prst="rect">
-                          <a:avLst/>
-                        </a:prstGeom>
-                        <a:noFill/>
-                        <a:ln w="9525">
-                          <a:solidFill>
-                            <a:schemeClr val="tx1"/>
-                          </a:solidFill>
-                        </a:ln>
-                      </wps:spPr>
-                      <wps:style>
-                        <a:lnRef idx="2">
-                          <a:schemeClr val="accent1">
-                            <a:shade val="50000"/>
-                          </a:schemeClr>
-                        </a:lnRef>
-                        <a:fillRef idx="1">
-                          <a:schemeClr val="accent1"/>
-                        </a:fillRef>
-                        <a:effectRef idx="0">
-                          <a:schemeClr val="accent1"/>
-                        </a:effectRef>
-                        <a:fontRef idx="minor">
-                          <a:schemeClr val="lt1"/>
-                        </a:fontRef>
-                      </wps:style>
-                      <wps:bodyPr rot="0" spcFirstLastPara="0" vertOverflow="overflow" horzOverflow="overflow" vert="horz" wrap="square" lIns="91440" tIns="45720" rIns="91440" bIns="45720" numCol="1" spcCol="0" rtlCol="0" fromWordArt="0" anchor="ctr" anchorCtr="0" forceAA="0" compatLnSpc="1">
-                        <a:prstTxWarp prst="textNoShape">
-                          <a:avLst/>
-                        </a:prstTxWarp>
-                        <a:noAutofit/>
-                      </wps:bodyPr>
-                    </wps:wsp>
-                  </a:graphicData>
-                </a:graphic>
-                <wp14:sizeRelV relativeFrom="margin">
-                  <wp14:pctHeight>0</wp14:pctHeight>
-                </wp14:sizeRelV>
-              </wp:anchor>
-            </w:drawing>
-          </mc:Choice>
-          <mc:Fallback>
-            <w:pict>
-              <v:rect w14:anchorId="16492034" id="สี่เหลี่ยมผืนผ้า 44" o:spid="_x0000_s1026" style="position:absolute;margin-left:-2.8pt;margin-top:2.4pt;width:455pt;height:501.2pt;z-index:251649024;visibility:visible;mso-wrap-style:square;mso-height-percent:0;mso-wrap-distance-left:9pt;mso-wrap-distance-top:0;mso-wrap-distance-right:9pt;mso-wrap-distance-bottom:0;mso-position-horizontal:absolute;mso-position-horizontal-relative:text;mso-position-vertical:absolute;mso-position-vertical-relative:text;mso-height-percent:0;mso-height-relative:margin;v-text-anchor:middle" o:gfxdata="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" filled="f" strokecolor="black [3213]"/>
-            </w:pict>
-          </mc:Fallback>
-        </mc:AlternateContent>
-      </w:r>
     </w:p>
     <w:p>
       <w:pPr>
@@ -8739,7 +8755,7 @@
           <w:noProof/>
         </w:rPr>
         <w:drawing>
-          <wp:anchor distT="0" distB="0" distL="114300" distR="114300" simplePos="0" relativeHeight="251660288" behindDoc="1" locked="0" layoutInCell="1" allowOverlap="1" wp14:anchorId="00C16203" wp14:editId="11A65CC4">
+          <wp:anchor distT="0" distB="0" distL="114300" distR="114300" simplePos="0" relativeHeight="251659264" behindDoc="1" locked="0" layoutInCell="1" allowOverlap="1" wp14:anchorId="00C16203" wp14:editId="11A65CC4">
             <wp:simplePos x="0" y="0"/>
             <wp:positionH relativeFrom="column">
               <wp:posOffset>3615153</wp:posOffset>
@@ -8807,7 +8823,7 @@
         <mc:AlternateContent>
           <mc:Choice Requires="wps">
             <w:drawing>
-              <wp:anchor distT="0" distB="0" distL="114300" distR="114300" simplePos="0" relativeHeight="251657216" behindDoc="0" locked="0" layoutInCell="1" allowOverlap="1" wp14:anchorId="063F863F" wp14:editId="36417CE2">
+              <wp:anchor distT="0" distB="0" distL="114300" distR="114300" simplePos="0" relativeHeight="251655168" behindDoc="0" locked="0" layoutInCell="1" allowOverlap="1" wp14:anchorId="063F863F" wp14:editId="36417CE2">
                 <wp:simplePos x="0" y="0"/>
                 <wp:positionH relativeFrom="column">
                   <wp:posOffset>2873829</wp:posOffset>
@@ -8859,11 +8875,11 @@
           </mc:Choice>
           <mc:Fallback>
             <w:pict>
-              <v:shapetype w14:anchorId="5459D8A1" id="_x0000_t32" coordsize="21600,21600" o:spt="32" o:oned="t" path="m,l21600,21600e" filled="f">
+              <v:shapetype w14:anchorId="1242A13B" id="_x0000_t32" coordsize="21600,21600" o:spt="32" o:oned="t" path="m,l21600,21600e" filled="f">
                 <v:path arrowok="t" fillok="f" o:connecttype="none"/>
                 <o:lock v:ext="edit" shapetype="t"/>
               </v:shapetype>
-              <v:shape id="Straight Arrow Connector 14" o:spid="_x0000_s1026" type="#_x0000_t32" style="position:absolute;margin-left:226.3pt;margin-top:18pt;width:0;height:49.55pt;z-index:251657216;visibility:visible;mso-wrap-style:square;mso-wrap-distance-left:9pt;mso-wrap-distance-top:0;mso-wrap-distance-right:9pt;mso-wrap-distance-bottom:0;mso-position-horizontal:absolute;mso-position-horizontal-relative:text;mso-position-vertical:absolute;mso-position-vertical-relative:text" o:gfxdata="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" strokecolor="black [3200]" strokeweight="2pt">
+              <v:shape id="Straight Arrow Connector 14" o:spid="_x0000_s1026" type="#_x0000_t32" style="position:absolute;margin-left:226.3pt;margin-top:18pt;width:0;height:49.55pt;z-index:251655168;visibility:visible;mso-wrap-style:square;mso-wrap-distance-left:9pt;mso-wrap-distance-top:0;mso-wrap-distance-right:9pt;mso-wrap-distance-bottom:0;mso-position-horizontal:absolute;mso-position-horizontal-relative:text;mso-position-vertical:absolute;mso-position-vertical-relative:text" o:gfxdata="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" strokecolor="black [3200]" strokeweight="2pt">
                 <v:stroke endarrow="block"/>
                 <v:shadow on="t" color="black" opacity="24903f" origin=",.5" offset="0,.55556mm"/>
               </v:shape>
@@ -8961,7 +8977,7 @@
           </mc:Choice>
           <mc:Fallback>
             <w:pict>
-              <v:shape w14:anchorId="15882AB2" id="Straight Arrow Connector 9" o:spid="_x0000_s1026" type="#_x0000_t32" style="position:absolute;margin-left:282.4pt;margin-top:3.25pt;width:61.7pt;height:43pt;flip:x;z-index:251669504;visibility:visible;mso-wrap-style:square;mso-width-percent:0;mso-height-percent:0;mso-wrap-distance-left:9pt;mso-wrap-distance-top:0;mso-wrap-distance-right:9pt;mso-wrap-distance-bottom:0;mso-position-horizontal:absolute;mso-position-horizontal-relative:text;mso-position-vertical:absolute;mso-position-vertical-relative:text;mso-width-percent:0;mso-height-percent:0;mso-width-relative:margin;mso-height-relative:margin" o:gfxdata="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" strokecolor="#c0504d [3205]" strokeweight="2pt">
+              <v:shape w14:anchorId="2F189D31" id="Straight Arrow Connector 9" o:spid="_x0000_s1026" type="#_x0000_t32" style="position:absolute;margin-left:282.4pt;margin-top:3.25pt;width:61.7pt;height:43pt;flip:x;z-index:251669504;visibility:visible;mso-wrap-style:square;mso-width-percent:0;mso-height-percent:0;mso-wrap-distance-left:9pt;mso-wrap-distance-top:0;mso-wrap-distance-right:9pt;mso-wrap-distance-bottom:0;mso-position-horizontal:absolute;mso-position-horizontal-relative:text;mso-position-vertical:absolute;mso-position-vertical-relative:text;mso-width-percent:0;mso-height-percent:0;mso-width-relative:margin;mso-height-relative:margin" o:gfxdata="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" strokecolor="#c0504d [3205]" strokeweight="2pt">
                 <v:stroke endarrow="block"/>
                 <v:shadow on="t" color="black" opacity="24903f" origin=",.5" offset="0,.55556mm"/>
               </v:shape>
@@ -9029,7 +9045,7 @@
           </mc:Choice>
           <mc:Fallback>
             <w:pict>
-              <v:shape w14:anchorId="3754A44D" id="Straight Arrow Connector 8" o:spid="_x0000_s1026" type="#_x0000_t32" style="position:absolute;margin-left:282.4pt;margin-top:8.85pt;width:74.8pt;height:49.55pt;flip:y;z-index:251668480;visibility:visible;mso-wrap-style:square;mso-wrap-distance-left:9pt;mso-wrap-distance-top:0;mso-wrap-distance-right:9pt;mso-wrap-distance-bottom:0;mso-position-horizontal:absolute;mso-position-horizontal-relative:text;mso-position-vertical:absolute;mso-position-vertical-relative:text" o:gfxdata="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" strokecolor="black [3200]" strokeweight="2pt">
+              <v:shape w14:anchorId="4C859760" id="Straight Arrow Connector 8" o:spid="_x0000_s1026" type="#_x0000_t32" style="position:absolute;margin-left:282.4pt;margin-top:8.85pt;width:74.8pt;height:49.55pt;flip:y;z-index:251668480;visibility:visible;mso-wrap-style:square;mso-wrap-distance-left:9pt;mso-wrap-distance-top:0;mso-wrap-distance-right:9pt;mso-wrap-distance-bottom:0;mso-position-horizontal:absolute;mso-position-horizontal-relative:text;mso-position-vertical:absolute;mso-position-vertical-relative:text" o:gfxdata="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" strokecolor="black [3200]" strokeweight="2pt">
                 <v:stroke endarrow="block"/>
                 <v:shadow on="t" color="black" opacity="24903f" origin=",.5" offset="0,.55556mm"/>
               </v:shape>
@@ -9043,7 +9059,7 @@
           <w:noProof/>
         </w:rPr>
         <w:drawing>
-          <wp:anchor distT="0" distB="0" distL="114300" distR="114300" simplePos="0" relativeHeight="251656192" behindDoc="1" locked="0" layoutInCell="1" allowOverlap="1" wp14:anchorId="1938CE80" wp14:editId="52AF2022">
+          <wp:anchor distT="0" distB="0" distL="114300" distR="114300" simplePos="0" relativeHeight="251653120" behindDoc="1" locked="0" layoutInCell="1" allowOverlap="1" wp14:anchorId="1938CE80" wp14:editId="52AF2022">
             <wp:simplePos x="0" y="0"/>
             <wp:positionH relativeFrom="column">
               <wp:posOffset>2196465</wp:posOffset>
@@ -9227,7 +9243,7 @@
           </mc:Choice>
           <mc:Fallback>
             <w:pict>
-              <v:line w14:anchorId="3AC1AF10" id="Straight Connector 16" o:spid="_x0000_s1026" style="position:absolute;z-index:251651072;visibility:visible;mso-wrap-style:square;mso-width-percent:0;mso-height-percent:0;mso-wrap-distance-left:9pt;mso-wrap-distance-top:0;mso-wrap-distance-right:9pt;mso-wrap-distance-bottom:0;mso-position-horizontal:absolute;mso-position-horizontal-relative:text;mso-position-vertical:absolute;mso-position-vertical-relative:text;mso-width-percent:0;mso-height-percent:0;mso-width-relative:margin;mso-height-relative:margin" from="224.35pt,3pt" to="224.35pt,49.75pt" o:gfxdata="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" strokecolor="black [3200]" strokeweight="2pt">
+              <v:line w14:anchorId="288490A9" id="Straight Connector 16" o:spid="_x0000_s1026" style="position:absolute;z-index:251651072;visibility:visible;mso-wrap-style:square;mso-width-percent:0;mso-height-percent:0;mso-wrap-distance-left:9pt;mso-wrap-distance-top:0;mso-wrap-distance-right:9pt;mso-wrap-distance-bottom:0;mso-position-horizontal:absolute;mso-position-horizontal-relative:text;mso-position-vertical:absolute;mso-position-vertical-relative:text;mso-width-percent:0;mso-height-percent:0;mso-width-relative:margin;mso-height-relative:margin" from="224.35pt,3pt" to="224.35pt,49.75pt" o:gfxdata="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" strokecolor="black [3200]" strokeweight="2pt">
                 <v:shadow on="t" color="black" opacity="24903f" origin=",.5" offset="0,.55556mm"/>
               </v:line>
             </w:pict>
@@ -9262,7 +9278,7 @@
         <mc:AlternateContent>
           <mc:Choice Requires="wps">
             <w:drawing>
-              <wp:anchor distT="0" distB="0" distL="114300" distR="114300" simplePos="0" relativeHeight="251658240" behindDoc="0" locked="0" layoutInCell="1" allowOverlap="1" wp14:anchorId="582E1145" wp14:editId="2FB3BE56">
+              <wp:anchor distT="0" distB="0" distL="114300" distR="114300" simplePos="0" relativeHeight="251657216" behindDoc="0" locked="0" layoutInCell="1" allowOverlap="1" wp14:anchorId="582E1145" wp14:editId="2FB3BE56">
                 <wp:simplePos x="0" y="0"/>
                 <wp:positionH relativeFrom="column">
                   <wp:posOffset>2861945</wp:posOffset>
@@ -9320,7 +9336,7 @@
           </mc:Choice>
           <mc:Fallback>
             <w:pict>
-              <v:shape w14:anchorId="60CAB400" id="Straight Arrow Connector 22" o:spid="_x0000_s1026" type="#_x0000_t32" style="position:absolute;margin-left:225.35pt;margin-top:15pt;width:.9pt;height:59.8pt;flip:x;z-index:251658240;visibility:visible;mso-wrap-style:square;mso-width-percent:0;mso-height-percent:0;mso-wrap-distance-left:9pt;mso-wrap-distance-top:0;mso-wrap-distance-right:9pt;mso-wrap-distance-bottom:0;mso-position-horizontal:absolute;mso-position-horizontal-relative:text;mso-position-vertical:absolute;mso-position-vertical-relative:text;mso-width-percent:0;mso-height-percent:0;mso-width-relative:margin;mso-height-relative:margin" o:gfxdata="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" strokecolor="black [3200]" strokeweight="2pt">
+              <v:shape w14:anchorId="4D4E1E57" id="Straight Arrow Connector 22" o:spid="_x0000_s1026" type="#_x0000_t32" style="position:absolute;margin-left:225.35pt;margin-top:15pt;width:.9pt;height:59.8pt;flip:x;z-index:251657216;visibility:visible;mso-wrap-style:square;mso-width-percent:0;mso-height-percent:0;mso-wrap-distance-left:9pt;mso-wrap-distance-top:0;mso-wrap-distance-right:9pt;mso-wrap-distance-bottom:0;mso-position-horizontal:absolute;mso-position-horizontal-relative:text;mso-position-vertical:absolute;mso-position-vertical-relative:text;mso-width-percent:0;mso-height-percent:0;mso-width-relative:margin;mso-height-relative:margin" o:gfxdata="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" strokecolor="black [3200]" strokeweight="2pt">
                 <v:stroke endarrow="block"/>
                 <v:shadow on="t" color="black" opacity="24903f" origin=",.5" offset="0,.55556mm"/>
               </v:shape>
@@ -9340,7 +9356,7 @@
         <mc:AlternateContent>
           <mc:Choice Requires="wps">
             <w:drawing>
-              <wp:anchor distT="0" distB="0" distL="114300" distR="114300" simplePos="0" relativeHeight="251654144" behindDoc="0" locked="0" layoutInCell="1" allowOverlap="1" wp14:anchorId="057BEDDD" wp14:editId="1D99C389">
+              <wp:anchor distT="0" distB="0" distL="114300" distR="114300" simplePos="0" relativeHeight="251652096" behindDoc="0" locked="0" layoutInCell="1" allowOverlap="1" wp14:anchorId="057BEDDD" wp14:editId="1D99C389">
                 <wp:simplePos x="0" y="0"/>
                 <wp:positionH relativeFrom="column">
                   <wp:posOffset>391885</wp:posOffset>
@@ -9395,7 +9411,7 @@
           </mc:Choice>
           <mc:Fallback>
             <w:pict>
-              <v:line w14:anchorId="698AD669" id="Straight Connector 17" o:spid="_x0000_s1026" style="position:absolute;flip:x y;z-index:251654144;visibility:visible;mso-wrap-style:square;mso-width-percent:0;mso-height-percent:0;mso-wrap-distance-left:9pt;mso-wrap-distance-top:0;mso-wrap-distance-right:9pt;mso-wrap-distance-bottom:0;mso-position-horizontal:absolute;mso-position-horizontal-relative:text;mso-position-vertical:absolute;mso-position-vertical-relative:text;mso-width-percent:0;mso-height-percent:0;mso-width-relative:margin;mso-height-relative:margin" from="30.85pt,14.95pt" to="373.1pt,16.8pt" o:gfxdata="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" strokecolor="black [3200]" strokeweight="2pt">
+              <v:line w14:anchorId="38506462" id="Straight Connector 17" o:spid="_x0000_s1026" style="position:absolute;flip:x y;z-index:251652096;visibility:visible;mso-wrap-style:square;mso-width-percent:0;mso-height-percent:0;mso-wrap-distance-left:9pt;mso-wrap-distance-top:0;mso-wrap-distance-right:9pt;mso-wrap-distance-bottom:0;mso-position-horizontal:absolute;mso-position-horizontal-relative:text;mso-position-vertical:absolute;mso-position-vertical-relative:text;mso-width-percent:0;mso-height-percent:0;mso-width-relative:margin;mso-height-relative:margin" from="30.85pt,14.95pt" to="373.1pt,16.8pt" o:gfxdata="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" strokecolor="black [3200]" strokeweight="2pt">
                 <v:shadow on="t" color="black" opacity="24903f" origin=",.5" offset="0,.55556mm"/>
               </v:line>
             </w:pict>
@@ -9472,7 +9488,7 @@
           </mc:Choice>
           <mc:Fallback>
             <w:pict>
-              <v:shape w14:anchorId="1E2A96D3" id="Straight Arrow Connector 24" o:spid="_x0000_s1026" type="#_x0000_t32" style="position:absolute;margin-left:372.95pt;margin-top:16.75pt;width:.95pt;height:57pt;z-index:251660288;visibility:visible;mso-wrap-style:square;mso-width-percent:0;mso-height-percent:0;mso-wrap-distance-left:9pt;mso-wrap-distance-top:0;mso-wrap-distance-right:9pt;mso-wrap-distance-bottom:0;mso-position-horizontal:absolute;mso-position-horizontal-relative:text;mso-position-vertical:absolute;mso-position-vertical-relative:text;mso-width-percent:0;mso-height-percent:0;mso-width-relative:margin;mso-height-relative:margin" o:gfxdata="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" strokecolor="black [3200]" strokeweight="2pt">
+              <v:shape w14:anchorId="34F7B141" id="Straight Arrow Connector 24" o:spid="_x0000_s1026" type="#_x0000_t32" style="position:absolute;margin-left:372.95pt;margin-top:16.75pt;width:.95pt;height:57pt;z-index:251660288;visibility:visible;mso-wrap-style:square;mso-width-percent:0;mso-height-percent:0;mso-wrap-distance-left:9pt;mso-wrap-distance-top:0;mso-wrap-distance-right:9pt;mso-wrap-distance-bottom:0;mso-position-horizontal:absolute;mso-position-horizontal-relative:text;mso-position-vertical:absolute;mso-position-vertical-relative:text;mso-width-percent:0;mso-height-percent:0;mso-width-relative:margin;mso-height-relative:margin" o:gfxdata="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" strokecolor="black [3200]" strokeweight="2pt">
                 <v:stroke endarrow="block"/>
                 <v:shadow on="t" color="black" opacity="24903f" origin=",.5" offset="0,.55556mm"/>
               </v:shape>
@@ -9492,7 +9508,7 @@
         <mc:AlternateContent>
           <mc:Choice Requires="wps">
             <w:drawing>
-              <wp:anchor distT="0" distB="0" distL="114300" distR="114300" simplePos="0" relativeHeight="251656192" behindDoc="0" locked="0" layoutInCell="1" allowOverlap="1" wp14:anchorId="24FCF2BC" wp14:editId="23E6B4B5">
+              <wp:anchor distT="0" distB="0" distL="114300" distR="114300" simplePos="0" relativeHeight="251654144" behindDoc="0" locked="0" layoutInCell="1" allowOverlap="1" wp14:anchorId="24FCF2BC" wp14:editId="23E6B4B5">
                 <wp:simplePos x="0" y="0"/>
                 <wp:positionH relativeFrom="column">
                   <wp:posOffset>401955</wp:posOffset>
@@ -9550,7 +9566,7 @@
           </mc:Choice>
           <mc:Fallback>
             <w:pict>
-              <v:shape w14:anchorId="43AFBF9E" id="Straight Arrow Connector 18" o:spid="_x0000_s1026" type="#_x0000_t32" style="position:absolute;margin-left:31.65pt;margin-top:13.85pt;width:.95pt;height:59.85pt;flip:x;z-index:251656192;visibility:visible;mso-wrap-style:square;mso-width-percent:0;mso-height-percent:0;mso-wrap-distance-left:9pt;mso-wrap-distance-top:0;mso-wrap-distance-right:9pt;mso-wrap-distance-bottom:0;mso-position-horizontal:absolute;mso-position-horizontal-relative:text;mso-position-vertical:absolute;mso-position-vertical-relative:text;mso-width-percent:0;mso-height-percent:0;mso-width-relative:margin;mso-height-relative:margin" o:gfxdata="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" strokecolor="black [3200]" strokeweight="2pt">
+              <v:shape w14:anchorId="3D1270DE" id="Straight Arrow Connector 18" o:spid="_x0000_s1026" type="#_x0000_t32" style="position:absolute;margin-left:31.65pt;margin-top:13.85pt;width:.95pt;height:59.85pt;flip:x;z-index:251654144;visibility:visible;mso-wrap-style:square;mso-width-percent:0;mso-height-percent:0;mso-wrap-distance-left:9pt;mso-wrap-distance-top:0;mso-wrap-distance-right:9pt;mso-wrap-distance-bottom:0;mso-position-horizontal:absolute;mso-position-horizontal-relative:text;mso-position-vertical:absolute;mso-position-vertical-relative:text;mso-width-percent:0;mso-height-percent:0;mso-width-relative:margin;mso-height-relative:margin" o:gfxdata="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" strokecolor="black [3200]" strokeweight="2pt">
                 <v:stroke endarrow="block"/>
                 <v:shadow on="t" color="black" opacity="24903f" origin=",.5" offset="0,.55556mm"/>
               </v:shape>
@@ -9570,7 +9586,7 @@
         <mc:AlternateContent>
           <mc:Choice Requires="wps">
             <w:drawing>
-              <wp:anchor distT="0" distB="0" distL="114300" distR="114300" simplePos="0" relativeHeight="251657216" behindDoc="0" locked="0" layoutInCell="1" allowOverlap="1" wp14:anchorId="6D5681C7" wp14:editId="64AF543A">
+              <wp:anchor distT="0" distB="0" distL="114300" distR="114300" simplePos="0" relativeHeight="251656192" behindDoc="0" locked="0" layoutInCell="1" allowOverlap="1" wp14:anchorId="6D5681C7" wp14:editId="64AF543A">
                 <wp:simplePos x="0" y="0"/>
                 <wp:positionH relativeFrom="column">
                   <wp:posOffset>1518929</wp:posOffset>
@@ -9628,7 +9644,7 @@
           </mc:Choice>
           <mc:Fallback>
             <w:pict>
-              <v:shape w14:anchorId="72FE9788" id="Straight Arrow Connector 19" o:spid="_x0000_s1026" type="#_x0000_t32" style="position:absolute;margin-left:119.6pt;margin-top:14.75pt;width:.95pt;height:59.85pt;flip:x;z-index:251657216;visibility:visible;mso-wrap-style:square;mso-width-percent:0;mso-height-percent:0;mso-wrap-distance-left:9pt;mso-wrap-distance-top:0;mso-wrap-distance-right:9pt;mso-wrap-distance-bottom:0;mso-position-horizontal:absolute;mso-position-horizontal-relative:text;mso-position-vertical:absolute;mso-position-vertical-relative:text;mso-width-percent:0;mso-height-percent:0;mso-width-relative:margin;mso-height-relative:margin" o:gfxdata="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" strokecolor="black [3200]" strokeweight="2pt">
+              <v:shape w14:anchorId="0D0CCD59" id="Straight Arrow Connector 19" o:spid="_x0000_s1026" type="#_x0000_t32" style="position:absolute;margin-left:119.6pt;margin-top:14.75pt;width:.95pt;height:59.85pt;flip:x;z-index:251656192;visibility:visible;mso-wrap-style:square;mso-width-percent:0;mso-height-percent:0;mso-wrap-distance-left:9pt;mso-wrap-distance-top:0;mso-wrap-distance-right:9pt;mso-wrap-distance-bottom:0;mso-position-horizontal:absolute;mso-position-horizontal-relative:text;mso-position-vertical:absolute;mso-position-vertical-relative:text;mso-width-percent:0;mso-height-percent:0;mso-width-relative:margin;mso-height-relative:margin" o:gfxdata="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" strokecolor="black [3200]" strokeweight="2pt">
                 <v:stroke endarrow="block"/>
                 <v:shadow on="t" color="black" opacity="24903f" origin=",.5" offset="0,.55556mm"/>
               </v:shape>
@@ -9679,7 +9695,7 @@
         <mc:AlternateContent>
           <mc:Choice Requires="wps">
             <w:drawing>
-              <wp:anchor distT="0" distB="0" distL="114300" distR="114300" simplePos="0" relativeHeight="251659264" behindDoc="0" locked="0" layoutInCell="1" allowOverlap="1" wp14:anchorId="42449BBD" wp14:editId="353F120F">
+              <wp:anchor distT="0" distB="0" distL="114300" distR="114300" simplePos="0" relativeHeight="251658240" behindDoc="0" locked="0" layoutInCell="1" allowOverlap="1" wp14:anchorId="42449BBD" wp14:editId="353F120F">
                 <wp:simplePos x="0" y="0"/>
                 <wp:positionH relativeFrom="column">
                   <wp:posOffset>2244288</wp:posOffset>
@@ -9753,7 +9769,7 @@
                 <v:stroke joinstyle="miter"/>
                 <v:path gradientshapeok="t" o:connecttype="rect"/>
               </v:shapetype>
-              <v:shape id="Text Box 23" o:spid="_x0000_s1026" type="#_x0000_t202" style="position:absolute;margin-left:176.7pt;margin-top:14.4pt;width:104.75pt;height:54.2pt;z-index:251659264;visibility:visible;mso-wrap-style:square;mso-width-percent:0;mso-height-percent:0;mso-wrap-distance-left:9pt;mso-wrap-distance-top:0;mso-wrap-distance-right:9pt;mso-wrap-distance-bottom:0;mso-position-horizontal:absolute;mso-position-horizontal-relative:text;mso-position-vertical:absolute;mso-position-vertical-relative:text;mso-width-percent:0;mso-height-percent:0;mso-width-relative:margin;mso-height-relative:margin;v-text-anchor:top" o:gfxdata="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" fillcolor="white [3201]" strokeweight=".5pt">
+              <v:shape id="Text Box 23" o:spid="_x0000_s1026" type="#_x0000_t202" style="position:absolute;margin-left:176.7pt;margin-top:14.4pt;width:104.75pt;height:54.2pt;z-index:251658240;visibility:visible;mso-wrap-style:square;mso-width-percent:0;mso-height-percent:0;mso-wrap-distance-left:9pt;mso-wrap-distance-top:0;mso-wrap-distance-right:9pt;mso-wrap-distance-bottom:0;mso-position-horizontal:absolute;mso-position-horizontal-relative:text;mso-position-vertical:absolute;mso-position-vertical-relative:text;mso-width-percent:0;mso-height-percent:0;mso-width-relative:margin;mso-height-relative:margin;v-text-anchor:top" o:gfxdata="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" fillcolor="white [3201]" strokeweight=".5pt">
                 <v:textbox>
                   <w:txbxContent>
                     <w:p>
@@ -10177,86 +10193,6 @@
         <w:spacing w:after="0" w:line="240" w:lineRule="auto"/>
         <w:rPr>
           <w:rFonts w:ascii="TH Sarabun New" w:hAnsi="TH Sarabun New" w:cs="TH Sarabun New"/>
-          <w:b/>
-          <w:bCs/>
-          <w:sz w:val="32"/>
-          <w:szCs w:val="32"/>
-          <w:lang w:bidi="th-TH"/>
-        </w:rPr>
-      </w:pPr>
-    </w:p>
-    <w:p>
-      <w:pPr>
-        <w:tabs>
-          <w:tab w:val="left" w:pos="630"/>
-          <w:tab w:val="left" w:pos="990"/>
-          <w:tab w:val="left" w:pos="2790"/>
-          <w:tab w:val="left" w:pos="4680"/>
-          <w:tab w:val="left" w:pos="5760"/>
-        </w:tabs>
-        <w:spacing w:after="0" w:line="240" w:lineRule="auto"/>
-        <w:rPr>
-          <w:rFonts w:ascii="TH Sarabun New" w:hAnsi="TH Sarabun New" w:cs="TH Sarabun New"/>
-          <w:b/>
-          <w:bCs/>
-          <w:sz w:val="32"/>
-          <w:szCs w:val="32"/>
-          <w:lang w:bidi="th-TH"/>
-        </w:rPr>
-      </w:pPr>
-    </w:p>
-    <w:p>
-      <w:pPr>
-        <w:tabs>
-          <w:tab w:val="left" w:pos="630"/>
-          <w:tab w:val="left" w:pos="990"/>
-          <w:tab w:val="left" w:pos="2790"/>
-          <w:tab w:val="left" w:pos="4680"/>
-          <w:tab w:val="left" w:pos="5760"/>
-        </w:tabs>
-        <w:spacing w:after="0" w:line="240" w:lineRule="auto"/>
-        <w:rPr>
-          <w:rFonts w:ascii="TH Sarabun New" w:hAnsi="TH Sarabun New" w:cs="TH Sarabun New"/>
-          <w:b/>
-          <w:bCs/>
-          <w:sz w:val="32"/>
-          <w:szCs w:val="32"/>
-          <w:lang w:bidi="th-TH"/>
-        </w:rPr>
-      </w:pPr>
-    </w:p>
-    <w:p>
-      <w:pPr>
-        <w:tabs>
-          <w:tab w:val="left" w:pos="630"/>
-          <w:tab w:val="left" w:pos="990"/>
-          <w:tab w:val="left" w:pos="2790"/>
-          <w:tab w:val="left" w:pos="4680"/>
-          <w:tab w:val="left" w:pos="5760"/>
-        </w:tabs>
-        <w:spacing w:after="0" w:line="240" w:lineRule="auto"/>
-        <w:rPr>
-          <w:rFonts w:ascii="TH Sarabun New" w:hAnsi="TH Sarabun New" w:cs="TH Sarabun New"/>
-          <w:b/>
-          <w:bCs/>
-          <w:sz w:val="32"/>
-          <w:szCs w:val="32"/>
-          <w:lang w:bidi="th-TH"/>
-        </w:rPr>
-      </w:pPr>
-    </w:p>
-    <w:p>
-      <w:pPr>
-        <w:tabs>
-          <w:tab w:val="left" w:pos="630"/>
-          <w:tab w:val="left" w:pos="990"/>
-          <w:tab w:val="left" w:pos="2790"/>
-          <w:tab w:val="left" w:pos="4680"/>
-          <w:tab w:val="left" w:pos="5760"/>
-        </w:tabs>
-        <w:spacing w:after="0" w:line="240" w:lineRule="auto"/>
-        <w:rPr>
-          <w:rFonts w:ascii="TH Sarabun New" w:hAnsi="TH Sarabun New" w:cs="TH Sarabun New" w:hint="cs"/>
           <w:b/>
           <w:bCs/>
           <w:sz w:val="32"/>
@@ -10497,61 +10433,22 @@
         <w:spacing w:after="0" w:line="240" w:lineRule="auto"/>
         <w:rPr>
           <w:rFonts w:ascii="TH Sarabun New" w:hAnsi="TH Sarabun New" w:cs="TH Sarabun New"/>
-          <w:b/>
-          <w:bCs/>
-          <w:sz w:val="32"/>
-          <w:szCs w:val="32"/>
-          <w:lang w:bidi="th-TH"/>
-        </w:rPr>
-      </w:pPr>
-    </w:p>
-    <w:p>
-      <w:pPr>
-        <w:tabs>
-          <w:tab w:val="left" w:pos="630"/>
-          <w:tab w:val="left" w:pos="990"/>
-          <w:tab w:val="left" w:pos="2790"/>
-          <w:tab w:val="left" w:pos="4680"/>
-          <w:tab w:val="left" w:pos="5760"/>
-        </w:tabs>
-        <w:spacing w:after="0" w:line="240" w:lineRule="auto"/>
+          <w:sz w:val="32"/>
+          <w:szCs w:val="32"/>
+          <w:lang w:bidi="th-TH"/>
+        </w:rPr>
+      </w:pPr>
+      <w:r>
         <w:rPr>
           <w:rFonts w:ascii="TH Sarabun New" w:hAnsi="TH Sarabun New" w:cs="TH Sarabun New"/>
           <w:b/>
           <w:bCs/>
           <w:sz w:val="32"/>
           <w:szCs w:val="32"/>
-          <w:lang w:bidi="th-TH"/>
-        </w:rPr>
-      </w:pPr>
-    </w:p>
-    <w:p>
-      <w:pPr>
-        <w:tabs>
-          <w:tab w:val="left" w:pos="630"/>
-          <w:tab w:val="left" w:pos="990"/>
-          <w:tab w:val="left" w:pos="2790"/>
-          <w:tab w:val="left" w:pos="4680"/>
-          <w:tab w:val="left" w:pos="5760"/>
-        </w:tabs>
-        <w:spacing w:after="0" w:line="240" w:lineRule="auto"/>
-        <w:rPr>
-          <w:rFonts w:ascii="TH Sarabun New" w:hAnsi="TH Sarabun New" w:cs="TH Sarabun New"/>
-          <w:sz w:val="32"/>
-          <w:szCs w:val="32"/>
-          <w:lang w:bidi="th-TH"/>
-        </w:rPr>
-      </w:pPr>
-      <w:r>
-        <w:rPr>
-          <w:rFonts w:ascii="TH Sarabun New" w:hAnsi="TH Sarabun New" w:cs="TH Sarabun New"/>
-          <w:b/>
-          <w:bCs/>
-          <w:sz w:val="32"/>
-          <w:szCs w:val="32"/>
-          <w:cs/>
-          <w:lang w:bidi="th-TH"/>
-        </w:rPr>
+          <w:cs/>
+          <w:lang w:bidi="th-TH"/>
+        </w:rPr>
+        <w:lastRenderedPageBreak/>
         <w:t>1</w:t>
       </w:r>
       <w:r>
@@ -11259,7 +11156,7 @@
                 </mc:Choice>
                 <mc:Fallback>
                   <w:pict>
-                    <v:shape w14:anchorId="36C7CC9C" id="Straight Arrow Connector 4" o:spid="_x0000_s1026" type="#_x0000_t32" style="position:absolute;margin-left:-2.75pt;margin-top:9.1pt;width:51.45pt;height:.95pt;z-index:251663360;visibility:visible;mso-wrap-style:square;mso-width-percent:0;mso-height-percent:0;mso-wrap-distance-left:9pt;mso-wrap-distance-top:0;mso-wrap-distance-right:9pt;mso-wrap-distance-bottom:0;mso-position-horizontal:absolute;mso-position-horizontal-relative:text;mso-position-vertical:absolute;mso-position-vertical-relative:text;mso-width-percent:0;mso-height-percent:0;mso-width-relative:margin;mso-height-relative:margin" o:gfxdata="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" strokecolor="black [3040]">
+                    <v:shape w14:anchorId="721364EF" id="Straight Arrow Connector 4" o:spid="_x0000_s1026" type="#_x0000_t32" style="position:absolute;margin-left:-2.75pt;margin-top:9.1pt;width:51.45pt;height:.95pt;z-index:251663360;visibility:visible;mso-wrap-style:square;mso-width-percent:0;mso-height-percent:0;mso-wrap-distance-left:9pt;mso-wrap-distance-top:0;mso-wrap-distance-right:9pt;mso-wrap-distance-bottom:0;mso-position-horizontal:absolute;mso-position-horizontal-relative:text;mso-position-vertical:absolute;mso-position-vertical-relative:text;mso-width-percent:0;mso-height-percent:0;mso-width-relative:margin;mso-height-relative:margin" o:gfxdata="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" strokecolor="black [3040]">
                       <v:stroke startarrow="block" endarrow="block"/>
                     </v:shape>
                   </w:pict>
@@ -11567,7 +11464,7 @@
                 </mc:Choice>
                 <mc:Fallback>
                   <w:pict>
-                    <v:shape w14:anchorId="2A9D7A8C" id="Straight Arrow Connector 6" o:spid="_x0000_s1026" type="#_x0000_t32" style="position:absolute;margin-left:1.6pt;margin-top:10.4pt;width:44.9pt;height:0;z-index:251664384;visibility:visible;mso-wrap-style:square;mso-wrap-distance-left:9pt;mso-wrap-distance-top:0;mso-wrap-distance-right:9pt;mso-wrap-distance-bottom:0;mso-position-horizontal:absolute;mso-position-horizontal-relative:text;mso-position-vertical:absolute;mso-position-vertical-relative:text" o:gfxdata="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" strokecolor="black [3040]">
+                    <v:shape w14:anchorId="1CD83400" id="Straight Arrow Connector 6" o:spid="_x0000_s1026" type="#_x0000_t32" style="position:absolute;margin-left:1.6pt;margin-top:10.4pt;width:44.9pt;height:0;z-index:251664384;visibility:visible;mso-wrap-style:square;mso-wrap-distance-left:9pt;mso-wrap-distance-top:0;mso-wrap-distance-right:9pt;mso-wrap-distance-bottom:0;mso-position-horizontal:absolute;mso-position-horizontal-relative:text;mso-position-vertical:absolute;mso-position-vertical-relative:text" o:gfxdata="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" strokecolor="black [3040]">
                       <v:stroke startarrow="block" endarrow="block"/>
                     </v:shape>
                   </w:pict>
@@ -11896,7 +11793,7 @@
                 </mc:Choice>
                 <mc:Fallback>
                   <w:pict>
-                    <v:shape w14:anchorId="437BEE99" id="Straight Arrow Connector 1" o:spid="_x0000_s1026" type="#_x0000_t32" style="position:absolute;margin-left:-17.3pt;margin-top:8.3pt;width:37.65pt;height:0;z-index:251645952;visibility:visible;mso-wrap-style:square;mso-width-percent:0;mso-height-percent:0;mso-wrap-distance-left:9pt;mso-wrap-distance-top:0;mso-wrap-distance-right:9pt;mso-wrap-distance-bottom:0;mso-position-horizontal:absolute;mso-position-horizontal-relative:text;mso-position-vertical:absolute;mso-position-vertical-relative:text;mso-width-percent:0;mso-height-percent:0;mso-width-relative:margin;mso-height-relative:margin" o:gfxdata="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" strokecolor="black [3040]">
+                    <v:shape w14:anchorId="4E617F9E" id="Straight Arrow Connector 1" o:spid="_x0000_s1026" type="#_x0000_t32" style="position:absolute;margin-left:-17.3pt;margin-top:8.3pt;width:37.65pt;height:0;z-index:251645952;visibility:visible;mso-wrap-style:square;mso-width-percent:0;mso-height-percent:0;mso-wrap-distance-left:9pt;mso-wrap-distance-top:0;mso-wrap-distance-right:9pt;mso-wrap-distance-bottom:0;mso-position-horizontal:absolute;mso-position-horizontal-relative:text;mso-position-vertical:absolute;mso-position-vertical-relative:text;mso-width-percent:0;mso-height-percent:0;mso-width-relative:margin;mso-height-relative:margin" o:gfxdata="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" strokecolor="black [3040]">
                       <v:stroke startarrow="block" endarrow="block"/>
                     </v:shape>
                   </w:pict>
@@ -12227,7 +12124,7 @@
                 </mc:Choice>
                 <mc:Fallback>
                   <w:pict>
-                    <v:shape w14:anchorId="3D8FC013" id="Straight Arrow Connector 45" o:spid="_x0000_s1026" type="#_x0000_t32" style="position:absolute;margin-left:-43.45pt;margin-top:9.55pt;width:83.7pt;height:0;z-index:251646976;visibility:visible;mso-wrap-style:square;mso-wrap-distance-left:9pt;mso-wrap-distance-top:0;mso-wrap-distance-right:9pt;mso-wrap-distance-bottom:0;mso-position-horizontal:absolute;mso-position-horizontal-relative:text;mso-position-vertical:absolute;mso-position-vertical-relative:text" o:gfxdata="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" strokecolor="black [3040]">
+                    <v:shape w14:anchorId="1F902F81" id="Straight Arrow Connector 45" o:spid="_x0000_s1026" type="#_x0000_t32" style="position:absolute;margin-left:-43.45pt;margin-top:9.55pt;width:83.7pt;height:0;z-index:251646976;visibility:visible;mso-wrap-style:square;mso-wrap-distance-left:9pt;mso-wrap-distance-top:0;mso-wrap-distance-right:9pt;mso-wrap-distance-bottom:0;mso-position-horizontal:absolute;mso-position-horizontal-relative:text;mso-position-vertical:absolute;mso-position-vertical-relative:text" o:gfxdata="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" strokecolor="black [3040]">
                       <v:stroke startarrow="block" endarrow="block"/>
                     </v:shape>
                   </w:pict>
@@ -12528,7 +12425,7 @@
                 </mc:Choice>
                 <mc:Fallback>
                   <w:pict>
-                    <v:shape w14:anchorId="20782C2B" id="Straight Arrow Connector 46" o:spid="_x0000_s1026" type="#_x0000_t32" style="position:absolute;margin-left:-.4pt;margin-top:7.05pt;width:41.85pt;height:0;z-index:251648000;visibility:visible;mso-wrap-style:square;mso-width-percent:0;mso-height-percent:0;mso-wrap-distance-left:9pt;mso-wrap-distance-top:0;mso-wrap-distance-right:9pt;mso-wrap-distance-bottom:0;mso-position-horizontal:absolute;mso-position-horizontal-relative:text;mso-position-vertical:absolute;mso-position-vertical-relative:text;mso-width-percent:0;mso-height-percent:0;mso-width-relative:margin;mso-height-relative:margin" o:gfxdata="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" strokecolor="black [3040]">
+                    <v:shape w14:anchorId="15768875" id="Straight Arrow Connector 46" o:spid="_x0000_s1026" type="#_x0000_t32" style="position:absolute;margin-left:-.4pt;margin-top:7.05pt;width:41.85pt;height:0;z-index:251648000;visibility:visible;mso-wrap-style:square;mso-width-percent:0;mso-height-percent:0;mso-wrap-distance-left:9pt;mso-wrap-distance-top:0;mso-wrap-distance-right:9pt;mso-wrap-distance-bottom:0;mso-position-horizontal:absolute;mso-position-horizontal-relative:text;mso-position-vertical:absolute;mso-position-vertical-relative:text;mso-width-percent:0;mso-height-percent:0;mso-width-relative:margin;mso-height-relative:margin" o:gfxdata="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" strokecolor="black [3040]">
                       <v:stroke startarrow="block" endarrow="block"/>
                     </v:shape>
                   </w:pict>
@@ -12827,7 +12724,7 @@
                 </mc:Choice>
                 <mc:Fallback>
                   <w:pict>
-                    <v:shape w14:anchorId="730153E4" id="Straight Arrow Connector 7" o:spid="_x0000_s1026" type="#_x0000_t32" style="position:absolute;margin-left:.15pt;margin-top:10.75pt;width:62.65pt;height:0;z-index:251665408;visibility:visible;mso-wrap-style:square;mso-wrap-distance-left:9pt;mso-wrap-distance-top:0;mso-wrap-distance-right:9pt;mso-wrap-distance-bottom:0;mso-position-horizontal:absolute;mso-position-horizontal-relative:text;mso-position-vertical:absolute;mso-position-vertical-relative:text" o:gfxdata="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" strokecolor="black [3040]">
+                    <v:shape w14:anchorId="0F7723F1" id="Straight Arrow Connector 7" o:spid="_x0000_s1026" type="#_x0000_t32" style="position:absolute;margin-left:.15pt;margin-top:10.75pt;width:62.65pt;height:0;z-index:251665408;visibility:visible;mso-wrap-style:square;mso-wrap-distance-left:9pt;mso-wrap-distance-top:0;mso-wrap-distance-right:9pt;mso-wrap-distance-bottom:0;mso-position-horizontal:absolute;mso-position-horizontal-relative:text;mso-position-vertical:absolute;mso-position-vertical-relative:text" o:gfxdata="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" strokecolor="black [3040]">
                       <v:stroke startarrow="block" endarrow="block"/>
                     </v:shape>
                   </w:pict>
@@ -13612,7 +13509,6 @@
           <w:cs/>
           <w:lang w:bidi="th-TH"/>
         </w:rPr>
-        <w:lastRenderedPageBreak/>
         <w:t>อุปกรณ์ที่สามารถเชื่อมต่ออินเตอร์เน็ตได้</w:t>
       </w:r>
     </w:p>
@@ -13858,6 +13754,7 @@
           <w:cs/>
           <w:lang w:bidi="th-TH"/>
         </w:rPr>
+        <w:lastRenderedPageBreak/>
         <w:t>1</w:t>
       </w:r>
       <w:r>
@@ -13871,6 +13768,17 @@
           <w:lang w:bidi="th-TH"/>
         </w:rPr>
         <w:t>3</w:t>
+      </w:r>
+      <w:r>
+        <w:rPr>
+          <w:rFonts w:ascii="TH Sarabun New" w:hAnsi="TH Sarabun New" w:cs="TH Sarabun New"/>
+          <w:b/>
+          <w:bCs/>
+          <w:sz w:val="32"/>
+          <w:szCs w:val="32"/>
+          <w:lang w:bidi="th-TH"/>
+        </w:rPr>
+        <w:t>.</w:t>
       </w:r>
       <w:r>
         <w:rPr>
@@ -14135,23 +14043,7 @@
           <w:sz w:val="32"/>
           <w:szCs w:val="32"/>
         </w:rPr>
-        <w:t>(</w:t>
-      </w:r>
-      <w:r>
-        <w:rPr>
-          <w:rFonts w:asciiTheme="majorBidi" w:hAnsiTheme="majorBidi" w:cstheme="majorBidi"/>
-          <w:sz w:val="32"/>
-          <w:szCs w:val="32"/>
-        </w:rPr>
-        <w:t>3</w:t>
-      </w:r>
-      <w:r>
-        <w:rPr>
-          <w:rFonts w:asciiTheme="majorBidi" w:hAnsiTheme="majorBidi" w:cstheme="majorBidi"/>
-          <w:sz w:val="32"/>
-          <w:szCs w:val="32"/>
-        </w:rPr>
-        <w:t>)</w:t>
+        <w:t>(3)</w:t>
       </w:r>
       <w:r>
         <w:rPr>
@@ -14289,15 +14181,7 @@
           <w:sz w:val="32"/>
           <w:szCs w:val="32"/>
         </w:rPr>
-        <w:t>(5)</w:t>
-      </w:r>
-      <w:r>
-        <w:rPr>
-          <w:rFonts w:asciiTheme="majorBidi" w:hAnsiTheme="majorBidi" w:cstheme="majorBidi"/>
-          <w:sz w:val="32"/>
-          <w:szCs w:val="32"/>
-        </w:rPr>
-        <w:t xml:space="preserve"> Google Firebase </w:t>
+        <w:t xml:space="preserve">(5) Google Firebase </w:t>
       </w:r>
       <w:r>
         <w:rPr>
@@ -15055,7 +14939,7 @@
         </mc:Choice>
         <mc:Fallback>
           <w:pict>
-            <v:line w14:anchorId="31CA056E" id="ตัวเชื่อมต่อตรง 36" o:spid="_x0000_s1026" style="position:absolute;z-index:251657216;visibility:visible;mso-wrap-style:square;mso-wrap-distance-left:9pt;mso-wrap-distance-top:0;mso-wrap-distance-right:9pt;mso-wrap-distance-bottom:0;mso-position-horizontal:absolute;mso-position-horizontal-relative:text;mso-position-vertical:absolute;mso-position-vertical-relative:text" from="-5pt,22.5pt" to="450pt,22.5pt" o:gfxdata="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" strokecolor="#4579b8 [3044]"/>
+            <v:line w14:anchorId="74AE578D" id="ตัวเชื่อมต่อตรง 36" o:spid="_x0000_s1026" style="position:absolute;z-index:251657216;visibility:visible;mso-wrap-style:square;mso-wrap-distance-left:9pt;mso-wrap-distance-top:0;mso-wrap-distance-right:9pt;mso-wrap-distance-bottom:0;mso-position-horizontal:absolute;mso-position-horizontal-relative:text;mso-position-vertical:absolute;mso-position-vertical-relative:text" from="-5pt,22.5pt" to="450pt,22.5pt" o:gfxdata="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" strokecolor="#4579b8 [3044]"/>
           </w:pict>
         </mc:Fallback>
       </mc:AlternateContent>
@@ -17637,6 +17521,7 @@
   <w:style w:type="character" w:default="1" w:styleId="DefaultParagraphFont">
     <w:name w:val="Default Paragraph Font"/>
     <w:uiPriority w:val="1"/>
+    <w:semiHidden/>
     <w:unhideWhenUsed/>
   </w:style>
   <w:style w:type="table" w:default="1" w:styleId="TableNormal">
@@ -18185,7 +18070,7 @@
 </file>
 
 <file path=customXml/itemProps1.xml><?xml version="1.0" encoding="utf-8"?>
-<ds:datastoreItem xmlns:ds="http://schemas.openxmlformats.org/officeDocument/2006/customXml" ds:itemID="{F2E71FF2-21BF-45BE-BFAD-6DFEEC24C5EE}">
+<ds:datastoreItem xmlns:ds="http://schemas.openxmlformats.org/officeDocument/2006/customXml" ds:itemID="{2C61D3D9-44F6-418B-8C20-A4A5A1FE3DDD}">
   <ds:schemaRefs>
     <ds:schemaRef ds:uri="http://schemas.openxmlformats.org/officeDocument/2006/bibliography"/>
   </ds:schemaRefs>

--- a/proposal/proposal template.docx
+++ b/proposal/proposal template.docx
@@ -31,21 +31,7 @@
           <w:cs/>
           <w:lang w:bidi="th-TH"/>
         </w:rPr>
-        <w:t>1.ชื่อโคร</w:t>
-      </w:r>
-      <w:bookmarkStart w:id="0" w:name="_GoBack"/>
-      <w:bookmarkEnd w:id="0"/>
-      <w:r>
-        <w:rPr>
-          <w:rFonts w:asciiTheme="majorBidi" w:eastAsiaTheme="minorEastAsia" w:hAnsiTheme="majorBidi" w:cstheme="majorBidi"/>
-          <w:b/>
-          <w:bCs/>
-          <w:sz w:val="32"/>
-          <w:szCs w:val="32"/>
-          <w:cs/>
-          <w:lang w:bidi="th-TH"/>
-        </w:rPr>
-        <w:t>งงานที่นำเสนอ</w:t>
+        <w:t>1.ชื่อโครงงานที่นำเสนอ</w:t>
       </w:r>
       <w:r>
         <w:rPr>
@@ -2542,7 +2528,31 @@
           <w:sz w:val="32"/>
           <w:szCs w:val="32"/>
         </w:rPr>
-        <w:t>Show Overtime Request</w:t>
+        <w:t>T</w:t>
+      </w:r>
+      <w:r>
+        <w:rPr>
+          <w:rFonts w:asciiTheme="majorBidi" w:hAnsiTheme="majorBidi" w:cstheme="majorBidi"/>
+          <w:sz w:val="32"/>
+          <w:szCs w:val="32"/>
+        </w:rPr>
+        <w:t xml:space="preserve">ime </w:t>
+      </w:r>
+      <w:r>
+        <w:rPr>
+          <w:rFonts w:asciiTheme="majorBidi" w:hAnsiTheme="majorBidi" w:cstheme="majorBidi"/>
+          <w:sz w:val="32"/>
+          <w:szCs w:val="32"/>
+        </w:rPr>
+        <w:t>A</w:t>
+      </w:r>
+      <w:r>
+        <w:rPr>
+          <w:rFonts w:asciiTheme="majorBidi" w:hAnsiTheme="majorBidi" w:cstheme="majorBidi"/>
+          <w:sz w:val="32"/>
+          <w:szCs w:val="32"/>
+        </w:rPr>
+        <w:t>ttendance</w:t>
       </w:r>
     </w:p>
     <w:p>
@@ -2550,65 +2560,75 @@
         <w:spacing w:after="0" w:line="23" w:lineRule="atLeast"/>
         <w:jc w:val="thaiDistribute"/>
         <w:rPr>
-          <w:rFonts w:asciiTheme="majorBidi" w:hAnsiTheme="majorBidi" w:cstheme="majorBidi"/>
-          <w:sz w:val="32"/>
-          <w:szCs w:val="32"/>
-          <w:cs/>
-        </w:rPr>
-      </w:pPr>
-      <w:r>
-        <w:rPr>
-          <w:rFonts w:asciiTheme="majorBidi" w:hAnsiTheme="majorBidi" w:cstheme="majorBidi"/>
-          <w:sz w:val="32"/>
-          <w:szCs w:val="32"/>
-          <w:cs/>
-        </w:rPr>
-        <w:tab/>
-      </w:r>
-      <w:r>
-        <w:rPr>
-          <w:rFonts w:asciiTheme="majorBidi" w:hAnsiTheme="majorBidi" w:cstheme="majorBidi"/>
-          <w:sz w:val="32"/>
-          <w:szCs w:val="32"/>
-          <w:cs/>
-        </w:rPr>
-        <w:tab/>
-      </w:r>
-      <w:r>
-        <w:rPr>
-          <w:rFonts w:asciiTheme="majorBidi" w:hAnsiTheme="majorBidi" w:cstheme="majorBidi"/>
-          <w:sz w:val="32"/>
-          <w:szCs w:val="32"/>
-          <w:cs/>
-        </w:rPr>
-        <w:tab/>
-      </w:r>
-      <w:r>
-        <w:rPr>
-          <w:rFonts w:asciiTheme="majorBidi" w:hAnsiTheme="majorBidi" w:cstheme="majorBidi"/>
-          <w:sz w:val="32"/>
-          <w:szCs w:val="32"/>
-          <w:cs/>
-        </w:rPr>
-        <w:tab/>
-      </w:r>
-      <w:r>
-        <w:rPr>
-          <w:rFonts w:asciiTheme="majorBidi" w:hAnsiTheme="majorBidi" w:cstheme="majorBidi"/>
-          <w:sz w:val="32"/>
-          <w:szCs w:val="32"/>
-          <w:cs/>
-        </w:rPr>
-        <w:tab/>
-      </w:r>
-      <w:r>
-        <w:rPr>
-          <w:rFonts w:asciiTheme="majorBidi" w:hAnsiTheme="majorBidi" w:cstheme="majorBidi" w:hint="cs"/>
-          <w:sz w:val="32"/>
-          <w:szCs w:val="32"/>
-          <w:cs/>
-        </w:rPr>
-        <w:t>แสดงคำขอทำงานล่วงเวลาของพนักงาน</w:t>
+          <w:rFonts w:asciiTheme="majorBidi" w:hAnsiTheme="majorBidi" w:cstheme="majorBidi" w:hint="cs"/>
+          <w:sz w:val="32"/>
+          <w:szCs w:val="32"/>
+          <w:cs/>
+          <w:lang w:bidi="th-TH"/>
+        </w:rPr>
+      </w:pPr>
+      <w:r>
+        <w:rPr>
+          <w:rFonts w:asciiTheme="majorBidi" w:hAnsiTheme="majorBidi" w:cstheme="majorBidi"/>
+          <w:sz w:val="32"/>
+          <w:szCs w:val="32"/>
+          <w:cs/>
+        </w:rPr>
+        <w:tab/>
+      </w:r>
+      <w:r>
+        <w:rPr>
+          <w:rFonts w:asciiTheme="majorBidi" w:hAnsiTheme="majorBidi" w:cstheme="majorBidi"/>
+          <w:sz w:val="32"/>
+          <w:szCs w:val="32"/>
+          <w:cs/>
+        </w:rPr>
+        <w:tab/>
+      </w:r>
+      <w:r>
+        <w:rPr>
+          <w:rFonts w:asciiTheme="majorBidi" w:hAnsiTheme="majorBidi" w:cstheme="majorBidi"/>
+          <w:sz w:val="32"/>
+          <w:szCs w:val="32"/>
+          <w:cs/>
+        </w:rPr>
+        <w:tab/>
+      </w:r>
+      <w:r>
+        <w:rPr>
+          <w:rFonts w:asciiTheme="majorBidi" w:hAnsiTheme="majorBidi" w:cstheme="majorBidi"/>
+          <w:sz w:val="32"/>
+          <w:szCs w:val="32"/>
+          <w:cs/>
+        </w:rPr>
+        <w:tab/>
+      </w:r>
+      <w:r>
+        <w:rPr>
+          <w:rFonts w:asciiTheme="majorBidi" w:hAnsiTheme="majorBidi" w:cstheme="majorBidi"/>
+          <w:sz w:val="32"/>
+          <w:szCs w:val="32"/>
+          <w:cs/>
+        </w:rPr>
+        <w:tab/>
+      </w:r>
+      <w:r>
+        <w:rPr>
+          <w:rFonts w:asciiTheme="majorBidi" w:hAnsiTheme="majorBidi" w:cstheme="majorBidi"/>
+          <w:sz w:val="32"/>
+          <w:szCs w:val="32"/>
+        </w:rPr>
+        <w:t>2.2.1.1.1 Clock In</w:t>
+      </w:r>
+      <w:r>
+        <w:rPr>
+          <w:rFonts w:asciiTheme="majorBidi" w:hAnsiTheme="majorBidi" w:cstheme="majorBidi" w:hint="cs"/>
+          <w:sz w:val="32"/>
+          <w:szCs w:val="32"/>
+          <w:cs/>
+          <w:lang w:bidi="th-TH"/>
+        </w:rPr>
+        <w:t xml:space="preserve"> การบันทึกเข้างาน</w:t>
       </w:r>
     </w:p>
     <w:p>
@@ -2616,92 +2636,62 @@
         <w:spacing w:after="0" w:line="23" w:lineRule="atLeast"/>
         <w:jc w:val="thaiDistribute"/>
         <w:rPr>
-          <w:rFonts w:asciiTheme="majorBidi" w:hAnsiTheme="majorBidi" w:cstheme="majorBidi"/>
-          <w:sz w:val="32"/>
-          <w:szCs w:val="32"/>
-        </w:rPr>
-      </w:pPr>
-      <w:r>
-        <w:rPr>
-          <w:rFonts w:asciiTheme="majorBidi" w:hAnsiTheme="majorBidi" w:cstheme="majorBidi"/>
-          <w:sz w:val="32"/>
-          <w:szCs w:val="32"/>
-          <w:cs/>
-        </w:rPr>
-        <w:tab/>
-      </w:r>
-      <w:r>
-        <w:rPr>
-          <w:rFonts w:asciiTheme="majorBidi" w:hAnsiTheme="majorBidi" w:cstheme="majorBidi"/>
-          <w:sz w:val="32"/>
-          <w:szCs w:val="32"/>
-          <w:cs/>
-        </w:rPr>
-        <w:tab/>
-      </w:r>
-      <w:r>
-        <w:rPr>
-          <w:rFonts w:asciiTheme="majorBidi" w:hAnsiTheme="majorBidi" w:cstheme="majorBidi"/>
-          <w:sz w:val="32"/>
-          <w:szCs w:val="32"/>
-          <w:cs/>
-        </w:rPr>
-        <w:tab/>
-      </w:r>
-      <w:r>
-        <w:rPr>
-          <w:rFonts w:asciiTheme="majorBidi" w:hAnsiTheme="majorBidi" w:cstheme="majorBidi"/>
-          <w:sz w:val="32"/>
-          <w:szCs w:val="32"/>
-          <w:cs/>
-        </w:rPr>
-        <w:tab/>
-      </w:r>
-      <w:r>
-        <w:rPr>
-          <w:rFonts w:asciiTheme="majorBidi" w:hAnsiTheme="majorBidi" w:cstheme="majorBidi" w:hint="cs"/>
-          <w:sz w:val="32"/>
-          <w:szCs w:val="32"/>
-          <w:cs/>
-          <w:lang w:bidi="th-TH"/>
-        </w:rPr>
-        <w:t>2.</w:t>
-      </w:r>
-      <w:r>
-        <w:rPr>
-          <w:rFonts w:asciiTheme="majorBidi" w:hAnsiTheme="majorBidi" w:cstheme="majorBidi"/>
-          <w:sz w:val="32"/>
-          <w:szCs w:val="32"/>
-          <w:lang w:bidi="th-TH"/>
-        </w:rPr>
-        <w:t>2</w:t>
-      </w:r>
-      <w:r>
-        <w:rPr>
-          <w:rFonts w:asciiTheme="majorBidi" w:hAnsiTheme="majorBidi" w:cstheme="majorBidi" w:hint="cs"/>
-          <w:sz w:val="32"/>
-          <w:szCs w:val="32"/>
-          <w:cs/>
-          <w:lang w:bidi="th-TH"/>
-        </w:rPr>
-        <w:t>.1.2.</w:t>
-      </w:r>
-      <w:r>
-        <w:rPr>
-          <w:rFonts w:asciiTheme="majorBidi" w:hAnsiTheme="majorBidi" w:cstheme="majorBidi"/>
-          <w:sz w:val="32"/>
-          <w:szCs w:val="32"/>
-          <w:cs/>
-        </w:rPr>
-        <w:t xml:space="preserve"> </w:t>
-      </w:r>
-      <w:r>
-        <w:rPr>
-          <w:rFonts w:asciiTheme="majorBidi" w:hAnsiTheme="majorBidi" w:cstheme="majorBidi"/>
-          <w:sz w:val="32"/>
-          <w:szCs w:val="32"/>
-        </w:rPr>
-        <w:t>Add Overtime Request</w:t>
+          <w:rFonts w:asciiTheme="majorBidi" w:hAnsiTheme="majorBidi" w:cstheme="majorBidi" w:hint="cs"/>
+          <w:sz w:val="32"/>
+          <w:szCs w:val="32"/>
+          <w:lang w:bidi="th-TH"/>
+        </w:rPr>
+      </w:pPr>
+      <w:r>
+        <w:rPr>
+          <w:rFonts w:asciiTheme="majorBidi" w:hAnsiTheme="majorBidi" w:cstheme="majorBidi"/>
+          <w:sz w:val="32"/>
+          <w:szCs w:val="32"/>
+        </w:rPr>
+        <w:tab/>
+      </w:r>
+      <w:r>
+        <w:rPr>
+          <w:rFonts w:asciiTheme="majorBidi" w:hAnsiTheme="majorBidi" w:cstheme="majorBidi"/>
+          <w:sz w:val="32"/>
+          <w:szCs w:val="32"/>
+        </w:rPr>
+        <w:tab/>
+      </w:r>
+      <w:r>
+        <w:rPr>
+          <w:rFonts w:asciiTheme="majorBidi" w:hAnsiTheme="majorBidi" w:cstheme="majorBidi"/>
+          <w:sz w:val="32"/>
+          <w:szCs w:val="32"/>
+        </w:rPr>
+        <w:tab/>
+      </w:r>
+      <w:r>
+        <w:rPr>
+          <w:rFonts w:asciiTheme="majorBidi" w:hAnsiTheme="majorBidi" w:cstheme="majorBidi"/>
+          <w:sz w:val="32"/>
+          <w:szCs w:val="32"/>
+        </w:rPr>
+        <w:tab/>
+      </w:r>
+      <w:r>
+        <w:rPr>
+          <w:rFonts w:asciiTheme="majorBidi" w:hAnsiTheme="majorBidi" w:cstheme="majorBidi"/>
+          <w:sz w:val="32"/>
+          <w:szCs w:val="32"/>
+        </w:rPr>
+        <w:tab/>
+        <w:t>2.2.1.1.2 Clock Log</w:t>
+      </w:r>
+      <w:r>
+        <w:rPr>
+          <w:rFonts w:asciiTheme="majorBidi" w:hAnsiTheme="majorBidi" w:cstheme="majorBidi" w:hint="cs"/>
+          <w:sz w:val="32"/>
+          <w:szCs w:val="32"/>
+          <w:cs/>
+          <w:lang w:bidi="th-TH"/>
+        </w:rPr>
+        <w:t xml:space="preserve"> การบันทึกการทำงานนอกสถานที่</w:t>
       </w:r>
     </w:p>
     <w:p>
@@ -2709,69 +2699,155 @@
         <w:spacing w:after="0" w:line="23" w:lineRule="atLeast"/>
         <w:jc w:val="thaiDistribute"/>
         <w:rPr>
-          <w:rFonts w:asciiTheme="majorBidi" w:hAnsiTheme="majorBidi" w:cstheme="majorBidi"/>
-          <w:sz w:val="32"/>
-          <w:szCs w:val="32"/>
-        </w:rPr>
-      </w:pPr>
-      <w:r>
-        <w:rPr>
-          <w:rFonts w:asciiTheme="majorBidi" w:hAnsiTheme="majorBidi" w:cstheme="majorBidi"/>
-          <w:sz w:val="32"/>
-          <w:szCs w:val="32"/>
-        </w:rPr>
-        <w:tab/>
-      </w:r>
-      <w:r>
-        <w:rPr>
-          <w:rFonts w:asciiTheme="majorBidi" w:hAnsiTheme="majorBidi" w:cstheme="majorBidi"/>
-          <w:sz w:val="32"/>
-          <w:szCs w:val="32"/>
-        </w:rPr>
-        <w:tab/>
-      </w:r>
-      <w:r>
-        <w:rPr>
-          <w:rFonts w:asciiTheme="majorBidi" w:hAnsiTheme="majorBidi" w:cstheme="majorBidi"/>
-          <w:sz w:val="32"/>
-          <w:szCs w:val="32"/>
-        </w:rPr>
-        <w:tab/>
-      </w:r>
-      <w:r>
-        <w:rPr>
-          <w:rFonts w:asciiTheme="majorBidi" w:hAnsiTheme="majorBidi" w:cstheme="majorBidi"/>
-          <w:sz w:val="32"/>
-          <w:szCs w:val="32"/>
-          <w:cs/>
-        </w:rPr>
-        <w:tab/>
-      </w:r>
-      <w:r>
-        <w:rPr>
-          <w:rFonts w:asciiTheme="majorBidi" w:hAnsiTheme="majorBidi" w:cstheme="majorBidi"/>
-          <w:sz w:val="32"/>
-          <w:szCs w:val="32"/>
-        </w:rPr>
-        <w:t xml:space="preserve"> </w:t>
-      </w:r>
-      <w:r>
-        <w:rPr>
-          <w:rFonts w:asciiTheme="majorBidi" w:hAnsiTheme="majorBidi" w:cstheme="majorBidi"/>
-          <w:sz w:val="32"/>
-          <w:szCs w:val="32"/>
-          <w:cs/>
-        </w:rPr>
-        <w:tab/>
-      </w:r>
-      <w:r>
-        <w:rPr>
-          <w:rFonts w:asciiTheme="majorBidi" w:hAnsiTheme="majorBidi" w:cstheme="majorBidi" w:hint="cs"/>
-          <w:sz w:val="32"/>
-          <w:szCs w:val="32"/>
-          <w:cs/>
-        </w:rPr>
-        <w:t>เพิ่มคำขอทำงานล่วงเวลาในระบบ</w:t>
+          <w:rFonts w:asciiTheme="majorBidi" w:hAnsiTheme="majorBidi" w:cstheme="majorBidi" w:hint="cs"/>
+          <w:sz w:val="32"/>
+          <w:szCs w:val="32"/>
+          <w:lang w:bidi="th-TH"/>
+        </w:rPr>
+      </w:pPr>
+      <w:r>
+        <w:rPr>
+          <w:rFonts w:asciiTheme="majorBidi" w:hAnsiTheme="majorBidi" w:cstheme="majorBidi"/>
+          <w:sz w:val="32"/>
+          <w:szCs w:val="32"/>
+        </w:rPr>
+        <w:tab/>
+      </w:r>
+      <w:r>
+        <w:rPr>
+          <w:rFonts w:asciiTheme="majorBidi" w:hAnsiTheme="majorBidi" w:cstheme="majorBidi"/>
+          <w:sz w:val="32"/>
+          <w:szCs w:val="32"/>
+        </w:rPr>
+        <w:tab/>
+      </w:r>
+      <w:r>
+        <w:rPr>
+          <w:rFonts w:asciiTheme="majorBidi" w:hAnsiTheme="majorBidi" w:cstheme="majorBidi"/>
+          <w:sz w:val="32"/>
+          <w:szCs w:val="32"/>
+        </w:rPr>
+        <w:tab/>
+      </w:r>
+      <w:r>
+        <w:rPr>
+          <w:rFonts w:asciiTheme="majorBidi" w:hAnsiTheme="majorBidi" w:cstheme="majorBidi"/>
+          <w:sz w:val="32"/>
+          <w:szCs w:val="32"/>
+        </w:rPr>
+        <w:tab/>
+      </w:r>
+      <w:r>
+        <w:rPr>
+          <w:rFonts w:asciiTheme="majorBidi" w:hAnsiTheme="majorBidi" w:cstheme="majorBidi"/>
+          <w:sz w:val="32"/>
+          <w:szCs w:val="32"/>
+        </w:rPr>
+        <w:tab/>
+        <w:t>2.2.1.1.3 Clock Out</w:t>
+      </w:r>
+      <w:r>
+        <w:rPr>
+          <w:rFonts w:asciiTheme="majorBidi" w:hAnsiTheme="majorBidi" w:cstheme="majorBidi" w:hint="cs"/>
+          <w:sz w:val="32"/>
+          <w:szCs w:val="32"/>
+          <w:cs/>
+          <w:lang w:bidi="th-TH"/>
+        </w:rPr>
+        <w:t xml:space="preserve"> การบันทึกเวลาออกงาน</w:t>
+      </w:r>
+    </w:p>
+    <w:p>
+      <w:pPr>
+        <w:spacing w:after="0" w:line="23" w:lineRule="atLeast"/>
+        <w:ind w:left="2160"/>
+        <w:jc w:val="thaiDistribute"/>
+        <w:rPr>
+          <w:rFonts w:asciiTheme="majorBidi" w:hAnsiTheme="majorBidi" w:cstheme="majorBidi"/>
+          <w:sz w:val="32"/>
+          <w:szCs w:val="32"/>
+          <w:lang w:bidi="th-TH"/>
+        </w:rPr>
+      </w:pPr>
+      <w:r>
+        <w:rPr>
+          <w:rFonts w:asciiTheme="majorBidi" w:hAnsiTheme="majorBidi" w:cstheme="majorBidi"/>
+          <w:sz w:val="32"/>
+          <w:szCs w:val="32"/>
+        </w:rPr>
+        <w:tab/>
+      </w:r>
+      <w:r>
+        <w:rPr>
+          <w:rFonts w:asciiTheme="majorBidi" w:hAnsiTheme="majorBidi" w:cstheme="majorBidi"/>
+          <w:sz w:val="32"/>
+          <w:szCs w:val="32"/>
+        </w:rPr>
+        <w:tab/>
+        <w:t>2.2.1.1.4 Time Attendance Master</w:t>
+      </w:r>
+      <w:r>
+        <w:rPr>
+          <w:rFonts w:asciiTheme="majorBidi" w:hAnsiTheme="majorBidi" w:cstheme="majorBidi" w:hint="cs"/>
+          <w:sz w:val="32"/>
+          <w:szCs w:val="32"/>
+          <w:cs/>
+          <w:lang w:bidi="th-TH"/>
+        </w:rPr>
+        <w:t xml:space="preserve"> แสดงรายละเอียดเข้างาน</w:t>
+      </w:r>
+    </w:p>
+    <w:p>
+      <w:pPr>
+        <w:spacing w:after="0" w:line="23" w:lineRule="atLeast"/>
+        <w:ind w:left="2160"/>
+        <w:jc w:val="thaiDistribute"/>
+        <w:rPr>
+          <w:rFonts w:asciiTheme="majorBidi" w:hAnsiTheme="majorBidi" w:cstheme="majorBidi" w:hint="cs"/>
+          <w:sz w:val="32"/>
+          <w:szCs w:val="32"/>
+          <w:lang w:bidi="th-TH"/>
+        </w:rPr>
+      </w:pPr>
+      <w:r>
+        <w:rPr>
+          <w:rFonts w:asciiTheme="majorBidi" w:hAnsiTheme="majorBidi" w:cstheme="majorBidi"/>
+          <w:sz w:val="32"/>
+          <w:szCs w:val="32"/>
+          <w:cs/>
+          <w:lang w:bidi="th-TH"/>
+        </w:rPr>
+        <w:tab/>
+      </w:r>
+      <w:r>
+        <w:rPr>
+          <w:rFonts w:asciiTheme="majorBidi" w:hAnsiTheme="majorBidi" w:cstheme="majorBidi"/>
+          <w:sz w:val="32"/>
+          <w:szCs w:val="32"/>
+          <w:cs/>
+          <w:lang w:bidi="th-TH"/>
+        </w:rPr>
+        <w:tab/>
+      </w:r>
+      <w:r>
+        <w:rPr>
+          <w:rFonts w:asciiTheme="majorBidi" w:hAnsiTheme="majorBidi" w:cstheme="majorBidi"/>
+          <w:sz w:val="32"/>
+          <w:szCs w:val="32"/>
+          <w:cs/>
+          <w:lang w:bidi="th-TH"/>
+        </w:rPr>
+        <w:tab/>
+      </w:r>
+      <w:r>
+        <w:rPr>
+          <w:rFonts w:asciiTheme="majorBidi" w:hAnsiTheme="majorBidi" w:cstheme="majorBidi" w:hint="cs"/>
+          <w:sz w:val="32"/>
+          <w:szCs w:val="32"/>
+          <w:cs/>
+          <w:lang w:bidi="th-TH"/>
+        </w:rPr>
+        <w:t xml:space="preserve">   ออกงานของพนักงาน</w:t>
       </w:r>
     </w:p>
     <w:p>
@@ -2782,126 +2858,59 @@
           <w:rFonts w:asciiTheme="majorBidi" w:hAnsiTheme="majorBidi" w:cstheme="majorBidi"/>
           <w:sz w:val="32"/>
           <w:szCs w:val="32"/>
-        </w:rPr>
-      </w:pPr>
-      <w:r>
-        <w:rPr>
-          <w:rFonts w:asciiTheme="majorBidi" w:hAnsiTheme="majorBidi" w:cstheme="majorBidi"/>
-          <w:sz w:val="32"/>
-          <w:szCs w:val="32"/>
-          <w:lang w:bidi="th-TH"/>
-        </w:rPr>
-        <w:tab/>
-      </w:r>
-      <w:r>
-        <w:rPr>
-          <w:rFonts w:asciiTheme="majorBidi" w:hAnsiTheme="majorBidi" w:cstheme="majorBidi"/>
-          <w:sz w:val="32"/>
-          <w:szCs w:val="32"/>
-          <w:lang w:bidi="th-TH"/>
-        </w:rPr>
-        <w:tab/>
-      </w:r>
-      <w:r>
-        <w:rPr>
-          <w:rFonts w:asciiTheme="majorBidi" w:hAnsiTheme="majorBidi" w:cstheme="majorBidi"/>
-          <w:sz w:val="32"/>
-          <w:szCs w:val="32"/>
-          <w:lang w:bidi="th-TH"/>
-        </w:rPr>
-        <w:tab/>
-      </w:r>
-      <w:r>
-        <w:rPr>
-          <w:rFonts w:asciiTheme="majorBidi" w:hAnsiTheme="majorBidi" w:cstheme="majorBidi"/>
-          <w:sz w:val="32"/>
-          <w:szCs w:val="32"/>
-          <w:lang w:bidi="th-TH"/>
-        </w:rPr>
-        <w:tab/>
-      </w:r>
-      <w:r>
-        <w:rPr>
-          <w:rFonts w:asciiTheme="majorBidi" w:hAnsiTheme="majorBidi" w:cstheme="majorBidi" w:hint="cs"/>
-          <w:sz w:val="32"/>
-          <w:szCs w:val="32"/>
-          <w:cs/>
-          <w:lang w:bidi="th-TH"/>
-        </w:rPr>
-        <w:t>2.</w:t>
-      </w:r>
-      <w:r>
-        <w:rPr>
-          <w:rFonts w:asciiTheme="majorBidi" w:hAnsiTheme="majorBidi" w:cstheme="majorBidi"/>
-          <w:sz w:val="32"/>
-          <w:szCs w:val="32"/>
-          <w:lang w:bidi="th-TH"/>
-        </w:rPr>
-        <w:t>2</w:t>
-      </w:r>
-      <w:r>
-        <w:rPr>
-          <w:rFonts w:asciiTheme="majorBidi" w:hAnsiTheme="majorBidi" w:cstheme="majorBidi" w:hint="cs"/>
-          <w:sz w:val="32"/>
-          <w:szCs w:val="32"/>
-          <w:cs/>
-          <w:lang w:bidi="th-TH"/>
-        </w:rPr>
-        <w:t>.</w:t>
-      </w:r>
-      <w:r>
-        <w:rPr>
-          <w:rFonts w:asciiTheme="majorBidi" w:hAnsiTheme="majorBidi" w:cstheme="majorBidi"/>
-          <w:sz w:val="32"/>
-          <w:szCs w:val="32"/>
-          <w:lang w:bidi="th-TH"/>
-        </w:rPr>
-        <w:t>1</w:t>
-      </w:r>
-      <w:r>
-        <w:rPr>
-          <w:rFonts w:asciiTheme="majorBidi" w:hAnsiTheme="majorBidi" w:cstheme="majorBidi" w:hint="cs"/>
-          <w:sz w:val="32"/>
-          <w:szCs w:val="32"/>
-          <w:cs/>
-          <w:lang w:bidi="th-TH"/>
-        </w:rPr>
-        <w:t>.</w:t>
-      </w:r>
-      <w:r>
-        <w:rPr>
-          <w:rFonts w:asciiTheme="majorBidi" w:hAnsiTheme="majorBidi" w:cstheme="majorBidi"/>
-          <w:sz w:val="32"/>
-          <w:szCs w:val="32"/>
-          <w:lang w:bidi="th-TH"/>
-        </w:rPr>
-        <w:t>3</w:t>
-      </w:r>
-      <w:r>
-        <w:rPr>
-          <w:rFonts w:asciiTheme="majorBidi" w:hAnsiTheme="majorBidi" w:cstheme="majorBidi" w:hint="cs"/>
-          <w:sz w:val="32"/>
-          <w:szCs w:val="32"/>
-          <w:cs/>
-          <w:lang w:bidi="th-TH"/>
-        </w:rPr>
-        <w:t>.</w:t>
-      </w:r>
-      <w:r>
-        <w:rPr>
-          <w:rFonts w:asciiTheme="majorBidi" w:hAnsiTheme="majorBidi" w:cstheme="majorBidi"/>
-          <w:sz w:val="32"/>
-          <w:szCs w:val="32"/>
-        </w:rPr>
-        <w:t xml:space="preserve"> Show Overtime Request</w:t>
-      </w:r>
-      <w:r>
-        <w:rPr>
-          <w:rFonts w:asciiTheme="majorBidi" w:hAnsiTheme="majorBidi" w:cstheme="majorBidi"/>
-          <w:sz w:val="32"/>
-          <w:szCs w:val="32"/>
-        </w:rPr>
-        <w:t xml:space="preserve"> (Supervisor)</w:t>
+          <w:lang w:bidi="th-TH"/>
+        </w:rPr>
+      </w:pPr>
+      <w:r>
+        <w:rPr>
+          <w:rFonts w:asciiTheme="majorBidi" w:hAnsiTheme="majorBidi" w:cstheme="majorBidi"/>
+          <w:sz w:val="32"/>
+          <w:szCs w:val="32"/>
+        </w:rPr>
+        <w:tab/>
+      </w:r>
+      <w:r>
+        <w:rPr>
+          <w:rFonts w:asciiTheme="majorBidi" w:hAnsiTheme="majorBidi" w:cstheme="majorBidi"/>
+          <w:sz w:val="32"/>
+          <w:szCs w:val="32"/>
+        </w:rPr>
+        <w:tab/>
+      </w:r>
+      <w:r>
+        <w:rPr>
+          <w:rFonts w:asciiTheme="majorBidi" w:hAnsiTheme="majorBidi" w:cstheme="majorBidi"/>
+          <w:sz w:val="32"/>
+          <w:szCs w:val="32"/>
+        </w:rPr>
+        <w:tab/>
+      </w:r>
+      <w:r>
+        <w:rPr>
+          <w:rFonts w:asciiTheme="majorBidi" w:hAnsiTheme="majorBidi" w:cstheme="majorBidi"/>
+          <w:sz w:val="32"/>
+          <w:szCs w:val="32"/>
+        </w:rPr>
+        <w:tab/>
+      </w:r>
+      <w:r>
+        <w:rPr>
+          <w:rFonts w:asciiTheme="majorBidi" w:hAnsiTheme="majorBidi" w:cstheme="majorBidi"/>
+          <w:sz w:val="32"/>
+          <w:szCs w:val="32"/>
+        </w:rPr>
+        <w:tab/>
+        <w:t>2.2.1.1.5 Time Attendance Report</w:t>
+      </w:r>
+      <w:r>
+        <w:rPr>
+          <w:rFonts w:asciiTheme="majorBidi" w:hAnsiTheme="majorBidi" w:cstheme="majorBidi" w:hint="cs"/>
+          <w:sz w:val="32"/>
+          <w:szCs w:val="32"/>
+          <w:cs/>
+          <w:lang w:bidi="th-TH"/>
+        </w:rPr>
+        <w:t xml:space="preserve"> รีพอร์ทการเข้างานออกงาน</w:t>
       </w:r>
     </w:p>
     <w:p>
@@ -2909,73 +2918,82 @@
         <w:spacing w:after="0" w:line="23" w:lineRule="atLeast"/>
         <w:jc w:val="thaiDistribute"/>
         <w:rPr>
-          <w:rFonts w:asciiTheme="majorBidi" w:hAnsiTheme="majorBidi" w:cstheme="majorBidi"/>
-          <w:sz w:val="32"/>
-          <w:szCs w:val="32"/>
-          <w:cs/>
-        </w:rPr>
-      </w:pPr>
-      <w:r>
-        <w:rPr>
-          <w:rFonts w:asciiTheme="majorBidi" w:hAnsiTheme="majorBidi" w:cstheme="majorBidi" w:hint="cs"/>
-          <w:sz w:val="32"/>
-          <w:szCs w:val="32"/>
-          <w:cs/>
-        </w:rPr>
-        <w:tab/>
-      </w:r>
-      <w:r>
-        <w:rPr>
-          <w:rFonts w:asciiTheme="majorBidi" w:hAnsiTheme="majorBidi" w:cstheme="majorBidi" w:hint="cs"/>
-          <w:sz w:val="32"/>
-          <w:szCs w:val="32"/>
-          <w:cs/>
-        </w:rPr>
-        <w:tab/>
-      </w:r>
-      <w:r>
-        <w:rPr>
-          <w:rFonts w:asciiTheme="majorBidi" w:hAnsiTheme="majorBidi" w:cstheme="majorBidi" w:hint="cs"/>
-          <w:sz w:val="32"/>
-          <w:szCs w:val="32"/>
-          <w:cs/>
-        </w:rPr>
-        <w:tab/>
-      </w:r>
-      <w:r>
-        <w:rPr>
-          <w:rFonts w:asciiTheme="majorBidi" w:hAnsiTheme="majorBidi" w:cstheme="majorBidi"/>
-          <w:sz w:val="32"/>
-          <w:szCs w:val="32"/>
-          <w:cs/>
-        </w:rPr>
-        <w:tab/>
-      </w:r>
-      <w:r>
-        <w:rPr>
-          <w:rFonts w:asciiTheme="majorBidi" w:hAnsiTheme="majorBidi" w:cstheme="majorBidi"/>
-          <w:sz w:val="32"/>
-          <w:szCs w:val="32"/>
-          <w:cs/>
-        </w:rPr>
-        <w:tab/>
-      </w:r>
-      <w:r>
-        <w:rPr>
-          <w:rFonts w:asciiTheme="majorBidi" w:hAnsiTheme="majorBidi" w:cstheme="majorBidi"/>
-          <w:sz w:val="32"/>
-          <w:szCs w:val="32"/>
-        </w:rPr>
-        <w:t xml:space="preserve"> </w:t>
-      </w:r>
-      <w:r>
-        <w:rPr>
-          <w:rFonts w:asciiTheme="majorBidi" w:hAnsiTheme="majorBidi" w:cstheme="majorBidi" w:hint="cs"/>
-          <w:sz w:val="32"/>
-          <w:szCs w:val="32"/>
-          <w:cs/>
-        </w:rPr>
-        <w:t>แสดงคำขอทำงานล่วงเวลาของพนักงานภายใต้ความดูแล</w:t>
+          <w:rFonts w:asciiTheme="majorBidi" w:hAnsiTheme="majorBidi" w:cstheme="majorBidi" w:hint="cs"/>
+          <w:sz w:val="32"/>
+          <w:szCs w:val="32"/>
+          <w:cs/>
+          <w:lang w:bidi="th-TH"/>
+        </w:rPr>
+      </w:pPr>
+      <w:r>
+        <w:rPr>
+          <w:rFonts w:asciiTheme="majorBidi" w:hAnsiTheme="majorBidi" w:cstheme="majorBidi"/>
+          <w:sz w:val="32"/>
+          <w:szCs w:val="32"/>
+          <w:cs/>
+          <w:lang w:bidi="th-TH"/>
+        </w:rPr>
+        <w:tab/>
+      </w:r>
+      <w:r>
+        <w:rPr>
+          <w:rFonts w:asciiTheme="majorBidi" w:hAnsiTheme="majorBidi" w:cstheme="majorBidi"/>
+          <w:sz w:val="32"/>
+          <w:szCs w:val="32"/>
+          <w:cs/>
+          <w:lang w:bidi="th-TH"/>
+        </w:rPr>
+        <w:tab/>
+      </w:r>
+      <w:r>
+        <w:rPr>
+          <w:rFonts w:asciiTheme="majorBidi" w:hAnsiTheme="majorBidi" w:cstheme="majorBidi"/>
+          <w:sz w:val="32"/>
+          <w:szCs w:val="32"/>
+          <w:cs/>
+          <w:lang w:bidi="th-TH"/>
+        </w:rPr>
+        <w:tab/>
+      </w:r>
+      <w:r>
+        <w:rPr>
+          <w:rFonts w:asciiTheme="majorBidi" w:hAnsiTheme="majorBidi" w:cstheme="majorBidi"/>
+          <w:sz w:val="32"/>
+          <w:szCs w:val="32"/>
+          <w:cs/>
+          <w:lang w:bidi="th-TH"/>
+        </w:rPr>
+        <w:tab/>
+      </w:r>
+      <w:r>
+        <w:rPr>
+          <w:rFonts w:asciiTheme="majorBidi" w:hAnsiTheme="majorBidi" w:cstheme="majorBidi"/>
+          <w:sz w:val="32"/>
+          <w:szCs w:val="32"/>
+          <w:cs/>
+          <w:lang w:bidi="th-TH"/>
+        </w:rPr>
+        <w:tab/>
+      </w:r>
+      <w:r>
+        <w:rPr>
+          <w:rFonts w:asciiTheme="majorBidi" w:hAnsiTheme="majorBidi" w:cstheme="majorBidi"/>
+          <w:sz w:val="32"/>
+          <w:szCs w:val="32"/>
+          <w:cs/>
+          <w:lang w:bidi="th-TH"/>
+        </w:rPr>
+        <w:tab/>
+      </w:r>
+      <w:r>
+        <w:rPr>
+          <w:rFonts w:asciiTheme="majorBidi" w:hAnsiTheme="majorBidi" w:cstheme="majorBidi" w:hint="cs"/>
+          <w:sz w:val="32"/>
+          <w:szCs w:val="32"/>
+          <w:cs/>
+          <w:lang w:bidi="th-TH"/>
+        </w:rPr>
+        <w:t xml:space="preserve">  ของพนักงาน</w:t>
       </w:r>
     </w:p>
     <w:p>
@@ -2993,14 +3011,16 @@
           <w:rFonts w:asciiTheme="majorBidi" w:hAnsiTheme="majorBidi" w:cstheme="majorBidi"/>
           <w:sz w:val="32"/>
           <w:szCs w:val="32"/>
-        </w:rPr>
-        <w:tab/>
-      </w:r>
-      <w:r>
-        <w:rPr>
-          <w:rFonts w:asciiTheme="majorBidi" w:hAnsiTheme="majorBidi" w:cstheme="majorBidi"/>
-          <w:sz w:val="32"/>
-          <w:szCs w:val="32"/>
+          <w:cs/>
+        </w:rPr>
+        <w:tab/>
+      </w:r>
+      <w:r>
+        <w:rPr>
+          <w:rFonts w:asciiTheme="majorBidi" w:hAnsiTheme="majorBidi" w:cstheme="majorBidi"/>
+          <w:sz w:val="32"/>
+          <w:szCs w:val="32"/>
+          <w:cs/>
         </w:rPr>
         <w:tab/>
       </w:r>
@@ -3049,53 +3069,24 @@
           <w:cs/>
           <w:lang w:bidi="th-TH"/>
         </w:rPr>
-        <w:t>.</w:t>
-      </w:r>
-      <w:r>
-        <w:rPr>
-          <w:rFonts w:asciiTheme="majorBidi" w:hAnsiTheme="majorBidi" w:cstheme="majorBidi"/>
-          <w:sz w:val="32"/>
-          <w:szCs w:val="32"/>
-          <w:lang w:bidi="th-TH"/>
-        </w:rPr>
-        <w:t>1</w:t>
-      </w:r>
-      <w:r>
-        <w:rPr>
-          <w:rFonts w:asciiTheme="majorBidi" w:hAnsiTheme="majorBidi" w:cstheme="majorBidi" w:hint="cs"/>
-          <w:sz w:val="32"/>
-          <w:szCs w:val="32"/>
-          <w:cs/>
-          <w:lang w:bidi="th-TH"/>
-        </w:rPr>
-        <w:t>.</w:t>
-      </w:r>
-      <w:r>
-        <w:rPr>
-          <w:rFonts w:asciiTheme="majorBidi" w:hAnsiTheme="majorBidi" w:cstheme="majorBidi"/>
-          <w:sz w:val="32"/>
-          <w:szCs w:val="32"/>
-          <w:lang w:bidi="th-TH"/>
-        </w:rPr>
-        <w:t>4</w:t>
-      </w:r>
-      <w:r>
-        <w:rPr>
-          <w:rFonts w:asciiTheme="majorBidi" w:hAnsiTheme="majorBidi" w:cstheme="majorBidi" w:hint="cs"/>
-          <w:sz w:val="32"/>
-          <w:szCs w:val="32"/>
-          <w:cs/>
-          <w:lang w:bidi="th-TH"/>
-        </w:rPr>
-        <w:t>.</w:t>
-      </w:r>
-      <w:r>
-        <w:rPr>
-          <w:rFonts w:asciiTheme="majorBidi" w:hAnsiTheme="majorBidi" w:cstheme="majorBidi"/>
-          <w:sz w:val="32"/>
-          <w:szCs w:val="32"/>
-        </w:rPr>
-        <w:t xml:space="preserve"> Approve Overtime Request</w:t>
+        <w:t>.1.2.</w:t>
+      </w:r>
+      <w:r>
+        <w:rPr>
+          <w:rFonts w:asciiTheme="majorBidi" w:hAnsiTheme="majorBidi" w:cstheme="majorBidi"/>
+          <w:sz w:val="32"/>
+          <w:szCs w:val="32"/>
+          <w:cs/>
+        </w:rPr>
+        <w:t xml:space="preserve"> </w:t>
+      </w:r>
+      <w:r>
+        <w:rPr>
+          <w:rFonts w:asciiTheme="majorBidi" w:hAnsiTheme="majorBidi" w:cstheme="majorBidi"/>
+          <w:sz w:val="32"/>
+          <w:szCs w:val="32"/>
+        </w:rPr>
+        <w:t>Overtime Request</w:t>
       </w:r>
     </w:p>
     <w:p>
@@ -3103,61 +3094,79 @@
         <w:spacing w:after="0" w:line="23" w:lineRule="atLeast"/>
         <w:jc w:val="thaiDistribute"/>
         <w:rPr>
-          <w:rFonts w:asciiTheme="majorBidi" w:hAnsiTheme="majorBidi" w:cstheme="majorBidi"/>
-          <w:sz w:val="32"/>
-          <w:szCs w:val="32"/>
-        </w:rPr>
-      </w:pPr>
-      <w:r>
-        <w:rPr>
-          <w:rFonts w:asciiTheme="majorBidi" w:hAnsiTheme="majorBidi" w:cstheme="majorBidi"/>
-          <w:sz w:val="32"/>
-          <w:szCs w:val="32"/>
-        </w:rPr>
-        <w:tab/>
-      </w:r>
-      <w:r>
-        <w:rPr>
-          <w:rFonts w:asciiTheme="majorBidi" w:hAnsiTheme="majorBidi" w:cstheme="majorBidi"/>
-          <w:sz w:val="32"/>
-          <w:szCs w:val="32"/>
-        </w:rPr>
-        <w:tab/>
-      </w:r>
-      <w:r>
-        <w:rPr>
-          <w:rFonts w:asciiTheme="majorBidi" w:hAnsiTheme="majorBidi" w:cstheme="majorBidi"/>
-          <w:sz w:val="32"/>
-          <w:szCs w:val="32"/>
-        </w:rPr>
-        <w:tab/>
-      </w:r>
-      <w:r>
-        <w:rPr>
-          <w:rFonts w:asciiTheme="majorBidi" w:hAnsiTheme="majorBidi" w:cstheme="majorBidi"/>
-          <w:sz w:val="32"/>
-          <w:szCs w:val="32"/>
-          <w:cs/>
-        </w:rPr>
-        <w:tab/>
-      </w:r>
-      <w:r>
-        <w:rPr>
-          <w:rFonts w:asciiTheme="majorBidi" w:hAnsiTheme="majorBidi" w:cstheme="majorBidi"/>
-          <w:sz w:val="32"/>
-          <w:szCs w:val="32"/>
-          <w:cs/>
-        </w:rPr>
-        <w:tab/>
-      </w:r>
-      <w:r>
-        <w:rPr>
-          <w:rFonts w:asciiTheme="majorBidi" w:hAnsiTheme="majorBidi" w:cstheme="majorBidi" w:hint="cs"/>
-          <w:sz w:val="32"/>
-          <w:szCs w:val="32"/>
-          <w:cs/>
-        </w:rPr>
-        <w:t>อนุมัติคำขอ และ อัปเดทข้อมูลคำขอทำงานล่วงเวลาในระบบ</w:t>
+          <w:rFonts w:asciiTheme="majorBidi" w:hAnsiTheme="majorBidi" w:cstheme="majorBidi" w:hint="cs"/>
+          <w:sz w:val="32"/>
+          <w:szCs w:val="32"/>
+          <w:lang w:bidi="th-TH"/>
+        </w:rPr>
+      </w:pPr>
+      <w:r>
+        <w:rPr>
+          <w:rFonts w:asciiTheme="majorBidi" w:hAnsiTheme="majorBidi" w:cstheme="majorBidi"/>
+          <w:sz w:val="32"/>
+          <w:szCs w:val="32"/>
+        </w:rPr>
+        <w:tab/>
+      </w:r>
+      <w:r>
+        <w:rPr>
+          <w:rFonts w:asciiTheme="majorBidi" w:hAnsiTheme="majorBidi" w:cstheme="majorBidi"/>
+          <w:sz w:val="32"/>
+          <w:szCs w:val="32"/>
+        </w:rPr>
+        <w:tab/>
+      </w:r>
+      <w:r>
+        <w:rPr>
+          <w:rFonts w:asciiTheme="majorBidi" w:hAnsiTheme="majorBidi" w:cstheme="majorBidi"/>
+          <w:sz w:val="32"/>
+          <w:szCs w:val="32"/>
+        </w:rPr>
+        <w:tab/>
+      </w:r>
+      <w:r>
+        <w:rPr>
+          <w:rFonts w:asciiTheme="majorBidi" w:hAnsiTheme="majorBidi" w:cstheme="majorBidi"/>
+          <w:sz w:val="32"/>
+          <w:szCs w:val="32"/>
+          <w:cs/>
+        </w:rPr>
+        <w:tab/>
+      </w:r>
+      <w:r>
+        <w:rPr>
+          <w:rFonts w:asciiTheme="majorBidi" w:hAnsiTheme="majorBidi" w:cstheme="majorBidi"/>
+          <w:sz w:val="32"/>
+          <w:szCs w:val="32"/>
+        </w:rPr>
+        <w:t xml:space="preserve"> </w:t>
+      </w:r>
+      <w:r>
+        <w:rPr>
+          <w:rFonts w:asciiTheme="majorBidi" w:hAnsiTheme="majorBidi" w:cstheme="majorBidi"/>
+          <w:sz w:val="32"/>
+          <w:szCs w:val="32"/>
+          <w:cs/>
+        </w:rPr>
+        <w:tab/>
+      </w:r>
+      <w:r>
+        <w:rPr>
+          <w:rFonts w:asciiTheme="majorBidi" w:hAnsiTheme="majorBidi" w:cstheme="majorBidi"/>
+          <w:sz w:val="32"/>
+          <w:szCs w:val="32"/>
+        </w:rPr>
+        <w:t>2.2.1.2.1 Show Overtime Request</w:t>
+      </w:r>
+      <w:r>
+        <w:rPr>
+          <w:rFonts w:asciiTheme="majorBidi" w:hAnsiTheme="majorBidi" w:cstheme="majorBidi" w:hint="cs"/>
+          <w:sz w:val="32"/>
+          <w:szCs w:val="32"/>
+          <w:cs/>
+          <w:lang w:bidi="th-TH"/>
+        </w:rPr>
+        <w:t xml:space="preserve"> แสดงคำขอโอทีของพนักงาน</w:t>
       </w:r>
     </w:p>
     <w:p>
@@ -3165,43 +3174,62 @@
         <w:spacing w:after="0" w:line="23" w:lineRule="atLeast"/>
         <w:jc w:val="thaiDistribute"/>
         <w:rPr>
-          <w:rFonts w:asciiTheme="majorBidi" w:hAnsiTheme="majorBidi" w:cstheme="majorBidi"/>
-          <w:sz w:val="32"/>
-          <w:szCs w:val="32"/>
-        </w:rPr>
-      </w:pPr>
-      <w:r>
-        <w:rPr>
-          <w:rFonts w:asciiTheme="majorBidi" w:hAnsiTheme="majorBidi" w:cstheme="majorBidi"/>
-          <w:sz w:val="32"/>
-          <w:szCs w:val="32"/>
-        </w:rPr>
-        <w:tab/>
-      </w:r>
-      <w:r>
-        <w:rPr>
-          <w:rFonts w:asciiTheme="majorBidi" w:hAnsiTheme="majorBidi" w:cstheme="majorBidi"/>
-          <w:sz w:val="32"/>
-          <w:szCs w:val="32"/>
-        </w:rPr>
-        <w:tab/>
-      </w:r>
-      <w:r>
-        <w:rPr>
-          <w:rFonts w:asciiTheme="majorBidi" w:hAnsiTheme="majorBidi" w:cstheme="majorBidi"/>
-          <w:sz w:val="32"/>
-          <w:szCs w:val="32"/>
-        </w:rPr>
-        <w:tab/>
-      </w:r>
-      <w:r>
-        <w:rPr>
-          <w:rFonts w:asciiTheme="majorBidi" w:hAnsiTheme="majorBidi" w:cstheme="majorBidi"/>
-          <w:sz w:val="32"/>
-          <w:szCs w:val="32"/>
-        </w:rPr>
-        <w:tab/>
-        <w:t>2.2.1.5. Login</w:t>
+          <w:rFonts w:asciiTheme="majorBidi" w:hAnsiTheme="majorBidi" w:cstheme="majorBidi" w:hint="cs"/>
+          <w:sz w:val="32"/>
+          <w:szCs w:val="32"/>
+          <w:lang w:bidi="th-TH"/>
+        </w:rPr>
+      </w:pPr>
+      <w:r>
+        <w:rPr>
+          <w:rFonts w:asciiTheme="majorBidi" w:hAnsiTheme="majorBidi" w:cstheme="majorBidi"/>
+          <w:sz w:val="32"/>
+          <w:szCs w:val="32"/>
+        </w:rPr>
+        <w:tab/>
+      </w:r>
+      <w:r>
+        <w:rPr>
+          <w:rFonts w:asciiTheme="majorBidi" w:hAnsiTheme="majorBidi" w:cstheme="majorBidi"/>
+          <w:sz w:val="32"/>
+          <w:szCs w:val="32"/>
+        </w:rPr>
+        <w:tab/>
+      </w:r>
+      <w:r>
+        <w:rPr>
+          <w:rFonts w:asciiTheme="majorBidi" w:hAnsiTheme="majorBidi" w:cstheme="majorBidi"/>
+          <w:sz w:val="32"/>
+          <w:szCs w:val="32"/>
+        </w:rPr>
+        <w:tab/>
+      </w:r>
+      <w:r>
+        <w:rPr>
+          <w:rFonts w:asciiTheme="majorBidi" w:hAnsiTheme="majorBidi" w:cstheme="majorBidi"/>
+          <w:sz w:val="32"/>
+          <w:szCs w:val="32"/>
+        </w:rPr>
+        <w:tab/>
+      </w:r>
+      <w:r>
+        <w:rPr>
+          <w:rFonts w:asciiTheme="majorBidi" w:hAnsiTheme="majorBidi" w:cstheme="majorBidi"/>
+          <w:sz w:val="32"/>
+          <w:szCs w:val="32"/>
+        </w:rPr>
+        <w:tab/>
+        <w:t>2.2.1.2.2 Approve Overtime Request</w:t>
+      </w:r>
+      <w:r>
+        <w:rPr>
+          <w:rFonts w:asciiTheme="majorBidi" w:hAnsiTheme="majorBidi" w:cstheme="majorBidi" w:hint="cs"/>
+          <w:sz w:val="32"/>
+          <w:szCs w:val="32"/>
+          <w:cs/>
+          <w:lang w:bidi="th-TH"/>
+        </w:rPr>
+        <w:t xml:space="preserve"> อนุมัติโอทีของพนักงาน</w:t>
       </w:r>
     </w:p>
     <w:p>
@@ -3254,35 +3282,26 @@
           <w:szCs w:val="32"/>
         </w:rPr>
         <w:tab/>
-      </w:r>
-      <w:r>
-        <w:rPr>
-          <w:rFonts w:asciiTheme="majorBidi" w:hAnsiTheme="majorBidi" w:cstheme="majorBidi" w:hint="cs"/>
-          <w:sz w:val="32"/>
-          <w:szCs w:val="32"/>
-          <w:cs/>
-          <w:lang w:bidi="th-TH"/>
-        </w:rPr>
-        <w:t xml:space="preserve">พนักงานสามารถ </w:t>
-      </w:r>
-      <w:r>
-        <w:rPr>
-          <w:rFonts w:asciiTheme="majorBidi" w:hAnsiTheme="majorBidi" w:cstheme="majorBidi"/>
-          <w:sz w:val="32"/>
-          <w:szCs w:val="32"/>
-          <w:lang w:bidi="th-TH"/>
-        </w:rPr>
-        <w:t xml:space="preserve">Login </w:t>
-      </w:r>
-      <w:r>
-        <w:rPr>
-          <w:rFonts w:asciiTheme="majorBidi" w:hAnsiTheme="majorBidi" w:cstheme="majorBidi" w:hint="cs"/>
-          <w:sz w:val="32"/>
-          <w:szCs w:val="32"/>
-          <w:cs/>
-          <w:lang w:bidi="th-TH"/>
-        </w:rPr>
-        <w:t>เพื่อเข้าสู่ระบบ</w:t>
+        <w:t>2.2.1.2.3 Add Overtime Request</w:t>
+      </w:r>
+      <w:r>
+        <w:rPr>
+          <w:rFonts w:asciiTheme="majorBidi" w:hAnsiTheme="majorBidi" w:cstheme="majorBidi"/>
+          <w:sz w:val="32"/>
+          <w:szCs w:val="32"/>
+          <w:cs/>
+        </w:rPr>
+        <w:tab/>
+      </w:r>
+      <w:r>
+        <w:rPr>
+          <w:rFonts w:asciiTheme="majorBidi" w:hAnsiTheme="majorBidi" w:cstheme="majorBidi" w:hint="cs"/>
+          <w:sz w:val="32"/>
+          <w:szCs w:val="32"/>
+          <w:cs/>
+          <w:lang w:bidi="th-TH"/>
+        </w:rPr>
+        <w:t>เพิ่มคำขอทำงานโอทีของ</w:t>
       </w:r>
     </w:p>
     <w:p>
@@ -3290,89 +3309,81 @@
         <w:spacing w:after="0" w:line="23" w:lineRule="atLeast"/>
         <w:jc w:val="thaiDistribute"/>
         <w:rPr>
-          <w:rFonts w:asciiTheme="majorBidi" w:hAnsiTheme="majorBidi" w:cstheme="majorBidi"/>
-          <w:sz w:val="32"/>
-          <w:szCs w:val="32"/>
-          <w:lang w:bidi="th-TH"/>
-        </w:rPr>
-      </w:pPr>
-      <w:r>
-        <w:rPr>
-          <w:rFonts w:asciiTheme="majorBidi" w:hAnsiTheme="majorBidi" w:cstheme="majorBidi"/>
-          <w:sz w:val="32"/>
-          <w:szCs w:val="32"/>
-          <w:cs/>
-          <w:lang w:bidi="th-TH"/>
-        </w:rPr>
-        <w:tab/>
-      </w:r>
-      <w:r>
-        <w:rPr>
-          <w:rFonts w:asciiTheme="majorBidi" w:hAnsiTheme="majorBidi" w:cstheme="majorBidi"/>
-          <w:sz w:val="32"/>
-          <w:szCs w:val="32"/>
-          <w:cs/>
-          <w:lang w:bidi="th-TH"/>
-        </w:rPr>
-        <w:tab/>
-      </w:r>
-      <w:r>
-        <w:rPr>
-          <w:rFonts w:asciiTheme="majorBidi" w:hAnsiTheme="majorBidi" w:cstheme="majorBidi"/>
-          <w:sz w:val="32"/>
-          <w:szCs w:val="32"/>
-          <w:cs/>
-          <w:lang w:bidi="th-TH"/>
-        </w:rPr>
-        <w:tab/>
-      </w:r>
-      <w:r>
-        <w:rPr>
-          <w:rFonts w:asciiTheme="majorBidi" w:hAnsiTheme="majorBidi" w:cstheme="majorBidi"/>
-          <w:sz w:val="32"/>
-          <w:szCs w:val="32"/>
-          <w:cs/>
-          <w:lang w:bidi="th-TH"/>
-        </w:rPr>
-        <w:tab/>
-      </w:r>
-      <w:r>
-        <w:rPr>
-          <w:rFonts w:asciiTheme="majorBidi" w:hAnsiTheme="majorBidi" w:cstheme="majorBidi" w:hint="cs"/>
-          <w:sz w:val="32"/>
-          <w:szCs w:val="32"/>
-          <w:cs/>
-          <w:lang w:bidi="th-TH"/>
-        </w:rPr>
-        <w:t xml:space="preserve">2.2.1.6. </w:t>
-      </w:r>
-      <w:r>
-        <w:rPr>
-          <w:rFonts w:asciiTheme="majorBidi" w:hAnsiTheme="majorBidi" w:cstheme="majorBidi"/>
-          <w:sz w:val="32"/>
-          <w:szCs w:val="32"/>
-          <w:lang w:bidi="th-TH"/>
-        </w:rPr>
-        <w:t>Clock</w:t>
-      </w:r>
-      <w:r>
-        <w:rPr>
-          <w:rFonts w:asciiTheme="majorBidi" w:hAnsiTheme="majorBidi" w:cstheme="majorBidi" w:hint="cs"/>
-          <w:sz w:val="32"/>
-          <w:szCs w:val="32"/>
-          <w:cs/>
-          <w:lang w:bidi="th-TH"/>
-        </w:rPr>
-        <w:t xml:space="preserve"> </w:t>
-      </w:r>
-      <w:r>
-        <w:rPr>
-          <w:rFonts w:asciiTheme="majorBidi" w:hAnsiTheme="majorBidi" w:cstheme="majorBidi"/>
-          <w:sz w:val="32"/>
-          <w:szCs w:val="32"/>
-          <w:lang w:bidi="th-TH"/>
-        </w:rPr>
-        <w:t>In</w:t>
+          <w:rFonts w:asciiTheme="majorBidi" w:hAnsiTheme="majorBidi" w:cstheme="majorBidi" w:hint="cs"/>
+          <w:sz w:val="32"/>
+          <w:szCs w:val="32"/>
+          <w:lang w:bidi="th-TH"/>
+        </w:rPr>
+      </w:pPr>
+      <w:r>
+        <w:rPr>
+          <w:rFonts w:asciiTheme="majorBidi" w:hAnsiTheme="majorBidi" w:cstheme="majorBidi"/>
+          <w:sz w:val="32"/>
+          <w:szCs w:val="32"/>
+          <w:cs/>
+          <w:lang w:bidi="th-TH"/>
+        </w:rPr>
+        <w:tab/>
+      </w:r>
+      <w:r>
+        <w:rPr>
+          <w:rFonts w:asciiTheme="majorBidi" w:hAnsiTheme="majorBidi" w:cstheme="majorBidi"/>
+          <w:sz w:val="32"/>
+          <w:szCs w:val="32"/>
+          <w:cs/>
+          <w:lang w:bidi="th-TH"/>
+        </w:rPr>
+        <w:tab/>
+      </w:r>
+      <w:r>
+        <w:rPr>
+          <w:rFonts w:asciiTheme="majorBidi" w:hAnsiTheme="majorBidi" w:cstheme="majorBidi"/>
+          <w:sz w:val="32"/>
+          <w:szCs w:val="32"/>
+          <w:cs/>
+          <w:lang w:bidi="th-TH"/>
+        </w:rPr>
+        <w:tab/>
+      </w:r>
+      <w:r>
+        <w:rPr>
+          <w:rFonts w:asciiTheme="majorBidi" w:hAnsiTheme="majorBidi" w:cstheme="majorBidi"/>
+          <w:sz w:val="32"/>
+          <w:szCs w:val="32"/>
+          <w:cs/>
+          <w:lang w:bidi="th-TH"/>
+        </w:rPr>
+        <w:tab/>
+      </w:r>
+      <w:r>
+        <w:rPr>
+          <w:rFonts w:asciiTheme="majorBidi" w:hAnsiTheme="majorBidi" w:cstheme="majorBidi"/>
+          <w:sz w:val="32"/>
+          <w:szCs w:val="32"/>
+          <w:cs/>
+          <w:lang w:bidi="th-TH"/>
+        </w:rPr>
+        <w:tab/>
+      </w:r>
+      <w:r>
+        <w:rPr>
+          <w:rFonts w:asciiTheme="majorBidi" w:hAnsiTheme="majorBidi" w:cstheme="majorBidi"/>
+          <w:sz w:val="32"/>
+          <w:szCs w:val="32"/>
+          <w:cs/>
+          <w:lang w:bidi="th-TH"/>
+        </w:rPr>
+        <w:tab/>
+      </w:r>
+      <w:r>
+        <w:rPr>
+          <w:rFonts w:asciiTheme="majorBidi" w:hAnsiTheme="majorBidi" w:cstheme="majorBidi" w:hint="cs"/>
+          <w:sz w:val="32"/>
+          <w:szCs w:val="32"/>
+          <w:cs/>
+          <w:lang w:bidi="th-TH"/>
+        </w:rPr>
+        <w:t xml:space="preserve">  พนักงาน</w:t>
       </w:r>
     </w:p>
     <w:p>
@@ -3383,63 +3394,126 @@
           <w:rFonts w:asciiTheme="majorBidi" w:hAnsiTheme="majorBidi" w:cstheme="majorBidi"/>
           <w:sz w:val="32"/>
           <w:szCs w:val="32"/>
-          <w:lang w:bidi="th-TH"/>
-        </w:rPr>
-      </w:pPr>
-      <w:r>
-        <w:rPr>
-          <w:rFonts w:asciiTheme="majorBidi" w:hAnsiTheme="majorBidi" w:cstheme="majorBidi"/>
-          <w:sz w:val="32"/>
-          <w:szCs w:val="32"/>
-          <w:lang w:bidi="th-TH"/>
-        </w:rPr>
-        <w:tab/>
-      </w:r>
-      <w:r>
-        <w:rPr>
-          <w:rFonts w:asciiTheme="majorBidi" w:hAnsiTheme="majorBidi" w:cstheme="majorBidi"/>
-          <w:sz w:val="32"/>
-          <w:szCs w:val="32"/>
-          <w:lang w:bidi="th-TH"/>
-        </w:rPr>
-        <w:tab/>
-      </w:r>
-      <w:r>
-        <w:rPr>
-          <w:rFonts w:asciiTheme="majorBidi" w:hAnsiTheme="majorBidi" w:cstheme="majorBidi"/>
-          <w:sz w:val="32"/>
-          <w:szCs w:val="32"/>
-          <w:lang w:bidi="th-TH"/>
-        </w:rPr>
-        <w:tab/>
-      </w:r>
-      <w:r>
-        <w:rPr>
-          <w:rFonts w:asciiTheme="majorBidi" w:hAnsiTheme="majorBidi" w:cstheme="majorBidi"/>
-          <w:sz w:val="32"/>
-          <w:szCs w:val="32"/>
-          <w:lang w:bidi="th-TH"/>
-        </w:rPr>
-        <w:tab/>
-      </w:r>
-      <w:r>
-        <w:rPr>
-          <w:rFonts w:asciiTheme="majorBidi" w:hAnsiTheme="majorBidi" w:cstheme="majorBidi"/>
-          <w:sz w:val="32"/>
-          <w:szCs w:val="32"/>
-          <w:lang w:bidi="th-TH"/>
-        </w:rPr>
-        <w:tab/>
-      </w:r>
-      <w:r>
-        <w:rPr>
-          <w:rFonts w:asciiTheme="majorBidi" w:hAnsiTheme="majorBidi" w:cstheme="majorBidi" w:hint="cs"/>
-          <w:sz w:val="32"/>
-          <w:szCs w:val="32"/>
-          <w:cs/>
-          <w:lang w:bidi="th-TH"/>
-        </w:rPr>
-        <w:t>พนักงานสามารถบันทึกเข้างานออนไลน์ได้</w:t>
+        </w:rPr>
+      </w:pPr>
+      <w:r>
+        <w:rPr>
+          <w:rFonts w:asciiTheme="majorBidi" w:hAnsiTheme="majorBidi" w:cstheme="majorBidi"/>
+          <w:sz w:val="32"/>
+          <w:szCs w:val="32"/>
+          <w:lang w:bidi="th-TH"/>
+        </w:rPr>
+        <w:tab/>
+      </w:r>
+      <w:r>
+        <w:rPr>
+          <w:rFonts w:asciiTheme="majorBidi" w:hAnsiTheme="majorBidi" w:cstheme="majorBidi"/>
+          <w:sz w:val="32"/>
+          <w:szCs w:val="32"/>
+          <w:lang w:bidi="th-TH"/>
+        </w:rPr>
+        <w:tab/>
+      </w:r>
+      <w:r>
+        <w:rPr>
+          <w:rFonts w:asciiTheme="majorBidi" w:hAnsiTheme="majorBidi" w:cstheme="majorBidi"/>
+          <w:sz w:val="32"/>
+          <w:szCs w:val="32"/>
+          <w:lang w:bidi="th-TH"/>
+        </w:rPr>
+        <w:tab/>
+      </w:r>
+      <w:r>
+        <w:rPr>
+          <w:rFonts w:asciiTheme="majorBidi" w:hAnsiTheme="majorBidi" w:cstheme="majorBidi"/>
+          <w:sz w:val="32"/>
+          <w:szCs w:val="32"/>
+          <w:lang w:bidi="th-TH"/>
+        </w:rPr>
+        <w:tab/>
+      </w:r>
+      <w:r>
+        <w:rPr>
+          <w:rFonts w:asciiTheme="majorBidi" w:hAnsiTheme="majorBidi" w:cstheme="majorBidi" w:hint="cs"/>
+          <w:sz w:val="32"/>
+          <w:szCs w:val="32"/>
+          <w:cs/>
+          <w:lang w:bidi="th-TH"/>
+        </w:rPr>
+        <w:t>2.</w:t>
+      </w:r>
+      <w:r>
+        <w:rPr>
+          <w:rFonts w:asciiTheme="majorBidi" w:hAnsiTheme="majorBidi" w:cstheme="majorBidi"/>
+          <w:sz w:val="32"/>
+          <w:szCs w:val="32"/>
+          <w:lang w:bidi="th-TH"/>
+        </w:rPr>
+        <w:t>2</w:t>
+      </w:r>
+      <w:r>
+        <w:rPr>
+          <w:rFonts w:asciiTheme="majorBidi" w:hAnsiTheme="majorBidi" w:cstheme="majorBidi" w:hint="cs"/>
+          <w:sz w:val="32"/>
+          <w:szCs w:val="32"/>
+          <w:cs/>
+          <w:lang w:bidi="th-TH"/>
+        </w:rPr>
+        <w:t>.</w:t>
+      </w:r>
+      <w:r>
+        <w:rPr>
+          <w:rFonts w:asciiTheme="majorBidi" w:hAnsiTheme="majorBidi" w:cstheme="majorBidi"/>
+          <w:sz w:val="32"/>
+          <w:szCs w:val="32"/>
+          <w:lang w:bidi="th-TH"/>
+        </w:rPr>
+        <w:t>1</w:t>
+      </w:r>
+      <w:r>
+        <w:rPr>
+          <w:rFonts w:asciiTheme="majorBidi" w:hAnsiTheme="majorBidi" w:cstheme="majorBidi" w:hint="cs"/>
+          <w:sz w:val="32"/>
+          <w:szCs w:val="32"/>
+          <w:cs/>
+          <w:lang w:bidi="th-TH"/>
+        </w:rPr>
+        <w:t>.</w:t>
+      </w:r>
+      <w:r>
+        <w:rPr>
+          <w:rFonts w:asciiTheme="majorBidi" w:hAnsiTheme="majorBidi" w:cstheme="majorBidi"/>
+          <w:sz w:val="32"/>
+          <w:szCs w:val="32"/>
+          <w:lang w:bidi="th-TH"/>
+        </w:rPr>
+        <w:t>3</w:t>
+      </w:r>
+      <w:r>
+        <w:rPr>
+          <w:rFonts w:asciiTheme="majorBidi" w:hAnsiTheme="majorBidi" w:cstheme="majorBidi" w:hint="cs"/>
+          <w:sz w:val="32"/>
+          <w:szCs w:val="32"/>
+          <w:cs/>
+          <w:lang w:bidi="th-TH"/>
+        </w:rPr>
+        <w:t>.</w:t>
+      </w:r>
+      <w:r>
+        <w:rPr>
+          <w:rFonts w:asciiTheme="majorBidi" w:hAnsiTheme="majorBidi" w:cstheme="majorBidi"/>
+          <w:sz w:val="32"/>
+          <w:szCs w:val="32"/>
+        </w:rPr>
+        <w:t xml:space="preserve"> </w:t>
+      </w:r>
+      <w:r>
+        <w:rPr>
+          <w:rFonts w:asciiTheme="majorBidi" w:hAnsiTheme="majorBidi" w:cstheme="majorBidi"/>
+          <w:sz w:val="32"/>
+          <w:szCs w:val="32"/>
+        </w:rPr>
+        <w:t>Leave Request</w:t>
       </w:r>
     </w:p>
     <w:p>
@@ -3447,70 +3521,82 @@
         <w:spacing w:after="0" w:line="23" w:lineRule="atLeast"/>
         <w:jc w:val="thaiDistribute"/>
         <w:rPr>
-          <w:rFonts w:asciiTheme="majorBidi" w:hAnsiTheme="majorBidi" w:cstheme="majorBidi"/>
-          <w:sz w:val="32"/>
-          <w:szCs w:val="32"/>
-          <w:lang w:bidi="th-TH"/>
-        </w:rPr>
-      </w:pPr>
-      <w:r>
-        <w:rPr>
-          <w:rFonts w:asciiTheme="majorBidi" w:hAnsiTheme="majorBidi" w:cstheme="majorBidi"/>
-          <w:sz w:val="32"/>
-          <w:szCs w:val="32"/>
-          <w:cs/>
-          <w:lang w:bidi="th-TH"/>
-        </w:rPr>
-        <w:tab/>
-      </w:r>
-      <w:r>
-        <w:rPr>
-          <w:rFonts w:asciiTheme="majorBidi" w:hAnsiTheme="majorBidi" w:cstheme="majorBidi"/>
-          <w:sz w:val="32"/>
-          <w:szCs w:val="32"/>
-          <w:cs/>
-          <w:lang w:bidi="th-TH"/>
-        </w:rPr>
-        <w:tab/>
-      </w:r>
-      <w:r>
-        <w:rPr>
-          <w:rFonts w:asciiTheme="majorBidi" w:hAnsiTheme="majorBidi" w:cstheme="majorBidi"/>
-          <w:sz w:val="32"/>
-          <w:szCs w:val="32"/>
-          <w:cs/>
-          <w:lang w:bidi="th-TH"/>
-        </w:rPr>
-        <w:tab/>
-      </w:r>
-      <w:r>
-        <w:rPr>
-          <w:rFonts w:asciiTheme="majorBidi" w:hAnsiTheme="majorBidi" w:cstheme="majorBidi"/>
-          <w:sz w:val="32"/>
-          <w:szCs w:val="32"/>
-          <w:cs/>
-          <w:lang w:bidi="th-TH"/>
-        </w:rPr>
-        <w:tab/>
-      </w:r>
-      <w:r>
-        <w:rPr>
-          <w:rFonts w:asciiTheme="majorBidi" w:hAnsiTheme="majorBidi" w:cstheme="majorBidi" w:hint="cs"/>
-          <w:sz w:val="32"/>
-          <w:szCs w:val="32"/>
-          <w:cs/>
-          <w:lang w:bidi="th-TH"/>
-        </w:rPr>
-        <w:t xml:space="preserve">2.2.1.7. </w:t>
-      </w:r>
-      <w:r>
-        <w:rPr>
-          <w:rFonts w:asciiTheme="majorBidi" w:hAnsiTheme="majorBidi" w:cstheme="majorBidi"/>
-          <w:sz w:val="32"/>
-          <w:szCs w:val="32"/>
-          <w:lang w:bidi="th-TH"/>
-        </w:rPr>
-        <w:t>Clock Log</w:t>
+          <w:rFonts w:asciiTheme="majorBidi" w:hAnsiTheme="majorBidi" w:cstheme="majorBidi" w:hint="cs"/>
+          <w:sz w:val="32"/>
+          <w:szCs w:val="32"/>
+          <w:lang w:bidi="th-TH"/>
+        </w:rPr>
+      </w:pPr>
+      <w:r>
+        <w:rPr>
+          <w:rFonts w:asciiTheme="majorBidi" w:hAnsiTheme="majorBidi" w:cstheme="majorBidi" w:hint="cs"/>
+          <w:sz w:val="32"/>
+          <w:szCs w:val="32"/>
+          <w:cs/>
+        </w:rPr>
+        <w:tab/>
+      </w:r>
+      <w:r>
+        <w:rPr>
+          <w:rFonts w:asciiTheme="majorBidi" w:hAnsiTheme="majorBidi" w:cstheme="majorBidi" w:hint="cs"/>
+          <w:sz w:val="32"/>
+          <w:szCs w:val="32"/>
+          <w:cs/>
+        </w:rPr>
+        <w:tab/>
+      </w:r>
+      <w:r>
+        <w:rPr>
+          <w:rFonts w:asciiTheme="majorBidi" w:hAnsiTheme="majorBidi" w:cstheme="majorBidi" w:hint="cs"/>
+          <w:sz w:val="32"/>
+          <w:szCs w:val="32"/>
+          <w:cs/>
+        </w:rPr>
+        <w:tab/>
+      </w:r>
+      <w:r>
+        <w:rPr>
+          <w:rFonts w:asciiTheme="majorBidi" w:hAnsiTheme="majorBidi" w:cstheme="majorBidi"/>
+          <w:sz w:val="32"/>
+          <w:szCs w:val="32"/>
+          <w:cs/>
+        </w:rPr>
+        <w:tab/>
+      </w:r>
+      <w:r>
+        <w:rPr>
+          <w:rFonts w:asciiTheme="majorBidi" w:hAnsiTheme="majorBidi" w:cstheme="majorBidi"/>
+          <w:sz w:val="32"/>
+          <w:szCs w:val="32"/>
+          <w:cs/>
+        </w:rPr>
+        <w:tab/>
+      </w:r>
+      <w:r>
+        <w:rPr>
+          <w:rFonts w:asciiTheme="majorBidi" w:hAnsiTheme="majorBidi" w:cstheme="majorBidi"/>
+          <w:sz w:val="32"/>
+          <w:szCs w:val="32"/>
+        </w:rPr>
+        <w:t xml:space="preserve"> </w:t>
+      </w:r>
+      <w:r>
+        <w:rPr>
+          <w:rFonts w:asciiTheme="majorBidi" w:hAnsiTheme="majorBidi" w:cstheme="majorBidi"/>
+          <w:sz w:val="32"/>
+          <w:szCs w:val="32"/>
+        </w:rPr>
+        <w:t>2.2.1.3.1 Show Leave Request</w:t>
+      </w:r>
+      <w:r>
+        <w:rPr>
+          <w:rFonts w:asciiTheme="majorBidi" w:hAnsiTheme="majorBidi" w:cstheme="majorBidi" w:hint="cs"/>
+          <w:sz w:val="32"/>
+          <w:szCs w:val="32"/>
+          <w:cs/>
+          <w:lang w:bidi="th-TH"/>
+        </w:rPr>
+        <w:t xml:space="preserve"> แสดงคำขอลาของพนักงาน</w:t>
       </w:r>
     </w:p>
     <w:p>
@@ -3518,77 +3604,67 @@
         <w:spacing w:after="0" w:line="23" w:lineRule="atLeast"/>
         <w:jc w:val="thaiDistribute"/>
         <w:rPr>
-          <w:rFonts w:asciiTheme="majorBidi" w:hAnsiTheme="majorBidi" w:cstheme="majorBidi"/>
-          <w:sz w:val="32"/>
-          <w:szCs w:val="32"/>
-          <w:lang w:bidi="th-TH"/>
-        </w:rPr>
-      </w:pPr>
-      <w:r>
-        <w:rPr>
-          <w:rFonts w:asciiTheme="majorBidi" w:hAnsiTheme="majorBidi" w:cstheme="majorBidi"/>
-          <w:sz w:val="32"/>
-          <w:szCs w:val="32"/>
-          <w:lang w:bidi="th-TH"/>
-        </w:rPr>
-        <w:tab/>
-      </w:r>
-      <w:r>
-        <w:rPr>
-          <w:rFonts w:asciiTheme="majorBidi" w:hAnsiTheme="majorBidi" w:cstheme="majorBidi"/>
-          <w:sz w:val="32"/>
-          <w:szCs w:val="32"/>
-          <w:lang w:bidi="th-TH"/>
-        </w:rPr>
-        <w:tab/>
-      </w:r>
-      <w:r>
-        <w:rPr>
-          <w:rFonts w:asciiTheme="majorBidi" w:hAnsiTheme="majorBidi" w:cstheme="majorBidi"/>
-          <w:sz w:val="32"/>
-          <w:szCs w:val="32"/>
-          <w:lang w:bidi="th-TH"/>
-        </w:rPr>
-        <w:tab/>
-      </w:r>
-      <w:r>
-        <w:rPr>
-          <w:rFonts w:asciiTheme="majorBidi" w:hAnsiTheme="majorBidi" w:cstheme="majorBidi"/>
-          <w:sz w:val="32"/>
-          <w:szCs w:val="32"/>
-          <w:lang w:bidi="th-TH"/>
-        </w:rPr>
-        <w:tab/>
-      </w:r>
-      <w:r>
-        <w:rPr>
-          <w:rFonts w:asciiTheme="majorBidi" w:hAnsiTheme="majorBidi" w:cstheme="majorBidi"/>
-          <w:sz w:val="32"/>
-          <w:szCs w:val="32"/>
-          <w:cs/>
-          <w:lang w:bidi="th-TH"/>
-        </w:rPr>
-        <w:tab/>
-      </w:r>
-      <w:r>
-        <w:rPr>
-          <w:rFonts w:asciiTheme="majorBidi" w:hAnsiTheme="majorBidi" w:cstheme="majorBidi" w:hint="cs"/>
-          <w:sz w:val="32"/>
-          <w:szCs w:val="32"/>
-          <w:cs/>
-          <w:lang w:bidi="th-TH"/>
-        </w:rPr>
-        <w:t>พนักงานสามารถ</w:t>
-      </w:r>
-      <w:r>
-        <w:rPr>
-          <w:rFonts w:asciiTheme="majorBidi" w:hAnsiTheme="majorBidi" w:cstheme="majorBidi" w:hint="cs"/>
-          <w:sz w:val="32"/>
-          <w:szCs w:val="32"/>
-          <w:cs/>
-          <w:lang w:bidi="th-TH"/>
-        </w:rPr>
-        <w:t>บันทึกการทำงานนอกสถานที่ได้</w:t>
+          <w:rFonts w:asciiTheme="majorBidi" w:hAnsiTheme="majorBidi" w:cstheme="majorBidi" w:hint="cs"/>
+          <w:sz w:val="32"/>
+          <w:szCs w:val="32"/>
+          <w:lang w:bidi="th-TH"/>
+        </w:rPr>
+      </w:pPr>
+      <w:r>
+        <w:rPr>
+          <w:rFonts w:asciiTheme="majorBidi" w:hAnsiTheme="majorBidi" w:cstheme="majorBidi"/>
+          <w:sz w:val="32"/>
+          <w:szCs w:val="32"/>
+          <w:lang w:bidi="th-TH"/>
+        </w:rPr>
+        <w:tab/>
+      </w:r>
+      <w:r>
+        <w:rPr>
+          <w:rFonts w:asciiTheme="majorBidi" w:hAnsiTheme="majorBidi" w:cstheme="majorBidi"/>
+          <w:sz w:val="32"/>
+          <w:szCs w:val="32"/>
+          <w:lang w:bidi="th-TH"/>
+        </w:rPr>
+        <w:tab/>
+      </w:r>
+      <w:r>
+        <w:rPr>
+          <w:rFonts w:asciiTheme="majorBidi" w:hAnsiTheme="majorBidi" w:cstheme="majorBidi"/>
+          <w:sz w:val="32"/>
+          <w:szCs w:val="32"/>
+          <w:lang w:bidi="th-TH"/>
+        </w:rPr>
+        <w:tab/>
+      </w:r>
+      <w:r>
+        <w:rPr>
+          <w:rFonts w:asciiTheme="majorBidi" w:hAnsiTheme="majorBidi" w:cstheme="majorBidi"/>
+          <w:sz w:val="32"/>
+          <w:szCs w:val="32"/>
+          <w:lang w:bidi="th-TH"/>
+        </w:rPr>
+        <w:tab/>
+      </w:r>
+      <w:r>
+        <w:rPr>
+          <w:rFonts w:asciiTheme="majorBidi" w:hAnsiTheme="majorBidi" w:cstheme="majorBidi"/>
+          <w:sz w:val="32"/>
+          <w:szCs w:val="32"/>
+          <w:lang w:bidi="th-TH"/>
+        </w:rPr>
+        <w:tab/>
+        <w:t>2.2.1.3.2 Add Leave Request</w:t>
+      </w:r>
+      <w:r>
+        <w:rPr>
+          <w:rFonts w:asciiTheme="majorBidi" w:hAnsiTheme="majorBidi" w:cstheme="majorBidi" w:hint="cs"/>
+          <w:sz w:val="32"/>
+          <w:szCs w:val="32"/>
+          <w:cs/>
+          <w:lang w:bidi="th-TH"/>
+        </w:rPr>
+        <w:t xml:space="preserve"> เพิ่มคำขอลำของพนักงาน</w:t>
       </w:r>
     </w:p>
     <w:p>
@@ -3596,70 +3672,67 @@
         <w:spacing w:after="0" w:line="23" w:lineRule="atLeast"/>
         <w:jc w:val="thaiDistribute"/>
         <w:rPr>
-          <w:rFonts w:asciiTheme="majorBidi" w:hAnsiTheme="majorBidi" w:cstheme="majorBidi"/>
-          <w:sz w:val="32"/>
-          <w:szCs w:val="32"/>
-          <w:lang w:bidi="th-TH"/>
-        </w:rPr>
-      </w:pPr>
-      <w:r>
-        <w:rPr>
-          <w:rFonts w:asciiTheme="majorBidi" w:hAnsiTheme="majorBidi" w:cstheme="majorBidi"/>
-          <w:sz w:val="32"/>
-          <w:szCs w:val="32"/>
-          <w:cs/>
-          <w:lang w:bidi="th-TH"/>
-        </w:rPr>
-        <w:tab/>
-      </w:r>
-      <w:r>
-        <w:rPr>
-          <w:rFonts w:asciiTheme="majorBidi" w:hAnsiTheme="majorBidi" w:cstheme="majorBidi"/>
-          <w:sz w:val="32"/>
-          <w:szCs w:val="32"/>
-          <w:cs/>
-          <w:lang w:bidi="th-TH"/>
-        </w:rPr>
-        <w:tab/>
-      </w:r>
-      <w:r>
-        <w:rPr>
-          <w:rFonts w:asciiTheme="majorBidi" w:hAnsiTheme="majorBidi" w:cstheme="majorBidi"/>
-          <w:sz w:val="32"/>
-          <w:szCs w:val="32"/>
-          <w:cs/>
-          <w:lang w:bidi="th-TH"/>
-        </w:rPr>
-        <w:tab/>
-      </w:r>
-      <w:r>
-        <w:rPr>
-          <w:rFonts w:asciiTheme="majorBidi" w:hAnsiTheme="majorBidi" w:cstheme="majorBidi"/>
-          <w:sz w:val="32"/>
-          <w:szCs w:val="32"/>
-          <w:cs/>
-          <w:lang w:bidi="th-TH"/>
-        </w:rPr>
-        <w:tab/>
-      </w:r>
-      <w:r>
-        <w:rPr>
-          <w:rFonts w:asciiTheme="majorBidi" w:hAnsiTheme="majorBidi" w:cstheme="majorBidi" w:hint="cs"/>
-          <w:sz w:val="32"/>
-          <w:szCs w:val="32"/>
-          <w:cs/>
-          <w:lang w:bidi="th-TH"/>
-        </w:rPr>
-        <w:t xml:space="preserve">2.2.1.8. </w:t>
-      </w:r>
-      <w:r>
-        <w:rPr>
-          <w:rFonts w:asciiTheme="majorBidi" w:hAnsiTheme="majorBidi" w:cstheme="majorBidi"/>
-          <w:sz w:val="32"/>
-          <w:szCs w:val="32"/>
-          <w:lang w:bidi="th-TH"/>
-        </w:rPr>
-        <w:t>Clock Out</w:t>
+          <w:rFonts w:asciiTheme="majorBidi" w:hAnsiTheme="majorBidi" w:cstheme="majorBidi" w:hint="cs"/>
+          <w:sz w:val="32"/>
+          <w:szCs w:val="32"/>
+          <w:lang w:bidi="th-TH"/>
+        </w:rPr>
+      </w:pPr>
+      <w:r>
+        <w:rPr>
+          <w:rFonts w:asciiTheme="majorBidi" w:hAnsiTheme="majorBidi" w:cstheme="majorBidi"/>
+          <w:sz w:val="32"/>
+          <w:szCs w:val="32"/>
+          <w:lang w:bidi="th-TH"/>
+        </w:rPr>
+        <w:tab/>
+      </w:r>
+      <w:r>
+        <w:rPr>
+          <w:rFonts w:asciiTheme="majorBidi" w:hAnsiTheme="majorBidi" w:cstheme="majorBidi"/>
+          <w:sz w:val="32"/>
+          <w:szCs w:val="32"/>
+          <w:lang w:bidi="th-TH"/>
+        </w:rPr>
+        <w:tab/>
+      </w:r>
+      <w:r>
+        <w:rPr>
+          <w:rFonts w:asciiTheme="majorBidi" w:hAnsiTheme="majorBidi" w:cstheme="majorBidi"/>
+          <w:sz w:val="32"/>
+          <w:szCs w:val="32"/>
+          <w:lang w:bidi="th-TH"/>
+        </w:rPr>
+        <w:tab/>
+      </w:r>
+      <w:r>
+        <w:rPr>
+          <w:rFonts w:asciiTheme="majorBidi" w:hAnsiTheme="majorBidi" w:cstheme="majorBidi"/>
+          <w:sz w:val="32"/>
+          <w:szCs w:val="32"/>
+          <w:lang w:bidi="th-TH"/>
+        </w:rPr>
+        <w:tab/>
+      </w:r>
+      <w:r>
+        <w:rPr>
+          <w:rFonts w:asciiTheme="majorBidi" w:hAnsiTheme="majorBidi" w:cstheme="majorBidi"/>
+          <w:sz w:val="32"/>
+          <w:szCs w:val="32"/>
+          <w:lang w:bidi="th-TH"/>
+        </w:rPr>
+        <w:tab/>
+        <w:t>2.2.1.3.2 Approve Leave Request</w:t>
+      </w:r>
+      <w:r>
+        <w:rPr>
+          <w:rFonts w:asciiTheme="majorBidi" w:hAnsiTheme="majorBidi" w:cstheme="majorBidi" w:hint="cs"/>
+          <w:sz w:val="32"/>
+          <w:szCs w:val="32"/>
+          <w:cs/>
+          <w:lang w:bidi="th-TH"/>
+        </w:rPr>
+        <w:t xml:space="preserve"> อนุมัติคำขอลาของพนักงาน</w:t>
       </w:r>
     </w:p>
     <w:p>
@@ -3678,60 +3751,37 @@
           <w:rFonts w:asciiTheme="majorBidi" w:hAnsiTheme="majorBidi" w:cstheme="majorBidi"/>
           <w:sz w:val="32"/>
           <w:szCs w:val="32"/>
-          <w:cs/>
-          <w:lang w:bidi="th-TH"/>
-        </w:rPr>
-        <w:tab/>
-      </w:r>
-      <w:r>
-        <w:rPr>
-          <w:rFonts w:asciiTheme="majorBidi" w:hAnsiTheme="majorBidi" w:cstheme="majorBidi"/>
-          <w:sz w:val="32"/>
-          <w:szCs w:val="32"/>
-          <w:cs/>
-          <w:lang w:bidi="th-TH"/>
-        </w:rPr>
-        <w:tab/>
-      </w:r>
-      <w:r>
-        <w:rPr>
-          <w:rFonts w:asciiTheme="majorBidi" w:hAnsiTheme="majorBidi" w:cstheme="majorBidi"/>
-          <w:sz w:val="32"/>
-          <w:szCs w:val="32"/>
-          <w:cs/>
-          <w:lang w:bidi="th-TH"/>
-        </w:rPr>
-        <w:tab/>
-      </w:r>
-      <w:r>
-        <w:rPr>
-          <w:rFonts w:asciiTheme="majorBidi" w:hAnsiTheme="majorBidi" w:cstheme="majorBidi"/>
-          <w:sz w:val="32"/>
-          <w:szCs w:val="32"/>
-          <w:cs/>
-          <w:lang w:bidi="th-TH"/>
-        </w:rPr>
-        <w:tab/>
-      </w:r>
-      <w:r>
-        <w:rPr>
-          <w:rFonts w:asciiTheme="majorBidi" w:hAnsiTheme="majorBidi" w:cstheme="majorBidi"/>
-          <w:sz w:val="32"/>
-          <w:szCs w:val="32"/>
-          <w:cs/>
-          <w:lang w:bidi="th-TH"/>
-        </w:rPr>
-        <w:tab/>
-      </w:r>
-      <w:r>
-        <w:rPr>
-          <w:rFonts w:asciiTheme="majorBidi" w:hAnsiTheme="majorBidi" w:cstheme="majorBidi" w:hint="cs"/>
-          <w:sz w:val="32"/>
-          <w:szCs w:val="32"/>
-          <w:cs/>
-          <w:lang w:bidi="th-TH"/>
-        </w:rPr>
-        <w:t>พนักงานสามารถบันทึกการออกงานออนไลน์ได้</w:t>
+          <w:lang w:bidi="th-TH"/>
+        </w:rPr>
+        <w:tab/>
+      </w:r>
+      <w:r>
+        <w:rPr>
+          <w:rFonts w:asciiTheme="majorBidi" w:hAnsiTheme="majorBidi" w:cstheme="majorBidi"/>
+          <w:sz w:val="32"/>
+          <w:szCs w:val="32"/>
+          <w:lang w:bidi="th-TH"/>
+        </w:rPr>
+        <w:tab/>
+      </w:r>
+      <w:r>
+        <w:rPr>
+          <w:rFonts w:asciiTheme="majorBidi" w:hAnsiTheme="majorBidi" w:cstheme="majorBidi"/>
+          <w:sz w:val="32"/>
+          <w:szCs w:val="32"/>
+          <w:lang w:bidi="th-TH"/>
+        </w:rPr>
+        <w:tab/>
+      </w:r>
+      <w:r>
+        <w:rPr>
+          <w:rFonts w:asciiTheme="majorBidi" w:hAnsiTheme="majorBidi" w:cstheme="majorBidi"/>
+          <w:sz w:val="32"/>
+          <w:szCs w:val="32"/>
+          <w:lang w:bidi="th-TH"/>
+        </w:rPr>
+        <w:tab/>
+        <w:t>2.2.1.4 Work Schedule</w:t>
       </w:r>
     </w:p>
     <w:p>
@@ -3739,70 +3789,67 @@
         <w:spacing w:after="0" w:line="23" w:lineRule="atLeast"/>
         <w:jc w:val="thaiDistribute"/>
         <w:rPr>
-          <w:rFonts w:asciiTheme="majorBidi" w:hAnsiTheme="majorBidi" w:cstheme="majorBidi"/>
-          <w:sz w:val="32"/>
-          <w:szCs w:val="32"/>
-          <w:lang w:bidi="th-TH"/>
-        </w:rPr>
-      </w:pPr>
-      <w:r>
-        <w:rPr>
-          <w:rFonts w:asciiTheme="majorBidi" w:hAnsiTheme="majorBidi" w:cstheme="majorBidi"/>
-          <w:sz w:val="32"/>
-          <w:szCs w:val="32"/>
-          <w:cs/>
-          <w:lang w:bidi="th-TH"/>
-        </w:rPr>
-        <w:tab/>
-      </w:r>
-      <w:r>
-        <w:rPr>
-          <w:rFonts w:asciiTheme="majorBidi" w:hAnsiTheme="majorBidi" w:cstheme="majorBidi"/>
-          <w:sz w:val="32"/>
-          <w:szCs w:val="32"/>
-          <w:cs/>
-          <w:lang w:bidi="th-TH"/>
-        </w:rPr>
-        <w:tab/>
-      </w:r>
-      <w:r>
-        <w:rPr>
-          <w:rFonts w:asciiTheme="majorBidi" w:hAnsiTheme="majorBidi" w:cstheme="majorBidi"/>
-          <w:sz w:val="32"/>
-          <w:szCs w:val="32"/>
-          <w:cs/>
-          <w:lang w:bidi="th-TH"/>
-        </w:rPr>
-        <w:tab/>
-      </w:r>
-      <w:r>
-        <w:rPr>
-          <w:rFonts w:asciiTheme="majorBidi" w:hAnsiTheme="majorBidi" w:cstheme="majorBidi"/>
-          <w:sz w:val="32"/>
-          <w:szCs w:val="32"/>
-          <w:cs/>
-          <w:lang w:bidi="th-TH"/>
-        </w:rPr>
-        <w:tab/>
-      </w:r>
-      <w:r>
-        <w:rPr>
-          <w:rFonts w:asciiTheme="majorBidi" w:hAnsiTheme="majorBidi" w:cstheme="majorBidi" w:hint="cs"/>
-          <w:sz w:val="32"/>
-          <w:szCs w:val="32"/>
-          <w:cs/>
-          <w:lang w:bidi="th-TH"/>
-        </w:rPr>
-        <w:t xml:space="preserve">2.2.1.9 </w:t>
-      </w:r>
-      <w:r>
-        <w:rPr>
-          <w:rFonts w:asciiTheme="majorBidi" w:hAnsiTheme="majorBidi" w:cstheme="majorBidi"/>
-          <w:sz w:val="32"/>
-          <w:szCs w:val="32"/>
-          <w:lang w:bidi="th-TH"/>
-        </w:rPr>
-        <w:t>Show Leave Request</w:t>
+          <w:rFonts w:asciiTheme="majorBidi" w:hAnsiTheme="majorBidi" w:cstheme="majorBidi" w:hint="cs"/>
+          <w:sz w:val="32"/>
+          <w:szCs w:val="32"/>
+          <w:lang w:bidi="th-TH"/>
+        </w:rPr>
+      </w:pPr>
+      <w:r>
+        <w:rPr>
+          <w:rFonts w:asciiTheme="majorBidi" w:hAnsiTheme="majorBidi" w:cstheme="majorBidi"/>
+          <w:sz w:val="32"/>
+          <w:szCs w:val="32"/>
+          <w:lang w:bidi="th-TH"/>
+        </w:rPr>
+        <w:tab/>
+      </w:r>
+      <w:r>
+        <w:rPr>
+          <w:rFonts w:asciiTheme="majorBidi" w:hAnsiTheme="majorBidi" w:cstheme="majorBidi"/>
+          <w:sz w:val="32"/>
+          <w:szCs w:val="32"/>
+          <w:lang w:bidi="th-TH"/>
+        </w:rPr>
+        <w:tab/>
+      </w:r>
+      <w:r>
+        <w:rPr>
+          <w:rFonts w:asciiTheme="majorBidi" w:hAnsiTheme="majorBidi" w:cstheme="majorBidi"/>
+          <w:sz w:val="32"/>
+          <w:szCs w:val="32"/>
+          <w:lang w:bidi="th-TH"/>
+        </w:rPr>
+        <w:tab/>
+      </w:r>
+      <w:r>
+        <w:rPr>
+          <w:rFonts w:asciiTheme="majorBidi" w:hAnsiTheme="majorBidi" w:cstheme="majorBidi"/>
+          <w:sz w:val="32"/>
+          <w:szCs w:val="32"/>
+          <w:lang w:bidi="th-TH"/>
+        </w:rPr>
+        <w:tab/>
+      </w:r>
+      <w:r>
+        <w:rPr>
+          <w:rFonts w:asciiTheme="majorBidi" w:hAnsiTheme="majorBidi" w:cstheme="majorBidi"/>
+          <w:sz w:val="32"/>
+          <w:szCs w:val="32"/>
+          <w:lang w:bidi="th-TH"/>
+        </w:rPr>
+        <w:tab/>
+        <w:t>2.2.1.4.1 Add Team Calendar</w:t>
+      </w:r>
+      <w:r>
+        <w:rPr>
+          <w:rFonts w:asciiTheme="majorBidi" w:hAnsiTheme="majorBidi" w:cstheme="majorBidi" w:hint="cs"/>
+          <w:sz w:val="32"/>
+          <w:szCs w:val="32"/>
+          <w:cs/>
+          <w:lang w:bidi="th-TH"/>
+        </w:rPr>
+        <w:t xml:space="preserve"> เพิ่มทีมในการทำงาน</w:t>
       </w:r>
     </w:p>
     <w:p>
@@ -3813,80 +3860,64 @@
           <w:rFonts w:asciiTheme="majorBidi" w:hAnsiTheme="majorBidi" w:cstheme="majorBidi"/>
           <w:sz w:val="32"/>
           <w:szCs w:val="32"/>
-        </w:rPr>
-      </w:pPr>
-      <w:r>
-        <w:rPr>
-          <w:rFonts w:asciiTheme="majorBidi" w:hAnsiTheme="majorBidi" w:cstheme="majorBidi"/>
-          <w:sz w:val="32"/>
-          <w:szCs w:val="32"/>
-          <w:lang w:bidi="th-TH"/>
-        </w:rPr>
-        <w:tab/>
-      </w:r>
-      <w:r>
-        <w:rPr>
-          <w:rFonts w:asciiTheme="majorBidi" w:hAnsiTheme="majorBidi" w:cstheme="majorBidi"/>
-          <w:sz w:val="32"/>
-          <w:szCs w:val="32"/>
-          <w:lang w:bidi="th-TH"/>
-        </w:rPr>
-        <w:tab/>
-      </w:r>
-      <w:r>
-        <w:rPr>
-          <w:rFonts w:asciiTheme="majorBidi" w:hAnsiTheme="majorBidi" w:cstheme="majorBidi"/>
-          <w:sz w:val="32"/>
-          <w:szCs w:val="32"/>
-          <w:lang w:bidi="th-TH"/>
-        </w:rPr>
-        <w:tab/>
-      </w:r>
-      <w:r>
-        <w:rPr>
-          <w:rFonts w:asciiTheme="majorBidi" w:hAnsiTheme="majorBidi" w:cstheme="majorBidi"/>
-          <w:sz w:val="32"/>
-          <w:szCs w:val="32"/>
-          <w:lang w:bidi="th-TH"/>
-        </w:rPr>
-        <w:tab/>
-      </w:r>
-      <w:r>
-        <w:rPr>
-          <w:rFonts w:asciiTheme="majorBidi" w:hAnsiTheme="majorBidi" w:cstheme="majorBidi"/>
-          <w:sz w:val="32"/>
-          <w:szCs w:val="32"/>
-          <w:lang w:bidi="th-TH"/>
-        </w:rPr>
-        <w:tab/>
-      </w:r>
-      <w:r>
-        <w:rPr>
-          <w:rFonts w:asciiTheme="majorBidi" w:hAnsiTheme="majorBidi" w:cstheme="majorBidi" w:hint="cs"/>
-          <w:sz w:val="32"/>
-          <w:szCs w:val="32"/>
-          <w:cs/>
-        </w:rPr>
-        <w:t>แสดงคำขอ</w:t>
-      </w:r>
-      <w:r>
-        <w:rPr>
-          <w:rFonts w:asciiTheme="majorBidi" w:hAnsiTheme="majorBidi" w:cstheme="majorBidi" w:hint="cs"/>
-          <w:sz w:val="32"/>
-          <w:szCs w:val="32"/>
-          <w:cs/>
-          <w:lang w:bidi="th-TH"/>
-        </w:rPr>
-        <w:t>ลา</w:t>
-      </w:r>
-      <w:r>
-        <w:rPr>
-          <w:rFonts w:asciiTheme="majorBidi" w:hAnsiTheme="majorBidi" w:cstheme="majorBidi" w:hint="cs"/>
-          <w:sz w:val="32"/>
-          <w:szCs w:val="32"/>
-          <w:cs/>
-        </w:rPr>
-        <w:t>ของพนักงาน</w:t>
+          <w:lang w:bidi="th-TH"/>
+        </w:rPr>
+      </w:pPr>
+      <w:r>
+        <w:rPr>
+          <w:rFonts w:asciiTheme="majorBidi" w:hAnsiTheme="majorBidi" w:cstheme="majorBidi"/>
+          <w:sz w:val="32"/>
+          <w:szCs w:val="32"/>
+          <w:lang w:bidi="th-TH"/>
+        </w:rPr>
+        <w:tab/>
+      </w:r>
+      <w:r>
+        <w:rPr>
+          <w:rFonts w:asciiTheme="majorBidi" w:hAnsiTheme="majorBidi" w:cstheme="majorBidi"/>
+          <w:sz w:val="32"/>
+          <w:szCs w:val="32"/>
+          <w:lang w:bidi="th-TH"/>
+        </w:rPr>
+        <w:tab/>
+      </w:r>
+      <w:r>
+        <w:rPr>
+          <w:rFonts w:asciiTheme="majorBidi" w:hAnsiTheme="majorBidi" w:cstheme="majorBidi"/>
+          <w:sz w:val="32"/>
+          <w:szCs w:val="32"/>
+          <w:lang w:bidi="th-TH"/>
+        </w:rPr>
+        <w:tab/>
+      </w:r>
+      <w:r>
+        <w:rPr>
+          <w:rFonts w:asciiTheme="majorBidi" w:hAnsiTheme="majorBidi" w:cstheme="majorBidi"/>
+          <w:sz w:val="32"/>
+          <w:szCs w:val="32"/>
+          <w:lang w:bidi="th-TH"/>
+        </w:rPr>
+        <w:tab/>
+      </w:r>
+      <w:r>
+        <w:rPr>
+          <w:rFonts w:asciiTheme="majorBidi" w:hAnsiTheme="majorBidi" w:cstheme="majorBidi"/>
+          <w:sz w:val="32"/>
+          <w:szCs w:val="32"/>
+          <w:lang w:bidi="th-TH"/>
+        </w:rPr>
+        <w:tab/>
+        <w:t>2.2.1.4.2 Update Team Calendar</w:t>
+      </w:r>
+      <w:r>
+        <w:rPr>
+          <w:rFonts w:asciiTheme="majorBidi" w:hAnsiTheme="majorBidi" w:cstheme="majorBidi" w:hint="cs"/>
+          <w:sz w:val="32"/>
+          <w:szCs w:val="32"/>
+          <w:cs/>
+          <w:lang w:bidi="th-TH"/>
+        </w:rPr>
+        <w:t xml:space="preserve"> อัพเดททีมในการทำงาน</w:t>
       </w:r>
     </w:p>
     <w:p>
@@ -3897,62 +3928,82 @@
           <w:rFonts w:asciiTheme="majorBidi" w:hAnsiTheme="majorBidi" w:cstheme="majorBidi"/>
           <w:sz w:val="32"/>
           <w:szCs w:val="32"/>
-        </w:rPr>
-      </w:pPr>
-      <w:r>
-        <w:rPr>
-          <w:rFonts w:asciiTheme="majorBidi" w:hAnsiTheme="majorBidi" w:cstheme="majorBidi"/>
-          <w:sz w:val="32"/>
-          <w:szCs w:val="32"/>
-          <w:cs/>
-        </w:rPr>
-        <w:tab/>
-      </w:r>
-      <w:r>
-        <w:rPr>
-          <w:rFonts w:asciiTheme="majorBidi" w:hAnsiTheme="majorBidi" w:cstheme="majorBidi"/>
-          <w:sz w:val="32"/>
-          <w:szCs w:val="32"/>
-          <w:cs/>
-        </w:rPr>
-        <w:tab/>
-      </w:r>
-      <w:r>
-        <w:rPr>
-          <w:rFonts w:asciiTheme="majorBidi" w:hAnsiTheme="majorBidi" w:cstheme="majorBidi"/>
-          <w:sz w:val="32"/>
-          <w:szCs w:val="32"/>
-          <w:cs/>
-        </w:rPr>
-        <w:tab/>
-      </w:r>
-      <w:r>
-        <w:rPr>
-          <w:rFonts w:asciiTheme="majorBidi" w:hAnsiTheme="majorBidi" w:cstheme="majorBidi"/>
-          <w:sz w:val="32"/>
-          <w:szCs w:val="32"/>
-          <w:cs/>
-        </w:rPr>
-        <w:tab/>
-      </w:r>
-      <w:r>
-        <w:rPr>
-          <w:rFonts w:asciiTheme="majorBidi" w:hAnsiTheme="majorBidi" w:cstheme="majorBidi" w:hint="cs"/>
-          <w:sz w:val="32"/>
-          <w:szCs w:val="32"/>
-          <w:cs/>
-          <w:lang w:bidi="th-TH"/>
-        </w:rPr>
-        <w:t xml:space="preserve">2.2.1.10. </w:t>
-      </w:r>
-      <w:r>
-        <w:rPr>
-          <w:rFonts w:asciiTheme="majorBidi" w:hAnsiTheme="majorBidi" w:cstheme="majorBidi"/>
-          <w:sz w:val="32"/>
-          <w:szCs w:val="32"/>
-          <w:lang w:bidi="th-TH"/>
-        </w:rPr>
-        <w:t>Add Leave Request</w:t>
+          <w:lang w:bidi="th-TH"/>
+        </w:rPr>
+      </w:pPr>
+      <w:r>
+        <w:rPr>
+          <w:rFonts w:asciiTheme="majorBidi" w:hAnsiTheme="majorBidi" w:cstheme="majorBidi"/>
+          <w:sz w:val="32"/>
+          <w:szCs w:val="32"/>
+          <w:lang w:bidi="th-TH"/>
+        </w:rPr>
+        <w:tab/>
+      </w:r>
+      <w:r>
+        <w:rPr>
+          <w:rFonts w:asciiTheme="majorBidi" w:hAnsiTheme="majorBidi" w:cstheme="majorBidi"/>
+          <w:sz w:val="32"/>
+          <w:szCs w:val="32"/>
+          <w:lang w:bidi="th-TH"/>
+        </w:rPr>
+        <w:tab/>
+      </w:r>
+      <w:r>
+        <w:rPr>
+          <w:rFonts w:asciiTheme="majorBidi" w:hAnsiTheme="majorBidi" w:cstheme="majorBidi"/>
+          <w:sz w:val="32"/>
+          <w:szCs w:val="32"/>
+          <w:lang w:bidi="th-TH"/>
+        </w:rPr>
+        <w:tab/>
+      </w:r>
+      <w:r>
+        <w:rPr>
+          <w:rFonts w:asciiTheme="majorBidi" w:hAnsiTheme="majorBidi" w:cstheme="majorBidi"/>
+          <w:sz w:val="32"/>
+          <w:szCs w:val="32"/>
+          <w:lang w:bidi="th-TH"/>
+        </w:rPr>
+        <w:tab/>
+      </w:r>
+      <w:r>
+        <w:rPr>
+          <w:rFonts w:asciiTheme="majorBidi" w:hAnsiTheme="majorBidi" w:cstheme="majorBidi"/>
+          <w:sz w:val="32"/>
+          <w:szCs w:val="32"/>
+          <w:lang w:bidi="th-TH"/>
+        </w:rPr>
+        <w:tab/>
+        <w:t>2.2.1.4.</w:t>
+      </w:r>
+      <w:r>
+        <w:rPr>
+          <w:rFonts w:asciiTheme="majorBidi" w:hAnsiTheme="majorBidi" w:cstheme="majorBidi"/>
+          <w:sz w:val="32"/>
+          <w:szCs w:val="32"/>
+          <w:lang w:bidi="th-TH"/>
+        </w:rPr>
+        <w:t>3</w:t>
+      </w:r>
+      <w:r>
+        <w:rPr>
+          <w:rFonts w:asciiTheme="majorBidi" w:hAnsiTheme="majorBidi" w:cstheme="majorBidi"/>
+          <w:sz w:val="32"/>
+          <w:szCs w:val="32"/>
+          <w:lang w:bidi="th-TH"/>
+        </w:rPr>
+        <w:t xml:space="preserve"> Delete Team Calendar</w:t>
+      </w:r>
+      <w:r>
+        <w:rPr>
+          <w:rFonts w:asciiTheme="majorBidi" w:hAnsiTheme="majorBidi" w:cstheme="majorBidi" w:hint="cs"/>
+          <w:sz w:val="32"/>
+          <w:szCs w:val="32"/>
+          <w:cs/>
+          <w:lang w:bidi="th-TH"/>
+        </w:rPr>
+        <w:t xml:space="preserve"> ลบทีม</w:t>
       </w:r>
     </w:p>
     <w:p>
@@ -3971,60 +4022,64 @@
           <w:rFonts w:asciiTheme="majorBidi" w:hAnsiTheme="majorBidi" w:cstheme="majorBidi"/>
           <w:sz w:val="32"/>
           <w:szCs w:val="32"/>
-          <w:cs/>
-          <w:lang w:bidi="th-TH"/>
-        </w:rPr>
-        <w:tab/>
-      </w:r>
-      <w:r>
-        <w:rPr>
-          <w:rFonts w:asciiTheme="majorBidi" w:hAnsiTheme="majorBidi" w:cstheme="majorBidi"/>
-          <w:sz w:val="32"/>
-          <w:szCs w:val="32"/>
-          <w:cs/>
-          <w:lang w:bidi="th-TH"/>
-        </w:rPr>
-        <w:tab/>
-      </w:r>
-      <w:r>
-        <w:rPr>
-          <w:rFonts w:asciiTheme="majorBidi" w:hAnsiTheme="majorBidi" w:cstheme="majorBidi"/>
-          <w:sz w:val="32"/>
-          <w:szCs w:val="32"/>
-          <w:cs/>
-          <w:lang w:bidi="th-TH"/>
-        </w:rPr>
-        <w:tab/>
-      </w:r>
-      <w:r>
-        <w:rPr>
-          <w:rFonts w:asciiTheme="majorBidi" w:hAnsiTheme="majorBidi" w:cstheme="majorBidi"/>
-          <w:sz w:val="32"/>
-          <w:szCs w:val="32"/>
-          <w:cs/>
-          <w:lang w:bidi="th-TH"/>
-        </w:rPr>
-        <w:tab/>
-      </w:r>
-      <w:r>
-        <w:rPr>
-          <w:rFonts w:asciiTheme="majorBidi" w:hAnsiTheme="majorBidi" w:cstheme="majorBidi"/>
-          <w:sz w:val="32"/>
-          <w:szCs w:val="32"/>
-          <w:cs/>
-          <w:lang w:bidi="th-TH"/>
-        </w:rPr>
-        <w:tab/>
-      </w:r>
-      <w:r>
-        <w:rPr>
-          <w:rFonts w:asciiTheme="majorBidi" w:hAnsiTheme="majorBidi" w:cstheme="majorBidi" w:hint="cs"/>
-          <w:sz w:val="32"/>
-          <w:szCs w:val="32"/>
-          <w:cs/>
-          <w:lang w:bidi="th-TH"/>
-        </w:rPr>
-        <w:t>เพิ่มคำขอลางานของพนักงาน</w:t>
+          <w:lang w:bidi="th-TH"/>
+        </w:rPr>
+        <w:tab/>
+      </w:r>
+      <w:r>
+        <w:rPr>
+          <w:rFonts w:asciiTheme="majorBidi" w:hAnsiTheme="majorBidi" w:cstheme="majorBidi"/>
+          <w:sz w:val="32"/>
+          <w:szCs w:val="32"/>
+          <w:lang w:bidi="th-TH"/>
+        </w:rPr>
+        <w:tab/>
+      </w:r>
+      <w:r>
+        <w:rPr>
+          <w:rFonts w:asciiTheme="majorBidi" w:hAnsiTheme="majorBidi" w:cstheme="majorBidi"/>
+          <w:sz w:val="32"/>
+          <w:szCs w:val="32"/>
+          <w:lang w:bidi="th-TH"/>
+        </w:rPr>
+        <w:tab/>
+      </w:r>
+      <w:r>
+        <w:rPr>
+          <w:rFonts w:asciiTheme="majorBidi" w:hAnsiTheme="majorBidi" w:cstheme="majorBidi"/>
+          <w:sz w:val="32"/>
+          <w:szCs w:val="32"/>
+          <w:lang w:bidi="th-TH"/>
+        </w:rPr>
+        <w:tab/>
+      </w:r>
+      <w:r>
+        <w:rPr>
+          <w:rFonts w:asciiTheme="majorBidi" w:hAnsiTheme="majorBidi" w:cstheme="majorBidi"/>
+          <w:sz w:val="32"/>
+          <w:szCs w:val="32"/>
+          <w:lang w:bidi="th-TH"/>
+        </w:rPr>
+        <w:tab/>
+      </w:r>
+      <w:r>
+        <w:rPr>
+          <w:rFonts w:asciiTheme="majorBidi" w:hAnsiTheme="majorBidi" w:cstheme="majorBidi"/>
+          <w:sz w:val="32"/>
+          <w:szCs w:val="32"/>
+          <w:lang w:bidi="th-TH"/>
+        </w:rPr>
+        <w:t>2.2.1.4.4 Add Work Schedule</w:t>
+      </w:r>
+      <w:r>
+        <w:rPr>
+          <w:rFonts w:asciiTheme="majorBidi" w:hAnsiTheme="majorBidi" w:cstheme="majorBidi" w:hint="cs"/>
+          <w:sz w:val="32"/>
+          <w:szCs w:val="32"/>
+          <w:cs/>
+          <w:lang w:bidi="th-TH"/>
+        </w:rPr>
+        <w:t xml:space="preserve"> เพิ่มตารางเวลาทำงาน</w:t>
       </w:r>
     </w:p>
     <w:p>
@@ -4032,51 +4087,68 @@
         <w:spacing w:after="0" w:line="23" w:lineRule="atLeast"/>
         <w:jc w:val="thaiDistribute"/>
         <w:rPr>
-          <w:rFonts w:asciiTheme="majorBidi" w:hAnsiTheme="majorBidi" w:cstheme="majorBidi"/>
-          <w:sz w:val="32"/>
-          <w:szCs w:val="32"/>
-          <w:lang w:bidi="th-TH"/>
-        </w:rPr>
-      </w:pPr>
-      <w:r>
-        <w:rPr>
-          <w:rFonts w:asciiTheme="majorBidi" w:hAnsiTheme="majorBidi" w:cstheme="majorBidi"/>
-          <w:sz w:val="32"/>
-          <w:szCs w:val="32"/>
-          <w:cs/>
-          <w:lang w:bidi="th-TH"/>
-        </w:rPr>
-        <w:tab/>
-      </w:r>
-      <w:r>
-        <w:rPr>
-          <w:rFonts w:asciiTheme="majorBidi" w:hAnsiTheme="majorBidi" w:cstheme="majorBidi"/>
-          <w:sz w:val="32"/>
-          <w:szCs w:val="32"/>
-          <w:cs/>
-          <w:lang w:bidi="th-TH"/>
-        </w:rPr>
-        <w:tab/>
-      </w:r>
-      <w:r>
-        <w:rPr>
-          <w:rFonts w:asciiTheme="majorBidi" w:hAnsiTheme="majorBidi" w:cstheme="majorBidi"/>
-          <w:sz w:val="32"/>
-          <w:szCs w:val="32"/>
-          <w:cs/>
-          <w:lang w:bidi="th-TH"/>
-        </w:rPr>
-        <w:tab/>
-      </w:r>
-      <w:r>
-        <w:rPr>
-          <w:rFonts w:asciiTheme="majorBidi" w:hAnsiTheme="majorBidi" w:cstheme="majorBidi"/>
-          <w:sz w:val="32"/>
-          <w:szCs w:val="32"/>
-          <w:cs/>
-          <w:lang w:bidi="th-TH"/>
-        </w:rPr>
-        <w:tab/>
+          <w:rFonts w:asciiTheme="majorBidi" w:hAnsiTheme="majorBidi" w:cstheme="majorBidi" w:hint="cs"/>
+          <w:sz w:val="32"/>
+          <w:szCs w:val="32"/>
+          <w:lang w:bidi="th-TH"/>
+        </w:rPr>
+      </w:pPr>
+      <w:r>
+        <w:rPr>
+          <w:rFonts w:asciiTheme="majorBidi" w:hAnsiTheme="majorBidi" w:cstheme="majorBidi"/>
+          <w:sz w:val="32"/>
+          <w:szCs w:val="32"/>
+          <w:lang w:bidi="th-TH"/>
+        </w:rPr>
+        <w:lastRenderedPageBreak/>
+        <w:tab/>
+      </w:r>
+      <w:r>
+        <w:rPr>
+          <w:rFonts w:asciiTheme="majorBidi" w:hAnsiTheme="majorBidi" w:cstheme="majorBidi"/>
+          <w:sz w:val="32"/>
+          <w:szCs w:val="32"/>
+          <w:lang w:bidi="th-TH"/>
+        </w:rPr>
+        <w:tab/>
+      </w:r>
+      <w:r>
+        <w:rPr>
+          <w:rFonts w:asciiTheme="majorBidi" w:hAnsiTheme="majorBidi" w:cstheme="majorBidi"/>
+          <w:sz w:val="32"/>
+          <w:szCs w:val="32"/>
+          <w:lang w:bidi="th-TH"/>
+        </w:rPr>
+        <w:tab/>
+      </w:r>
+      <w:r>
+        <w:rPr>
+          <w:rFonts w:asciiTheme="majorBidi" w:hAnsiTheme="majorBidi" w:cstheme="majorBidi"/>
+          <w:sz w:val="32"/>
+          <w:szCs w:val="32"/>
+          <w:lang w:bidi="th-TH"/>
+        </w:rPr>
+        <w:tab/>
+      </w:r>
+      <w:r>
+        <w:rPr>
+          <w:rFonts w:asciiTheme="majorBidi" w:hAnsiTheme="majorBidi" w:cstheme="majorBidi"/>
+          <w:sz w:val="32"/>
+          <w:szCs w:val="32"/>
+          <w:lang w:bidi="th-TH"/>
+        </w:rPr>
+        <w:tab/>
+        <w:t>2.2.1.4.5 Update Work Schedule</w:t>
+      </w:r>
+      <w:r>
+        <w:rPr>
+          <w:rFonts w:asciiTheme="majorBidi" w:hAnsiTheme="majorBidi" w:cstheme="majorBidi" w:hint="cs"/>
+          <w:sz w:val="32"/>
+          <w:szCs w:val="32"/>
+          <w:cs/>
+          <w:lang w:bidi="th-TH"/>
+        </w:rPr>
+        <w:t xml:space="preserve"> อัพเดทตารางเวลาทำงาน</w:t>
       </w:r>
     </w:p>
     <w:p>
@@ -4087,9 +4159,88 @@
           <w:rFonts w:asciiTheme="majorBidi" w:hAnsiTheme="majorBidi" w:cstheme="majorBidi"/>
           <w:sz w:val="32"/>
           <w:szCs w:val="32"/>
-          <w:lang w:bidi="th-TH"/>
-        </w:rPr>
-      </w:pPr>
+          <w:cs/>
+          <w:lang w:bidi="th-TH"/>
+        </w:rPr>
+      </w:pPr>
+      <w:r>
+        <w:rPr>
+          <w:rFonts w:asciiTheme="majorBidi" w:hAnsiTheme="majorBidi" w:cstheme="majorBidi"/>
+          <w:sz w:val="32"/>
+          <w:szCs w:val="32"/>
+          <w:lang w:bidi="th-TH"/>
+        </w:rPr>
+        <w:tab/>
+      </w:r>
+      <w:r>
+        <w:rPr>
+          <w:rFonts w:asciiTheme="majorBidi" w:hAnsiTheme="majorBidi" w:cstheme="majorBidi"/>
+          <w:sz w:val="32"/>
+          <w:szCs w:val="32"/>
+          <w:lang w:bidi="th-TH"/>
+        </w:rPr>
+        <w:tab/>
+      </w:r>
+      <w:r>
+        <w:rPr>
+          <w:rFonts w:asciiTheme="majorBidi" w:hAnsiTheme="majorBidi" w:cstheme="majorBidi"/>
+          <w:sz w:val="32"/>
+          <w:szCs w:val="32"/>
+          <w:lang w:bidi="th-TH"/>
+        </w:rPr>
+        <w:tab/>
+      </w:r>
+      <w:r>
+        <w:rPr>
+          <w:rFonts w:asciiTheme="majorBidi" w:hAnsiTheme="majorBidi" w:cstheme="majorBidi"/>
+          <w:sz w:val="32"/>
+          <w:szCs w:val="32"/>
+          <w:lang w:bidi="th-TH"/>
+        </w:rPr>
+        <w:tab/>
+      </w:r>
+      <w:r>
+        <w:rPr>
+          <w:rFonts w:asciiTheme="majorBidi" w:hAnsiTheme="majorBidi" w:cstheme="majorBidi"/>
+          <w:sz w:val="32"/>
+          <w:szCs w:val="32"/>
+          <w:lang w:bidi="th-TH"/>
+        </w:rPr>
+        <w:tab/>
+        <w:t xml:space="preserve">2.2.1.4.3 Delete </w:t>
+      </w:r>
+      <w:proofErr w:type="spellStart"/>
+      <w:proofErr w:type="gramStart"/>
+      <w:r>
+        <w:rPr>
+          <w:rFonts w:asciiTheme="majorBidi" w:hAnsiTheme="majorBidi" w:cstheme="majorBidi"/>
+          <w:sz w:val="32"/>
+          <w:szCs w:val="32"/>
+          <w:lang w:bidi="th-TH"/>
+        </w:rPr>
+        <w:t>WorkSchedule</w:t>
+      </w:r>
+      <w:proofErr w:type="spellEnd"/>
+      <w:r>
+        <w:rPr>
+          <w:rFonts w:asciiTheme="majorBidi" w:hAnsiTheme="majorBidi" w:cstheme="majorBidi"/>
+          <w:sz w:val="32"/>
+          <w:szCs w:val="32"/>
+          <w:lang w:bidi="th-TH"/>
+        </w:rPr>
+        <w:t xml:space="preserve"> </w:t>
+      </w:r>
+      <w:r>
+        <w:rPr>
+          <w:rFonts w:asciiTheme="majorBidi" w:hAnsiTheme="majorBidi" w:cstheme="majorBidi" w:hint="cs"/>
+          <w:sz w:val="32"/>
+          <w:szCs w:val="32"/>
+          <w:cs/>
+          <w:lang w:bidi="th-TH"/>
+        </w:rPr>
+        <w:t xml:space="preserve"> ลบตารางเวลาทำงาน</w:t>
+      </w:r>
+      <w:proofErr w:type="gramEnd"/>
     </w:p>
     <w:p>
       <w:pPr>
@@ -4099,68 +4250,34 @@
           <w:rFonts w:asciiTheme="majorBidi" w:hAnsiTheme="majorBidi" w:cstheme="majorBidi"/>
           <w:sz w:val="32"/>
           <w:szCs w:val="32"/>
-          <w:lang w:bidi="th-TH"/>
-        </w:rPr>
-      </w:pPr>
-      <w:r>
-        <w:rPr>
-          <w:rFonts w:asciiTheme="majorBidi" w:hAnsiTheme="majorBidi" w:cstheme="majorBidi"/>
-          <w:sz w:val="32"/>
-          <w:szCs w:val="32"/>
-          <w:cs/>
-          <w:lang w:bidi="th-TH"/>
-        </w:rPr>
-        <w:lastRenderedPageBreak/>
-        <w:tab/>
-      </w:r>
-      <w:r>
-        <w:rPr>
-          <w:rFonts w:asciiTheme="majorBidi" w:hAnsiTheme="majorBidi" w:cstheme="majorBidi"/>
-          <w:sz w:val="32"/>
-          <w:szCs w:val="32"/>
-          <w:cs/>
-          <w:lang w:bidi="th-TH"/>
-        </w:rPr>
-        <w:tab/>
-      </w:r>
-      <w:r>
-        <w:rPr>
-          <w:rFonts w:asciiTheme="majorBidi" w:hAnsiTheme="majorBidi" w:cstheme="majorBidi"/>
-          <w:sz w:val="32"/>
-          <w:szCs w:val="32"/>
-          <w:cs/>
-          <w:lang w:bidi="th-TH"/>
-        </w:rPr>
-        <w:tab/>
-      </w:r>
-      <w:r>
-        <w:rPr>
-          <w:rFonts w:asciiTheme="majorBidi" w:hAnsiTheme="majorBidi" w:cstheme="majorBidi"/>
-          <w:sz w:val="32"/>
-          <w:szCs w:val="32"/>
-          <w:cs/>
-          <w:lang w:bidi="th-TH"/>
-        </w:rPr>
-        <w:tab/>
-      </w:r>
-      <w:r>
-        <w:rPr>
-          <w:rFonts w:asciiTheme="majorBidi" w:hAnsiTheme="majorBidi" w:cstheme="majorBidi" w:hint="cs"/>
-          <w:sz w:val="32"/>
-          <w:szCs w:val="32"/>
-          <w:cs/>
-          <w:lang w:bidi="th-TH"/>
-        </w:rPr>
-        <w:t xml:space="preserve">2.2.1.11. </w:t>
-      </w:r>
-      <w:r>
-        <w:rPr>
-          <w:rFonts w:asciiTheme="majorBidi" w:hAnsiTheme="majorBidi" w:cstheme="majorBidi"/>
-          <w:sz w:val="32"/>
-          <w:szCs w:val="32"/>
-          <w:lang w:bidi="th-TH"/>
-        </w:rPr>
-        <w:t>Approve Leave Request</w:t>
+        </w:rPr>
+      </w:pPr>
+      <w:r>
+        <w:rPr>
+          <w:rFonts w:asciiTheme="majorBidi" w:hAnsiTheme="majorBidi" w:cstheme="majorBidi"/>
+          <w:sz w:val="32"/>
+          <w:szCs w:val="32"/>
+          <w:cs/>
+        </w:rPr>
+        <w:tab/>
+      </w:r>
+      <w:r>
+        <w:rPr>
+          <w:rFonts w:asciiTheme="majorBidi" w:hAnsiTheme="majorBidi" w:cstheme="majorBidi"/>
+          <w:sz w:val="32"/>
+          <w:szCs w:val="32"/>
+          <w:cs/>
+        </w:rPr>
+        <w:tab/>
+      </w:r>
+      <w:r>
+        <w:rPr>
+          <w:rFonts w:asciiTheme="majorBidi" w:hAnsiTheme="majorBidi" w:cstheme="majorBidi"/>
+          <w:sz w:val="32"/>
+          <w:szCs w:val="32"/>
+          <w:cs/>
+        </w:rPr>
+        <w:tab/>
       </w:r>
     </w:p>
     <w:p>
@@ -4174,125 +4291,1185 @@
           <w:lang w:bidi="th-TH"/>
         </w:rPr>
       </w:pPr>
-      <w:r>
-        <w:rPr>
-          <w:rFonts w:asciiTheme="majorBidi" w:hAnsiTheme="majorBidi" w:cstheme="majorBidi"/>
-          <w:sz w:val="32"/>
-          <w:szCs w:val="32"/>
-          <w:cs/>
-          <w:lang w:bidi="th-TH"/>
-        </w:rPr>
-        <w:tab/>
-      </w:r>
-      <w:r>
-        <w:rPr>
-          <w:rFonts w:asciiTheme="majorBidi" w:hAnsiTheme="majorBidi" w:cstheme="majorBidi"/>
-          <w:sz w:val="32"/>
-          <w:szCs w:val="32"/>
-          <w:cs/>
-          <w:lang w:bidi="th-TH"/>
-        </w:rPr>
-        <w:tab/>
-      </w:r>
-      <w:r>
-        <w:rPr>
-          <w:rFonts w:asciiTheme="majorBidi" w:hAnsiTheme="majorBidi" w:cstheme="majorBidi"/>
-          <w:sz w:val="32"/>
-          <w:szCs w:val="32"/>
-          <w:cs/>
-          <w:lang w:bidi="th-TH"/>
-        </w:rPr>
-        <w:tab/>
-      </w:r>
-      <w:r>
-        <w:rPr>
-          <w:rFonts w:asciiTheme="majorBidi" w:hAnsiTheme="majorBidi" w:cstheme="majorBidi"/>
-          <w:sz w:val="32"/>
-          <w:szCs w:val="32"/>
-          <w:cs/>
-          <w:lang w:bidi="th-TH"/>
-        </w:rPr>
-        <w:tab/>
-      </w:r>
-      <w:r>
-        <w:rPr>
-          <w:rFonts w:asciiTheme="majorBidi" w:hAnsiTheme="majorBidi" w:cstheme="majorBidi"/>
-          <w:sz w:val="32"/>
-          <w:szCs w:val="32"/>
-          <w:cs/>
-          <w:lang w:bidi="th-TH"/>
-        </w:rPr>
-        <w:tab/>
-      </w:r>
-      <w:r>
-        <w:rPr>
-          <w:rFonts w:asciiTheme="majorBidi" w:hAnsiTheme="majorBidi" w:cstheme="majorBidi" w:hint="cs"/>
-          <w:sz w:val="32"/>
-          <w:szCs w:val="32"/>
-          <w:cs/>
-          <w:lang w:bidi="th-TH"/>
-        </w:rPr>
-        <w:t>หัวหน้าพนักงาน สามารถ อนุมัติคำขอลางานของพนักงานที่อยู่</w:t>
-      </w:r>
-      <w:r>
-        <w:rPr>
-          <w:rFonts w:asciiTheme="majorBidi" w:hAnsiTheme="majorBidi" w:cstheme="majorBidi"/>
-          <w:sz w:val="32"/>
-          <w:szCs w:val="32"/>
-          <w:cs/>
-          <w:lang w:bidi="th-TH"/>
-        </w:rPr>
-        <w:tab/>
-      </w:r>
-      <w:r>
-        <w:rPr>
-          <w:rFonts w:asciiTheme="majorBidi" w:hAnsiTheme="majorBidi" w:cstheme="majorBidi"/>
-          <w:sz w:val="32"/>
-          <w:szCs w:val="32"/>
-          <w:cs/>
-          <w:lang w:bidi="th-TH"/>
-        </w:rPr>
-        <w:tab/>
-      </w:r>
-      <w:r>
-        <w:rPr>
-          <w:rFonts w:asciiTheme="majorBidi" w:hAnsiTheme="majorBidi" w:cstheme="majorBidi"/>
-          <w:sz w:val="32"/>
-          <w:szCs w:val="32"/>
-          <w:cs/>
-          <w:lang w:bidi="th-TH"/>
-        </w:rPr>
-        <w:tab/>
-      </w:r>
-      <w:r>
-        <w:rPr>
-          <w:rFonts w:asciiTheme="majorBidi" w:hAnsiTheme="majorBidi" w:cstheme="majorBidi"/>
-          <w:sz w:val="32"/>
-          <w:szCs w:val="32"/>
-          <w:cs/>
-          <w:lang w:bidi="th-TH"/>
-        </w:rPr>
-        <w:tab/>
-      </w:r>
-      <w:r>
-        <w:rPr>
-          <w:rFonts w:asciiTheme="majorBidi" w:hAnsiTheme="majorBidi" w:cstheme="majorBidi"/>
-          <w:sz w:val="32"/>
-          <w:szCs w:val="32"/>
-          <w:cs/>
-          <w:lang w:bidi="th-TH"/>
-        </w:rPr>
-        <w:tab/>
-      </w:r>
-      <w:r>
-        <w:rPr>
-          <w:rFonts w:asciiTheme="majorBidi" w:hAnsiTheme="majorBidi" w:cstheme="majorBidi" w:hint="cs"/>
-          <w:sz w:val="32"/>
-          <w:szCs w:val="32"/>
-          <w:cs/>
-          <w:lang w:bidi="th-TH"/>
-        </w:rPr>
-        <w:t>ภายใต้การดูแลได้</w:t>
+    </w:p>
+    <w:p>
+      <w:pPr>
+        <w:spacing w:after="0" w:line="23" w:lineRule="atLeast"/>
+        <w:ind w:left="1440" w:firstLine="720"/>
+        <w:jc w:val="thaiDistribute"/>
+        <w:rPr>
+          <w:rFonts w:asciiTheme="majorBidi" w:hAnsiTheme="majorBidi" w:cstheme="majorBidi"/>
+          <w:sz w:val="32"/>
+          <w:szCs w:val="32"/>
+          <w:lang w:bidi="th-TH"/>
+        </w:rPr>
+      </w:pPr>
+      <w:r>
+        <w:rPr>
+          <w:rFonts w:asciiTheme="majorBidi" w:hAnsiTheme="majorBidi" w:cstheme="majorBidi"/>
+          <w:sz w:val="32"/>
+          <w:szCs w:val="32"/>
+          <w:lang w:bidi="th-TH"/>
+        </w:rPr>
+        <w:tab/>
+        <w:t xml:space="preserve">2.2.1.5 </w:t>
+      </w:r>
+      <w:r>
+        <w:rPr>
+          <w:rFonts w:asciiTheme="majorBidi" w:hAnsiTheme="majorBidi" w:cstheme="majorBidi"/>
+          <w:sz w:val="32"/>
+          <w:szCs w:val="32"/>
+          <w:lang w:bidi="th-TH"/>
+        </w:rPr>
+        <w:t>Employee Management</w:t>
+      </w:r>
+    </w:p>
+    <w:p>
+      <w:pPr>
+        <w:spacing w:after="0" w:line="23" w:lineRule="atLeast"/>
+        <w:ind w:left="1440" w:firstLine="720"/>
+        <w:jc w:val="thaiDistribute"/>
+        <w:rPr>
+          <w:rFonts w:asciiTheme="majorBidi" w:hAnsiTheme="majorBidi" w:cstheme="majorBidi" w:hint="cs"/>
+          <w:sz w:val="32"/>
+          <w:szCs w:val="32"/>
+          <w:lang w:bidi="th-TH"/>
+        </w:rPr>
+      </w:pPr>
+      <w:r>
+        <w:rPr>
+          <w:rFonts w:asciiTheme="majorBidi" w:hAnsiTheme="majorBidi" w:cstheme="majorBidi"/>
+          <w:sz w:val="32"/>
+          <w:szCs w:val="32"/>
+          <w:lang w:bidi="th-TH"/>
+        </w:rPr>
+        <w:tab/>
+      </w:r>
+      <w:r>
+        <w:rPr>
+          <w:rFonts w:asciiTheme="majorBidi" w:hAnsiTheme="majorBidi" w:cstheme="majorBidi"/>
+          <w:sz w:val="32"/>
+          <w:szCs w:val="32"/>
+          <w:lang w:bidi="th-TH"/>
+        </w:rPr>
+        <w:tab/>
+        <w:t xml:space="preserve">2.2.1.6 Update </w:t>
+      </w:r>
+      <w:proofErr w:type="spellStart"/>
+      <w:r>
+        <w:rPr>
+          <w:rFonts w:asciiTheme="majorBidi" w:hAnsiTheme="majorBidi" w:cstheme="majorBidi"/>
+          <w:sz w:val="32"/>
+          <w:szCs w:val="32"/>
+          <w:lang w:bidi="th-TH"/>
+        </w:rPr>
+        <w:t>Eployee</w:t>
+      </w:r>
+      <w:proofErr w:type="spellEnd"/>
+      <w:r>
+        <w:rPr>
+          <w:rFonts w:asciiTheme="majorBidi" w:hAnsiTheme="majorBidi" w:cstheme="majorBidi"/>
+          <w:sz w:val="32"/>
+          <w:szCs w:val="32"/>
+          <w:lang w:bidi="th-TH"/>
+        </w:rPr>
+        <w:t xml:space="preserve"> Profile</w:t>
+      </w:r>
+      <w:r>
+        <w:rPr>
+          <w:rFonts w:asciiTheme="majorBidi" w:hAnsiTheme="majorBidi" w:cstheme="majorBidi" w:hint="cs"/>
+          <w:sz w:val="32"/>
+          <w:szCs w:val="32"/>
+          <w:cs/>
+          <w:lang w:bidi="th-TH"/>
+        </w:rPr>
+        <w:t xml:space="preserve"> อัพเดทประวัติของพนักงาน</w:t>
+      </w:r>
+    </w:p>
+    <w:p>
+      <w:pPr>
+        <w:spacing w:after="0" w:line="23" w:lineRule="atLeast"/>
+        <w:ind w:left="1440" w:firstLine="720"/>
+        <w:jc w:val="thaiDistribute"/>
+        <w:rPr>
+          <w:rFonts w:asciiTheme="majorBidi" w:hAnsiTheme="majorBidi" w:cstheme="majorBidi" w:hint="cs"/>
+          <w:sz w:val="32"/>
+          <w:szCs w:val="32"/>
+          <w:lang w:bidi="th-TH"/>
+        </w:rPr>
+      </w:pPr>
+      <w:r>
+        <w:rPr>
+          <w:rFonts w:asciiTheme="majorBidi" w:hAnsiTheme="majorBidi" w:cstheme="majorBidi"/>
+          <w:sz w:val="32"/>
+          <w:szCs w:val="32"/>
+          <w:lang w:bidi="th-TH"/>
+        </w:rPr>
+        <w:tab/>
+      </w:r>
+      <w:r>
+        <w:rPr>
+          <w:rFonts w:asciiTheme="majorBidi" w:hAnsiTheme="majorBidi" w:cstheme="majorBidi"/>
+          <w:sz w:val="32"/>
+          <w:szCs w:val="32"/>
+          <w:lang w:bidi="th-TH"/>
+        </w:rPr>
+        <w:tab/>
+        <w:t>2.2.1.6 Employee Report</w:t>
+      </w:r>
+      <w:r>
+        <w:rPr>
+          <w:rFonts w:asciiTheme="majorBidi" w:hAnsiTheme="majorBidi" w:cstheme="majorBidi" w:hint="cs"/>
+          <w:sz w:val="32"/>
+          <w:szCs w:val="32"/>
+          <w:cs/>
+          <w:lang w:bidi="th-TH"/>
+        </w:rPr>
+        <w:t xml:space="preserve"> รีพอร์ทประวัติของพนักงาน</w:t>
+      </w:r>
+    </w:p>
+    <w:p>
+      <w:pPr>
+        <w:spacing w:after="0" w:line="23" w:lineRule="atLeast"/>
+        <w:ind w:left="1440" w:firstLine="720"/>
+        <w:jc w:val="thaiDistribute"/>
+        <w:rPr>
+          <w:rFonts w:asciiTheme="majorBidi" w:hAnsiTheme="majorBidi" w:cstheme="majorBidi"/>
+          <w:sz w:val="32"/>
+          <w:szCs w:val="32"/>
+          <w:lang w:bidi="th-TH"/>
+        </w:rPr>
+      </w:pPr>
+      <w:r>
+        <w:rPr>
+          <w:rFonts w:asciiTheme="majorBidi" w:hAnsiTheme="majorBidi" w:cstheme="majorBidi"/>
+          <w:sz w:val="32"/>
+          <w:szCs w:val="32"/>
+          <w:lang w:bidi="th-TH"/>
+        </w:rPr>
+        <w:tab/>
+        <w:t>2.2.1.6 Payroll Process</w:t>
+      </w:r>
+    </w:p>
+    <w:p>
+      <w:pPr>
+        <w:spacing w:after="0" w:line="23" w:lineRule="atLeast"/>
+        <w:ind w:left="1440" w:firstLine="720"/>
+        <w:jc w:val="thaiDistribute"/>
+        <w:rPr>
+          <w:rFonts w:asciiTheme="majorBidi" w:hAnsiTheme="majorBidi" w:cstheme="majorBidi"/>
+          <w:sz w:val="32"/>
+          <w:szCs w:val="32"/>
+          <w:lang w:bidi="th-TH"/>
+        </w:rPr>
+      </w:pPr>
+      <w:r>
+        <w:rPr>
+          <w:rFonts w:asciiTheme="majorBidi" w:hAnsiTheme="majorBidi" w:cstheme="majorBidi"/>
+          <w:sz w:val="32"/>
+          <w:szCs w:val="32"/>
+          <w:lang w:bidi="th-TH"/>
+        </w:rPr>
+        <w:tab/>
+      </w:r>
+      <w:r>
+        <w:rPr>
+          <w:rFonts w:asciiTheme="majorBidi" w:hAnsiTheme="majorBidi" w:cstheme="majorBidi"/>
+          <w:sz w:val="32"/>
+          <w:szCs w:val="32"/>
+          <w:lang w:bidi="th-TH"/>
+        </w:rPr>
+        <w:tab/>
+        <w:t>2.2.1.6.1 Show Payroll Process</w:t>
+      </w:r>
+      <w:r>
+        <w:rPr>
+          <w:rFonts w:asciiTheme="majorBidi" w:hAnsiTheme="majorBidi" w:cstheme="majorBidi" w:hint="cs"/>
+          <w:sz w:val="32"/>
+          <w:szCs w:val="32"/>
+          <w:cs/>
+          <w:lang w:bidi="th-TH"/>
+        </w:rPr>
+        <w:t xml:space="preserve"> แสดงการคำณวนเงินเดือน</w:t>
+      </w:r>
+    </w:p>
+    <w:p>
+      <w:pPr>
+        <w:spacing w:after="0" w:line="23" w:lineRule="atLeast"/>
+        <w:ind w:left="1440" w:firstLine="720"/>
+        <w:jc w:val="thaiDistribute"/>
+        <w:rPr>
+          <w:rFonts w:asciiTheme="majorBidi" w:hAnsiTheme="majorBidi" w:cstheme="majorBidi" w:hint="cs"/>
+          <w:sz w:val="32"/>
+          <w:szCs w:val="32"/>
+          <w:lang w:bidi="th-TH"/>
+        </w:rPr>
+      </w:pPr>
+      <w:r>
+        <w:rPr>
+          <w:rFonts w:asciiTheme="majorBidi" w:hAnsiTheme="majorBidi" w:cstheme="majorBidi"/>
+          <w:sz w:val="32"/>
+          <w:szCs w:val="32"/>
+          <w:cs/>
+          <w:lang w:bidi="th-TH"/>
+        </w:rPr>
+        <w:tab/>
+      </w:r>
+      <w:r>
+        <w:rPr>
+          <w:rFonts w:asciiTheme="majorBidi" w:hAnsiTheme="majorBidi" w:cstheme="majorBidi"/>
+          <w:sz w:val="32"/>
+          <w:szCs w:val="32"/>
+          <w:cs/>
+          <w:lang w:bidi="th-TH"/>
+        </w:rPr>
+        <w:tab/>
+      </w:r>
+      <w:r>
+        <w:rPr>
+          <w:rFonts w:asciiTheme="majorBidi" w:hAnsiTheme="majorBidi" w:cstheme="majorBidi"/>
+          <w:sz w:val="32"/>
+          <w:szCs w:val="32"/>
+          <w:cs/>
+          <w:lang w:bidi="th-TH"/>
+        </w:rPr>
+        <w:tab/>
+      </w:r>
+      <w:r>
+        <w:rPr>
+          <w:rFonts w:asciiTheme="majorBidi" w:hAnsiTheme="majorBidi" w:cstheme="majorBidi" w:hint="cs"/>
+          <w:sz w:val="32"/>
+          <w:szCs w:val="32"/>
+          <w:cs/>
+          <w:lang w:bidi="th-TH"/>
+        </w:rPr>
+        <w:t xml:space="preserve"> ของแต่ละเดือน</w:t>
+      </w:r>
+    </w:p>
+    <w:p>
+      <w:pPr>
+        <w:spacing w:after="0" w:line="23" w:lineRule="atLeast"/>
+        <w:ind w:left="1440" w:firstLine="720"/>
+        <w:jc w:val="thaiDistribute"/>
+        <w:rPr>
+          <w:rFonts w:asciiTheme="majorBidi" w:hAnsiTheme="majorBidi" w:cstheme="majorBidi" w:hint="cs"/>
+          <w:sz w:val="32"/>
+          <w:szCs w:val="32"/>
+          <w:lang w:bidi="th-TH"/>
+        </w:rPr>
+      </w:pPr>
+      <w:r>
+        <w:rPr>
+          <w:rFonts w:asciiTheme="majorBidi" w:hAnsiTheme="majorBidi" w:cstheme="majorBidi"/>
+          <w:sz w:val="32"/>
+          <w:szCs w:val="32"/>
+          <w:lang w:bidi="th-TH"/>
+        </w:rPr>
+        <w:tab/>
+      </w:r>
+      <w:r>
+        <w:rPr>
+          <w:rFonts w:asciiTheme="majorBidi" w:hAnsiTheme="majorBidi" w:cstheme="majorBidi"/>
+          <w:sz w:val="32"/>
+          <w:szCs w:val="32"/>
+          <w:lang w:bidi="th-TH"/>
+        </w:rPr>
+        <w:tab/>
+        <w:t>2.2.1.6.2 Add Payroll Process</w:t>
+      </w:r>
+      <w:r>
+        <w:rPr>
+          <w:rFonts w:asciiTheme="majorBidi" w:hAnsiTheme="majorBidi" w:cstheme="majorBidi" w:hint="cs"/>
+          <w:sz w:val="32"/>
+          <w:szCs w:val="32"/>
+          <w:cs/>
+          <w:lang w:bidi="th-TH"/>
+        </w:rPr>
+        <w:t xml:space="preserve"> เพิ่มการคำณวนเงินเดือน</w:t>
+      </w:r>
+    </w:p>
+    <w:p>
+      <w:pPr>
+        <w:spacing w:after="0" w:line="23" w:lineRule="atLeast"/>
+        <w:ind w:left="1440" w:firstLine="720"/>
+        <w:jc w:val="thaiDistribute"/>
+        <w:rPr>
+          <w:rFonts w:asciiTheme="majorBidi" w:hAnsiTheme="majorBidi" w:cstheme="majorBidi" w:hint="cs"/>
+          <w:sz w:val="32"/>
+          <w:szCs w:val="32"/>
+          <w:lang w:bidi="th-TH"/>
+        </w:rPr>
+      </w:pPr>
+      <w:r>
+        <w:rPr>
+          <w:rFonts w:asciiTheme="majorBidi" w:hAnsiTheme="majorBidi" w:cstheme="majorBidi"/>
+          <w:sz w:val="32"/>
+          <w:szCs w:val="32"/>
+          <w:lang w:bidi="th-TH"/>
+        </w:rPr>
+        <w:tab/>
+      </w:r>
+      <w:r>
+        <w:rPr>
+          <w:rFonts w:asciiTheme="majorBidi" w:hAnsiTheme="majorBidi" w:cstheme="majorBidi"/>
+          <w:sz w:val="32"/>
+          <w:szCs w:val="32"/>
+          <w:lang w:bidi="th-TH"/>
+        </w:rPr>
+        <w:tab/>
+        <w:t>2.2.1.6.3 Update Payroll Process</w:t>
+      </w:r>
+      <w:r>
+        <w:rPr>
+          <w:rFonts w:asciiTheme="majorBidi" w:hAnsiTheme="majorBidi" w:cstheme="majorBidi" w:hint="cs"/>
+          <w:sz w:val="32"/>
+          <w:szCs w:val="32"/>
+          <w:cs/>
+          <w:lang w:bidi="th-TH"/>
+        </w:rPr>
+        <w:t xml:space="preserve"> อัพเดทการคำณวนเงินเดือน</w:t>
+      </w:r>
+    </w:p>
+    <w:p>
+      <w:pPr>
+        <w:spacing w:after="0" w:line="23" w:lineRule="atLeast"/>
+        <w:ind w:left="1440" w:firstLine="720"/>
+        <w:jc w:val="thaiDistribute"/>
+        <w:rPr>
+          <w:rFonts w:asciiTheme="majorBidi" w:hAnsiTheme="majorBidi" w:cstheme="majorBidi"/>
+          <w:sz w:val="32"/>
+          <w:szCs w:val="32"/>
+          <w:lang w:bidi="th-TH"/>
+        </w:rPr>
+      </w:pPr>
+      <w:r>
+        <w:rPr>
+          <w:rFonts w:asciiTheme="majorBidi" w:hAnsiTheme="majorBidi" w:cstheme="majorBidi"/>
+          <w:sz w:val="32"/>
+          <w:szCs w:val="32"/>
+          <w:lang w:bidi="th-TH"/>
+        </w:rPr>
+        <w:tab/>
+      </w:r>
+      <w:r>
+        <w:rPr>
+          <w:rFonts w:asciiTheme="majorBidi" w:hAnsiTheme="majorBidi" w:cstheme="majorBidi"/>
+          <w:sz w:val="32"/>
+          <w:szCs w:val="32"/>
+          <w:lang w:bidi="th-TH"/>
+        </w:rPr>
+        <w:tab/>
+        <w:t>2.2.1.6.4 Delete Payroll Process</w:t>
+      </w:r>
+      <w:r>
+        <w:rPr>
+          <w:rFonts w:asciiTheme="majorBidi" w:hAnsiTheme="majorBidi" w:cstheme="majorBidi" w:hint="cs"/>
+          <w:sz w:val="32"/>
+          <w:szCs w:val="32"/>
+          <w:cs/>
+          <w:lang w:bidi="th-TH"/>
+        </w:rPr>
+        <w:t xml:space="preserve"> ลบการคำณวนเงินเดือน</w:t>
+      </w:r>
+    </w:p>
+    <w:p>
+      <w:pPr>
+        <w:spacing w:after="0" w:line="23" w:lineRule="atLeast"/>
+        <w:ind w:left="1440" w:firstLine="720"/>
+        <w:jc w:val="thaiDistribute"/>
+        <w:rPr>
+          <w:rFonts w:asciiTheme="majorBidi" w:hAnsiTheme="majorBidi" w:cstheme="majorBidi"/>
+          <w:sz w:val="32"/>
+          <w:szCs w:val="32"/>
+          <w:lang w:bidi="th-TH"/>
+        </w:rPr>
+      </w:pPr>
+      <w:r>
+        <w:rPr>
+          <w:rFonts w:asciiTheme="majorBidi" w:hAnsiTheme="majorBidi" w:cstheme="majorBidi"/>
+          <w:sz w:val="32"/>
+          <w:szCs w:val="32"/>
+          <w:lang w:bidi="th-TH"/>
+        </w:rPr>
+        <w:tab/>
+      </w:r>
+      <w:r>
+        <w:rPr>
+          <w:rFonts w:asciiTheme="majorBidi" w:hAnsiTheme="majorBidi" w:cstheme="majorBidi"/>
+          <w:sz w:val="32"/>
+          <w:szCs w:val="32"/>
+          <w:lang w:bidi="th-TH"/>
+        </w:rPr>
+        <w:tab/>
+        <w:t>2.2.1.6.5 Show Transaction Posting</w:t>
+      </w:r>
+      <w:r>
+        <w:rPr>
+          <w:rFonts w:asciiTheme="majorBidi" w:hAnsiTheme="majorBidi" w:cstheme="majorBidi" w:hint="cs"/>
+          <w:sz w:val="32"/>
+          <w:szCs w:val="32"/>
+          <w:cs/>
+          <w:lang w:bidi="th-TH"/>
+        </w:rPr>
+        <w:t xml:space="preserve"> แสดงรายละเอียดธุรกรรม</w:t>
+      </w:r>
+    </w:p>
+    <w:p>
+      <w:pPr>
+        <w:spacing w:after="0" w:line="23" w:lineRule="atLeast"/>
+        <w:ind w:left="1440" w:firstLine="720"/>
+        <w:jc w:val="thaiDistribute"/>
+        <w:rPr>
+          <w:rFonts w:asciiTheme="majorBidi" w:hAnsiTheme="majorBidi" w:cstheme="majorBidi" w:hint="cs"/>
+          <w:sz w:val="32"/>
+          <w:szCs w:val="32"/>
+          <w:lang w:bidi="th-TH"/>
+        </w:rPr>
+      </w:pPr>
+      <w:r>
+        <w:rPr>
+          <w:rFonts w:asciiTheme="majorBidi" w:hAnsiTheme="majorBidi" w:cstheme="majorBidi"/>
+          <w:sz w:val="32"/>
+          <w:szCs w:val="32"/>
+          <w:cs/>
+          <w:lang w:bidi="th-TH"/>
+        </w:rPr>
+        <w:tab/>
+      </w:r>
+      <w:r>
+        <w:rPr>
+          <w:rFonts w:asciiTheme="majorBidi" w:hAnsiTheme="majorBidi" w:cstheme="majorBidi"/>
+          <w:sz w:val="32"/>
+          <w:szCs w:val="32"/>
+          <w:cs/>
+          <w:lang w:bidi="th-TH"/>
+        </w:rPr>
+        <w:tab/>
+      </w:r>
+      <w:r>
+        <w:rPr>
+          <w:rFonts w:asciiTheme="majorBidi" w:hAnsiTheme="majorBidi" w:cstheme="majorBidi"/>
+          <w:sz w:val="32"/>
+          <w:szCs w:val="32"/>
+          <w:cs/>
+          <w:lang w:bidi="th-TH"/>
+        </w:rPr>
+        <w:tab/>
+      </w:r>
+      <w:r>
+        <w:rPr>
+          <w:rFonts w:asciiTheme="majorBidi" w:hAnsiTheme="majorBidi" w:cstheme="majorBidi" w:hint="cs"/>
+          <w:sz w:val="32"/>
+          <w:szCs w:val="32"/>
+          <w:cs/>
+          <w:lang w:bidi="th-TH"/>
+        </w:rPr>
+        <w:t xml:space="preserve"> ต่าง ๆ ในการคำณวนเงินเดือนของแต่ละเดือน</w:t>
+      </w:r>
+    </w:p>
+    <w:p>
+      <w:pPr>
+        <w:spacing w:after="0" w:line="23" w:lineRule="atLeast"/>
+        <w:ind w:left="1440" w:firstLine="720"/>
+        <w:jc w:val="thaiDistribute"/>
+        <w:rPr>
+          <w:rFonts w:asciiTheme="majorBidi" w:hAnsiTheme="majorBidi" w:cstheme="majorBidi"/>
+          <w:sz w:val="32"/>
+          <w:szCs w:val="32"/>
+          <w:lang w:bidi="th-TH"/>
+        </w:rPr>
+      </w:pPr>
+      <w:r>
+        <w:rPr>
+          <w:rFonts w:asciiTheme="majorBidi" w:hAnsiTheme="majorBidi" w:cstheme="majorBidi"/>
+          <w:sz w:val="32"/>
+          <w:szCs w:val="32"/>
+          <w:lang w:bidi="th-TH"/>
+        </w:rPr>
+        <w:tab/>
+      </w:r>
+      <w:r>
+        <w:rPr>
+          <w:rFonts w:asciiTheme="majorBidi" w:hAnsiTheme="majorBidi" w:cstheme="majorBidi"/>
+          <w:sz w:val="32"/>
+          <w:szCs w:val="32"/>
+          <w:lang w:bidi="th-TH"/>
+        </w:rPr>
+        <w:tab/>
+        <w:t>2.2.1.6.6 Add Transaction Posting</w:t>
+      </w:r>
+      <w:r>
+        <w:rPr>
+          <w:rFonts w:asciiTheme="majorBidi" w:hAnsiTheme="majorBidi" w:cstheme="majorBidi" w:hint="cs"/>
+          <w:sz w:val="32"/>
+          <w:szCs w:val="32"/>
+          <w:cs/>
+          <w:lang w:bidi="th-TH"/>
+        </w:rPr>
+        <w:t xml:space="preserve"> เพิ่มธรุกรรมในแต่ละเดือน</w:t>
+      </w:r>
+    </w:p>
+    <w:p>
+      <w:pPr>
+        <w:spacing w:after="0" w:line="23" w:lineRule="atLeast"/>
+        <w:ind w:left="1440" w:firstLine="720"/>
+        <w:jc w:val="thaiDistribute"/>
+        <w:rPr>
+          <w:rFonts w:asciiTheme="majorBidi" w:hAnsiTheme="majorBidi" w:cstheme="majorBidi" w:hint="cs"/>
+          <w:sz w:val="32"/>
+          <w:szCs w:val="32"/>
+          <w:lang w:bidi="th-TH"/>
+        </w:rPr>
+      </w:pPr>
+      <w:r>
+        <w:rPr>
+          <w:rFonts w:asciiTheme="majorBidi" w:hAnsiTheme="majorBidi" w:cstheme="majorBidi"/>
+          <w:sz w:val="32"/>
+          <w:szCs w:val="32"/>
+          <w:lang w:bidi="th-TH"/>
+        </w:rPr>
+        <w:tab/>
+      </w:r>
+      <w:r>
+        <w:rPr>
+          <w:rFonts w:asciiTheme="majorBidi" w:hAnsiTheme="majorBidi" w:cstheme="majorBidi"/>
+          <w:sz w:val="32"/>
+          <w:szCs w:val="32"/>
+          <w:lang w:bidi="th-TH"/>
+        </w:rPr>
+        <w:tab/>
+        <w:t>2.2.1.6.7 Update Transaction Posting</w:t>
+      </w:r>
+      <w:r>
+        <w:rPr>
+          <w:rFonts w:asciiTheme="majorBidi" w:hAnsiTheme="majorBidi" w:cstheme="majorBidi" w:hint="cs"/>
+          <w:sz w:val="32"/>
+          <w:szCs w:val="32"/>
+          <w:cs/>
+          <w:lang w:bidi="th-TH"/>
+        </w:rPr>
+        <w:t xml:space="preserve"> อัพเดทธุรกรรม</w:t>
+      </w:r>
+    </w:p>
+    <w:p>
+      <w:pPr>
+        <w:spacing w:after="0" w:line="23" w:lineRule="atLeast"/>
+        <w:ind w:left="1440" w:firstLine="720"/>
+        <w:jc w:val="thaiDistribute"/>
+        <w:rPr>
+          <w:rFonts w:asciiTheme="majorBidi" w:hAnsiTheme="majorBidi" w:cstheme="majorBidi" w:hint="cs"/>
+          <w:sz w:val="32"/>
+          <w:szCs w:val="32"/>
+          <w:lang w:bidi="th-TH"/>
+        </w:rPr>
+      </w:pPr>
+      <w:r>
+        <w:rPr>
+          <w:rFonts w:asciiTheme="majorBidi" w:hAnsiTheme="majorBidi" w:cstheme="majorBidi"/>
+          <w:sz w:val="32"/>
+          <w:szCs w:val="32"/>
+          <w:lang w:bidi="th-TH"/>
+        </w:rPr>
+        <w:tab/>
+      </w:r>
+      <w:r>
+        <w:rPr>
+          <w:rFonts w:asciiTheme="majorBidi" w:hAnsiTheme="majorBidi" w:cstheme="majorBidi"/>
+          <w:sz w:val="32"/>
+          <w:szCs w:val="32"/>
+          <w:lang w:bidi="th-TH"/>
+        </w:rPr>
+        <w:tab/>
+        <w:t>2.2.1.6.8 Delete Transaction Posting</w:t>
+      </w:r>
+      <w:r>
+        <w:rPr>
+          <w:rFonts w:asciiTheme="majorBidi" w:hAnsiTheme="majorBidi" w:cstheme="majorBidi" w:hint="cs"/>
+          <w:sz w:val="32"/>
+          <w:szCs w:val="32"/>
+          <w:cs/>
+          <w:lang w:bidi="th-TH"/>
+        </w:rPr>
+        <w:t xml:space="preserve"> ลบธุรกรรม</w:t>
+      </w:r>
+    </w:p>
+    <w:p>
+      <w:pPr>
+        <w:spacing w:after="0" w:line="23" w:lineRule="atLeast"/>
+        <w:ind w:left="1440" w:firstLine="720"/>
+        <w:jc w:val="thaiDistribute"/>
+        <w:rPr>
+          <w:rFonts w:asciiTheme="majorBidi" w:hAnsiTheme="majorBidi" w:cstheme="majorBidi" w:hint="cs"/>
+          <w:sz w:val="32"/>
+          <w:szCs w:val="32"/>
+          <w:lang w:bidi="th-TH"/>
+        </w:rPr>
+      </w:pPr>
+      <w:r>
+        <w:rPr>
+          <w:rFonts w:asciiTheme="majorBidi" w:hAnsiTheme="majorBidi" w:cstheme="majorBidi"/>
+          <w:sz w:val="32"/>
+          <w:szCs w:val="32"/>
+          <w:lang w:bidi="th-TH"/>
+        </w:rPr>
+        <w:tab/>
+      </w:r>
+      <w:r>
+        <w:rPr>
+          <w:rFonts w:asciiTheme="majorBidi" w:hAnsiTheme="majorBidi" w:cstheme="majorBidi"/>
+          <w:sz w:val="32"/>
+          <w:szCs w:val="32"/>
+          <w:lang w:bidi="th-TH"/>
+        </w:rPr>
+        <w:tab/>
+        <w:t>2.2.1.6.7 Print Payroll</w:t>
+      </w:r>
+      <w:r>
+        <w:rPr>
+          <w:rFonts w:asciiTheme="majorBidi" w:hAnsiTheme="majorBidi" w:cstheme="majorBidi" w:hint="cs"/>
+          <w:sz w:val="32"/>
+          <w:szCs w:val="32"/>
+          <w:cs/>
+          <w:lang w:bidi="th-TH"/>
+        </w:rPr>
+        <w:t xml:space="preserve"> ปริ้นส</w:t>
+      </w:r>
+      <w:proofErr w:type="spellStart"/>
+      <w:r>
+        <w:rPr>
+          <w:rFonts w:asciiTheme="majorBidi" w:hAnsiTheme="majorBidi" w:cstheme="majorBidi" w:hint="cs"/>
+          <w:sz w:val="32"/>
+          <w:szCs w:val="32"/>
+          <w:cs/>
+          <w:lang w:bidi="th-TH"/>
+        </w:rPr>
+        <w:t>ลิป</w:t>
+      </w:r>
+      <w:proofErr w:type="spellEnd"/>
+      <w:r>
+        <w:rPr>
+          <w:rFonts w:asciiTheme="majorBidi" w:hAnsiTheme="majorBidi" w:cstheme="majorBidi" w:hint="cs"/>
+          <w:sz w:val="32"/>
+          <w:szCs w:val="32"/>
+          <w:cs/>
+          <w:lang w:bidi="th-TH"/>
+        </w:rPr>
+        <w:t>เงินเดือน</w:t>
+      </w:r>
+    </w:p>
+    <w:p>
+      <w:pPr>
+        <w:spacing w:after="0" w:line="23" w:lineRule="atLeast"/>
+        <w:ind w:left="1440" w:firstLine="720"/>
+        <w:jc w:val="thaiDistribute"/>
+        <w:rPr>
+          <w:rFonts w:asciiTheme="majorBidi" w:hAnsiTheme="majorBidi" w:cstheme="majorBidi"/>
+          <w:sz w:val="32"/>
+          <w:szCs w:val="32"/>
+          <w:lang w:bidi="th-TH"/>
+        </w:rPr>
+      </w:pPr>
+      <w:r>
+        <w:rPr>
+          <w:rFonts w:asciiTheme="majorBidi" w:hAnsiTheme="majorBidi" w:cstheme="majorBidi"/>
+          <w:sz w:val="32"/>
+          <w:szCs w:val="32"/>
+          <w:lang w:bidi="th-TH"/>
+        </w:rPr>
+        <w:tab/>
+      </w:r>
+      <w:r>
+        <w:rPr>
+          <w:rFonts w:asciiTheme="majorBidi" w:hAnsiTheme="majorBidi" w:cstheme="majorBidi"/>
+          <w:sz w:val="32"/>
+          <w:szCs w:val="32"/>
+          <w:lang w:bidi="th-TH"/>
+        </w:rPr>
+        <w:tab/>
+        <w:t>2.2.1.6.8 Payroll Process Details Report</w:t>
+      </w:r>
+      <w:r>
+        <w:rPr>
+          <w:rFonts w:asciiTheme="majorBidi" w:hAnsiTheme="majorBidi" w:cstheme="majorBidi" w:hint="cs"/>
+          <w:sz w:val="32"/>
+          <w:szCs w:val="32"/>
+          <w:cs/>
+          <w:lang w:bidi="th-TH"/>
+        </w:rPr>
+        <w:t xml:space="preserve"> รีพอร์ทรายละเอียด</w:t>
+      </w:r>
+    </w:p>
+    <w:p>
+      <w:pPr>
+        <w:spacing w:after="0" w:line="23" w:lineRule="atLeast"/>
+        <w:ind w:left="1440" w:firstLine="720"/>
+        <w:jc w:val="thaiDistribute"/>
+        <w:rPr>
+          <w:rFonts w:asciiTheme="majorBidi" w:hAnsiTheme="majorBidi" w:cstheme="majorBidi" w:hint="cs"/>
+          <w:sz w:val="32"/>
+          <w:szCs w:val="32"/>
+          <w:lang w:bidi="th-TH"/>
+        </w:rPr>
+      </w:pPr>
+      <w:r>
+        <w:rPr>
+          <w:rFonts w:asciiTheme="majorBidi" w:hAnsiTheme="majorBidi" w:cstheme="majorBidi"/>
+          <w:sz w:val="32"/>
+          <w:szCs w:val="32"/>
+          <w:cs/>
+          <w:lang w:bidi="th-TH"/>
+        </w:rPr>
+        <w:tab/>
+      </w:r>
+      <w:r>
+        <w:rPr>
+          <w:rFonts w:asciiTheme="majorBidi" w:hAnsiTheme="majorBidi" w:cstheme="majorBidi"/>
+          <w:sz w:val="32"/>
+          <w:szCs w:val="32"/>
+          <w:cs/>
+          <w:lang w:bidi="th-TH"/>
+        </w:rPr>
+        <w:tab/>
+      </w:r>
+      <w:r>
+        <w:rPr>
+          <w:rFonts w:asciiTheme="majorBidi" w:hAnsiTheme="majorBidi" w:cstheme="majorBidi"/>
+          <w:sz w:val="32"/>
+          <w:szCs w:val="32"/>
+          <w:cs/>
+          <w:lang w:bidi="th-TH"/>
+        </w:rPr>
+        <w:tab/>
+      </w:r>
+      <w:r>
+        <w:rPr>
+          <w:rFonts w:asciiTheme="majorBidi" w:hAnsiTheme="majorBidi" w:cstheme="majorBidi" w:hint="cs"/>
+          <w:sz w:val="32"/>
+          <w:szCs w:val="32"/>
+          <w:cs/>
+          <w:lang w:bidi="th-TH"/>
+        </w:rPr>
+        <w:t xml:space="preserve"> ต่าง ๆในสลิปเงินเดือน</w:t>
+      </w:r>
+    </w:p>
+    <w:p>
+      <w:pPr>
+        <w:spacing w:after="0" w:line="23" w:lineRule="atLeast"/>
+        <w:ind w:left="1440" w:firstLine="720"/>
+        <w:jc w:val="thaiDistribute"/>
+        <w:rPr>
+          <w:rFonts w:asciiTheme="majorBidi" w:hAnsiTheme="majorBidi" w:cstheme="majorBidi"/>
+          <w:sz w:val="32"/>
+          <w:szCs w:val="32"/>
+          <w:lang w:bidi="th-TH"/>
+        </w:rPr>
+      </w:pPr>
+      <w:r>
+        <w:rPr>
+          <w:rFonts w:asciiTheme="majorBidi" w:hAnsiTheme="majorBidi" w:cstheme="majorBidi"/>
+          <w:sz w:val="32"/>
+          <w:szCs w:val="32"/>
+          <w:lang w:bidi="th-TH"/>
+        </w:rPr>
+        <w:tab/>
+      </w:r>
+      <w:r>
+        <w:rPr>
+          <w:rFonts w:asciiTheme="majorBidi" w:hAnsiTheme="majorBidi" w:cstheme="majorBidi"/>
+          <w:sz w:val="32"/>
+          <w:szCs w:val="32"/>
+          <w:lang w:bidi="th-TH"/>
+        </w:rPr>
+        <w:tab/>
+        <w:t>2.2.1.6.9 Payroll Process Summary Report</w:t>
+      </w:r>
+      <w:r>
+        <w:rPr>
+          <w:rFonts w:asciiTheme="majorBidi" w:hAnsiTheme="majorBidi" w:cstheme="majorBidi" w:hint="cs"/>
+          <w:sz w:val="32"/>
+          <w:szCs w:val="32"/>
+          <w:cs/>
+          <w:lang w:bidi="th-TH"/>
+        </w:rPr>
+        <w:t xml:space="preserve"> รีพอร์ทสรุป</w:t>
+      </w:r>
+    </w:p>
+    <w:p>
+      <w:pPr>
+        <w:spacing w:after="0" w:line="23" w:lineRule="atLeast"/>
+        <w:ind w:left="1440" w:firstLine="720"/>
+        <w:jc w:val="thaiDistribute"/>
+        <w:rPr>
+          <w:rFonts w:asciiTheme="majorBidi" w:hAnsiTheme="majorBidi" w:cstheme="majorBidi" w:hint="cs"/>
+          <w:sz w:val="32"/>
+          <w:szCs w:val="32"/>
+          <w:lang w:bidi="th-TH"/>
+        </w:rPr>
+      </w:pPr>
+      <w:r>
+        <w:rPr>
+          <w:rFonts w:asciiTheme="majorBidi" w:hAnsiTheme="majorBidi" w:cstheme="majorBidi"/>
+          <w:sz w:val="32"/>
+          <w:szCs w:val="32"/>
+          <w:cs/>
+          <w:lang w:bidi="th-TH"/>
+        </w:rPr>
+        <w:tab/>
+      </w:r>
+      <w:r>
+        <w:rPr>
+          <w:rFonts w:asciiTheme="majorBidi" w:hAnsiTheme="majorBidi" w:cstheme="majorBidi"/>
+          <w:sz w:val="32"/>
+          <w:szCs w:val="32"/>
+          <w:cs/>
+          <w:lang w:bidi="th-TH"/>
+        </w:rPr>
+        <w:tab/>
+      </w:r>
+      <w:r>
+        <w:rPr>
+          <w:rFonts w:asciiTheme="majorBidi" w:hAnsiTheme="majorBidi" w:cstheme="majorBidi"/>
+          <w:sz w:val="32"/>
+          <w:szCs w:val="32"/>
+          <w:cs/>
+          <w:lang w:bidi="th-TH"/>
+        </w:rPr>
+        <w:tab/>
+      </w:r>
+      <w:r>
+        <w:rPr>
+          <w:rFonts w:asciiTheme="majorBidi" w:hAnsiTheme="majorBidi" w:cstheme="majorBidi" w:hint="cs"/>
+          <w:sz w:val="32"/>
+          <w:szCs w:val="32"/>
+          <w:cs/>
+          <w:lang w:bidi="th-TH"/>
+        </w:rPr>
+        <w:t xml:space="preserve"> การคำณวนเงินเดือน</w:t>
+      </w:r>
+    </w:p>
+    <w:p>
+      <w:pPr>
+        <w:spacing w:after="0" w:line="23" w:lineRule="atLeast"/>
+        <w:ind w:left="1440" w:firstLine="720"/>
+        <w:jc w:val="thaiDistribute"/>
+        <w:rPr>
+          <w:rFonts w:asciiTheme="majorBidi" w:hAnsiTheme="majorBidi" w:cstheme="majorBidi"/>
+          <w:sz w:val="32"/>
+          <w:szCs w:val="32"/>
+          <w:lang w:bidi="th-TH"/>
+        </w:rPr>
+      </w:pPr>
+      <w:r>
+        <w:rPr>
+          <w:rFonts w:asciiTheme="majorBidi" w:hAnsiTheme="majorBidi" w:cstheme="majorBidi"/>
+          <w:sz w:val="32"/>
+          <w:szCs w:val="32"/>
+          <w:lang w:bidi="th-TH"/>
+        </w:rPr>
+        <w:tab/>
+        <w:t>2.2.1.7 A</w:t>
+      </w:r>
+      <w:r>
+        <w:rPr>
+          <w:rFonts w:asciiTheme="majorBidi" w:hAnsiTheme="majorBidi" w:cstheme="majorBidi"/>
+          <w:sz w:val="32"/>
+          <w:szCs w:val="32"/>
+          <w:lang w:bidi="th-TH"/>
+        </w:rPr>
+        <w:t>uthentication</w:t>
+      </w:r>
+    </w:p>
+    <w:p>
+      <w:pPr>
+        <w:spacing w:after="0" w:line="23" w:lineRule="atLeast"/>
+        <w:ind w:left="1440" w:firstLine="720"/>
+        <w:jc w:val="thaiDistribute"/>
+        <w:rPr>
+          <w:rFonts w:asciiTheme="majorBidi" w:hAnsiTheme="majorBidi" w:cstheme="majorBidi"/>
+          <w:sz w:val="32"/>
+          <w:szCs w:val="32"/>
+          <w:lang w:bidi="th-TH"/>
+        </w:rPr>
+      </w:pPr>
+      <w:r>
+        <w:rPr>
+          <w:rFonts w:asciiTheme="majorBidi" w:hAnsiTheme="majorBidi" w:cstheme="majorBidi"/>
+          <w:sz w:val="32"/>
+          <w:szCs w:val="32"/>
+          <w:lang w:bidi="th-TH"/>
+        </w:rPr>
+        <w:tab/>
+      </w:r>
+      <w:r>
+        <w:rPr>
+          <w:rFonts w:asciiTheme="majorBidi" w:hAnsiTheme="majorBidi" w:cstheme="majorBidi"/>
+          <w:sz w:val="32"/>
+          <w:szCs w:val="32"/>
+          <w:lang w:bidi="th-TH"/>
+        </w:rPr>
+        <w:tab/>
+        <w:t>2.2.1.7.1 Log In</w:t>
+      </w:r>
+      <w:r>
+        <w:rPr>
+          <w:rFonts w:asciiTheme="majorBidi" w:hAnsiTheme="majorBidi" w:cstheme="majorBidi" w:hint="cs"/>
+          <w:sz w:val="32"/>
+          <w:szCs w:val="32"/>
+          <w:cs/>
+          <w:lang w:bidi="th-TH"/>
+        </w:rPr>
+        <w:t xml:space="preserve"> </w:t>
+      </w:r>
+      <w:proofErr w:type="spellStart"/>
+      <w:r>
+        <w:rPr>
+          <w:rFonts w:asciiTheme="majorBidi" w:hAnsiTheme="majorBidi" w:cstheme="majorBidi" w:hint="cs"/>
+          <w:sz w:val="32"/>
+          <w:szCs w:val="32"/>
+          <w:cs/>
+          <w:lang w:bidi="th-TH"/>
+        </w:rPr>
+        <w:t>ลอ</w:t>
+      </w:r>
+      <w:proofErr w:type="spellEnd"/>
+      <w:r>
+        <w:rPr>
+          <w:rFonts w:asciiTheme="majorBidi" w:hAnsiTheme="majorBidi" w:cstheme="majorBidi" w:hint="cs"/>
+          <w:sz w:val="32"/>
+          <w:szCs w:val="32"/>
+          <w:cs/>
+          <w:lang w:bidi="th-TH"/>
+        </w:rPr>
+        <w:t>คอ</w:t>
+      </w:r>
+      <w:proofErr w:type="spellStart"/>
+      <w:r>
+        <w:rPr>
+          <w:rFonts w:asciiTheme="majorBidi" w:hAnsiTheme="majorBidi" w:cstheme="majorBidi" w:hint="cs"/>
+          <w:sz w:val="32"/>
+          <w:szCs w:val="32"/>
+          <w:cs/>
+          <w:lang w:bidi="th-TH"/>
+        </w:rPr>
+        <w:t>ิน</w:t>
+      </w:r>
+      <w:proofErr w:type="spellEnd"/>
+      <w:r>
+        <w:rPr>
+          <w:rFonts w:asciiTheme="majorBidi" w:hAnsiTheme="majorBidi" w:cstheme="majorBidi" w:hint="cs"/>
+          <w:sz w:val="32"/>
+          <w:szCs w:val="32"/>
+          <w:cs/>
+          <w:lang w:bidi="th-TH"/>
+        </w:rPr>
+        <w:t>เข้าสู่ระบบ</w:t>
+      </w:r>
+    </w:p>
+    <w:p>
+      <w:pPr>
+        <w:spacing w:after="0" w:line="23" w:lineRule="atLeast"/>
+        <w:ind w:left="1440" w:firstLine="720"/>
+        <w:jc w:val="thaiDistribute"/>
+        <w:rPr>
+          <w:rFonts w:asciiTheme="majorBidi" w:hAnsiTheme="majorBidi" w:cstheme="majorBidi"/>
+          <w:sz w:val="32"/>
+          <w:szCs w:val="32"/>
+          <w:lang w:bidi="th-TH"/>
+        </w:rPr>
+      </w:pPr>
+      <w:r>
+        <w:rPr>
+          <w:rFonts w:asciiTheme="majorBidi" w:hAnsiTheme="majorBidi" w:cstheme="majorBidi"/>
+          <w:sz w:val="32"/>
+          <w:szCs w:val="32"/>
+          <w:lang w:bidi="th-TH"/>
+        </w:rPr>
+        <w:tab/>
+      </w:r>
+      <w:r>
+        <w:rPr>
+          <w:rFonts w:asciiTheme="majorBidi" w:hAnsiTheme="majorBidi" w:cstheme="majorBidi"/>
+          <w:sz w:val="32"/>
+          <w:szCs w:val="32"/>
+          <w:lang w:bidi="th-TH"/>
+        </w:rPr>
+        <w:tab/>
+        <w:t>2.2.1.7.2 Log Out</w:t>
+      </w:r>
+      <w:r>
+        <w:rPr>
+          <w:rFonts w:asciiTheme="majorBidi" w:hAnsiTheme="majorBidi" w:cstheme="majorBidi" w:hint="cs"/>
+          <w:sz w:val="32"/>
+          <w:szCs w:val="32"/>
+          <w:cs/>
+          <w:lang w:bidi="th-TH"/>
+        </w:rPr>
+        <w:t xml:space="preserve"> ออกจากระบบ</w:t>
+      </w:r>
+    </w:p>
+    <w:p>
+      <w:pPr>
+        <w:spacing w:after="0" w:line="23" w:lineRule="atLeast"/>
+        <w:ind w:left="1440" w:firstLine="720"/>
+        <w:jc w:val="thaiDistribute"/>
+        <w:rPr>
+          <w:rFonts w:asciiTheme="majorBidi" w:hAnsiTheme="majorBidi" w:cstheme="majorBidi" w:hint="cs"/>
+          <w:sz w:val="32"/>
+          <w:szCs w:val="32"/>
+          <w:lang w:bidi="th-TH"/>
+        </w:rPr>
+      </w:pPr>
+      <w:r>
+        <w:rPr>
+          <w:rFonts w:asciiTheme="majorBidi" w:hAnsiTheme="majorBidi" w:cstheme="majorBidi"/>
+          <w:sz w:val="32"/>
+          <w:szCs w:val="32"/>
+          <w:lang w:bidi="th-TH"/>
+        </w:rPr>
+        <w:tab/>
+      </w:r>
+      <w:r>
+        <w:rPr>
+          <w:rFonts w:asciiTheme="majorBidi" w:hAnsiTheme="majorBidi" w:cstheme="majorBidi"/>
+          <w:sz w:val="32"/>
+          <w:szCs w:val="32"/>
+          <w:lang w:bidi="th-TH"/>
+        </w:rPr>
+        <w:tab/>
+        <w:t>2.2.1.7.3 Forgot Password</w:t>
+      </w:r>
+      <w:r>
+        <w:rPr>
+          <w:rFonts w:asciiTheme="majorBidi" w:hAnsiTheme="majorBidi" w:cstheme="majorBidi" w:hint="cs"/>
+          <w:sz w:val="32"/>
+          <w:szCs w:val="32"/>
+          <w:cs/>
+          <w:lang w:bidi="th-TH"/>
+        </w:rPr>
+        <w:t xml:space="preserve"> ระบบลืมรหัสผ่าน</w:t>
+      </w:r>
+    </w:p>
+    <w:p>
+      <w:pPr>
+        <w:spacing w:after="0" w:line="23" w:lineRule="atLeast"/>
+        <w:ind w:left="1440" w:firstLine="720"/>
+        <w:jc w:val="thaiDistribute"/>
+        <w:rPr>
+          <w:rFonts w:asciiTheme="majorBidi" w:hAnsiTheme="majorBidi" w:cstheme="majorBidi"/>
+          <w:sz w:val="32"/>
+          <w:szCs w:val="32"/>
+          <w:lang w:bidi="th-TH"/>
+        </w:rPr>
+      </w:pPr>
+      <w:r>
+        <w:rPr>
+          <w:rFonts w:asciiTheme="majorBidi" w:hAnsiTheme="majorBidi" w:cstheme="majorBidi"/>
+          <w:sz w:val="32"/>
+          <w:szCs w:val="32"/>
+          <w:lang w:bidi="th-TH"/>
+        </w:rPr>
+        <w:tab/>
+      </w:r>
+      <w:r>
+        <w:rPr>
+          <w:rFonts w:asciiTheme="majorBidi" w:hAnsiTheme="majorBidi" w:cstheme="majorBidi"/>
+          <w:sz w:val="32"/>
+          <w:szCs w:val="32"/>
+          <w:lang w:bidi="th-TH"/>
+        </w:rPr>
+        <w:tab/>
+        <w:t>2.2.1.7.4 Registration</w:t>
+      </w:r>
+      <w:r>
+        <w:rPr>
+          <w:rFonts w:asciiTheme="majorBidi" w:hAnsiTheme="majorBidi" w:cstheme="majorBidi" w:hint="cs"/>
+          <w:sz w:val="32"/>
+          <w:szCs w:val="32"/>
+          <w:cs/>
+          <w:lang w:bidi="th-TH"/>
+        </w:rPr>
+        <w:t xml:space="preserve"> ระบบสมัครสมาชิก</w:t>
+      </w:r>
+    </w:p>
+    <w:p>
+      <w:pPr>
+        <w:spacing w:after="0" w:line="23" w:lineRule="atLeast"/>
+        <w:ind w:left="1440" w:firstLine="720"/>
+        <w:jc w:val="thaiDistribute"/>
+        <w:rPr>
+          <w:rFonts w:asciiTheme="majorBidi" w:hAnsiTheme="majorBidi" w:cstheme="majorBidi"/>
+          <w:sz w:val="32"/>
+          <w:szCs w:val="32"/>
+          <w:lang w:bidi="th-TH"/>
+        </w:rPr>
+      </w:pPr>
+      <w:r>
+        <w:rPr>
+          <w:rFonts w:asciiTheme="majorBidi" w:hAnsiTheme="majorBidi" w:cstheme="majorBidi"/>
+          <w:sz w:val="32"/>
+          <w:szCs w:val="32"/>
+          <w:lang w:bidi="th-TH"/>
+        </w:rPr>
+        <w:tab/>
+      </w:r>
+      <w:r>
+        <w:rPr>
+          <w:rFonts w:asciiTheme="majorBidi" w:hAnsiTheme="majorBidi" w:cstheme="majorBidi"/>
+          <w:sz w:val="32"/>
+          <w:szCs w:val="32"/>
+          <w:lang w:bidi="th-TH"/>
+        </w:rPr>
+        <w:tab/>
+      </w:r>
+    </w:p>
+    <w:p>
+      <w:pPr>
+        <w:spacing w:after="0" w:line="23" w:lineRule="atLeast"/>
+        <w:ind w:left="1440" w:firstLine="720"/>
+        <w:jc w:val="thaiDistribute"/>
+        <w:rPr>
+          <w:rFonts w:asciiTheme="majorBidi" w:hAnsiTheme="majorBidi" w:cstheme="majorBidi"/>
+          <w:sz w:val="32"/>
+          <w:szCs w:val="32"/>
+        </w:rPr>
+      </w:pPr>
+      <w:r>
+        <w:rPr>
+          <w:rFonts w:asciiTheme="majorBidi" w:hAnsiTheme="majorBidi" w:cstheme="majorBidi" w:hint="cs"/>
+          <w:sz w:val="32"/>
+          <w:szCs w:val="32"/>
+          <w:cs/>
+          <w:lang w:bidi="th-TH"/>
+        </w:rPr>
+        <w:t>2.</w:t>
+      </w:r>
+      <w:r>
+        <w:rPr>
+          <w:rFonts w:asciiTheme="majorBidi" w:hAnsiTheme="majorBidi" w:cstheme="majorBidi"/>
+          <w:sz w:val="32"/>
+          <w:szCs w:val="32"/>
+          <w:lang w:bidi="th-TH"/>
+        </w:rPr>
+        <w:t>2</w:t>
+      </w:r>
+      <w:r>
+        <w:rPr>
+          <w:rFonts w:asciiTheme="majorBidi" w:hAnsiTheme="majorBidi" w:cstheme="majorBidi" w:hint="cs"/>
+          <w:sz w:val="32"/>
+          <w:szCs w:val="32"/>
+          <w:cs/>
+          <w:lang w:bidi="th-TH"/>
+        </w:rPr>
+        <w:t>.2.</w:t>
+      </w:r>
+      <w:r>
+        <w:rPr>
+          <w:rFonts w:asciiTheme="majorBidi" w:hAnsiTheme="majorBidi" w:cstheme="majorBidi" w:hint="cs"/>
+          <w:sz w:val="32"/>
+          <w:szCs w:val="32"/>
+          <w:cs/>
+        </w:rPr>
+        <w:t xml:space="preserve"> ส่วนของผู้ดูแลระบบ</w:t>
       </w:r>
     </w:p>
     <w:p>
@@ -4312,58 +5489,54 @@
           <w:sz w:val="32"/>
           <w:szCs w:val="32"/>
           <w:cs/>
-          <w:lang w:bidi="th-TH"/>
-        </w:rPr>
-        <w:tab/>
-      </w:r>
-      <w:r>
-        <w:rPr>
-          <w:rFonts w:asciiTheme="majorBidi" w:hAnsiTheme="majorBidi" w:cstheme="majorBidi"/>
-          <w:sz w:val="32"/>
-          <w:szCs w:val="32"/>
-          <w:cs/>
-          <w:lang w:bidi="th-TH"/>
-        </w:rPr>
-        <w:tab/>
-      </w:r>
-      <w:r>
-        <w:rPr>
-          <w:rFonts w:asciiTheme="majorBidi" w:hAnsiTheme="majorBidi" w:cstheme="majorBidi"/>
-          <w:sz w:val="32"/>
-          <w:szCs w:val="32"/>
-          <w:cs/>
-          <w:lang w:bidi="th-TH"/>
-        </w:rPr>
-        <w:tab/>
-      </w:r>
-      <w:r>
-        <w:rPr>
-          <w:rFonts w:asciiTheme="majorBidi" w:hAnsiTheme="majorBidi" w:cstheme="majorBidi"/>
-          <w:sz w:val="32"/>
-          <w:szCs w:val="32"/>
-          <w:cs/>
-          <w:lang w:bidi="th-TH"/>
-        </w:rPr>
-        <w:tab/>
-      </w:r>
-      <w:r>
-        <w:rPr>
-          <w:rFonts w:asciiTheme="majorBidi" w:hAnsiTheme="majorBidi" w:cstheme="majorBidi" w:hint="cs"/>
-          <w:sz w:val="32"/>
-          <w:szCs w:val="32"/>
-          <w:cs/>
-          <w:lang w:bidi="th-TH"/>
-        </w:rPr>
-        <w:t xml:space="preserve">2.2.1.12. </w:t>
-      </w:r>
-      <w:r>
-        <w:rPr>
-          <w:rFonts w:asciiTheme="majorBidi" w:hAnsiTheme="majorBidi" w:cstheme="majorBidi"/>
-          <w:sz w:val="32"/>
-          <w:szCs w:val="32"/>
-          <w:lang w:bidi="th-TH"/>
-        </w:rPr>
-        <w:t>Show Leave Request (Supervisor)</w:t>
+        </w:rPr>
+        <w:tab/>
+      </w:r>
+      <w:r>
+        <w:rPr>
+          <w:rFonts w:asciiTheme="majorBidi" w:hAnsiTheme="majorBidi" w:cstheme="majorBidi"/>
+          <w:sz w:val="32"/>
+          <w:szCs w:val="32"/>
+          <w:cs/>
+        </w:rPr>
+        <w:tab/>
+      </w:r>
+      <w:r>
+        <w:rPr>
+          <w:rFonts w:asciiTheme="majorBidi" w:hAnsiTheme="majorBidi" w:cstheme="majorBidi"/>
+          <w:sz w:val="32"/>
+          <w:szCs w:val="32"/>
+          <w:cs/>
+        </w:rPr>
+        <w:tab/>
+      </w:r>
+      <w:r>
+        <w:rPr>
+          <w:rFonts w:asciiTheme="majorBidi" w:hAnsiTheme="majorBidi" w:cstheme="majorBidi"/>
+          <w:sz w:val="32"/>
+          <w:szCs w:val="32"/>
+          <w:cs/>
+        </w:rPr>
+        <w:tab/>
+      </w:r>
+      <w:r>
+        <w:rPr>
+          <w:rFonts w:asciiTheme="majorBidi" w:hAnsiTheme="majorBidi" w:cstheme="majorBidi" w:hint="cs"/>
+          <w:sz w:val="32"/>
+          <w:szCs w:val="32"/>
+          <w:cs/>
+          <w:lang w:bidi="th-TH"/>
+        </w:rPr>
+        <w:t xml:space="preserve">2.2.2.1. </w:t>
+      </w:r>
+      <w:r>
+        <w:rPr>
+          <w:rFonts w:asciiTheme="majorBidi" w:hAnsiTheme="majorBidi" w:cstheme="majorBidi"/>
+          <w:sz w:val="32"/>
+          <w:szCs w:val="32"/>
+          <w:lang w:bidi="th-TH"/>
+        </w:rPr>
+        <w:t>Permission Management</w:t>
       </w:r>
     </w:p>
     <w:p>
@@ -4384,53 +5557,114 @@
           <w:szCs w:val="32"/>
           <w:lang w:bidi="th-TH"/>
         </w:rPr>
-        <w:tab/>
-      </w:r>
-      <w:r>
-        <w:rPr>
-          <w:rFonts w:asciiTheme="majorBidi" w:hAnsiTheme="majorBidi" w:cstheme="majorBidi"/>
-          <w:sz w:val="32"/>
-          <w:szCs w:val="32"/>
-          <w:lang w:bidi="th-TH"/>
-        </w:rPr>
-        <w:tab/>
-      </w:r>
-      <w:r>
-        <w:rPr>
-          <w:rFonts w:asciiTheme="majorBidi" w:hAnsiTheme="majorBidi" w:cstheme="majorBidi"/>
-          <w:sz w:val="32"/>
-          <w:szCs w:val="32"/>
-          <w:lang w:bidi="th-TH"/>
-        </w:rPr>
-        <w:tab/>
-      </w:r>
-      <w:r>
-        <w:rPr>
-          <w:rFonts w:asciiTheme="majorBidi" w:hAnsiTheme="majorBidi" w:cstheme="majorBidi"/>
-          <w:sz w:val="32"/>
-          <w:szCs w:val="32"/>
-          <w:lang w:bidi="th-TH"/>
-        </w:rPr>
-        <w:tab/>
-      </w:r>
-      <w:r>
-        <w:rPr>
-          <w:rFonts w:asciiTheme="majorBidi" w:hAnsiTheme="majorBidi" w:cstheme="majorBidi"/>
-          <w:sz w:val="32"/>
-          <w:szCs w:val="32"/>
-          <w:lang w:bidi="th-TH"/>
-        </w:rPr>
-        <w:tab/>
-      </w:r>
-      <w:r>
-        <w:rPr>
-          <w:rFonts w:asciiTheme="majorBidi" w:hAnsiTheme="majorBidi" w:cstheme="majorBidi" w:hint="cs"/>
-          <w:sz w:val="32"/>
-          <w:szCs w:val="32"/>
-          <w:cs/>
-          <w:lang w:bidi="th-TH"/>
-        </w:rPr>
-        <w:t>หัวหน้าพนักงานสามารถดูคำขอลาของพนักงานภายใต้ดูแลได้</w:t>
+        <w:lastRenderedPageBreak/>
+        <w:tab/>
+      </w:r>
+      <w:r>
+        <w:rPr>
+          <w:rFonts w:asciiTheme="majorBidi" w:hAnsiTheme="majorBidi" w:cstheme="majorBidi"/>
+          <w:sz w:val="32"/>
+          <w:szCs w:val="32"/>
+          <w:lang w:bidi="th-TH"/>
+        </w:rPr>
+        <w:tab/>
+      </w:r>
+      <w:r>
+        <w:rPr>
+          <w:rFonts w:asciiTheme="majorBidi" w:hAnsiTheme="majorBidi" w:cstheme="majorBidi"/>
+          <w:sz w:val="32"/>
+          <w:szCs w:val="32"/>
+          <w:lang w:bidi="th-TH"/>
+        </w:rPr>
+        <w:tab/>
+      </w:r>
+      <w:r>
+        <w:rPr>
+          <w:rFonts w:asciiTheme="majorBidi" w:hAnsiTheme="majorBidi" w:cstheme="majorBidi"/>
+          <w:sz w:val="32"/>
+          <w:szCs w:val="32"/>
+          <w:lang w:bidi="th-TH"/>
+        </w:rPr>
+        <w:tab/>
+      </w:r>
+      <w:r>
+        <w:rPr>
+          <w:rFonts w:asciiTheme="majorBidi" w:hAnsiTheme="majorBidi" w:cstheme="majorBidi"/>
+          <w:sz w:val="32"/>
+          <w:szCs w:val="32"/>
+          <w:lang w:bidi="th-TH"/>
+        </w:rPr>
+        <w:tab/>
+      </w:r>
+      <w:r>
+        <w:rPr>
+          <w:rFonts w:asciiTheme="majorBidi" w:hAnsiTheme="majorBidi" w:cstheme="majorBidi" w:hint="cs"/>
+          <w:sz w:val="32"/>
+          <w:szCs w:val="32"/>
+          <w:cs/>
+          <w:lang w:bidi="th-TH"/>
+        </w:rPr>
+        <w:t>สามารถกำหนดสิทธิ์ในการเข้าถึงการทำงานต่างๆในระบบแก่</w:t>
+      </w:r>
+      <w:r>
+        <w:rPr>
+          <w:rFonts w:asciiTheme="majorBidi" w:hAnsiTheme="majorBidi" w:cstheme="majorBidi"/>
+          <w:sz w:val="32"/>
+          <w:szCs w:val="32"/>
+          <w:cs/>
+          <w:lang w:bidi="th-TH"/>
+        </w:rPr>
+        <w:tab/>
+      </w:r>
+      <w:r>
+        <w:rPr>
+          <w:rFonts w:asciiTheme="majorBidi" w:hAnsiTheme="majorBidi" w:cstheme="majorBidi"/>
+          <w:sz w:val="32"/>
+          <w:szCs w:val="32"/>
+          <w:cs/>
+          <w:lang w:bidi="th-TH"/>
+        </w:rPr>
+        <w:tab/>
+      </w:r>
+      <w:r>
+        <w:rPr>
+          <w:rFonts w:asciiTheme="majorBidi" w:hAnsiTheme="majorBidi" w:cstheme="majorBidi"/>
+          <w:sz w:val="32"/>
+          <w:szCs w:val="32"/>
+          <w:cs/>
+          <w:lang w:bidi="th-TH"/>
+        </w:rPr>
+        <w:tab/>
+      </w:r>
+      <w:r>
+        <w:rPr>
+          <w:rFonts w:asciiTheme="majorBidi" w:hAnsiTheme="majorBidi" w:cstheme="majorBidi"/>
+          <w:sz w:val="32"/>
+          <w:szCs w:val="32"/>
+          <w:cs/>
+          <w:lang w:bidi="th-TH"/>
+        </w:rPr>
+        <w:tab/>
+      </w:r>
+      <w:r>
+        <w:rPr>
+          <w:rFonts w:asciiTheme="majorBidi" w:hAnsiTheme="majorBidi" w:cstheme="majorBidi"/>
+          <w:sz w:val="32"/>
+          <w:szCs w:val="32"/>
+          <w:cs/>
+          <w:lang w:bidi="th-TH"/>
+        </w:rPr>
+        <w:tab/>
+      </w:r>
+      <w:r>
+        <w:rPr>
+          <w:rFonts w:asciiTheme="majorBidi" w:hAnsiTheme="majorBidi" w:cstheme="majorBidi" w:hint="cs"/>
+          <w:sz w:val="32"/>
+          <w:szCs w:val="32"/>
+          <w:cs/>
+          <w:lang w:bidi="th-TH"/>
+        </w:rPr>
+        <w:t>พนักงาน</w:t>
       </w:r>
     </w:p>
     <w:p>
@@ -4492,17 +5726,28 @@
           <w:cs/>
           <w:lang w:bidi="th-TH"/>
         </w:rPr>
-        <w:t xml:space="preserve">2.2.1.13. </w:t>
-      </w:r>
-      <w:r>
-        <w:rPr>
-          <w:rFonts w:asciiTheme="majorBidi" w:hAnsiTheme="majorBidi" w:cstheme="majorBidi"/>
-          <w:sz w:val="32"/>
-          <w:szCs w:val="32"/>
-          <w:lang w:bidi="th-TH"/>
-        </w:rPr>
-        <w:t>Employee Management</w:t>
-      </w:r>
+        <w:t xml:space="preserve">2.2.2.2. </w:t>
+      </w:r>
+      <w:r>
+        <w:rPr>
+          <w:rFonts w:asciiTheme="majorBidi" w:hAnsiTheme="majorBidi" w:cstheme="majorBidi"/>
+          <w:sz w:val="32"/>
+          <w:szCs w:val="32"/>
+          <w:lang w:bidi="th-TH"/>
+        </w:rPr>
+        <w:t xml:space="preserve">Account </w:t>
+      </w:r>
+      <w:proofErr w:type="spellStart"/>
+      <w:r>
+        <w:rPr>
+          <w:rFonts w:asciiTheme="majorBidi" w:hAnsiTheme="majorBidi" w:cstheme="majorBidi"/>
+          <w:sz w:val="32"/>
+          <w:szCs w:val="32"/>
+          <w:lang w:bidi="th-TH"/>
+        </w:rPr>
+        <w:t>Mannagemanet</w:t>
+      </w:r>
+      <w:proofErr w:type="spellEnd"/>
     </w:p>
     <w:p>
       <w:pPr>
@@ -4568,7 +5813,26 @@
           <w:cs/>
           <w:lang w:bidi="th-TH"/>
         </w:rPr>
-        <w:t>สามารถบริหารจัดการข้อมูลของพนักงานได้</w:t>
+        <w:t xml:space="preserve">บริหารจัดการ </w:t>
+      </w:r>
+      <w:r>
+        <w:rPr>
+          <w:rFonts w:asciiTheme="majorBidi" w:hAnsiTheme="majorBidi" w:cstheme="majorBidi"/>
+          <w:sz w:val="32"/>
+          <w:szCs w:val="32"/>
+          <w:lang w:bidi="th-TH"/>
+        </w:rPr>
+        <w:t xml:space="preserve">Account </w:t>
+      </w:r>
+      <w:r>
+        <w:rPr>
+          <w:rFonts w:asciiTheme="majorBidi" w:hAnsiTheme="majorBidi" w:cstheme="majorBidi" w:hint="cs"/>
+          <w:sz w:val="32"/>
+          <w:szCs w:val="32"/>
+          <w:cs/>
+          <w:lang w:bidi="th-TH"/>
+        </w:rPr>
+        <w:t>ที่เข้ามาใช้งานในระบบ</w:t>
       </w:r>
     </w:p>
     <w:p>
@@ -4587,77 +5851,37 @@
           <w:rFonts w:asciiTheme="majorBidi" w:hAnsiTheme="majorBidi" w:cstheme="majorBidi"/>
           <w:sz w:val="32"/>
           <w:szCs w:val="32"/>
-          <w:cs/>
-          <w:lang w:bidi="th-TH"/>
-        </w:rPr>
-        <w:tab/>
-      </w:r>
-      <w:r>
-        <w:rPr>
-          <w:rFonts w:asciiTheme="majorBidi" w:hAnsiTheme="majorBidi" w:cstheme="majorBidi"/>
-          <w:sz w:val="32"/>
-          <w:szCs w:val="32"/>
-          <w:cs/>
-          <w:lang w:bidi="th-TH"/>
-        </w:rPr>
-        <w:tab/>
-      </w:r>
-      <w:r>
-        <w:rPr>
-          <w:rFonts w:asciiTheme="majorBidi" w:hAnsiTheme="majorBidi" w:cstheme="majorBidi"/>
-          <w:sz w:val="32"/>
-          <w:szCs w:val="32"/>
-          <w:cs/>
-          <w:lang w:bidi="th-TH"/>
-        </w:rPr>
-        <w:tab/>
-      </w:r>
-      <w:r>
-        <w:rPr>
-          <w:rFonts w:asciiTheme="majorBidi" w:hAnsiTheme="majorBidi" w:cstheme="majorBidi"/>
-          <w:sz w:val="32"/>
-          <w:szCs w:val="32"/>
-          <w:cs/>
-          <w:lang w:bidi="th-TH"/>
-        </w:rPr>
-        <w:tab/>
-      </w:r>
-      <w:r>
-        <w:rPr>
-          <w:rFonts w:asciiTheme="majorBidi" w:hAnsiTheme="majorBidi" w:cstheme="majorBidi" w:hint="cs"/>
-          <w:sz w:val="32"/>
-          <w:szCs w:val="32"/>
-          <w:cs/>
-          <w:lang w:bidi="th-TH"/>
-        </w:rPr>
-        <w:t xml:space="preserve">2.2.1.14. </w:t>
-      </w:r>
-      <w:r>
-        <w:rPr>
-          <w:rFonts w:asciiTheme="majorBidi" w:hAnsiTheme="majorBidi" w:cstheme="majorBidi"/>
-          <w:sz w:val="32"/>
-          <w:szCs w:val="32"/>
-          <w:lang w:bidi="th-TH"/>
-        </w:rPr>
-        <w:t>Work S</w:t>
-      </w:r>
-      <w:r>
-        <w:rPr>
-          <w:rFonts w:asciiTheme="majorBidi" w:hAnsiTheme="majorBidi" w:cstheme="majorBidi"/>
-          <w:sz w:val="32"/>
-          <w:szCs w:val="32"/>
-          <w:lang w:bidi="th-TH"/>
-        </w:rPr>
-        <w:t>chedule</w:t>
-      </w:r>
-      <w:r>
-        <w:rPr>
-          <w:rFonts w:asciiTheme="majorBidi" w:hAnsiTheme="majorBidi" w:cstheme="majorBidi"/>
-          <w:sz w:val="32"/>
-          <w:szCs w:val="32"/>
-          <w:lang w:bidi="th-TH"/>
-        </w:rPr>
-        <w:t xml:space="preserve"> Management</w:t>
+          <w:lang w:bidi="th-TH"/>
+        </w:rPr>
+        <w:tab/>
+      </w:r>
+      <w:r>
+        <w:rPr>
+          <w:rFonts w:asciiTheme="majorBidi" w:hAnsiTheme="majorBidi" w:cstheme="majorBidi"/>
+          <w:sz w:val="32"/>
+          <w:szCs w:val="32"/>
+          <w:lang w:bidi="th-TH"/>
+        </w:rPr>
+        <w:tab/>
+      </w:r>
+      <w:r>
+        <w:rPr>
+          <w:rFonts w:asciiTheme="majorBidi" w:hAnsiTheme="majorBidi" w:cstheme="majorBidi"/>
+          <w:sz w:val="32"/>
+          <w:szCs w:val="32"/>
+          <w:lang w:bidi="th-TH"/>
+        </w:rPr>
+        <w:tab/>
+      </w:r>
+      <w:r>
+        <w:rPr>
+          <w:rFonts w:asciiTheme="majorBidi" w:hAnsiTheme="majorBidi" w:cstheme="majorBidi"/>
+          <w:sz w:val="32"/>
+          <w:szCs w:val="32"/>
+          <w:lang w:bidi="th-TH"/>
+        </w:rPr>
+        <w:tab/>
+        <w:t>2.2.2.3 Overtime Request</w:t>
       </w:r>
     </w:p>
     <w:p>
@@ -4665,66 +5889,67 @@
         <w:spacing w:after="0" w:line="23" w:lineRule="atLeast"/>
         <w:jc w:val="thaiDistribute"/>
         <w:rPr>
-          <w:rFonts w:asciiTheme="majorBidi" w:hAnsiTheme="majorBidi" w:cstheme="majorBidi"/>
-          <w:sz w:val="32"/>
-          <w:szCs w:val="32"/>
-          <w:lang w:bidi="th-TH"/>
-        </w:rPr>
-      </w:pPr>
-      <w:r>
-        <w:rPr>
-          <w:rFonts w:asciiTheme="majorBidi" w:hAnsiTheme="majorBidi" w:cstheme="majorBidi"/>
-          <w:sz w:val="32"/>
-          <w:szCs w:val="32"/>
-          <w:lang w:bidi="th-TH"/>
-        </w:rPr>
-        <w:tab/>
-      </w:r>
-      <w:r>
-        <w:rPr>
-          <w:rFonts w:asciiTheme="majorBidi" w:hAnsiTheme="majorBidi" w:cstheme="majorBidi"/>
-          <w:sz w:val="32"/>
-          <w:szCs w:val="32"/>
-          <w:lang w:bidi="th-TH"/>
-        </w:rPr>
-        <w:tab/>
-      </w:r>
-      <w:r>
-        <w:rPr>
-          <w:rFonts w:asciiTheme="majorBidi" w:hAnsiTheme="majorBidi" w:cstheme="majorBidi"/>
-          <w:sz w:val="32"/>
-          <w:szCs w:val="32"/>
-          <w:lang w:bidi="th-TH"/>
-        </w:rPr>
-        <w:tab/>
-      </w:r>
-      <w:r>
-        <w:rPr>
-          <w:rFonts w:asciiTheme="majorBidi" w:hAnsiTheme="majorBidi" w:cstheme="majorBidi"/>
-          <w:sz w:val="32"/>
-          <w:szCs w:val="32"/>
-          <w:lang w:bidi="th-TH"/>
-        </w:rPr>
-        <w:tab/>
-      </w:r>
-      <w:r>
-        <w:rPr>
-          <w:rFonts w:asciiTheme="majorBidi" w:hAnsiTheme="majorBidi" w:cstheme="majorBidi"/>
-          <w:sz w:val="32"/>
-          <w:szCs w:val="32"/>
-          <w:lang w:bidi="th-TH"/>
-        </w:rPr>
-        <w:tab/>
-      </w:r>
-      <w:r>
-        <w:rPr>
-          <w:rFonts w:asciiTheme="majorBidi" w:hAnsiTheme="majorBidi" w:cstheme="majorBidi" w:hint="cs"/>
-          <w:sz w:val="32"/>
-          <w:szCs w:val="32"/>
-          <w:cs/>
-          <w:lang w:bidi="th-TH"/>
-        </w:rPr>
-        <w:t>บริหารจัดการตารางเวลาให้แก่พนักงาน</w:t>
+          <w:rFonts w:asciiTheme="majorBidi" w:hAnsiTheme="majorBidi" w:cstheme="majorBidi" w:hint="cs"/>
+          <w:sz w:val="32"/>
+          <w:szCs w:val="32"/>
+          <w:lang w:bidi="th-TH"/>
+        </w:rPr>
+      </w:pPr>
+      <w:r>
+        <w:rPr>
+          <w:rFonts w:asciiTheme="majorBidi" w:hAnsiTheme="majorBidi" w:cstheme="majorBidi"/>
+          <w:sz w:val="32"/>
+          <w:szCs w:val="32"/>
+          <w:lang w:bidi="th-TH"/>
+        </w:rPr>
+        <w:tab/>
+      </w:r>
+      <w:r>
+        <w:rPr>
+          <w:rFonts w:asciiTheme="majorBidi" w:hAnsiTheme="majorBidi" w:cstheme="majorBidi"/>
+          <w:sz w:val="32"/>
+          <w:szCs w:val="32"/>
+          <w:lang w:bidi="th-TH"/>
+        </w:rPr>
+        <w:tab/>
+      </w:r>
+      <w:r>
+        <w:rPr>
+          <w:rFonts w:asciiTheme="majorBidi" w:hAnsiTheme="majorBidi" w:cstheme="majorBidi"/>
+          <w:sz w:val="32"/>
+          <w:szCs w:val="32"/>
+          <w:lang w:bidi="th-TH"/>
+        </w:rPr>
+        <w:tab/>
+      </w:r>
+      <w:r>
+        <w:rPr>
+          <w:rFonts w:asciiTheme="majorBidi" w:hAnsiTheme="majorBidi" w:cstheme="majorBidi"/>
+          <w:sz w:val="32"/>
+          <w:szCs w:val="32"/>
+          <w:lang w:bidi="th-TH"/>
+        </w:rPr>
+        <w:tab/>
+      </w:r>
+      <w:r>
+        <w:rPr>
+          <w:rFonts w:asciiTheme="majorBidi" w:hAnsiTheme="majorBidi" w:cstheme="majorBidi"/>
+          <w:sz w:val="32"/>
+          <w:szCs w:val="32"/>
+          <w:lang w:bidi="th-TH"/>
+        </w:rPr>
+        <w:tab/>
+        <w:t>2.2.2.3.1 Add Overtime Type</w:t>
+      </w:r>
+      <w:r>
+        <w:rPr>
+          <w:rFonts w:asciiTheme="majorBidi" w:hAnsiTheme="majorBidi" w:cstheme="majorBidi" w:hint="cs"/>
+          <w:sz w:val="32"/>
+          <w:szCs w:val="32"/>
+          <w:cs/>
+          <w:lang w:bidi="th-TH"/>
+        </w:rPr>
+        <w:t xml:space="preserve"> เพิ่มประเภทโอที</w:t>
       </w:r>
     </w:p>
     <w:p>
@@ -4732,70 +5957,67 @@
         <w:spacing w:after="0" w:line="23" w:lineRule="atLeast"/>
         <w:jc w:val="thaiDistribute"/>
         <w:rPr>
-          <w:rFonts w:asciiTheme="majorBidi" w:hAnsiTheme="majorBidi" w:cstheme="majorBidi"/>
-          <w:sz w:val="32"/>
-          <w:szCs w:val="32"/>
-          <w:lang w:bidi="th-TH"/>
-        </w:rPr>
-      </w:pPr>
-      <w:r>
-        <w:rPr>
-          <w:rFonts w:asciiTheme="majorBidi" w:hAnsiTheme="majorBidi" w:cstheme="majorBidi"/>
-          <w:sz w:val="32"/>
-          <w:szCs w:val="32"/>
-          <w:cs/>
-          <w:lang w:bidi="th-TH"/>
-        </w:rPr>
-        <w:tab/>
-      </w:r>
-      <w:r>
-        <w:rPr>
-          <w:rFonts w:asciiTheme="majorBidi" w:hAnsiTheme="majorBidi" w:cstheme="majorBidi"/>
-          <w:sz w:val="32"/>
-          <w:szCs w:val="32"/>
-          <w:cs/>
-          <w:lang w:bidi="th-TH"/>
-        </w:rPr>
-        <w:tab/>
-      </w:r>
-      <w:r>
-        <w:rPr>
-          <w:rFonts w:asciiTheme="majorBidi" w:hAnsiTheme="majorBidi" w:cstheme="majorBidi"/>
-          <w:sz w:val="32"/>
-          <w:szCs w:val="32"/>
-          <w:cs/>
-          <w:lang w:bidi="th-TH"/>
-        </w:rPr>
-        <w:tab/>
-      </w:r>
-      <w:r>
-        <w:rPr>
-          <w:rFonts w:asciiTheme="majorBidi" w:hAnsiTheme="majorBidi" w:cstheme="majorBidi"/>
-          <w:sz w:val="32"/>
-          <w:szCs w:val="32"/>
-          <w:cs/>
-          <w:lang w:bidi="th-TH"/>
-        </w:rPr>
-        <w:tab/>
-      </w:r>
-      <w:r>
-        <w:rPr>
-          <w:rFonts w:asciiTheme="majorBidi" w:hAnsiTheme="majorBidi" w:cstheme="majorBidi" w:hint="cs"/>
-          <w:sz w:val="32"/>
-          <w:szCs w:val="32"/>
-          <w:cs/>
-          <w:lang w:bidi="th-TH"/>
-        </w:rPr>
-        <w:t xml:space="preserve">2.2.1.15. </w:t>
-      </w:r>
-      <w:r>
-        <w:rPr>
-          <w:rFonts w:asciiTheme="majorBidi" w:hAnsiTheme="majorBidi" w:cstheme="majorBidi"/>
-          <w:sz w:val="32"/>
-          <w:szCs w:val="32"/>
-          <w:lang w:bidi="th-TH"/>
-        </w:rPr>
-        <w:t>Show Work Schedule</w:t>
+          <w:rFonts w:asciiTheme="majorBidi" w:hAnsiTheme="majorBidi" w:cstheme="majorBidi" w:hint="cs"/>
+          <w:sz w:val="32"/>
+          <w:szCs w:val="32"/>
+          <w:lang w:bidi="th-TH"/>
+        </w:rPr>
+      </w:pPr>
+      <w:r>
+        <w:rPr>
+          <w:rFonts w:asciiTheme="majorBidi" w:hAnsiTheme="majorBidi" w:cstheme="majorBidi"/>
+          <w:sz w:val="32"/>
+          <w:szCs w:val="32"/>
+          <w:lang w:bidi="th-TH"/>
+        </w:rPr>
+        <w:tab/>
+      </w:r>
+      <w:r>
+        <w:rPr>
+          <w:rFonts w:asciiTheme="majorBidi" w:hAnsiTheme="majorBidi" w:cstheme="majorBidi"/>
+          <w:sz w:val="32"/>
+          <w:szCs w:val="32"/>
+          <w:lang w:bidi="th-TH"/>
+        </w:rPr>
+        <w:tab/>
+      </w:r>
+      <w:r>
+        <w:rPr>
+          <w:rFonts w:asciiTheme="majorBidi" w:hAnsiTheme="majorBidi" w:cstheme="majorBidi"/>
+          <w:sz w:val="32"/>
+          <w:szCs w:val="32"/>
+          <w:lang w:bidi="th-TH"/>
+        </w:rPr>
+        <w:tab/>
+      </w:r>
+      <w:r>
+        <w:rPr>
+          <w:rFonts w:asciiTheme="majorBidi" w:hAnsiTheme="majorBidi" w:cstheme="majorBidi"/>
+          <w:sz w:val="32"/>
+          <w:szCs w:val="32"/>
+          <w:lang w:bidi="th-TH"/>
+        </w:rPr>
+        <w:tab/>
+      </w:r>
+      <w:r>
+        <w:rPr>
+          <w:rFonts w:asciiTheme="majorBidi" w:hAnsiTheme="majorBidi" w:cstheme="majorBidi"/>
+          <w:sz w:val="32"/>
+          <w:szCs w:val="32"/>
+          <w:lang w:bidi="th-TH"/>
+        </w:rPr>
+        <w:tab/>
+        <w:t>2.2.2.3.2 Update Overtime Type</w:t>
+      </w:r>
+      <w:r>
+        <w:rPr>
+          <w:rFonts w:asciiTheme="majorBidi" w:hAnsiTheme="majorBidi" w:cstheme="majorBidi" w:hint="cs"/>
+          <w:sz w:val="32"/>
+          <w:szCs w:val="32"/>
+          <w:cs/>
+          <w:lang w:bidi="th-TH"/>
+        </w:rPr>
+        <w:t xml:space="preserve"> อัพเดทประเภทโอที</w:t>
       </w:r>
     </w:p>
     <w:p>
@@ -4803,66 +6025,67 @@
         <w:spacing w:after="0" w:line="23" w:lineRule="atLeast"/>
         <w:jc w:val="thaiDistribute"/>
         <w:rPr>
-          <w:rFonts w:asciiTheme="majorBidi" w:hAnsiTheme="majorBidi" w:cstheme="majorBidi"/>
-          <w:sz w:val="32"/>
-          <w:szCs w:val="32"/>
-          <w:lang w:bidi="th-TH"/>
-        </w:rPr>
-      </w:pPr>
-      <w:r>
-        <w:rPr>
-          <w:rFonts w:asciiTheme="majorBidi" w:hAnsiTheme="majorBidi" w:cstheme="majorBidi"/>
-          <w:sz w:val="32"/>
-          <w:szCs w:val="32"/>
-          <w:lang w:bidi="th-TH"/>
-        </w:rPr>
-        <w:tab/>
-      </w:r>
-      <w:r>
-        <w:rPr>
-          <w:rFonts w:asciiTheme="majorBidi" w:hAnsiTheme="majorBidi" w:cstheme="majorBidi"/>
-          <w:sz w:val="32"/>
-          <w:szCs w:val="32"/>
-          <w:lang w:bidi="th-TH"/>
-        </w:rPr>
-        <w:tab/>
-      </w:r>
-      <w:r>
-        <w:rPr>
-          <w:rFonts w:asciiTheme="majorBidi" w:hAnsiTheme="majorBidi" w:cstheme="majorBidi"/>
-          <w:sz w:val="32"/>
-          <w:szCs w:val="32"/>
-          <w:lang w:bidi="th-TH"/>
-        </w:rPr>
-        <w:tab/>
-      </w:r>
-      <w:r>
-        <w:rPr>
-          <w:rFonts w:asciiTheme="majorBidi" w:hAnsiTheme="majorBidi" w:cstheme="majorBidi"/>
-          <w:sz w:val="32"/>
-          <w:szCs w:val="32"/>
-          <w:lang w:bidi="th-TH"/>
-        </w:rPr>
-        <w:tab/>
-      </w:r>
-      <w:r>
-        <w:rPr>
-          <w:rFonts w:asciiTheme="majorBidi" w:hAnsiTheme="majorBidi" w:cstheme="majorBidi"/>
-          <w:sz w:val="32"/>
-          <w:szCs w:val="32"/>
-          <w:lang w:bidi="th-TH"/>
-        </w:rPr>
-        <w:tab/>
-      </w:r>
-      <w:r>
-        <w:rPr>
-          <w:rFonts w:asciiTheme="majorBidi" w:hAnsiTheme="majorBidi" w:cstheme="majorBidi" w:hint="cs"/>
-          <w:sz w:val="32"/>
-          <w:szCs w:val="32"/>
-          <w:cs/>
-          <w:lang w:bidi="th-TH"/>
-        </w:rPr>
-        <w:t>สามารถดูตารางเวลาทำงานของตัวเองได้</w:t>
+          <w:rFonts w:asciiTheme="majorBidi" w:hAnsiTheme="majorBidi" w:cstheme="majorBidi" w:hint="cs"/>
+          <w:sz w:val="32"/>
+          <w:szCs w:val="32"/>
+          <w:lang w:bidi="th-TH"/>
+        </w:rPr>
+      </w:pPr>
+      <w:r>
+        <w:rPr>
+          <w:rFonts w:asciiTheme="majorBidi" w:hAnsiTheme="majorBidi" w:cstheme="majorBidi"/>
+          <w:sz w:val="32"/>
+          <w:szCs w:val="32"/>
+          <w:lang w:bidi="th-TH"/>
+        </w:rPr>
+        <w:tab/>
+      </w:r>
+      <w:r>
+        <w:rPr>
+          <w:rFonts w:asciiTheme="majorBidi" w:hAnsiTheme="majorBidi" w:cstheme="majorBidi"/>
+          <w:sz w:val="32"/>
+          <w:szCs w:val="32"/>
+          <w:lang w:bidi="th-TH"/>
+        </w:rPr>
+        <w:tab/>
+      </w:r>
+      <w:r>
+        <w:rPr>
+          <w:rFonts w:asciiTheme="majorBidi" w:hAnsiTheme="majorBidi" w:cstheme="majorBidi"/>
+          <w:sz w:val="32"/>
+          <w:szCs w:val="32"/>
+          <w:lang w:bidi="th-TH"/>
+        </w:rPr>
+        <w:tab/>
+      </w:r>
+      <w:r>
+        <w:rPr>
+          <w:rFonts w:asciiTheme="majorBidi" w:hAnsiTheme="majorBidi" w:cstheme="majorBidi"/>
+          <w:sz w:val="32"/>
+          <w:szCs w:val="32"/>
+          <w:lang w:bidi="th-TH"/>
+        </w:rPr>
+        <w:tab/>
+      </w:r>
+      <w:r>
+        <w:rPr>
+          <w:rFonts w:asciiTheme="majorBidi" w:hAnsiTheme="majorBidi" w:cstheme="majorBidi"/>
+          <w:sz w:val="32"/>
+          <w:szCs w:val="32"/>
+          <w:lang w:bidi="th-TH"/>
+        </w:rPr>
+        <w:tab/>
+        <w:t>2.2.2.3.3 Delete Overtime Type</w:t>
+      </w:r>
+      <w:r>
+        <w:rPr>
+          <w:rFonts w:asciiTheme="majorBidi" w:hAnsiTheme="majorBidi" w:cstheme="majorBidi" w:hint="cs"/>
+          <w:sz w:val="32"/>
+          <w:szCs w:val="32"/>
+          <w:cs/>
+          <w:lang w:bidi="th-TH"/>
+        </w:rPr>
+        <w:t xml:space="preserve"> ลบประเภทโอที</w:t>
       </w:r>
     </w:p>
     <w:p>
@@ -4881,77 +6104,37 @@
           <w:rFonts w:asciiTheme="majorBidi" w:hAnsiTheme="majorBidi" w:cstheme="majorBidi"/>
           <w:sz w:val="32"/>
           <w:szCs w:val="32"/>
-          <w:cs/>
-          <w:lang w:bidi="th-TH"/>
-        </w:rPr>
-        <w:tab/>
-      </w:r>
-      <w:r>
-        <w:rPr>
-          <w:rFonts w:asciiTheme="majorBidi" w:hAnsiTheme="majorBidi" w:cstheme="majorBidi"/>
-          <w:sz w:val="32"/>
-          <w:szCs w:val="32"/>
-          <w:cs/>
-          <w:lang w:bidi="th-TH"/>
-        </w:rPr>
-        <w:tab/>
-      </w:r>
-      <w:r>
-        <w:rPr>
-          <w:rFonts w:asciiTheme="majorBidi" w:hAnsiTheme="majorBidi" w:cstheme="majorBidi"/>
-          <w:sz w:val="32"/>
-          <w:szCs w:val="32"/>
-          <w:cs/>
-          <w:lang w:bidi="th-TH"/>
-        </w:rPr>
-        <w:tab/>
-      </w:r>
-      <w:r>
-        <w:rPr>
-          <w:rFonts w:asciiTheme="majorBidi" w:hAnsiTheme="majorBidi" w:cstheme="majorBidi"/>
-          <w:sz w:val="32"/>
-          <w:szCs w:val="32"/>
-          <w:cs/>
-          <w:lang w:bidi="th-TH"/>
-        </w:rPr>
-        <w:tab/>
-      </w:r>
-      <w:r>
-        <w:rPr>
-          <w:rFonts w:asciiTheme="majorBidi" w:hAnsiTheme="majorBidi" w:cstheme="majorBidi" w:hint="cs"/>
-          <w:sz w:val="32"/>
-          <w:szCs w:val="32"/>
-          <w:cs/>
-          <w:lang w:bidi="th-TH"/>
-        </w:rPr>
-        <w:t xml:space="preserve">2.2.1.16. </w:t>
-      </w:r>
-      <w:r>
-        <w:rPr>
-          <w:rFonts w:asciiTheme="majorBidi" w:hAnsiTheme="majorBidi" w:cstheme="majorBidi"/>
-          <w:sz w:val="32"/>
-          <w:szCs w:val="32"/>
-          <w:lang w:bidi="th-TH"/>
-        </w:rPr>
-        <w:t>P</w:t>
-      </w:r>
-      <w:r>
-        <w:rPr>
-          <w:rFonts w:asciiTheme="majorBidi" w:hAnsiTheme="majorBidi" w:cstheme="majorBidi"/>
-          <w:sz w:val="32"/>
-          <w:szCs w:val="32"/>
-          <w:lang w:bidi="th-TH"/>
-        </w:rPr>
-        <w:t>ayroll</w:t>
-      </w:r>
-      <w:r>
-        <w:rPr>
-          <w:rFonts w:asciiTheme="majorBidi" w:hAnsiTheme="majorBidi" w:cstheme="majorBidi"/>
-          <w:sz w:val="32"/>
-          <w:szCs w:val="32"/>
-          <w:lang w:bidi="th-TH"/>
-        </w:rPr>
-        <w:t xml:space="preserve"> Process</w:t>
+          <w:lang w:bidi="th-TH"/>
+        </w:rPr>
+        <w:tab/>
+      </w:r>
+      <w:r>
+        <w:rPr>
+          <w:rFonts w:asciiTheme="majorBidi" w:hAnsiTheme="majorBidi" w:cstheme="majorBidi"/>
+          <w:sz w:val="32"/>
+          <w:szCs w:val="32"/>
+          <w:lang w:bidi="th-TH"/>
+        </w:rPr>
+        <w:tab/>
+      </w:r>
+      <w:r>
+        <w:rPr>
+          <w:rFonts w:asciiTheme="majorBidi" w:hAnsiTheme="majorBidi" w:cstheme="majorBidi"/>
+          <w:sz w:val="32"/>
+          <w:szCs w:val="32"/>
+          <w:lang w:bidi="th-TH"/>
+        </w:rPr>
+        <w:tab/>
+      </w:r>
+      <w:r>
+        <w:rPr>
+          <w:rFonts w:asciiTheme="majorBidi" w:hAnsiTheme="majorBidi" w:cstheme="majorBidi"/>
+          <w:sz w:val="32"/>
+          <w:szCs w:val="32"/>
+          <w:lang w:bidi="th-TH"/>
+        </w:rPr>
+        <w:tab/>
+        <w:t>2.2.2.4 Leave Request</w:t>
       </w:r>
     </w:p>
     <w:p>
@@ -4959,67 +6142,67 @@
         <w:spacing w:after="0" w:line="23" w:lineRule="atLeast"/>
         <w:jc w:val="thaiDistribute"/>
         <w:rPr>
-          <w:rFonts w:asciiTheme="majorBidi" w:hAnsiTheme="majorBidi" w:cstheme="majorBidi"/>
-          <w:sz w:val="32"/>
-          <w:szCs w:val="32"/>
-          <w:cs/>
-          <w:lang w:bidi="th-TH"/>
-        </w:rPr>
-      </w:pPr>
-      <w:r>
-        <w:rPr>
-          <w:rFonts w:asciiTheme="majorBidi" w:hAnsiTheme="majorBidi" w:cstheme="majorBidi"/>
-          <w:sz w:val="32"/>
-          <w:szCs w:val="32"/>
-          <w:lang w:bidi="th-TH"/>
-        </w:rPr>
-        <w:tab/>
-      </w:r>
-      <w:r>
-        <w:rPr>
-          <w:rFonts w:asciiTheme="majorBidi" w:hAnsiTheme="majorBidi" w:cstheme="majorBidi"/>
-          <w:sz w:val="32"/>
-          <w:szCs w:val="32"/>
-          <w:lang w:bidi="th-TH"/>
-        </w:rPr>
-        <w:tab/>
-      </w:r>
-      <w:r>
-        <w:rPr>
-          <w:rFonts w:asciiTheme="majorBidi" w:hAnsiTheme="majorBidi" w:cstheme="majorBidi"/>
-          <w:sz w:val="32"/>
-          <w:szCs w:val="32"/>
-          <w:lang w:bidi="th-TH"/>
-        </w:rPr>
-        <w:tab/>
-      </w:r>
-      <w:r>
-        <w:rPr>
-          <w:rFonts w:asciiTheme="majorBidi" w:hAnsiTheme="majorBidi" w:cstheme="majorBidi"/>
-          <w:sz w:val="32"/>
-          <w:szCs w:val="32"/>
-          <w:lang w:bidi="th-TH"/>
-        </w:rPr>
-        <w:tab/>
-      </w:r>
-      <w:r>
-        <w:rPr>
-          <w:rFonts w:asciiTheme="majorBidi" w:hAnsiTheme="majorBidi" w:cstheme="majorBidi"/>
-          <w:sz w:val="32"/>
-          <w:szCs w:val="32"/>
-          <w:lang w:bidi="th-TH"/>
-        </w:rPr>
-        <w:tab/>
-      </w:r>
-      <w:r>
-        <w:rPr>
-          <w:rFonts w:asciiTheme="majorBidi" w:hAnsiTheme="majorBidi" w:cstheme="majorBidi" w:hint="cs"/>
-          <w:sz w:val="32"/>
-          <w:szCs w:val="32"/>
-          <w:cs/>
-          <w:lang w:bidi="th-TH"/>
-        </w:rPr>
-        <w:t>สามารถคำนวณเงินเดือนให้แก่พนักงานได้</w:t>
+          <w:rFonts w:asciiTheme="majorBidi" w:hAnsiTheme="majorBidi" w:cstheme="majorBidi" w:hint="cs"/>
+          <w:sz w:val="32"/>
+          <w:szCs w:val="32"/>
+          <w:lang w:bidi="th-TH"/>
+        </w:rPr>
+      </w:pPr>
+      <w:r>
+        <w:rPr>
+          <w:rFonts w:asciiTheme="majorBidi" w:hAnsiTheme="majorBidi" w:cstheme="majorBidi"/>
+          <w:sz w:val="32"/>
+          <w:szCs w:val="32"/>
+          <w:lang w:bidi="th-TH"/>
+        </w:rPr>
+        <w:tab/>
+      </w:r>
+      <w:r>
+        <w:rPr>
+          <w:rFonts w:asciiTheme="majorBidi" w:hAnsiTheme="majorBidi" w:cstheme="majorBidi"/>
+          <w:sz w:val="32"/>
+          <w:szCs w:val="32"/>
+          <w:lang w:bidi="th-TH"/>
+        </w:rPr>
+        <w:tab/>
+      </w:r>
+      <w:r>
+        <w:rPr>
+          <w:rFonts w:asciiTheme="majorBidi" w:hAnsiTheme="majorBidi" w:cstheme="majorBidi"/>
+          <w:sz w:val="32"/>
+          <w:szCs w:val="32"/>
+          <w:lang w:bidi="th-TH"/>
+        </w:rPr>
+        <w:tab/>
+      </w:r>
+      <w:r>
+        <w:rPr>
+          <w:rFonts w:asciiTheme="majorBidi" w:hAnsiTheme="majorBidi" w:cstheme="majorBidi"/>
+          <w:sz w:val="32"/>
+          <w:szCs w:val="32"/>
+          <w:lang w:bidi="th-TH"/>
+        </w:rPr>
+        <w:tab/>
+      </w:r>
+      <w:r>
+        <w:rPr>
+          <w:rFonts w:asciiTheme="majorBidi" w:hAnsiTheme="majorBidi" w:cstheme="majorBidi"/>
+          <w:sz w:val="32"/>
+          <w:szCs w:val="32"/>
+          <w:lang w:bidi="th-TH"/>
+        </w:rPr>
+        <w:tab/>
+        <w:t>2.2.2.4.1 Add Leave Type</w:t>
+      </w:r>
+      <w:r>
+        <w:rPr>
+          <w:rFonts w:asciiTheme="majorBidi" w:hAnsiTheme="majorBidi" w:cstheme="majorBidi" w:hint="cs"/>
+          <w:sz w:val="32"/>
+          <w:szCs w:val="32"/>
+          <w:cs/>
+          <w:lang w:bidi="th-TH"/>
+        </w:rPr>
+        <w:t xml:space="preserve"> เพิ่มประเภทการลา</w:t>
       </w:r>
     </w:p>
     <w:p>
@@ -5027,75 +6210,67 @@
         <w:spacing w:after="0" w:line="23" w:lineRule="atLeast"/>
         <w:jc w:val="thaiDistribute"/>
         <w:rPr>
-          <w:rFonts w:asciiTheme="majorBidi" w:hAnsiTheme="majorBidi" w:cstheme="majorBidi"/>
-          <w:sz w:val="32"/>
-          <w:szCs w:val="32"/>
-        </w:rPr>
-      </w:pPr>
-      <w:r>
-        <w:rPr>
-          <w:rFonts w:asciiTheme="majorBidi" w:hAnsiTheme="majorBidi" w:cstheme="majorBidi"/>
-          <w:sz w:val="32"/>
-          <w:szCs w:val="32"/>
-          <w:cs/>
-        </w:rPr>
-        <w:tab/>
-      </w:r>
-      <w:r>
-        <w:rPr>
-          <w:rFonts w:asciiTheme="majorBidi" w:hAnsiTheme="majorBidi" w:cstheme="majorBidi"/>
-          <w:sz w:val="32"/>
-          <w:szCs w:val="32"/>
-          <w:cs/>
-        </w:rPr>
-        <w:tab/>
-      </w:r>
-      <w:r>
-        <w:rPr>
-          <w:rFonts w:asciiTheme="majorBidi" w:hAnsiTheme="majorBidi" w:cstheme="majorBidi"/>
-          <w:sz w:val="32"/>
-          <w:szCs w:val="32"/>
-          <w:cs/>
-        </w:rPr>
-        <w:tab/>
-      </w:r>
-      <w:r>
-        <w:rPr>
-          <w:rFonts w:asciiTheme="majorBidi" w:hAnsiTheme="majorBidi" w:cstheme="majorBidi" w:hint="cs"/>
-          <w:sz w:val="32"/>
-          <w:szCs w:val="32"/>
-          <w:cs/>
-          <w:lang w:bidi="th-TH"/>
-        </w:rPr>
-        <w:t>2.</w:t>
-      </w:r>
-      <w:r>
-        <w:rPr>
-          <w:rFonts w:asciiTheme="majorBidi" w:hAnsiTheme="majorBidi" w:cstheme="majorBidi"/>
-          <w:sz w:val="32"/>
-          <w:szCs w:val="32"/>
-          <w:lang w:bidi="th-TH"/>
-        </w:rPr>
-        <w:t>2</w:t>
-      </w:r>
-      <w:r>
-        <w:rPr>
-          <w:rFonts w:asciiTheme="majorBidi" w:hAnsiTheme="majorBidi" w:cstheme="majorBidi" w:hint="cs"/>
-          <w:sz w:val="32"/>
-          <w:szCs w:val="32"/>
-          <w:cs/>
-          <w:lang w:bidi="th-TH"/>
-        </w:rPr>
-        <w:t>.2.</w:t>
-      </w:r>
-      <w:r>
-        <w:rPr>
-          <w:rFonts w:asciiTheme="majorBidi" w:hAnsiTheme="majorBidi" w:cstheme="majorBidi" w:hint="cs"/>
-          <w:sz w:val="32"/>
-          <w:szCs w:val="32"/>
-          <w:cs/>
-        </w:rPr>
-        <w:t xml:space="preserve"> ส่วนของผู้ดูแลระบบ</w:t>
+          <w:rFonts w:asciiTheme="majorBidi" w:hAnsiTheme="majorBidi" w:cstheme="majorBidi" w:hint="cs"/>
+          <w:sz w:val="32"/>
+          <w:szCs w:val="32"/>
+          <w:lang w:bidi="th-TH"/>
+        </w:rPr>
+      </w:pPr>
+      <w:r>
+        <w:rPr>
+          <w:rFonts w:asciiTheme="majorBidi" w:hAnsiTheme="majorBidi" w:cstheme="majorBidi"/>
+          <w:sz w:val="32"/>
+          <w:szCs w:val="32"/>
+          <w:lang w:bidi="th-TH"/>
+        </w:rPr>
+        <w:tab/>
+      </w:r>
+      <w:r>
+        <w:rPr>
+          <w:rFonts w:asciiTheme="majorBidi" w:hAnsiTheme="majorBidi" w:cstheme="majorBidi"/>
+          <w:sz w:val="32"/>
+          <w:szCs w:val="32"/>
+          <w:lang w:bidi="th-TH"/>
+        </w:rPr>
+        <w:tab/>
+      </w:r>
+      <w:r>
+        <w:rPr>
+          <w:rFonts w:asciiTheme="majorBidi" w:hAnsiTheme="majorBidi" w:cstheme="majorBidi"/>
+          <w:sz w:val="32"/>
+          <w:szCs w:val="32"/>
+          <w:lang w:bidi="th-TH"/>
+        </w:rPr>
+        <w:tab/>
+      </w:r>
+      <w:r>
+        <w:rPr>
+          <w:rFonts w:asciiTheme="majorBidi" w:hAnsiTheme="majorBidi" w:cstheme="majorBidi"/>
+          <w:sz w:val="32"/>
+          <w:szCs w:val="32"/>
+          <w:lang w:bidi="th-TH"/>
+        </w:rPr>
+        <w:tab/>
+      </w:r>
+      <w:r>
+        <w:rPr>
+          <w:rFonts w:asciiTheme="majorBidi" w:hAnsiTheme="majorBidi" w:cstheme="majorBidi"/>
+          <w:sz w:val="32"/>
+          <w:szCs w:val="32"/>
+          <w:lang w:bidi="th-TH"/>
+        </w:rPr>
+        <w:tab/>
+        <w:t>2.2.2.4.2 Update Leave Type</w:t>
+      </w:r>
+      <w:r>
+        <w:rPr>
+          <w:rFonts w:asciiTheme="majorBidi" w:hAnsiTheme="majorBidi" w:cstheme="majorBidi" w:hint="cs"/>
+          <w:sz w:val="32"/>
+          <w:szCs w:val="32"/>
+          <w:cs/>
+          <w:lang w:bidi="th-TH"/>
+        </w:rPr>
+        <w:t xml:space="preserve"> อัพเดทประเภทการลา</w:t>
       </w:r>
     </w:p>
     <w:p>
@@ -5114,55 +6289,56 @@
           <w:rFonts w:asciiTheme="majorBidi" w:hAnsiTheme="majorBidi" w:cstheme="majorBidi"/>
           <w:sz w:val="32"/>
           <w:szCs w:val="32"/>
-          <w:cs/>
-        </w:rPr>
-        <w:tab/>
-      </w:r>
-      <w:r>
-        <w:rPr>
-          <w:rFonts w:asciiTheme="majorBidi" w:hAnsiTheme="majorBidi" w:cstheme="majorBidi"/>
-          <w:sz w:val="32"/>
-          <w:szCs w:val="32"/>
-          <w:cs/>
-        </w:rPr>
-        <w:tab/>
-      </w:r>
-      <w:r>
-        <w:rPr>
-          <w:rFonts w:asciiTheme="majorBidi" w:hAnsiTheme="majorBidi" w:cstheme="majorBidi"/>
-          <w:sz w:val="32"/>
-          <w:szCs w:val="32"/>
-          <w:cs/>
-        </w:rPr>
-        <w:tab/>
-      </w:r>
-      <w:r>
-        <w:rPr>
-          <w:rFonts w:asciiTheme="majorBidi" w:hAnsiTheme="majorBidi" w:cstheme="majorBidi"/>
-          <w:sz w:val="32"/>
-          <w:szCs w:val="32"/>
-          <w:cs/>
-        </w:rPr>
-        <w:tab/>
-      </w:r>
-      <w:r>
-        <w:rPr>
-          <w:rFonts w:asciiTheme="majorBidi" w:hAnsiTheme="majorBidi" w:cstheme="majorBidi" w:hint="cs"/>
-          <w:sz w:val="32"/>
-          <w:szCs w:val="32"/>
-          <w:cs/>
-          <w:lang w:bidi="th-TH"/>
-        </w:rPr>
-        <w:t xml:space="preserve">2.2.2.1. </w:t>
-      </w:r>
-      <w:r>
-        <w:rPr>
-          <w:rFonts w:asciiTheme="majorBidi" w:hAnsiTheme="majorBidi" w:cstheme="majorBidi"/>
-          <w:sz w:val="32"/>
-          <w:szCs w:val="32"/>
-          <w:lang w:bidi="th-TH"/>
-        </w:rPr>
-        <w:t>Permission Management</w:t>
+          <w:lang w:bidi="th-TH"/>
+        </w:rPr>
+        <w:tab/>
+      </w:r>
+      <w:r>
+        <w:rPr>
+          <w:rFonts w:asciiTheme="majorBidi" w:hAnsiTheme="majorBidi" w:cstheme="majorBidi"/>
+          <w:sz w:val="32"/>
+          <w:szCs w:val="32"/>
+          <w:lang w:bidi="th-TH"/>
+        </w:rPr>
+        <w:tab/>
+      </w:r>
+      <w:r>
+        <w:rPr>
+          <w:rFonts w:asciiTheme="majorBidi" w:hAnsiTheme="majorBidi" w:cstheme="majorBidi"/>
+          <w:sz w:val="32"/>
+          <w:szCs w:val="32"/>
+          <w:lang w:bidi="th-TH"/>
+        </w:rPr>
+        <w:tab/>
+      </w:r>
+      <w:r>
+        <w:rPr>
+          <w:rFonts w:asciiTheme="majorBidi" w:hAnsiTheme="majorBidi" w:cstheme="majorBidi"/>
+          <w:sz w:val="32"/>
+          <w:szCs w:val="32"/>
+          <w:lang w:bidi="th-TH"/>
+        </w:rPr>
+        <w:tab/>
+      </w:r>
+      <w:r>
+        <w:rPr>
+          <w:rFonts w:asciiTheme="majorBidi" w:hAnsiTheme="majorBidi" w:cstheme="majorBidi"/>
+          <w:sz w:val="32"/>
+          <w:szCs w:val="32"/>
+          <w:lang w:bidi="th-TH"/>
+        </w:rPr>
+        <w:tab/>
+        <w:t>2.2.2.4.3 Delete Leave Type</w:t>
+      </w:r>
+      <w:r>
+        <w:rPr>
+          <w:rFonts w:asciiTheme="majorBidi" w:hAnsiTheme="majorBidi" w:cstheme="majorBidi" w:hint="cs"/>
+          <w:sz w:val="32"/>
+          <w:szCs w:val="32"/>
+          <w:cs/>
+          <w:lang w:bidi="th-TH"/>
+        </w:rPr>
+        <w:t xml:space="preserve"> ลบประเภทการลา</w:t>
       </w:r>
     </w:p>
     <w:p>
@@ -5211,85 +6387,7 @@
           <w:lang w:bidi="th-TH"/>
         </w:rPr>
         <w:tab/>
-      </w:r>
-      <w:r>
-        <w:rPr>
-          <w:rFonts w:asciiTheme="majorBidi" w:hAnsiTheme="majorBidi" w:cstheme="majorBidi"/>
-          <w:sz w:val="32"/>
-          <w:szCs w:val="32"/>
-          <w:lang w:bidi="th-TH"/>
-        </w:rPr>
-        <w:tab/>
-      </w:r>
-      <w:r>
-        <w:rPr>
-          <w:rFonts w:asciiTheme="majorBidi" w:hAnsiTheme="majorBidi" w:cstheme="majorBidi" w:hint="cs"/>
-          <w:sz w:val="32"/>
-          <w:szCs w:val="32"/>
-          <w:cs/>
-          <w:lang w:bidi="th-TH"/>
-        </w:rPr>
-        <w:t>สามารถกำหนดสิทธิ์ในการเข้าถึงการทำงานต่างๆในระบบแก่</w:t>
-      </w:r>
-      <w:r>
-        <w:rPr>
-          <w:rFonts w:asciiTheme="majorBidi" w:hAnsiTheme="majorBidi" w:cstheme="majorBidi"/>
-          <w:sz w:val="32"/>
-          <w:szCs w:val="32"/>
-          <w:cs/>
-          <w:lang w:bidi="th-TH"/>
-        </w:rPr>
-        <w:tab/>
-      </w:r>
-      <w:r>
-        <w:rPr>
-          <w:rFonts w:asciiTheme="majorBidi" w:hAnsiTheme="majorBidi" w:cstheme="majorBidi"/>
-          <w:sz w:val="32"/>
-          <w:szCs w:val="32"/>
-          <w:cs/>
-          <w:lang w:bidi="th-TH"/>
-        </w:rPr>
-        <w:tab/>
-      </w:r>
-      <w:r>
-        <w:rPr>
-          <w:rFonts w:asciiTheme="majorBidi" w:hAnsiTheme="majorBidi" w:cstheme="majorBidi"/>
-          <w:sz w:val="32"/>
-          <w:szCs w:val="32"/>
-          <w:cs/>
-          <w:lang w:bidi="th-TH"/>
-        </w:rPr>
-        <w:tab/>
-      </w:r>
-      <w:r>
-        <w:rPr>
-          <w:rFonts w:asciiTheme="majorBidi" w:hAnsiTheme="majorBidi" w:cstheme="majorBidi"/>
-          <w:sz w:val="32"/>
-          <w:szCs w:val="32"/>
-          <w:cs/>
-          <w:lang w:bidi="th-TH"/>
-        </w:rPr>
-        <w:tab/>
-      </w:r>
-      <w:r>
-        <w:rPr>
-          <w:rFonts w:asciiTheme="majorBidi" w:hAnsiTheme="majorBidi" w:cstheme="majorBidi"/>
-          <w:sz w:val="32"/>
-          <w:szCs w:val="32"/>
-          <w:cs/>
-          <w:lang w:bidi="th-TH"/>
-        </w:rPr>
-        <w:tab/>
-      </w:r>
-      <w:r>
-        <w:rPr>
-          <w:rFonts w:asciiTheme="majorBidi" w:hAnsiTheme="majorBidi" w:cstheme="majorBidi" w:hint="cs"/>
-          <w:sz w:val="32"/>
-          <w:szCs w:val="32"/>
-          <w:cs/>
-          <w:lang w:bidi="th-TH"/>
-        </w:rPr>
-        <w:t>พนักงาน</w:t>
+        <w:t>2.2.2.5 Work Schedule</w:t>
       </w:r>
     </w:p>
     <w:p>
@@ -5297,82 +6395,77 @@
         <w:spacing w:after="0" w:line="23" w:lineRule="atLeast"/>
         <w:jc w:val="thaiDistribute"/>
         <w:rPr>
-          <w:rFonts w:asciiTheme="majorBidi" w:hAnsiTheme="majorBidi" w:cstheme="majorBidi"/>
-          <w:sz w:val="32"/>
-          <w:szCs w:val="32"/>
-          <w:lang w:bidi="th-TH"/>
-        </w:rPr>
-      </w:pPr>
-      <w:r>
-        <w:rPr>
-          <w:rFonts w:asciiTheme="majorBidi" w:hAnsiTheme="majorBidi" w:cstheme="majorBidi"/>
-          <w:sz w:val="32"/>
-          <w:szCs w:val="32"/>
-          <w:cs/>
-          <w:lang w:bidi="th-TH"/>
-        </w:rPr>
-        <w:tab/>
-      </w:r>
-      <w:r>
-        <w:rPr>
-          <w:rFonts w:asciiTheme="majorBidi" w:hAnsiTheme="majorBidi" w:cstheme="majorBidi"/>
-          <w:sz w:val="32"/>
-          <w:szCs w:val="32"/>
-          <w:cs/>
-          <w:lang w:bidi="th-TH"/>
-        </w:rPr>
-        <w:tab/>
-      </w:r>
-      <w:r>
-        <w:rPr>
-          <w:rFonts w:asciiTheme="majorBidi" w:hAnsiTheme="majorBidi" w:cstheme="majorBidi"/>
-          <w:sz w:val="32"/>
-          <w:szCs w:val="32"/>
-          <w:cs/>
-          <w:lang w:bidi="th-TH"/>
-        </w:rPr>
-        <w:tab/>
-      </w:r>
-      <w:r>
-        <w:rPr>
-          <w:rFonts w:asciiTheme="majorBidi" w:hAnsiTheme="majorBidi" w:cstheme="majorBidi"/>
-          <w:sz w:val="32"/>
-          <w:szCs w:val="32"/>
-          <w:cs/>
-          <w:lang w:bidi="th-TH"/>
-        </w:rPr>
-        <w:tab/>
-      </w:r>
-      <w:r>
-        <w:rPr>
-          <w:rFonts w:asciiTheme="majorBidi" w:hAnsiTheme="majorBidi" w:cstheme="majorBidi" w:hint="cs"/>
-          <w:sz w:val="32"/>
-          <w:szCs w:val="32"/>
-          <w:cs/>
-          <w:lang w:bidi="th-TH"/>
-        </w:rPr>
-        <w:t xml:space="preserve">2.2.2.2. </w:t>
-      </w:r>
-      <w:r>
-        <w:rPr>
-          <w:rFonts w:asciiTheme="majorBidi" w:hAnsiTheme="majorBidi" w:cstheme="majorBidi"/>
-          <w:sz w:val="32"/>
-          <w:szCs w:val="32"/>
-          <w:lang w:bidi="th-TH"/>
-        </w:rPr>
-        <w:t xml:space="preserve">Account </w:t>
-      </w:r>
-      <w:proofErr w:type="spellStart"/>
-      <w:r>
-        <w:rPr>
-          <w:rFonts w:asciiTheme="majorBidi" w:hAnsiTheme="majorBidi" w:cstheme="majorBidi"/>
-          <w:sz w:val="32"/>
-          <w:szCs w:val="32"/>
-          <w:lang w:bidi="th-TH"/>
-        </w:rPr>
-        <w:t>Mannagemanet</w:t>
-      </w:r>
-      <w:proofErr w:type="spellEnd"/>
+          <w:rFonts w:asciiTheme="majorBidi" w:hAnsiTheme="majorBidi" w:cstheme="majorBidi" w:hint="cs"/>
+          <w:sz w:val="32"/>
+          <w:szCs w:val="32"/>
+          <w:lang w:bidi="th-TH"/>
+        </w:rPr>
+      </w:pPr>
+      <w:r>
+        <w:rPr>
+          <w:rFonts w:asciiTheme="majorBidi" w:hAnsiTheme="majorBidi" w:cstheme="majorBidi"/>
+          <w:sz w:val="32"/>
+          <w:szCs w:val="32"/>
+          <w:lang w:bidi="th-TH"/>
+        </w:rPr>
+        <w:tab/>
+      </w:r>
+      <w:r>
+        <w:rPr>
+          <w:rFonts w:asciiTheme="majorBidi" w:hAnsiTheme="majorBidi" w:cstheme="majorBidi"/>
+          <w:sz w:val="32"/>
+          <w:szCs w:val="32"/>
+          <w:lang w:bidi="th-TH"/>
+        </w:rPr>
+        <w:tab/>
+      </w:r>
+      <w:r>
+        <w:rPr>
+          <w:rFonts w:asciiTheme="majorBidi" w:hAnsiTheme="majorBidi" w:cstheme="majorBidi"/>
+          <w:sz w:val="32"/>
+          <w:szCs w:val="32"/>
+          <w:lang w:bidi="th-TH"/>
+        </w:rPr>
+        <w:tab/>
+      </w:r>
+      <w:r>
+        <w:rPr>
+          <w:rFonts w:asciiTheme="majorBidi" w:hAnsiTheme="majorBidi" w:cstheme="majorBidi"/>
+          <w:sz w:val="32"/>
+          <w:szCs w:val="32"/>
+          <w:lang w:bidi="th-TH"/>
+        </w:rPr>
+        <w:tab/>
+      </w:r>
+      <w:r>
+        <w:rPr>
+          <w:rFonts w:asciiTheme="majorBidi" w:hAnsiTheme="majorBidi" w:cstheme="majorBidi"/>
+          <w:sz w:val="32"/>
+          <w:szCs w:val="32"/>
+          <w:lang w:bidi="th-TH"/>
+        </w:rPr>
+        <w:tab/>
+        <w:t>2.2.2.5.1</w:t>
+      </w:r>
+      <w:r>
+        <w:rPr>
+          <w:rFonts w:asciiTheme="majorBidi" w:hAnsiTheme="majorBidi" w:cstheme="majorBidi"/>
+          <w:sz w:val="32"/>
+          <w:szCs w:val="32"/>
+          <w:lang w:bidi="th-TH"/>
+        </w:rPr>
+        <w:t xml:space="preserve"> Add Holiday</w:t>
+      </w:r>
+      <w:r>
+        <w:rPr>
+          <w:rFonts w:asciiTheme="majorBidi" w:hAnsiTheme="majorBidi" w:cstheme="majorBidi" w:hint="cs"/>
+          <w:sz w:val="32"/>
+          <w:szCs w:val="32"/>
+          <w:cs/>
+          <w:lang w:bidi="th-TH"/>
+        </w:rPr>
+        <w:t xml:space="preserve"> เพิ่มวันหยุด</w:t>
+      </w:r>
     </w:p>
     <w:p>
       <w:pPr>
@@ -5382,84 +6475,1632 @@
           <w:rFonts w:asciiTheme="majorBidi" w:hAnsiTheme="majorBidi" w:cstheme="majorBidi"/>
           <w:sz w:val="32"/>
           <w:szCs w:val="32"/>
-          <w:cs/>
-          <w:lang w:bidi="th-TH"/>
-        </w:rPr>
-      </w:pPr>
-      <w:r>
-        <w:rPr>
-          <w:rFonts w:asciiTheme="majorBidi" w:hAnsiTheme="majorBidi" w:cstheme="majorBidi"/>
-          <w:sz w:val="32"/>
-          <w:szCs w:val="32"/>
-          <w:lang w:bidi="th-TH"/>
-        </w:rPr>
-        <w:tab/>
-      </w:r>
-      <w:r>
-        <w:rPr>
-          <w:rFonts w:asciiTheme="majorBidi" w:hAnsiTheme="majorBidi" w:cstheme="majorBidi"/>
-          <w:sz w:val="32"/>
-          <w:szCs w:val="32"/>
-          <w:lang w:bidi="th-TH"/>
-        </w:rPr>
-        <w:tab/>
-      </w:r>
-      <w:r>
-        <w:rPr>
-          <w:rFonts w:asciiTheme="majorBidi" w:hAnsiTheme="majorBidi" w:cstheme="majorBidi"/>
-          <w:sz w:val="32"/>
-          <w:szCs w:val="32"/>
-          <w:lang w:bidi="th-TH"/>
-        </w:rPr>
-        <w:tab/>
-      </w:r>
-      <w:r>
-        <w:rPr>
-          <w:rFonts w:asciiTheme="majorBidi" w:hAnsiTheme="majorBidi" w:cstheme="majorBidi"/>
-          <w:sz w:val="32"/>
-          <w:szCs w:val="32"/>
-          <w:lang w:bidi="th-TH"/>
-        </w:rPr>
-        <w:tab/>
-      </w:r>
-      <w:r>
-        <w:rPr>
-          <w:rFonts w:asciiTheme="majorBidi" w:hAnsiTheme="majorBidi" w:cstheme="majorBidi"/>
-          <w:sz w:val="32"/>
-          <w:szCs w:val="32"/>
-          <w:lang w:bidi="th-TH"/>
-        </w:rPr>
-        <w:tab/>
-      </w:r>
-      <w:r>
-        <w:rPr>
-          <w:rFonts w:asciiTheme="majorBidi" w:hAnsiTheme="majorBidi" w:cstheme="majorBidi" w:hint="cs"/>
-          <w:sz w:val="32"/>
-          <w:szCs w:val="32"/>
-          <w:cs/>
-          <w:lang w:bidi="th-TH"/>
-        </w:rPr>
-        <w:t xml:space="preserve">บริหารจัดการ </w:t>
-      </w:r>
-      <w:r>
-        <w:rPr>
-          <w:rFonts w:asciiTheme="majorBidi" w:hAnsiTheme="majorBidi" w:cstheme="majorBidi"/>
-          <w:sz w:val="32"/>
-          <w:szCs w:val="32"/>
-          <w:lang w:bidi="th-TH"/>
-        </w:rPr>
-        <w:t xml:space="preserve">Account </w:t>
-      </w:r>
-      <w:r>
-        <w:rPr>
-          <w:rFonts w:asciiTheme="majorBidi" w:hAnsiTheme="majorBidi" w:cstheme="majorBidi" w:hint="cs"/>
-          <w:sz w:val="32"/>
-          <w:szCs w:val="32"/>
-          <w:cs/>
-          <w:lang w:bidi="th-TH"/>
-        </w:rPr>
-        <w:t>ที่เข้ามาใช้งานในระบบ</w:t>
-      </w:r>
+          <w:lang w:bidi="th-TH"/>
+        </w:rPr>
+      </w:pPr>
+      <w:r>
+        <w:rPr>
+          <w:rFonts w:asciiTheme="majorBidi" w:hAnsiTheme="majorBidi" w:cstheme="majorBidi"/>
+          <w:sz w:val="32"/>
+          <w:szCs w:val="32"/>
+          <w:lang w:bidi="th-TH"/>
+        </w:rPr>
+        <w:tab/>
+      </w:r>
+      <w:r>
+        <w:rPr>
+          <w:rFonts w:asciiTheme="majorBidi" w:hAnsiTheme="majorBidi" w:cstheme="majorBidi"/>
+          <w:sz w:val="32"/>
+          <w:szCs w:val="32"/>
+          <w:lang w:bidi="th-TH"/>
+        </w:rPr>
+        <w:tab/>
+      </w:r>
+      <w:r>
+        <w:rPr>
+          <w:rFonts w:asciiTheme="majorBidi" w:hAnsiTheme="majorBidi" w:cstheme="majorBidi"/>
+          <w:sz w:val="32"/>
+          <w:szCs w:val="32"/>
+          <w:lang w:bidi="th-TH"/>
+        </w:rPr>
+        <w:tab/>
+      </w:r>
+      <w:r>
+        <w:rPr>
+          <w:rFonts w:asciiTheme="majorBidi" w:hAnsiTheme="majorBidi" w:cstheme="majorBidi"/>
+          <w:sz w:val="32"/>
+          <w:szCs w:val="32"/>
+          <w:lang w:bidi="th-TH"/>
+        </w:rPr>
+        <w:tab/>
+      </w:r>
+      <w:r>
+        <w:rPr>
+          <w:rFonts w:asciiTheme="majorBidi" w:hAnsiTheme="majorBidi" w:cstheme="majorBidi"/>
+          <w:sz w:val="32"/>
+          <w:szCs w:val="32"/>
+          <w:lang w:bidi="th-TH"/>
+        </w:rPr>
+        <w:tab/>
+        <w:t>2.2.2.5.2 Update Holiday</w:t>
+      </w:r>
+      <w:r>
+        <w:rPr>
+          <w:rFonts w:asciiTheme="majorBidi" w:hAnsiTheme="majorBidi" w:cstheme="majorBidi" w:hint="cs"/>
+          <w:sz w:val="32"/>
+          <w:szCs w:val="32"/>
+          <w:cs/>
+          <w:lang w:bidi="th-TH"/>
+        </w:rPr>
+        <w:t xml:space="preserve"> อัพเดทวันหยุด</w:t>
+      </w:r>
+    </w:p>
+    <w:p>
+      <w:pPr>
+        <w:spacing w:after="0" w:line="23" w:lineRule="atLeast"/>
+        <w:jc w:val="thaiDistribute"/>
+        <w:rPr>
+          <w:rFonts w:asciiTheme="majorBidi" w:hAnsiTheme="majorBidi" w:cstheme="majorBidi"/>
+          <w:sz w:val="32"/>
+          <w:szCs w:val="32"/>
+          <w:lang w:bidi="th-TH"/>
+        </w:rPr>
+      </w:pPr>
+      <w:r>
+        <w:rPr>
+          <w:rFonts w:asciiTheme="majorBidi" w:hAnsiTheme="majorBidi" w:cstheme="majorBidi"/>
+          <w:sz w:val="32"/>
+          <w:szCs w:val="32"/>
+          <w:lang w:bidi="th-TH"/>
+        </w:rPr>
+        <w:tab/>
+      </w:r>
+      <w:r>
+        <w:rPr>
+          <w:rFonts w:asciiTheme="majorBidi" w:hAnsiTheme="majorBidi" w:cstheme="majorBidi"/>
+          <w:sz w:val="32"/>
+          <w:szCs w:val="32"/>
+          <w:lang w:bidi="th-TH"/>
+        </w:rPr>
+        <w:tab/>
+      </w:r>
+      <w:r>
+        <w:rPr>
+          <w:rFonts w:asciiTheme="majorBidi" w:hAnsiTheme="majorBidi" w:cstheme="majorBidi"/>
+          <w:sz w:val="32"/>
+          <w:szCs w:val="32"/>
+          <w:lang w:bidi="th-TH"/>
+        </w:rPr>
+        <w:tab/>
+      </w:r>
+      <w:r>
+        <w:rPr>
+          <w:rFonts w:asciiTheme="majorBidi" w:hAnsiTheme="majorBidi" w:cstheme="majorBidi"/>
+          <w:sz w:val="32"/>
+          <w:szCs w:val="32"/>
+          <w:lang w:bidi="th-TH"/>
+        </w:rPr>
+        <w:tab/>
+      </w:r>
+      <w:r>
+        <w:rPr>
+          <w:rFonts w:asciiTheme="majorBidi" w:hAnsiTheme="majorBidi" w:cstheme="majorBidi"/>
+          <w:sz w:val="32"/>
+          <w:szCs w:val="32"/>
+          <w:lang w:bidi="th-TH"/>
+        </w:rPr>
+        <w:tab/>
+        <w:t>2.2.2.5.3 Delete Holiday</w:t>
+      </w:r>
+      <w:r>
+        <w:rPr>
+          <w:rFonts w:asciiTheme="majorBidi" w:hAnsiTheme="majorBidi" w:cstheme="majorBidi" w:hint="cs"/>
+          <w:sz w:val="32"/>
+          <w:szCs w:val="32"/>
+          <w:cs/>
+          <w:lang w:bidi="th-TH"/>
+        </w:rPr>
+        <w:t xml:space="preserve"> ลบวันหยุด</w:t>
+      </w:r>
+    </w:p>
+    <w:p>
+      <w:pPr>
+        <w:spacing w:after="0" w:line="23" w:lineRule="atLeast"/>
+        <w:jc w:val="thaiDistribute"/>
+        <w:rPr>
+          <w:rFonts w:asciiTheme="majorBidi" w:hAnsiTheme="majorBidi" w:cstheme="majorBidi"/>
+          <w:sz w:val="32"/>
+          <w:szCs w:val="32"/>
+          <w:lang w:bidi="th-TH"/>
+        </w:rPr>
+      </w:pPr>
+      <w:r>
+        <w:rPr>
+          <w:rFonts w:asciiTheme="majorBidi" w:hAnsiTheme="majorBidi" w:cstheme="majorBidi"/>
+          <w:sz w:val="32"/>
+          <w:szCs w:val="32"/>
+          <w:lang w:bidi="th-TH"/>
+        </w:rPr>
+        <w:tab/>
+      </w:r>
+      <w:r>
+        <w:rPr>
+          <w:rFonts w:asciiTheme="majorBidi" w:hAnsiTheme="majorBidi" w:cstheme="majorBidi"/>
+          <w:sz w:val="32"/>
+          <w:szCs w:val="32"/>
+          <w:lang w:bidi="th-TH"/>
+        </w:rPr>
+        <w:tab/>
+      </w:r>
+      <w:r>
+        <w:rPr>
+          <w:rFonts w:asciiTheme="majorBidi" w:hAnsiTheme="majorBidi" w:cstheme="majorBidi"/>
+          <w:sz w:val="32"/>
+          <w:szCs w:val="32"/>
+          <w:lang w:bidi="th-TH"/>
+        </w:rPr>
+        <w:tab/>
+      </w:r>
+      <w:r>
+        <w:rPr>
+          <w:rFonts w:asciiTheme="majorBidi" w:hAnsiTheme="majorBidi" w:cstheme="majorBidi"/>
+          <w:sz w:val="32"/>
+          <w:szCs w:val="32"/>
+          <w:lang w:bidi="th-TH"/>
+        </w:rPr>
+        <w:tab/>
+        <w:t>2.2.2.6 Company C</w:t>
+      </w:r>
+      <w:r>
+        <w:rPr>
+          <w:rFonts w:asciiTheme="majorBidi" w:hAnsiTheme="majorBidi" w:cstheme="majorBidi"/>
+          <w:sz w:val="32"/>
+          <w:szCs w:val="32"/>
+          <w:lang w:bidi="th-TH"/>
+        </w:rPr>
+        <w:t>onfiguration</w:t>
+      </w:r>
+    </w:p>
+    <w:p>
+      <w:pPr>
+        <w:spacing w:after="0" w:line="23" w:lineRule="atLeast"/>
+        <w:jc w:val="thaiDistribute"/>
+        <w:rPr>
+          <w:rFonts w:asciiTheme="majorBidi" w:hAnsiTheme="majorBidi" w:cstheme="majorBidi" w:hint="cs"/>
+          <w:sz w:val="32"/>
+          <w:szCs w:val="32"/>
+          <w:lang w:bidi="th-TH"/>
+        </w:rPr>
+      </w:pPr>
+      <w:r>
+        <w:rPr>
+          <w:rFonts w:asciiTheme="majorBidi" w:hAnsiTheme="majorBidi" w:cstheme="majorBidi"/>
+          <w:sz w:val="32"/>
+          <w:szCs w:val="32"/>
+          <w:lang w:bidi="th-TH"/>
+        </w:rPr>
+        <w:tab/>
+      </w:r>
+      <w:r>
+        <w:rPr>
+          <w:rFonts w:asciiTheme="majorBidi" w:hAnsiTheme="majorBidi" w:cstheme="majorBidi"/>
+          <w:sz w:val="32"/>
+          <w:szCs w:val="32"/>
+          <w:lang w:bidi="th-TH"/>
+        </w:rPr>
+        <w:tab/>
+      </w:r>
+      <w:r>
+        <w:rPr>
+          <w:rFonts w:asciiTheme="majorBidi" w:hAnsiTheme="majorBidi" w:cstheme="majorBidi"/>
+          <w:sz w:val="32"/>
+          <w:szCs w:val="32"/>
+          <w:lang w:bidi="th-TH"/>
+        </w:rPr>
+        <w:tab/>
+      </w:r>
+      <w:r>
+        <w:rPr>
+          <w:rFonts w:asciiTheme="majorBidi" w:hAnsiTheme="majorBidi" w:cstheme="majorBidi"/>
+          <w:sz w:val="32"/>
+          <w:szCs w:val="32"/>
+          <w:lang w:bidi="th-TH"/>
+        </w:rPr>
+        <w:tab/>
+      </w:r>
+      <w:r>
+        <w:rPr>
+          <w:rFonts w:asciiTheme="majorBidi" w:hAnsiTheme="majorBidi" w:cstheme="majorBidi"/>
+          <w:sz w:val="32"/>
+          <w:szCs w:val="32"/>
+          <w:lang w:bidi="th-TH"/>
+        </w:rPr>
+        <w:tab/>
+        <w:t>2.2.2.6.1 Add Department</w:t>
+      </w:r>
+      <w:r>
+        <w:rPr>
+          <w:rFonts w:asciiTheme="majorBidi" w:hAnsiTheme="majorBidi" w:cstheme="majorBidi" w:hint="cs"/>
+          <w:sz w:val="32"/>
+          <w:szCs w:val="32"/>
+          <w:cs/>
+          <w:lang w:bidi="th-TH"/>
+        </w:rPr>
+        <w:t xml:space="preserve"> เพิ่มแผนกในระบบ</w:t>
+      </w:r>
+    </w:p>
+    <w:p>
+      <w:pPr>
+        <w:spacing w:after="0" w:line="23" w:lineRule="atLeast"/>
+        <w:jc w:val="thaiDistribute"/>
+        <w:rPr>
+          <w:rFonts w:asciiTheme="majorBidi" w:hAnsiTheme="majorBidi" w:cstheme="majorBidi" w:hint="cs"/>
+          <w:sz w:val="32"/>
+          <w:szCs w:val="32"/>
+          <w:lang w:bidi="th-TH"/>
+        </w:rPr>
+      </w:pPr>
+      <w:r>
+        <w:rPr>
+          <w:rFonts w:asciiTheme="majorBidi" w:hAnsiTheme="majorBidi" w:cstheme="majorBidi"/>
+          <w:sz w:val="32"/>
+          <w:szCs w:val="32"/>
+          <w:lang w:bidi="th-TH"/>
+        </w:rPr>
+        <w:tab/>
+      </w:r>
+      <w:r>
+        <w:rPr>
+          <w:rFonts w:asciiTheme="majorBidi" w:hAnsiTheme="majorBidi" w:cstheme="majorBidi"/>
+          <w:sz w:val="32"/>
+          <w:szCs w:val="32"/>
+          <w:lang w:bidi="th-TH"/>
+        </w:rPr>
+        <w:tab/>
+      </w:r>
+      <w:r>
+        <w:rPr>
+          <w:rFonts w:asciiTheme="majorBidi" w:hAnsiTheme="majorBidi" w:cstheme="majorBidi"/>
+          <w:sz w:val="32"/>
+          <w:szCs w:val="32"/>
+          <w:lang w:bidi="th-TH"/>
+        </w:rPr>
+        <w:tab/>
+      </w:r>
+      <w:r>
+        <w:rPr>
+          <w:rFonts w:asciiTheme="majorBidi" w:hAnsiTheme="majorBidi" w:cstheme="majorBidi"/>
+          <w:sz w:val="32"/>
+          <w:szCs w:val="32"/>
+          <w:lang w:bidi="th-TH"/>
+        </w:rPr>
+        <w:tab/>
+      </w:r>
+      <w:r>
+        <w:rPr>
+          <w:rFonts w:asciiTheme="majorBidi" w:hAnsiTheme="majorBidi" w:cstheme="majorBidi"/>
+          <w:sz w:val="32"/>
+          <w:szCs w:val="32"/>
+          <w:lang w:bidi="th-TH"/>
+        </w:rPr>
+        <w:tab/>
+        <w:t>2.2.2.6.2 Update Department</w:t>
+      </w:r>
+      <w:r>
+        <w:rPr>
+          <w:rFonts w:asciiTheme="majorBidi" w:hAnsiTheme="majorBidi" w:cstheme="majorBidi" w:hint="cs"/>
+          <w:sz w:val="32"/>
+          <w:szCs w:val="32"/>
+          <w:cs/>
+          <w:lang w:bidi="th-TH"/>
+        </w:rPr>
+        <w:t xml:space="preserve"> อัพเดทแผนกในระบบ</w:t>
+      </w:r>
+    </w:p>
+    <w:p>
+      <w:pPr>
+        <w:spacing w:after="0" w:line="23" w:lineRule="atLeast"/>
+        <w:jc w:val="thaiDistribute"/>
+        <w:rPr>
+          <w:rFonts w:asciiTheme="majorBidi" w:hAnsiTheme="majorBidi" w:cstheme="majorBidi"/>
+          <w:sz w:val="32"/>
+          <w:szCs w:val="32"/>
+          <w:lang w:bidi="th-TH"/>
+        </w:rPr>
+      </w:pPr>
+      <w:r>
+        <w:rPr>
+          <w:rFonts w:asciiTheme="majorBidi" w:hAnsiTheme="majorBidi" w:cstheme="majorBidi"/>
+          <w:sz w:val="32"/>
+          <w:szCs w:val="32"/>
+          <w:lang w:bidi="th-TH"/>
+        </w:rPr>
+        <w:tab/>
+      </w:r>
+      <w:r>
+        <w:rPr>
+          <w:rFonts w:asciiTheme="majorBidi" w:hAnsiTheme="majorBidi" w:cstheme="majorBidi"/>
+          <w:sz w:val="32"/>
+          <w:szCs w:val="32"/>
+          <w:lang w:bidi="th-TH"/>
+        </w:rPr>
+        <w:tab/>
+      </w:r>
+      <w:r>
+        <w:rPr>
+          <w:rFonts w:asciiTheme="majorBidi" w:hAnsiTheme="majorBidi" w:cstheme="majorBidi"/>
+          <w:sz w:val="32"/>
+          <w:szCs w:val="32"/>
+          <w:lang w:bidi="th-TH"/>
+        </w:rPr>
+        <w:tab/>
+      </w:r>
+      <w:r>
+        <w:rPr>
+          <w:rFonts w:asciiTheme="majorBidi" w:hAnsiTheme="majorBidi" w:cstheme="majorBidi"/>
+          <w:sz w:val="32"/>
+          <w:szCs w:val="32"/>
+          <w:lang w:bidi="th-TH"/>
+        </w:rPr>
+        <w:tab/>
+      </w:r>
+      <w:r>
+        <w:rPr>
+          <w:rFonts w:asciiTheme="majorBidi" w:hAnsiTheme="majorBidi" w:cstheme="majorBidi"/>
+          <w:sz w:val="32"/>
+          <w:szCs w:val="32"/>
+          <w:lang w:bidi="th-TH"/>
+        </w:rPr>
+        <w:tab/>
+        <w:t>2.2.2.6.3 Delete Department</w:t>
+      </w:r>
+      <w:r>
+        <w:rPr>
+          <w:rFonts w:asciiTheme="majorBidi" w:hAnsiTheme="majorBidi" w:cstheme="majorBidi" w:hint="cs"/>
+          <w:sz w:val="32"/>
+          <w:szCs w:val="32"/>
+          <w:cs/>
+          <w:lang w:bidi="th-TH"/>
+        </w:rPr>
+        <w:t xml:space="preserve"> ลบแผนก</w:t>
+      </w:r>
+    </w:p>
+    <w:p>
+      <w:pPr>
+        <w:spacing w:after="0" w:line="23" w:lineRule="atLeast"/>
+        <w:jc w:val="thaiDistribute"/>
+        <w:rPr>
+          <w:rFonts w:asciiTheme="majorBidi" w:hAnsiTheme="majorBidi" w:cstheme="majorBidi" w:hint="cs"/>
+          <w:sz w:val="32"/>
+          <w:szCs w:val="32"/>
+          <w:lang w:bidi="th-TH"/>
+        </w:rPr>
+      </w:pPr>
+      <w:r>
+        <w:rPr>
+          <w:rFonts w:asciiTheme="majorBidi" w:hAnsiTheme="majorBidi" w:cstheme="majorBidi"/>
+          <w:sz w:val="32"/>
+          <w:szCs w:val="32"/>
+          <w:lang w:bidi="th-TH"/>
+        </w:rPr>
+        <w:tab/>
+      </w:r>
+      <w:r>
+        <w:rPr>
+          <w:rFonts w:asciiTheme="majorBidi" w:hAnsiTheme="majorBidi" w:cstheme="majorBidi"/>
+          <w:sz w:val="32"/>
+          <w:szCs w:val="32"/>
+          <w:lang w:bidi="th-TH"/>
+        </w:rPr>
+        <w:tab/>
+      </w:r>
+      <w:r>
+        <w:rPr>
+          <w:rFonts w:asciiTheme="majorBidi" w:hAnsiTheme="majorBidi" w:cstheme="majorBidi"/>
+          <w:sz w:val="32"/>
+          <w:szCs w:val="32"/>
+          <w:lang w:bidi="th-TH"/>
+        </w:rPr>
+        <w:tab/>
+      </w:r>
+      <w:r>
+        <w:rPr>
+          <w:rFonts w:asciiTheme="majorBidi" w:hAnsiTheme="majorBidi" w:cstheme="majorBidi"/>
+          <w:sz w:val="32"/>
+          <w:szCs w:val="32"/>
+          <w:lang w:bidi="th-TH"/>
+        </w:rPr>
+        <w:tab/>
+      </w:r>
+      <w:r>
+        <w:rPr>
+          <w:rFonts w:asciiTheme="majorBidi" w:hAnsiTheme="majorBidi" w:cstheme="majorBidi"/>
+          <w:sz w:val="32"/>
+          <w:szCs w:val="32"/>
+          <w:lang w:bidi="th-TH"/>
+        </w:rPr>
+        <w:tab/>
+        <w:t>2.2.2.6.4 Add Position</w:t>
+      </w:r>
+      <w:r>
+        <w:rPr>
+          <w:rFonts w:asciiTheme="majorBidi" w:hAnsiTheme="majorBidi" w:cstheme="majorBidi" w:hint="cs"/>
+          <w:sz w:val="32"/>
+          <w:szCs w:val="32"/>
+          <w:cs/>
+          <w:lang w:bidi="th-TH"/>
+        </w:rPr>
+        <w:t xml:space="preserve"> เพิ่มตำแหน่งในระบบ</w:t>
+      </w:r>
+    </w:p>
+    <w:p>
+      <w:pPr>
+        <w:spacing w:after="0" w:line="23" w:lineRule="atLeast"/>
+        <w:jc w:val="thaiDistribute"/>
+        <w:rPr>
+          <w:rFonts w:asciiTheme="majorBidi" w:hAnsiTheme="majorBidi" w:cstheme="majorBidi"/>
+          <w:sz w:val="32"/>
+          <w:szCs w:val="32"/>
+          <w:lang w:bidi="th-TH"/>
+        </w:rPr>
+      </w:pPr>
+      <w:r>
+        <w:rPr>
+          <w:rFonts w:asciiTheme="majorBidi" w:hAnsiTheme="majorBidi" w:cstheme="majorBidi"/>
+          <w:sz w:val="32"/>
+          <w:szCs w:val="32"/>
+          <w:lang w:bidi="th-TH"/>
+        </w:rPr>
+        <w:tab/>
+      </w:r>
+      <w:r>
+        <w:rPr>
+          <w:rFonts w:asciiTheme="majorBidi" w:hAnsiTheme="majorBidi" w:cstheme="majorBidi"/>
+          <w:sz w:val="32"/>
+          <w:szCs w:val="32"/>
+          <w:lang w:bidi="th-TH"/>
+        </w:rPr>
+        <w:tab/>
+      </w:r>
+      <w:r>
+        <w:rPr>
+          <w:rFonts w:asciiTheme="majorBidi" w:hAnsiTheme="majorBidi" w:cstheme="majorBidi"/>
+          <w:sz w:val="32"/>
+          <w:szCs w:val="32"/>
+          <w:lang w:bidi="th-TH"/>
+        </w:rPr>
+        <w:tab/>
+      </w:r>
+      <w:r>
+        <w:rPr>
+          <w:rFonts w:asciiTheme="majorBidi" w:hAnsiTheme="majorBidi" w:cstheme="majorBidi"/>
+          <w:sz w:val="32"/>
+          <w:szCs w:val="32"/>
+          <w:lang w:bidi="th-TH"/>
+        </w:rPr>
+        <w:tab/>
+      </w:r>
+      <w:r>
+        <w:rPr>
+          <w:rFonts w:asciiTheme="majorBidi" w:hAnsiTheme="majorBidi" w:cstheme="majorBidi"/>
+          <w:sz w:val="32"/>
+          <w:szCs w:val="32"/>
+          <w:lang w:bidi="th-TH"/>
+        </w:rPr>
+        <w:tab/>
+        <w:t>2.2.2.6.5 Update Position</w:t>
+      </w:r>
+      <w:r>
+        <w:rPr>
+          <w:rFonts w:asciiTheme="majorBidi" w:hAnsiTheme="majorBidi" w:cstheme="majorBidi" w:hint="cs"/>
+          <w:sz w:val="32"/>
+          <w:szCs w:val="32"/>
+          <w:cs/>
+          <w:lang w:bidi="th-TH"/>
+        </w:rPr>
+        <w:t xml:space="preserve"> อัพเดทตำแหน่งในระบบ</w:t>
+      </w:r>
+    </w:p>
+    <w:p>
+      <w:pPr>
+        <w:spacing w:after="0" w:line="23" w:lineRule="atLeast"/>
+        <w:jc w:val="thaiDistribute"/>
+        <w:rPr>
+          <w:rFonts w:asciiTheme="majorBidi" w:hAnsiTheme="majorBidi" w:cstheme="majorBidi"/>
+          <w:sz w:val="32"/>
+          <w:szCs w:val="32"/>
+          <w:lang w:bidi="th-TH"/>
+        </w:rPr>
+      </w:pPr>
+      <w:r>
+        <w:rPr>
+          <w:rFonts w:asciiTheme="majorBidi" w:hAnsiTheme="majorBidi" w:cstheme="majorBidi"/>
+          <w:sz w:val="32"/>
+          <w:szCs w:val="32"/>
+          <w:lang w:bidi="th-TH"/>
+        </w:rPr>
+        <w:tab/>
+      </w:r>
+      <w:r>
+        <w:rPr>
+          <w:rFonts w:asciiTheme="majorBidi" w:hAnsiTheme="majorBidi" w:cstheme="majorBidi"/>
+          <w:sz w:val="32"/>
+          <w:szCs w:val="32"/>
+          <w:lang w:bidi="th-TH"/>
+        </w:rPr>
+        <w:tab/>
+      </w:r>
+      <w:r>
+        <w:rPr>
+          <w:rFonts w:asciiTheme="majorBidi" w:hAnsiTheme="majorBidi" w:cstheme="majorBidi"/>
+          <w:sz w:val="32"/>
+          <w:szCs w:val="32"/>
+          <w:lang w:bidi="th-TH"/>
+        </w:rPr>
+        <w:tab/>
+      </w:r>
+      <w:r>
+        <w:rPr>
+          <w:rFonts w:asciiTheme="majorBidi" w:hAnsiTheme="majorBidi" w:cstheme="majorBidi"/>
+          <w:sz w:val="32"/>
+          <w:szCs w:val="32"/>
+          <w:lang w:bidi="th-TH"/>
+        </w:rPr>
+        <w:tab/>
+      </w:r>
+      <w:r>
+        <w:rPr>
+          <w:rFonts w:asciiTheme="majorBidi" w:hAnsiTheme="majorBidi" w:cstheme="majorBidi"/>
+          <w:sz w:val="32"/>
+          <w:szCs w:val="32"/>
+          <w:lang w:bidi="th-TH"/>
+        </w:rPr>
+        <w:tab/>
+        <w:t>2.2.2.6.6 Delete Position</w:t>
+      </w:r>
+      <w:r>
+        <w:rPr>
+          <w:rFonts w:asciiTheme="majorBidi" w:hAnsiTheme="majorBidi" w:cstheme="majorBidi" w:hint="cs"/>
+          <w:sz w:val="32"/>
+          <w:szCs w:val="32"/>
+          <w:cs/>
+          <w:lang w:bidi="th-TH"/>
+        </w:rPr>
+        <w:t xml:space="preserve"> ลบตำแหน่งในระบบ</w:t>
+      </w:r>
+    </w:p>
+    <w:p>
+      <w:pPr>
+        <w:spacing w:after="0" w:line="23" w:lineRule="atLeast"/>
+        <w:jc w:val="thaiDistribute"/>
+        <w:rPr>
+          <w:rFonts w:asciiTheme="majorBidi" w:hAnsiTheme="majorBidi" w:cstheme="majorBidi"/>
+          <w:sz w:val="32"/>
+          <w:szCs w:val="32"/>
+          <w:lang w:bidi="th-TH"/>
+        </w:rPr>
+      </w:pPr>
+      <w:r>
+        <w:rPr>
+          <w:rFonts w:asciiTheme="majorBidi" w:hAnsiTheme="majorBidi" w:cstheme="majorBidi"/>
+          <w:sz w:val="32"/>
+          <w:szCs w:val="32"/>
+          <w:lang w:bidi="th-TH"/>
+        </w:rPr>
+        <w:tab/>
+      </w:r>
+      <w:r>
+        <w:rPr>
+          <w:rFonts w:asciiTheme="majorBidi" w:hAnsiTheme="majorBidi" w:cstheme="majorBidi"/>
+          <w:sz w:val="32"/>
+          <w:szCs w:val="32"/>
+          <w:lang w:bidi="th-TH"/>
+        </w:rPr>
+        <w:tab/>
+      </w:r>
+      <w:r>
+        <w:rPr>
+          <w:rFonts w:asciiTheme="majorBidi" w:hAnsiTheme="majorBidi" w:cstheme="majorBidi"/>
+          <w:sz w:val="32"/>
+          <w:szCs w:val="32"/>
+          <w:lang w:bidi="th-TH"/>
+        </w:rPr>
+        <w:tab/>
+      </w:r>
+      <w:r>
+        <w:rPr>
+          <w:rFonts w:asciiTheme="majorBidi" w:hAnsiTheme="majorBidi" w:cstheme="majorBidi"/>
+          <w:sz w:val="32"/>
+          <w:szCs w:val="32"/>
+          <w:lang w:bidi="th-TH"/>
+        </w:rPr>
+        <w:tab/>
+      </w:r>
+      <w:r>
+        <w:rPr>
+          <w:rFonts w:asciiTheme="majorBidi" w:hAnsiTheme="majorBidi" w:cstheme="majorBidi"/>
+          <w:sz w:val="32"/>
+          <w:szCs w:val="32"/>
+          <w:lang w:bidi="th-TH"/>
+        </w:rPr>
+        <w:tab/>
+        <w:t>2.2.2.6.7 Add Education</w:t>
+      </w:r>
+      <w:r>
+        <w:rPr>
+          <w:rFonts w:asciiTheme="majorBidi" w:hAnsiTheme="majorBidi" w:cstheme="majorBidi" w:hint="cs"/>
+          <w:sz w:val="32"/>
+          <w:szCs w:val="32"/>
+          <w:cs/>
+          <w:lang w:bidi="th-TH"/>
+        </w:rPr>
+        <w:t xml:space="preserve"> เพิ่มระดับการศึกษา</w:t>
+      </w:r>
+    </w:p>
+    <w:p>
+      <w:pPr>
+        <w:spacing w:after="0" w:line="23" w:lineRule="atLeast"/>
+        <w:jc w:val="thaiDistribute"/>
+        <w:rPr>
+          <w:rFonts w:asciiTheme="majorBidi" w:hAnsiTheme="majorBidi" w:cstheme="majorBidi"/>
+          <w:sz w:val="32"/>
+          <w:szCs w:val="32"/>
+          <w:lang w:bidi="th-TH"/>
+        </w:rPr>
+      </w:pPr>
+      <w:r>
+        <w:rPr>
+          <w:rFonts w:asciiTheme="majorBidi" w:hAnsiTheme="majorBidi" w:cstheme="majorBidi"/>
+          <w:sz w:val="32"/>
+          <w:szCs w:val="32"/>
+          <w:lang w:bidi="th-TH"/>
+        </w:rPr>
+        <w:tab/>
+      </w:r>
+      <w:r>
+        <w:rPr>
+          <w:rFonts w:asciiTheme="majorBidi" w:hAnsiTheme="majorBidi" w:cstheme="majorBidi"/>
+          <w:sz w:val="32"/>
+          <w:szCs w:val="32"/>
+          <w:lang w:bidi="th-TH"/>
+        </w:rPr>
+        <w:tab/>
+      </w:r>
+      <w:r>
+        <w:rPr>
+          <w:rFonts w:asciiTheme="majorBidi" w:hAnsiTheme="majorBidi" w:cstheme="majorBidi"/>
+          <w:sz w:val="32"/>
+          <w:szCs w:val="32"/>
+          <w:lang w:bidi="th-TH"/>
+        </w:rPr>
+        <w:tab/>
+      </w:r>
+      <w:r>
+        <w:rPr>
+          <w:rFonts w:asciiTheme="majorBidi" w:hAnsiTheme="majorBidi" w:cstheme="majorBidi"/>
+          <w:sz w:val="32"/>
+          <w:szCs w:val="32"/>
+          <w:lang w:bidi="th-TH"/>
+        </w:rPr>
+        <w:tab/>
+      </w:r>
+      <w:r>
+        <w:rPr>
+          <w:rFonts w:asciiTheme="majorBidi" w:hAnsiTheme="majorBidi" w:cstheme="majorBidi"/>
+          <w:sz w:val="32"/>
+          <w:szCs w:val="32"/>
+          <w:lang w:bidi="th-TH"/>
+        </w:rPr>
+        <w:tab/>
+        <w:t>2.2.2.6.8 Update Education</w:t>
+      </w:r>
+      <w:r>
+        <w:rPr>
+          <w:rFonts w:asciiTheme="majorBidi" w:hAnsiTheme="majorBidi" w:cstheme="majorBidi" w:hint="cs"/>
+          <w:sz w:val="32"/>
+          <w:szCs w:val="32"/>
+          <w:cs/>
+          <w:lang w:bidi="th-TH"/>
+        </w:rPr>
+        <w:t xml:space="preserve"> อัพเดทระดับการศึกษา</w:t>
+      </w:r>
+    </w:p>
+    <w:p>
+      <w:pPr>
+        <w:spacing w:after="0" w:line="23" w:lineRule="atLeast"/>
+        <w:jc w:val="thaiDistribute"/>
+        <w:rPr>
+          <w:rFonts w:asciiTheme="majorBidi" w:hAnsiTheme="majorBidi" w:cstheme="majorBidi"/>
+          <w:sz w:val="32"/>
+          <w:szCs w:val="32"/>
+          <w:lang w:bidi="th-TH"/>
+        </w:rPr>
+      </w:pPr>
+      <w:r>
+        <w:rPr>
+          <w:rFonts w:asciiTheme="majorBidi" w:hAnsiTheme="majorBidi" w:cstheme="majorBidi"/>
+          <w:sz w:val="32"/>
+          <w:szCs w:val="32"/>
+          <w:lang w:bidi="th-TH"/>
+        </w:rPr>
+        <w:tab/>
+      </w:r>
+      <w:r>
+        <w:rPr>
+          <w:rFonts w:asciiTheme="majorBidi" w:hAnsiTheme="majorBidi" w:cstheme="majorBidi"/>
+          <w:sz w:val="32"/>
+          <w:szCs w:val="32"/>
+          <w:lang w:bidi="th-TH"/>
+        </w:rPr>
+        <w:tab/>
+      </w:r>
+      <w:r>
+        <w:rPr>
+          <w:rFonts w:asciiTheme="majorBidi" w:hAnsiTheme="majorBidi" w:cstheme="majorBidi"/>
+          <w:sz w:val="32"/>
+          <w:szCs w:val="32"/>
+          <w:lang w:bidi="th-TH"/>
+        </w:rPr>
+        <w:tab/>
+      </w:r>
+      <w:r>
+        <w:rPr>
+          <w:rFonts w:asciiTheme="majorBidi" w:hAnsiTheme="majorBidi" w:cstheme="majorBidi"/>
+          <w:sz w:val="32"/>
+          <w:szCs w:val="32"/>
+          <w:lang w:bidi="th-TH"/>
+        </w:rPr>
+        <w:tab/>
+      </w:r>
+      <w:r>
+        <w:rPr>
+          <w:rFonts w:asciiTheme="majorBidi" w:hAnsiTheme="majorBidi" w:cstheme="majorBidi"/>
+          <w:sz w:val="32"/>
+          <w:szCs w:val="32"/>
+          <w:lang w:bidi="th-TH"/>
+        </w:rPr>
+        <w:tab/>
+        <w:t>2.2.2.6.9 Delete Education</w:t>
+      </w:r>
+      <w:r>
+        <w:rPr>
+          <w:rFonts w:asciiTheme="majorBidi" w:hAnsiTheme="majorBidi" w:cstheme="majorBidi" w:hint="cs"/>
+          <w:sz w:val="32"/>
+          <w:szCs w:val="32"/>
+          <w:cs/>
+          <w:lang w:bidi="th-TH"/>
+        </w:rPr>
+        <w:t xml:space="preserve"> ลบระดับการศึกษา</w:t>
+      </w:r>
+    </w:p>
+    <w:p>
+      <w:pPr>
+        <w:spacing w:after="0" w:line="23" w:lineRule="atLeast"/>
+        <w:jc w:val="thaiDistribute"/>
+        <w:rPr>
+          <w:rFonts w:asciiTheme="majorBidi" w:hAnsiTheme="majorBidi" w:cstheme="majorBidi"/>
+          <w:sz w:val="32"/>
+          <w:szCs w:val="32"/>
+          <w:lang w:bidi="th-TH"/>
+        </w:rPr>
+      </w:pPr>
+      <w:r>
+        <w:rPr>
+          <w:rFonts w:asciiTheme="majorBidi" w:hAnsiTheme="majorBidi" w:cstheme="majorBidi"/>
+          <w:sz w:val="32"/>
+          <w:szCs w:val="32"/>
+          <w:lang w:bidi="th-TH"/>
+        </w:rPr>
+        <w:tab/>
+      </w:r>
+      <w:r>
+        <w:rPr>
+          <w:rFonts w:asciiTheme="majorBidi" w:hAnsiTheme="majorBidi" w:cstheme="majorBidi"/>
+          <w:sz w:val="32"/>
+          <w:szCs w:val="32"/>
+          <w:lang w:bidi="th-TH"/>
+        </w:rPr>
+        <w:tab/>
+      </w:r>
+      <w:r>
+        <w:rPr>
+          <w:rFonts w:asciiTheme="majorBidi" w:hAnsiTheme="majorBidi" w:cstheme="majorBidi"/>
+          <w:sz w:val="32"/>
+          <w:szCs w:val="32"/>
+          <w:lang w:bidi="th-TH"/>
+        </w:rPr>
+        <w:tab/>
+      </w:r>
+      <w:r>
+        <w:rPr>
+          <w:rFonts w:asciiTheme="majorBidi" w:hAnsiTheme="majorBidi" w:cstheme="majorBidi"/>
+          <w:sz w:val="32"/>
+          <w:szCs w:val="32"/>
+          <w:lang w:bidi="th-TH"/>
+        </w:rPr>
+        <w:tab/>
+        <w:t>2.2.2.7 Payroll Process</w:t>
+      </w:r>
+    </w:p>
+    <w:p>
+      <w:pPr>
+        <w:spacing w:after="0" w:line="23" w:lineRule="atLeast"/>
+        <w:jc w:val="thaiDistribute"/>
+        <w:rPr>
+          <w:rFonts w:asciiTheme="majorBidi" w:hAnsiTheme="majorBidi" w:cstheme="majorBidi" w:hint="cs"/>
+          <w:sz w:val="32"/>
+          <w:szCs w:val="32"/>
+          <w:lang w:bidi="th-TH"/>
+        </w:rPr>
+      </w:pPr>
+      <w:r>
+        <w:rPr>
+          <w:rFonts w:asciiTheme="majorBidi" w:hAnsiTheme="majorBidi" w:cstheme="majorBidi"/>
+          <w:sz w:val="32"/>
+          <w:szCs w:val="32"/>
+          <w:lang w:bidi="th-TH"/>
+        </w:rPr>
+        <w:tab/>
+      </w:r>
+      <w:r>
+        <w:rPr>
+          <w:rFonts w:asciiTheme="majorBidi" w:hAnsiTheme="majorBidi" w:cstheme="majorBidi"/>
+          <w:sz w:val="32"/>
+          <w:szCs w:val="32"/>
+          <w:lang w:bidi="th-TH"/>
+        </w:rPr>
+        <w:tab/>
+      </w:r>
+      <w:r>
+        <w:rPr>
+          <w:rFonts w:asciiTheme="majorBidi" w:hAnsiTheme="majorBidi" w:cstheme="majorBidi"/>
+          <w:sz w:val="32"/>
+          <w:szCs w:val="32"/>
+          <w:lang w:bidi="th-TH"/>
+        </w:rPr>
+        <w:tab/>
+      </w:r>
+      <w:r>
+        <w:rPr>
+          <w:rFonts w:asciiTheme="majorBidi" w:hAnsiTheme="majorBidi" w:cstheme="majorBidi"/>
+          <w:sz w:val="32"/>
+          <w:szCs w:val="32"/>
+          <w:lang w:bidi="th-TH"/>
+        </w:rPr>
+        <w:tab/>
+      </w:r>
+      <w:r>
+        <w:rPr>
+          <w:rFonts w:asciiTheme="majorBidi" w:hAnsiTheme="majorBidi" w:cstheme="majorBidi"/>
+          <w:sz w:val="32"/>
+          <w:szCs w:val="32"/>
+          <w:lang w:bidi="th-TH"/>
+        </w:rPr>
+        <w:tab/>
+        <w:t>2.2.2.7.1 Add Account Code</w:t>
+      </w:r>
+      <w:r>
+        <w:rPr>
+          <w:rFonts w:asciiTheme="majorBidi" w:hAnsiTheme="majorBidi" w:cstheme="majorBidi" w:hint="cs"/>
+          <w:sz w:val="32"/>
+          <w:szCs w:val="32"/>
+          <w:cs/>
+          <w:lang w:bidi="th-TH"/>
+        </w:rPr>
+        <w:t xml:space="preserve"> เพิ่มประเภทของธุรกรรม</w:t>
+      </w:r>
+    </w:p>
+    <w:p>
+      <w:pPr>
+        <w:spacing w:after="0" w:line="23" w:lineRule="atLeast"/>
+        <w:jc w:val="thaiDistribute"/>
+        <w:rPr>
+          <w:rFonts w:asciiTheme="majorBidi" w:hAnsiTheme="majorBidi" w:cstheme="majorBidi" w:hint="cs"/>
+          <w:sz w:val="32"/>
+          <w:szCs w:val="32"/>
+          <w:lang w:bidi="th-TH"/>
+        </w:rPr>
+      </w:pPr>
+      <w:r>
+        <w:rPr>
+          <w:rFonts w:asciiTheme="majorBidi" w:hAnsiTheme="majorBidi" w:cstheme="majorBidi"/>
+          <w:sz w:val="32"/>
+          <w:szCs w:val="32"/>
+          <w:lang w:bidi="th-TH"/>
+        </w:rPr>
+        <w:tab/>
+      </w:r>
+      <w:r>
+        <w:rPr>
+          <w:rFonts w:asciiTheme="majorBidi" w:hAnsiTheme="majorBidi" w:cstheme="majorBidi"/>
+          <w:sz w:val="32"/>
+          <w:szCs w:val="32"/>
+          <w:lang w:bidi="th-TH"/>
+        </w:rPr>
+        <w:tab/>
+      </w:r>
+      <w:r>
+        <w:rPr>
+          <w:rFonts w:asciiTheme="majorBidi" w:hAnsiTheme="majorBidi" w:cstheme="majorBidi"/>
+          <w:sz w:val="32"/>
+          <w:szCs w:val="32"/>
+          <w:lang w:bidi="th-TH"/>
+        </w:rPr>
+        <w:tab/>
+      </w:r>
+      <w:r>
+        <w:rPr>
+          <w:rFonts w:asciiTheme="majorBidi" w:hAnsiTheme="majorBidi" w:cstheme="majorBidi"/>
+          <w:sz w:val="32"/>
+          <w:szCs w:val="32"/>
+          <w:lang w:bidi="th-TH"/>
+        </w:rPr>
+        <w:tab/>
+      </w:r>
+      <w:r>
+        <w:rPr>
+          <w:rFonts w:asciiTheme="majorBidi" w:hAnsiTheme="majorBidi" w:cstheme="majorBidi"/>
+          <w:sz w:val="32"/>
+          <w:szCs w:val="32"/>
+          <w:lang w:bidi="th-TH"/>
+        </w:rPr>
+        <w:tab/>
+        <w:t>2.2.2.7.2 Update Account Code</w:t>
+      </w:r>
+      <w:r>
+        <w:rPr>
+          <w:rFonts w:asciiTheme="majorBidi" w:hAnsiTheme="majorBidi" w:cstheme="majorBidi" w:hint="cs"/>
+          <w:sz w:val="32"/>
+          <w:szCs w:val="32"/>
+          <w:cs/>
+          <w:lang w:bidi="th-TH"/>
+        </w:rPr>
+        <w:t xml:space="preserve"> อัพเดทประเภทของธุรกรรม</w:t>
+      </w:r>
+    </w:p>
+    <w:p>
+      <w:pPr>
+        <w:spacing w:after="0" w:line="23" w:lineRule="atLeast"/>
+        <w:jc w:val="thaiDistribute"/>
+        <w:rPr>
+          <w:rFonts w:asciiTheme="majorBidi" w:hAnsiTheme="majorBidi" w:cstheme="majorBidi" w:hint="cs"/>
+          <w:sz w:val="32"/>
+          <w:szCs w:val="32"/>
+          <w:lang w:bidi="th-TH"/>
+        </w:rPr>
+      </w:pPr>
+      <w:r>
+        <w:rPr>
+          <w:rFonts w:asciiTheme="majorBidi" w:hAnsiTheme="majorBidi" w:cstheme="majorBidi"/>
+          <w:sz w:val="32"/>
+          <w:szCs w:val="32"/>
+          <w:lang w:bidi="th-TH"/>
+        </w:rPr>
+        <w:tab/>
+      </w:r>
+      <w:r>
+        <w:rPr>
+          <w:rFonts w:asciiTheme="majorBidi" w:hAnsiTheme="majorBidi" w:cstheme="majorBidi"/>
+          <w:sz w:val="32"/>
+          <w:szCs w:val="32"/>
+          <w:lang w:bidi="th-TH"/>
+        </w:rPr>
+        <w:tab/>
+      </w:r>
+      <w:r>
+        <w:rPr>
+          <w:rFonts w:asciiTheme="majorBidi" w:hAnsiTheme="majorBidi" w:cstheme="majorBidi"/>
+          <w:sz w:val="32"/>
+          <w:szCs w:val="32"/>
+          <w:lang w:bidi="th-TH"/>
+        </w:rPr>
+        <w:tab/>
+      </w:r>
+      <w:r>
+        <w:rPr>
+          <w:rFonts w:asciiTheme="majorBidi" w:hAnsiTheme="majorBidi" w:cstheme="majorBidi"/>
+          <w:sz w:val="32"/>
+          <w:szCs w:val="32"/>
+          <w:lang w:bidi="th-TH"/>
+        </w:rPr>
+        <w:tab/>
+      </w:r>
+      <w:r>
+        <w:rPr>
+          <w:rFonts w:asciiTheme="majorBidi" w:hAnsiTheme="majorBidi" w:cstheme="majorBidi"/>
+          <w:sz w:val="32"/>
+          <w:szCs w:val="32"/>
+          <w:lang w:bidi="th-TH"/>
+        </w:rPr>
+        <w:tab/>
+        <w:t>2.2.2.7.3 Delete Account Code</w:t>
+      </w:r>
+      <w:r>
+        <w:rPr>
+          <w:rFonts w:asciiTheme="majorBidi" w:hAnsiTheme="majorBidi" w:cstheme="majorBidi" w:hint="cs"/>
+          <w:sz w:val="32"/>
+          <w:szCs w:val="32"/>
+          <w:cs/>
+          <w:lang w:bidi="th-TH"/>
+        </w:rPr>
+        <w:t xml:space="preserve"> ลบประเภทของธุรกรรม</w:t>
+      </w:r>
+    </w:p>
+    <w:p>
+      <w:pPr>
+        <w:spacing w:after="0" w:line="23" w:lineRule="atLeast"/>
+        <w:jc w:val="thaiDistribute"/>
+        <w:rPr>
+          <w:rFonts w:asciiTheme="majorBidi" w:hAnsiTheme="majorBidi" w:cstheme="majorBidi"/>
+          <w:sz w:val="32"/>
+          <w:szCs w:val="32"/>
+          <w:lang w:bidi="th-TH"/>
+        </w:rPr>
+      </w:pPr>
+      <w:r>
+        <w:rPr>
+          <w:rFonts w:asciiTheme="majorBidi" w:hAnsiTheme="majorBidi" w:cstheme="majorBidi"/>
+          <w:sz w:val="32"/>
+          <w:szCs w:val="32"/>
+          <w:lang w:bidi="th-TH"/>
+        </w:rPr>
+        <w:tab/>
+      </w:r>
+      <w:r>
+        <w:rPr>
+          <w:rFonts w:asciiTheme="majorBidi" w:hAnsiTheme="majorBidi" w:cstheme="majorBidi"/>
+          <w:sz w:val="32"/>
+          <w:szCs w:val="32"/>
+          <w:lang w:bidi="th-TH"/>
+        </w:rPr>
+        <w:tab/>
+      </w:r>
+      <w:r>
+        <w:rPr>
+          <w:rFonts w:asciiTheme="majorBidi" w:hAnsiTheme="majorBidi" w:cstheme="majorBidi"/>
+          <w:sz w:val="32"/>
+          <w:szCs w:val="32"/>
+          <w:lang w:bidi="th-TH"/>
+        </w:rPr>
+        <w:tab/>
+      </w:r>
+      <w:r>
+        <w:rPr>
+          <w:rFonts w:asciiTheme="majorBidi" w:hAnsiTheme="majorBidi" w:cstheme="majorBidi"/>
+          <w:sz w:val="32"/>
+          <w:szCs w:val="32"/>
+          <w:lang w:bidi="th-TH"/>
+        </w:rPr>
+        <w:tab/>
+      </w:r>
+      <w:r>
+        <w:rPr>
+          <w:rFonts w:asciiTheme="majorBidi" w:hAnsiTheme="majorBidi" w:cstheme="majorBidi"/>
+          <w:sz w:val="32"/>
+          <w:szCs w:val="32"/>
+          <w:lang w:bidi="th-TH"/>
+        </w:rPr>
+        <w:tab/>
+        <w:t>2.2.2.7.4 Add Tax Rate</w:t>
+      </w:r>
+      <w:r>
+        <w:rPr>
+          <w:rFonts w:asciiTheme="majorBidi" w:hAnsiTheme="majorBidi" w:cstheme="majorBidi" w:hint="cs"/>
+          <w:sz w:val="32"/>
+          <w:szCs w:val="32"/>
+          <w:cs/>
+          <w:lang w:bidi="th-TH"/>
+        </w:rPr>
+        <w:t xml:space="preserve"> เพิ่มอัตราของภาษี</w:t>
+      </w:r>
+    </w:p>
+    <w:p>
+      <w:pPr>
+        <w:spacing w:after="0" w:line="23" w:lineRule="atLeast"/>
+        <w:jc w:val="thaiDistribute"/>
+        <w:rPr>
+          <w:rFonts w:asciiTheme="majorBidi" w:hAnsiTheme="majorBidi" w:cstheme="majorBidi"/>
+          <w:sz w:val="32"/>
+          <w:szCs w:val="32"/>
+          <w:lang w:bidi="th-TH"/>
+        </w:rPr>
+      </w:pPr>
+      <w:r>
+        <w:rPr>
+          <w:rFonts w:asciiTheme="majorBidi" w:hAnsiTheme="majorBidi" w:cstheme="majorBidi"/>
+          <w:sz w:val="32"/>
+          <w:szCs w:val="32"/>
+          <w:lang w:bidi="th-TH"/>
+        </w:rPr>
+        <w:tab/>
+      </w:r>
+      <w:r>
+        <w:rPr>
+          <w:rFonts w:asciiTheme="majorBidi" w:hAnsiTheme="majorBidi" w:cstheme="majorBidi"/>
+          <w:sz w:val="32"/>
+          <w:szCs w:val="32"/>
+          <w:lang w:bidi="th-TH"/>
+        </w:rPr>
+        <w:tab/>
+      </w:r>
+      <w:r>
+        <w:rPr>
+          <w:rFonts w:asciiTheme="majorBidi" w:hAnsiTheme="majorBidi" w:cstheme="majorBidi"/>
+          <w:sz w:val="32"/>
+          <w:szCs w:val="32"/>
+          <w:lang w:bidi="th-TH"/>
+        </w:rPr>
+        <w:tab/>
+      </w:r>
+      <w:r>
+        <w:rPr>
+          <w:rFonts w:asciiTheme="majorBidi" w:hAnsiTheme="majorBidi" w:cstheme="majorBidi"/>
+          <w:sz w:val="32"/>
+          <w:szCs w:val="32"/>
+          <w:lang w:bidi="th-TH"/>
+        </w:rPr>
+        <w:tab/>
+      </w:r>
+      <w:r>
+        <w:rPr>
+          <w:rFonts w:asciiTheme="majorBidi" w:hAnsiTheme="majorBidi" w:cstheme="majorBidi"/>
+          <w:sz w:val="32"/>
+          <w:szCs w:val="32"/>
+          <w:lang w:bidi="th-TH"/>
+        </w:rPr>
+        <w:tab/>
+        <w:t>2.2.2.7.5 Update Tax Rate</w:t>
+      </w:r>
+      <w:r>
+        <w:rPr>
+          <w:rFonts w:asciiTheme="majorBidi" w:hAnsiTheme="majorBidi" w:cstheme="majorBidi" w:hint="cs"/>
+          <w:sz w:val="32"/>
+          <w:szCs w:val="32"/>
+          <w:cs/>
+          <w:lang w:bidi="th-TH"/>
+        </w:rPr>
+        <w:t xml:space="preserve"> อัพเดทอัตราของภาษี</w:t>
+      </w:r>
+    </w:p>
+    <w:p>
+      <w:pPr>
+        <w:spacing w:after="0" w:line="23" w:lineRule="atLeast"/>
+        <w:jc w:val="thaiDistribute"/>
+        <w:rPr>
+          <w:rFonts w:asciiTheme="majorBidi" w:hAnsiTheme="majorBidi" w:cstheme="majorBidi"/>
+          <w:sz w:val="32"/>
+          <w:szCs w:val="32"/>
+          <w:lang w:bidi="th-TH"/>
+        </w:rPr>
+      </w:pPr>
+      <w:r>
+        <w:rPr>
+          <w:rFonts w:asciiTheme="majorBidi" w:hAnsiTheme="majorBidi" w:cstheme="majorBidi"/>
+          <w:sz w:val="32"/>
+          <w:szCs w:val="32"/>
+          <w:lang w:bidi="th-TH"/>
+        </w:rPr>
+        <w:lastRenderedPageBreak/>
+        <w:tab/>
+      </w:r>
+      <w:r>
+        <w:rPr>
+          <w:rFonts w:asciiTheme="majorBidi" w:hAnsiTheme="majorBidi" w:cstheme="majorBidi"/>
+          <w:sz w:val="32"/>
+          <w:szCs w:val="32"/>
+          <w:lang w:bidi="th-TH"/>
+        </w:rPr>
+        <w:tab/>
+      </w:r>
+      <w:r>
+        <w:rPr>
+          <w:rFonts w:asciiTheme="majorBidi" w:hAnsiTheme="majorBidi" w:cstheme="majorBidi"/>
+          <w:sz w:val="32"/>
+          <w:szCs w:val="32"/>
+          <w:lang w:bidi="th-TH"/>
+        </w:rPr>
+        <w:tab/>
+      </w:r>
+      <w:r>
+        <w:rPr>
+          <w:rFonts w:asciiTheme="majorBidi" w:hAnsiTheme="majorBidi" w:cstheme="majorBidi"/>
+          <w:sz w:val="32"/>
+          <w:szCs w:val="32"/>
+          <w:lang w:bidi="th-TH"/>
+        </w:rPr>
+        <w:tab/>
+      </w:r>
+      <w:r>
+        <w:rPr>
+          <w:rFonts w:asciiTheme="majorBidi" w:hAnsiTheme="majorBidi" w:cstheme="majorBidi"/>
+          <w:sz w:val="32"/>
+          <w:szCs w:val="32"/>
+          <w:lang w:bidi="th-TH"/>
+        </w:rPr>
+        <w:tab/>
+        <w:t>2.2.2.7.6 Delete Tax Rate</w:t>
+      </w:r>
+      <w:r>
+        <w:rPr>
+          <w:rFonts w:asciiTheme="majorBidi" w:hAnsiTheme="majorBidi" w:cstheme="majorBidi" w:hint="cs"/>
+          <w:sz w:val="32"/>
+          <w:szCs w:val="32"/>
+          <w:cs/>
+          <w:lang w:bidi="th-TH"/>
+        </w:rPr>
+        <w:t xml:space="preserve"> ลบอัตราของภาษี</w:t>
+      </w:r>
+    </w:p>
+    <w:p>
+      <w:pPr>
+        <w:spacing w:after="0" w:line="23" w:lineRule="atLeast"/>
+        <w:jc w:val="thaiDistribute"/>
+        <w:rPr>
+          <w:rFonts w:asciiTheme="majorBidi" w:hAnsiTheme="majorBidi" w:cstheme="majorBidi"/>
+          <w:sz w:val="32"/>
+          <w:szCs w:val="32"/>
+          <w:lang w:bidi="th-TH"/>
+        </w:rPr>
+      </w:pPr>
+      <w:r>
+        <w:rPr>
+          <w:rFonts w:asciiTheme="majorBidi" w:hAnsiTheme="majorBidi" w:cstheme="majorBidi"/>
+          <w:sz w:val="32"/>
+          <w:szCs w:val="32"/>
+          <w:lang w:bidi="th-TH"/>
+        </w:rPr>
+        <w:tab/>
+      </w:r>
+      <w:r>
+        <w:rPr>
+          <w:rFonts w:asciiTheme="majorBidi" w:hAnsiTheme="majorBidi" w:cstheme="majorBidi"/>
+          <w:sz w:val="32"/>
+          <w:szCs w:val="32"/>
+          <w:lang w:bidi="th-TH"/>
+        </w:rPr>
+        <w:tab/>
+      </w:r>
+      <w:r>
+        <w:rPr>
+          <w:rFonts w:asciiTheme="majorBidi" w:hAnsiTheme="majorBidi" w:cstheme="majorBidi"/>
+          <w:sz w:val="32"/>
+          <w:szCs w:val="32"/>
+          <w:lang w:bidi="th-TH"/>
+        </w:rPr>
+        <w:tab/>
+      </w:r>
+      <w:r>
+        <w:rPr>
+          <w:rFonts w:asciiTheme="majorBidi" w:hAnsiTheme="majorBidi" w:cstheme="majorBidi"/>
+          <w:sz w:val="32"/>
+          <w:szCs w:val="32"/>
+          <w:lang w:bidi="th-TH"/>
+        </w:rPr>
+        <w:tab/>
+      </w:r>
+      <w:r>
+        <w:rPr>
+          <w:rFonts w:asciiTheme="majorBidi" w:hAnsiTheme="majorBidi" w:cstheme="majorBidi"/>
+          <w:sz w:val="32"/>
+          <w:szCs w:val="32"/>
+          <w:lang w:bidi="th-TH"/>
+        </w:rPr>
+        <w:tab/>
+        <w:t>2.2.2.7.7 Add Provident fund Rate</w:t>
+      </w:r>
+      <w:r>
+        <w:rPr>
+          <w:rFonts w:asciiTheme="majorBidi" w:hAnsiTheme="majorBidi" w:cstheme="majorBidi" w:hint="cs"/>
+          <w:sz w:val="32"/>
+          <w:szCs w:val="32"/>
+          <w:cs/>
+          <w:lang w:bidi="th-TH"/>
+        </w:rPr>
+        <w:t xml:space="preserve"> เพิ่มอัตราของกองทุนสำรอง</w:t>
+      </w:r>
+    </w:p>
+    <w:p>
+      <w:pPr>
+        <w:spacing w:after="0" w:line="23" w:lineRule="atLeast"/>
+        <w:jc w:val="thaiDistribute"/>
+        <w:rPr>
+          <w:rFonts w:asciiTheme="majorBidi" w:hAnsiTheme="majorBidi" w:cstheme="majorBidi"/>
+          <w:sz w:val="32"/>
+          <w:szCs w:val="32"/>
+          <w:lang w:bidi="th-TH"/>
+        </w:rPr>
+      </w:pPr>
+      <w:r>
+        <w:rPr>
+          <w:rFonts w:asciiTheme="majorBidi" w:hAnsiTheme="majorBidi" w:cstheme="majorBidi"/>
+          <w:sz w:val="32"/>
+          <w:szCs w:val="32"/>
+          <w:lang w:bidi="th-TH"/>
+        </w:rPr>
+        <w:tab/>
+      </w:r>
+      <w:r>
+        <w:rPr>
+          <w:rFonts w:asciiTheme="majorBidi" w:hAnsiTheme="majorBidi" w:cstheme="majorBidi"/>
+          <w:sz w:val="32"/>
+          <w:szCs w:val="32"/>
+          <w:lang w:bidi="th-TH"/>
+        </w:rPr>
+        <w:tab/>
+      </w:r>
+      <w:r>
+        <w:rPr>
+          <w:rFonts w:asciiTheme="majorBidi" w:hAnsiTheme="majorBidi" w:cstheme="majorBidi"/>
+          <w:sz w:val="32"/>
+          <w:szCs w:val="32"/>
+          <w:lang w:bidi="th-TH"/>
+        </w:rPr>
+        <w:tab/>
+      </w:r>
+      <w:r>
+        <w:rPr>
+          <w:rFonts w:asciiTheme="majorBidi" w:hAnsiTheme="majorBidi" w:cstheme="majorBidi"/>
+          <w:sz w:val="32"/>
+          <w:szCs w:val="32"/>
+          <w:lang w:bidi="th-TH"/>
+        </w:rPr>
+        <w:tab/>
+      </w:r>
+      <w:r>
+        <w:rPr>
+          <w:rFonts w:asciiTheme="majorBidi" w:hAnsiTheme="majorBidi" w:cstheme="majorBidi"/>
+          <w:sz w:val="32"/>
+          <w:szCs w:val="32"/>
+          <w:lang w:bidi="th-TH"/>
+        </w:rPr>
+        <w:tab/>
+        <w:t>2.2.2.7.8 Update Provident fund Rate</w:t>
+      </w:r>
+      <w:r>
+        <w:rPr>
+          <w:rFonts w:asciiTheme="majorBidi" w:hAnsiTheme="majorBidi" w:cstheme="majorBidi" w:hint="cs"/>
+          <w:sz w:val="32"/>
+          <w:szCs w:val="32"/>
+          <w:cs/>
+          <w:lang w:bidi="th-TH"/>
+        </w:rPr>
+        <w:t xml:space="preserve"> อัพเดทอัตราของ</w:t>
+      </w:r>
+    </w:p>
+    <w:p>
+      <w:pPr>
+        <w:spacing w:after="0" w:line="23" w:lineRule="atLeast"/>
+        <w:jc w:val="thaiDistribute"/>
+        <w:rPr>
+          <w:rFonts w:asciiTheme="majorBidi" w:hAnsiTheme="majorBidi" w:cstheme="majorBidi" w:hint="cs"/>
+          <w:sz w:val="32"/>
+          <w:szCs w:val="32"/>
+          <w:lang w:bidi="th-TH"/>
+        </w:rPr>
+      </w:pPr>
+      <w:r>
+        <w:rPr>
+          <w:rFonts w:asciiTheme="majorBidi" w:hAnsiTheme="majorBidi" w:cstheme="majorBidi"/>
+          <w:sz w:val="32"/>
+          <w:szCs w:val="32"/>
+          <w:cs/>
+          <w:lang w:bidi="th-TH"/>
+        </w:rPr>
+        <w:tab/>
+      </w:r>
+      <w:r>
+        <w:rPr>
+          <w:rFonts w:asciiTheme="majorBidi" w:hAnsiTheme="majorBidi" w:cstheme="majorBidi"/>
+          <w:sz w:val="32"/>
+          <w:szCs w:val="32"/>
+          <w:cs/>
+          <w:lang w:bidi="th-TH"/>
+        </w:rPr>
+        <w:tab/>
+      </w:r>
+      <w:r>
+        <w:rPr>
+          <w:rFonts w:asciiTheme="majorBidi" w:hAnsiTheme="majorBidi" w:cstheme="majorBidi"/>
+          <w:sz w:val="32"/>
+          <w:szCs w:val="32"/>
+          <w:cs/>
+          <w:lang w:bidi="th-TH"/>
+        </w:rPr>
+        <w:tab/>
+      </w:r>
+      <w:r>
+        <w:rPr>
+          <w:rFonts w:asciiTheme="majorBidi" w:hAnsiTheme="majorBidi" w:cstheme="majorBidi"/>
+          <w:sz w:val="32"/>
+          <w:szCs w:val="32"/>
+          <w:cs/>
+          <w:lang w:bidi="th-TH"/>
+        </w:rPr>
+        <w:tab/>
+      </w:r>
+      <w:r>
+        <w:rPr>
+          <w:rFonts w:asciiTheme="majorBidi" w:hAnsiTheme="majorBidi" w:cstheme="majorBidi"/>
+          <w:sz w:val="32"/>
+          <w:szCs w:val="32"/>
+          <w:cs/>
+          <w:lang w:bidi="th-TH"/>
+        </w:rPr>
+        <w:tab/>
+      </w:r>
+      <w:r>
+        <w:rPr>
+          <w:rFonts w:asciiTheme="majorBidi" w:hAnsiTheme="majorBidi" w:cstheme="majorBidi"/>
+          <w:sz w:val="32"/>
+          <w:szCs w:val="32"/>
+          <w:cs/>
+          <w:lang w:bidi="th-TH"/>
+        </w:rPr>
+        <w:tab/>
+      </w:r>
+      <w:r>
+        <w:rPr>
+          <w:rFonts w:asciiTheme="majorBidi" w:hAnsiTheme="majorBidi" w:cstheme="majorBidi" w:hint="cs"/>
+          <w:sz w:val="32"/>
+          <w:szCs w:val="32"/>
+          <w:cs/>
+          <w:lang w:bidi="th-TH"/>
+        </w:rPr>
+        <w:t xml:space="preserve">  กองทุนสำรอง</w:t>
+      </w:r>
+    </w:p>
+    <w:p>
+      <w:pPr>
+        <w:spacing w:after="0" w:line="23" w:lineRule="atLeast"/>
+        <w:jc w:val="thaiDistribute"/>
+        <w:rPr>
+          <w:rFonts w:asciiTheme="majorBidi" w:hAnsiTheme="majorBidi" w:cstheme="majorBidi"/>
+          <w:sz w:val="32"/>
+          <w:szCs w:val="32"/>
+          <w:lang w:bidi="th-TH"/>
+        </w:rPr>
+      </w:pPr>
+      <w:r>
+        <w:rPr>
+          <w:rFonts w:asciiTheme="majorBidi" w:hAnsiTheme="majorBidi" w:cstheme="majorBidi"/>
+          <w:sz w:val="32"/>
+          <w:szCs w:val="32"/>
+          <w:lang w:bidi="th-TH"/>
+        </w:rPr>
+        <w:tab/>
+      </w:r>
+      <w:r>
+        <w:rPr>
+          <w:rFonts w:asciiTheme="majorBidi" w:hAnsiTheme="majorBidi" w:cstheme="majorBidi"/>
+          <w:sz w:val="32"/>
+          <w:szCs w:val="32"/>
+          <w:lang w:bidi="th-TH"/>
+        </w:rPr>
+        <w:tab/>
+      </w:r>
+      <w:r>
+        <w:rPr>
+          <w:rFonts w:asciiTheme="majorBidi" w:hAnsiTheme="majorBidi" w:cstheme="majorBidi"/>
+          <w:sz w:val="32"/>
+          <w:szCs w:val="32"/>
+          <w:lang w:bidi="th-TH"/>
+        </w:rPr>
+        <w:tab/>
+      </w:r>
+      <w:r>
+        <w:rPr>
+          <w:rFonts w:asciiTheme="majorBidi" w:hAnsiTheme="majorBidi" w:cstheme="majorBidi"/>
+          <w:sz w:val="32"/>
+          <w:szCs w:val="32"/>
+          <w:lang w:bidi="th-TH"/>
+        </w:rPr>
+        <w:tab/>
+      </w:r>
+      <w:r>
+        <w:rPr>
+          <w:rFonts w:asciiTheme="majorBidi" w:hAnsiTheme="majorBidi" w:cstheme="majorBidi"/>
+          <w:sz w:val="32"/>
+          <w:szCs w:val="32"/>
+          <w:lang w:bidi="th-TH"/>
+        </w:rPr>
+        <w:tab/>
+        <w:t>2.2.2.7.9 Delete Provident fund Rate</w:t>
+      </w:r>
+      <w:r>
+        <w:rPr>
+          <w:rFonts w:asciiTheme="majorBidi" w:hAnsiTheme="majorBidi" w:cstheme="majorBidi" w:hint="cs"/>
+          <w:sz w:val="32"/>
+          <w:szCs w:val="32"/>
+          <w:cs/>
+          <w:lang w:bidi="th-TH"/>
+        </w:rPr>
+        <w:t xml:space="preserve"> ลบอัตราของ</w:t>
+      </w:r>
+    </w:p>
+    <w:p>
+      <w:pPr>
+        <w:spacing w:after="0" w:line="23" w:lineRule="atLeast"/>
+        <w:jc w:val="thaiDistribute"/>
+        <w:rPr>
+          <w:rFonts w:asciiTheme="majorBidi" w:hAnsiTheme="majorBidi" w:cstheme="majorBidi" w:hint="cs"/>
+          <w:sz w:val="32"/>
+          <w:szCs w:val="32"/>
+          <w:cs/>
+          <w:lang w:bidi="th-TH"/>
+        </w:rPr>
+      </w:pPr>
+      <w:r>
+        <w:rPr>
+          <w:rFonts w:asciiTheme="majorBidi" w:hAnsiTheme="majorBidi" w:cstheme="majorBidi"/>
+          <w:sz w:val="32"/>
+          <w:szCs w:val="32"/>
+          <w:cs/>
+          <w:lang w:bidi="th-TH"/>
+        </w:rPr>
+        <w:tab/>
+      </w:r>
+      <w:r>
+        <w:rPr>
+          <w:rFonts w:asciiTheme="majorBidi" w:hAnsiTheme="majorBidi" w:cstheme="majorBidi"/>
+          <w:sz w:val="32"/>
+          <w:szCs w:val="32"/>
+          <w:cs/>
+          <w:lang w:bidi="th-TH"/>
+        </w:rPr>
+        <w:tab/>
+      </w:r>
+      <w:r>
+        <w:rPr>
+          <w:rFonts w:asciiTheme="majorBidi" w:hAnsiTheme="majorBidi" w:cstheme="majorBidi"/>
+          <w:sz w:val="32"/>
+          <w:szCs w:val="32"/>
+          <w:cs/>
+          <w:lang w:bidi="th-TH"/>
+        </w:rPr>
+        <w:tab/>
+      </w:r>
+      <w:r>
+        <w:rPr>
+          <w:rFonts w:asciiTheme="majorBidi" w:hAnsiTheme="majorBidi" w:cstheme="majorBidi"/>
+          <w:sz w:val="32"/>
+          <w:szCs w:val="32"/>
+          <w:cs/>
+          <w:lang w:bidi="th-TH"/>
+        </w:rPr>
+        <w:tab/>
+      </w:r>
+      <w:r>
+        <w:rPr>
+          <w:rFonts w:asciiTheme="majorBidi" w:hAnsiTheme="majorBidi" w:cstheme="majorBidi"/>
+          <w:sz w:val="32"/>
+          <w:szCs w:val="32"/>
+          <w:cs/>
+          <w:lang w:bidi="th-TH"/>
+        </w:rPr>
+        <w:tab/>
+      </w:r>
+      <w:r>
+        <w:rPr>
+          <w:rFonts w:asciiTheme="majorBidi" w:hAnsiTheme="majorBidi" w:cstheme="majorBidi"/>
+          <w:sz w:val="32"/>
+          <w:szCs w:val="32"/>
+          <w:cs/>
+          <w:lang w:bidi="th-TH"/>
+        </w:rPr>
+        <w:tab/>
+      </w:r>
+      <w:r>
+        <w:rPr>
+          <w:rFonts w:asciiTheme="majorBidi" w:hAnsiTheme="majorBidi" w:cstheme="majorBidi" w:hint="cs"/>
+          <w:sz w:val="32"/>
+          <w:szCs w:val="32"/>
+          <w:cs/>
+          <w:lang w:bidi="th-TH"/>
+        </w:rPr>
+        <w:t xml:space="preserve">  กองทุนสำรอง</w:t>
+      </w:r>
+      <w:bookmarkStart w:id="0" w:name="_GoBack"/>
+      <w:bookmarkEnd w:id="0"/>
     </w:p>
     <w:p>
       <w:pPr>
@@ -5479,7 +8120,16 @@
           <w:lang w:bidi="th-TH"/>
         </w:rPr>
       </w:pPr>
-      <w:r>
+    </w:p>
+    <w:p>
+      <w:pPr>
+        <w:tabs>
+          <w:tab w:val="left" w:pos="630"/>
+          <w:tab w:val="left" w:pos="2790"/>
+          <w:tab w:val="left" w:pos="4680"/>
+          <w:tab w:val="left" w:pos="5760"/>
+        </w:tabs>
+        <w:spacing w:before="240" w:after="0" w:line="240" w:lineRule="auto"/>
         <w:rPr>
           <w:rFonts w:ascii="TH Sarabun New" w:hAnsi="TH Sarabun New" w:cs="TH Sarabun New"/>
           <w:b/>
@@ -5488,8 +8138,7 @@
           <w:szCs w:val="32"/>
           <w:lang w:bidi="th-TH"/>
         </w:rPr>
-        <w:t>7</w:t>
-      </w:r>
+      </w:pPr>
       <w:r>
         <w:rPr>
           <w:rFonts w:ascii="TH Sarabun New" w:hAnsi="TH Sarabun New" w:cs="TH Sarabun New"/>
@@ -5497,6 +8146,17 @@
           <w:bCs/>
           <w:sz w:val="32"/>
           <w:szCs w:val="32"/>
+          <w:lang w:bidi="th-TH"/>
+        </w:rPr>
+        <w:t>7</w:t>
+      </w:r>
+      <w:r>
+        <w:rPr>
+          <w:rFonts w:ascii="TH Sarabun New" w:hAnsi="TH Sarabun New" w:cs="TH Sarabun New"/>
+          <w:b/>
+          <w:bCs/>
+          <w:sz w:val="32"/>
+          <w:szCs w:val="32"/>
           <w:cs/>
           <w:lang w:bidi="th-TH"/>
         </w:rPr>
@@ -5505,7 +8165,7 @@
     </w:p>
     <w:p>
       <w:pPr>
-        <w:pStyle w:val="ListParagraph"/>
+        <w:pStyle w:val="a4"/>
         <w:numPr>
           <w:ilvl w:val="0"/>
           <w:numId w:val="4"/>
@@ -5539,7 +8199,7 @@
     </w:p>
     <w:p>
       <w:pPr>
-        <w:pStyle w:val="ListParagraph"/>
+        <w:pStyle w:val="a4"/>
         <w:numPr>
           <w:ilvl w:val="0"/>
           <w:numId w:val="4"/>
@@ -5584,7 +8244,7 @@
     </w:p>
     <w:p>
       <w:pPr>
-        <w:pStyle w:val="ListParagraph"/>
+        <w:pStyle w:val="a4"/>
         <w:numPr>
           <w:ilvl w:val="0"/>
           <w:numId w:val="4"/>
@@ -5618,7 +8278,7 @@
     </w:p>
     <w:p>
       <w:pPr>
-        <w:pStyle w:val="ListParagraph"/>
+        <w:pStyle w:val="a4"/>
         <w:numPr>
           <w:ilvl w:val="0"/>
           <w:numId w:val="4"/>
@@ -5652,7 +8312,7 @@
     </w:p>
     <w:p>
       <w:pPr>
-        <w:pStyle w:val="ListParagraph"/>
+        <w:pStyle w:val="a4"/>
         <w:numPr>
           <w:ilvl w:val="0"/>
           <w:numId w:val="4"/>
@@ -5737,7 +8397,7 @@
     </w:p>
     <w:p>
       <w:pPr>
-        <w:pStyle w:val="ListParagraph"/>
+        <w:pStyle w:val="a4"/>
         <w:numPr>
           <w:ilvl w:val="0"/>
           <w:numId w:val="6"/>
@@ -5781,7 +8441,7 @@
     </w:p>
     <w:p>
       <w:pPr>
-        <w:pStyle w:val="ListParagraph"/>
+        <w:pStyle w:val="a4"/>
         <w:numPr>
           <w:ilvl w:val="0"/>
           <w:numId w:val="6"/>
@@ -5910,7 +8570,6 @@
           <w:szCs w:val="32"/>
           <w:lang w:bidi="th-TH"/>
         </w:rPr>
-        <w:lastRenderedPageBreak/>
         <w:t>9</w:t>
       </w:r>
       <w:r>
@@ -5940,7 +8599,7 @@
     </w:p>
     <w:p>
       <w:pPr>
-        <w:pStyle w:val="ListParagraph"/>
+        <w:pStyle w:val="a4"/>
         <w:numPr>
           <w:ilvl w:val="0"/>
           <w:numId w:val="8"/>
@@ -6013,7 +8672,7 @@
     </w:p>
     <w:p>
       <w:pPr>
-        <w:pStyle w:val="ListParagraph"/>
+        <w:pStyle w:val="a4"/>
         <w:numPr>
           <w:ilvl w:val="0"/>
           <w:numId w:val="8"/>
@@ -6077,7 +8736,7 @@
     </w:p>
     <w:p>
       <w:pPr>
-        <w:pStyle w:val="ListParagraph"/>
+        <w:pStyle w:val="a4"/>
         <w:numPr>
           <w:ilvl w:val="0"/>
           <w:numId w:val="8"/>
@@ -6145,7 +8804,7 @@
     </w:p>
     <w:p>
       <w:pPr>
-        <w:pStyle w:val="ListParagraph"/>
+        <w:pStyle w:val="a4"/>
         <w:numPr>
           <w:ilvl w:val="0"/>
           <w:numId w:val="8"/>
@@ -6256,7 +8915,17 @@
           <w:szCs w:val="32"/>
           <w:cs/>
         </w:rPr>
-        <w:t>ดูมีการเคลื่อนไหว สามารถตอบสนองผู้ใช้งานได้มากขึ้น ซึ่งมีวิธีการทำงานในลักษณะ "แปลความและดำเนินงานไปทีละคำสั่ง" (</w:t>
+        <w:t>ดูมีการเคลื่อนไหว สามารถตอบสนอง</w:t>
+      </w:r>
+      <w:r>
+        <w:rPr>
+          <w:rFonts w:asciiTheme="majorBidi" w:hAnsiTheme="majorBidi" w:cstheme="majorBidi"/>
+          <w:sz w:val="32"/>
+          <w:szCs w:val="32"/>
+          <w:cs/>
+        </w:rPr>
+        <w:lastRenderedPageBreak/>
+        <w:t>ผู้ใช้งานได้มากขึ้น ซึ่งมีวิธีการทำงานในลักษณะ "แปลความและดำเนินงานไปทีละคำสั่ง" (</w:t>
       </w:r>
       <w:r>
         <w:rPr>
@@ -6371,7 +9040,7 @@
     </w:p>
     <w:p>
       <w:pPr>
-        <w:pStyle w:val="ListParagraph"/>
+        <w:pStyle w:val="a4"/>
         <w:numPr>
           <w:ilvl w:val="0"/>
           <w:numId w:val="8"/>
@@ -6648,7 +9317,7 @@
     </w:p>
     <w:p>
       <w:pPr>
-        <w:pStyle w:val="ListParagraph"/>
+        <w:pStyle w:val="a4"/>
         <w:numPr>
           <w:ilvl w:val="0"/>
           <w:numId w:val="8"/>
@@ -6853,7 +9522,7 @@
     </w:p>
     <w:p>
       <w:pPr>
-        <w:pStyle w:val="ListParagraph"/>
+        <w:pStyle w:val="a4"/>
         <w:numPr>
           <w:ilvl w:val="0"/>
           <w:numId w:val="8"/>
@@ -6980,7 +9649,7 @@
     </w:p>
     <w:p>
       <w:pPr>
-        <w:pStyle w:val="ListParagraph"/>
+        <w:pStyle w:val="a4"/>
         <w:spacing w:after="0"/>
         <w:jc w:val="thaiDistribute"/>
         <w:rPr>
@@ -6993,7 +9662,7 @@
     </w:p>
     <w:p>
       <w:pPr>
-        <w:pStyle w:val="ListParagraph"/>
+        <w:pStyle w:val="a4"/>
         <w:numPr>
           <w:ilvl w:val="0"/>
           <w:numId w:val="8"/>
@@ -7015,7 +9684,6 @@
           <w:szCs w:val="32"/>
           <w:shd w:val="clear" w:color="auto" w:fill="FFFFFF"/>
         </w:rPr>
-        <w:lastRenderedPageBreak/>
         <w:t>Google Firebase</w:t>
       </w:r>
       <w:r>
@@ -7308,7 +9976,7 @@
     </w:p>
     <w:p>
       <w:pPr>
-        <w:pStyle w:val="ListParagraph"/>
+        <w:pStyle w:val="a4"/>
         <w:numPr>
           <w:ilvl w:val="0"/>
           <w:numId w:val="10"/>
@@ -7351,7 +10019,7 @@
     </w:p>
     <w:p>
       <w:pPr>
-        <w:pStyle w:val="ListParagraph"/>
+        <w:pStyle w:val="a4"/>
         <w:spacing w:after="0" w:line="23" w:lineRule="atLeast"/>
         <w:jc w:val="thaiDistribute"/>
         <w:rPr>
@@ -7494,7 +10162,17 @@
           <w:szCs w:val="32"/>
           <w:cs/>
         </w:rPr>
-        <w:t>มีความ</w:t>
+        <w:t>มี</w:t>
+      </w:r>
+      <w:r>
+        <w:rPr>
+          <w:rFonts w:asciiTheme="majorBidi" w:hAnsiTheme="majorBidi" w:cstheme="majorBidi" w:hint="cs"/>
+          <w:sz w:val="32"/>
+          <w:szCs w:val="32"/>
+          <w:cs/>
+        </w:rPr>
+        <w:lastRenderedPageBreak/>
+        <w:t>ความ</w:t>
       </w:r>
       <w:r>
         <w:rPr>
@@ -7562,7 +10240,7 @@
     </w:p>
     <w:p>
       <w:pPr>
-        <w:pStyle w:val="ListParagraph"/>
+        <w:pStyle w:val="a4"/>
         <w:numPr>
           <w:ilvl w:val="0"/>
           <w:numId w:val="10"/>
@@ -7594,7 +10272,7 @@
     </w:p>
     <w:p>
       <w:pPr>
-        <w:pStyle w:val="ListParagraph"/>
+        <w:pStyle w:val="a4"/>
         <w:tabs>
           <w:tab w:val="left" w:pos="630"/>
           <w:tab w:val="left" w:pos="2790"/>
@@ -7714,7 +10392,7 @@
     </w:p>
     <w:p>
       <w:pPr>
-        <w:pStyle w:val="ListParagraph"/>
+        <w:pStyle w:val="a4"/>
         <w:numPr>
           <w:ilvl w:val="0"/>
           <w:numId w:val="10"/>
@@ -7746,7 +10424,7 @@
     </w:p>
     <w:p>
       <w:pPr>
-        <w:pStyle w:val="ListParagraph"/>
+        <w:pStyle w:val="a4"/>
         <w:spacing w:after="0" w:line="240" w:lineRule="auto"/>
         <w:rPr>
           <w:rFonts w:asciiTheme="majorBidi" w:hAnsiTheme="majorBidi" w:cstheme="majorBidi"/>
@@ -7793,7 +10471,7 @@
     </w:p>
     <w:p>
       <w:pPr>
-        <w:pStyle w:val="ListParagraph"/>
+        <w:pStyle w:val="a4"/>
         <w:spacing w:after="0" w:line="240" w:lineRule="auto"/>
         <w:rPr>
           <w:rFonts w:asciiTheme="majorBidi" w:hAnsiTheme="majorBidi" w:cstheme="majorBidi"/>
@@ -7839,7 +10517,7 @@
     </w:p>
     <w:p>
       <w:pPr>
-        <w:pStyle w:val="ListParagraph"/>
+        <w:pStyle w:val="a4"/>
         <w:spacing w:after="0" w:line="240" w:lineRule="auto"/>
         <w:rPr>
           <w:rFonts w:asciiTheme="majorBidi" w:hAnsiTheme="majorBidi" w:cstheme="majorBidi"/>
@@ -7885,7 +10563,7 @@
     </w:p>
     <w:p>
       <w:pPr>
-        <w:pStyle w:val="ListParagraph"/>
+        <w:pStyle w:val="a4"/>
         <w:spacing w:after="0" w:line="240" w:lineRule="auto"/>
         <w:rPr>
           <w:rFonts w:asciiTheme="majorBidi" w:hAnsiTheme="majorBidi" w:cstheme="majorBidi"/>
@@ -7931,7 +10609,7 @@
     </w:p>
     <w:p>
       <w:pPr>
-        <w:pStyle w:val="ListParagraph"/>
+        <w:pStyle w:val="a4"/>
         <w:numPr>
           <w:ilvl w:val="1"/>
           <w:numId w:val="22"/>
@@ -8002,7 +10680,7 @@
     </w:p>
     <w:p>
       <w:pPr>
-        <w:pStyle w:val="ListParagraph"/>
+        <w:pStyle w:val="a4"/>
         <w:numPr>
           <w:ilvl w:val="0"/>
           <w:numId w:val="10"/>
@@ -8035,7 +10713,7 @@
     </w:p>
     <w:p>
       <w:pPr>
-        <w:pStyle w:val="ListParagraph"/>
+        <w:pStyle w:val="a4"/>
         <w:spacing w:after="0" w:line="240" w:lineRule="auto"/>
         <w:jc w:val="thaiDistribute"/>
         <w:rPr>
@@ -8196,7 +10874,7 @@
     </w:p>
     <w:p>
       <w:pPr>
-        <w:pStyle w:val="ListParagraph"/>
+        <w:pStyle w:val="a4"/>
         <w:spacing w:after="0" w:line="240" w:lineRule="auto"/>
         <w:jc w:val="thaiDistribute"/>
         <w:rPr>
@@ -8208,7 +10886,7 @@
     </w:p>
     <w:p>
       <w:pPr>
-        <w:pStyle w:val="ListParagraph"/>
+        <w:pStyle w:val="a4"/>
         <w:spacing w:after="0" w:line="240" w:lineRule="auto"/>
         <w:jc w:val="thaiDistribute"/>
         <w:rPr>
@@ -8220,7 +10898,7 @@
     </w:p>
     <w:p>
       <w:pPr>
-        <w:pStyle w:val="ListParagraph"/>
+        <w:pStyle w:val="a4"/>
         <w:numPr>
           <w:ilvl w:val="0"/>
           <w:numId w:val="10"/>
@@ -8239,7 +10917,6 @@
           <w:szCs w:val="32"/>
           <w:cs/>
         </w:rPr>
-        <w:lastRenderedPageBreak/>
         <w:t xml:space="preserve">ทดสอบระบบ </w:t>
       </w:r>
       <w:r>
@@ -8253,7 +10930,7 @@
     </w:p>
     <w:p>
       <w:pPr>
-        <w:pStyle w:val="ListParagraph"/>
+        <w:pStyle w:val="a4"/>
         <w:spacing w:after="0" w:line="240" w:lineRule="auto"/>
         <w:jc w:val="thaiDistribute"/>
         <w:rPr>
@@ -8396,7 +11073,7 @@
     </w:p>
     <w:p>
       <w:pPr>
-        <w:pStyle w:val="ListParagraph"/>
+        <w:pStyle w:val="a4"/>
         <w:numPr>
           <w:ilvl w:val="0"/>
           <w:numId w:val="10"/>
@@ -8447,7 +11124,7 @@
     </w:p>
     <w:p>
       <w:pPr>
-        <w:pStyle w:val="ListParagraph"/>
+        <w:pStyle w:val="a4"/>
         <w:spacing w:after="0"/>
         <w:jc w:val="both"/>
         <w:rPr>
@@ -8550,6 +11227,7 @@
           <w:cs/>
           <w:lang w:bidi="th-TH"/>
         </w:rPr>
+        <w:lastRenderedPageBreak/>
         <w:t xml:space="preserve">สำหรับกรอบแนวคิด </w:t>
       </w:r>
     </w:p>
@@ -8580,7 +11258,7 @@
         <mc:AlternateContent>
           <mc:Choice Requires="wps">
             <w:drawing>
-              <wp:anchor distT="0" distB="0" distL="114300" distR="114300" simplePos="0" relativeHeight="251657216" behindDoc="0" locked="0" layoutInCell="1" allowOverlap="1" wp14:anchorId="6BB94774" wp14:editId="73DDF2C4">
+              <wp:anchor distT="0" distB="0" distL="114300" distR="114300" simplePos="0" relativeHeight="251655168" behindDoc="0" locked="0" layoutInCell="1" allowOverlap="1" wp14:anchorId="6BB94774" wp14:editId="73DDF2C4">
                 <wp:simplePos x="0" y="0"/>
                 <wp:positionH relativeFrom="column">
                   <wp:posOffset>-38100</wp:posOffset>
@@ -8645,7 +11323,7 @@
           </mc:Choice>
           <mc:Fallback>
             <w:pict>
-              <v:rect w14:anchorId="2C646603" id="สี่เหลี่ยมผืนผ้า 44" o:spid="_x0000_s1026" style="position:absolute;margin-left:-3pt;margin-top:2.1pt;width:455pt;height:417.75pt;z-index:251657216;visibility:visible;mso-wrap-style:square;mso-height-percent:0;mso-wrap-distance-left:9pt;mso-wrap-distance-top:0;mso-wrap-distance-right:9pt;mso-wrap-distance-bottom:0;mso-position-horizontal:absolute;mso-position-horizontal-relative:text;mso-position-vertical:absolute;mso-position-vertical-relative:text;mso-height-percent:0;mso-height-relative:margin;v-text-anchor:middle" o:gfxdata="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" filled="f" strokecolor="black [3213]"/>
+              <v:rect w14:anchorId="0F226FC3" id="สี่เหลี่ยมผืนผ้า 44" o:spid="_x0000_s1026" style="position:absolute;margin-left:-3pt;margin-top:2.1pt;width:455pt;height:417.75pt;z-index:251655168;visibility:visible;mso-wrap-style:square;mso-height-percent:0;mso-wrap-distance-left:9pt;mso-wrap-distance-top:0;mso-wrap-distance-right:9pt;mso-wrap-distance-bottom:0;mso-position-horizontal:absolute;mso-position-horizontal-relative:text;mso-position-vertical:absolute;mso-position-vertical-relative:text;mso-height-percent:0;mso-height-relative:margin;v-text-anchor:middle" o:gfxdata="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" filled="f" strokecolor="black [3213]"/>
             </w:pict>
           </mc:Fallback>
         </mc:AlternateContent>
@@ -8656,7 +11334,7 @@
           <w:noProof/>
         </w:rPr>
         <w:drawing>
-          <wp:anchor distT="0" distB="0" distL="114300" distR="114300" simplePos="0" relativeHeight="251659264" behindDoc="1" locked="0" layoutInCell="1" allowOverlap="1" wp14:anchorId="6CAFBA2D" wp14:editId="7F304250">
+          <wp:anchor distT="0" distB="0" distL="114300" distR="114300" simplePos="0" relativeHeight="251658240" behindDoc="1" locked="0" layoutInCell="1" allowOverlap="1" wp14:anchorId="6CAFBA2D" wp14:editId="7F304250">
             <wp:simplePos x="0" y="0"/>
             <wp:positionH relativeFrom="column">
               <wp:posOffset>2291080</wp:posOffset>
@@ -8823,7 +11501,7 @@
         <mc:AlternateContent>
           <mc:Choice Requires="wps">
             <w:drawing>
-              <wp:anchor distT="0" distB="0" distL="114300" distR="114300" simplePos="0" relativeHeight="251655168" behindDoc="0" locked="0" layoutInCell="1" allowOverlap="1" wp14:anchorId="063F863F" wp14:editId="36417CE2">
+              <wp:anchor distT="0" distB="0" distL="114300" distR="114300" simplePos="0" relativeHeight="251653120" behindDoc="0" locked="0" layoutInCell="1" allowOverlap="1" wp14:anchorId="063F863F" wp14:editId="36417CE2">
                 <wp:simplePos x="0" y="0"/>
                 <wp:positionH relativeFrom="column">
                   <wp:posOffset>2873829</wp:posOffset>
@@ -8875,11 +11553,11 @@
           </mc:Choice>
           <mc:Fallback>
             <w:pict>
-              <v:shapetype w14:anchorId="1242A13B" id="_x0000_t32" coordsize="21600,21600" o:spt="32" o:oned="t" path="m,l21600,21600e" filled="f">
+              <v:shapetype w14:anchorId="04707410" id="_x0000_t32" coordsize="21600,21600" o:spt="32" o:oned="t" path="m,l21600,21600e" filled="f">
                 <v:path arrowok="t" fillok="f" o:connecttype="none"/>
                 <o:lock v:ext="edit" shapetype="t"/>
               </v:shapetype>
-              <v:shape id="Straight Arrow Connector 14" o:spid="_x0000_s1026" type="#_x0000_t32" style="position:absolute;margin-left:226.3pt;margin-top:18pt;width:0;height:49.55pt;z-index:251655168;visibility:visible;mso-wrap-style:square;mso-wrap-distance-left:9pt;mso-wrap-distance-top:0;mso-wrap-distance-right:9pt;mso-wrap-distance-bottom:0;mso-position-horizontal:absolute;mso-position-horizontal-relative:text;mso-position-vertical:absolute;mso-position-vertical-relative:text" o:gfxdata="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" strokecolor="black [3200]" strokeweight="2pt">
+              <v:shape id="Straight Arrow Connector 14" o:spid="_x0000_s1026" type="#_x0000_t32" style="position:absolute;margin-left:226.3pt;margin-top:18pt;width:0;height:49.55pt;z-index:251653120;visibility:visible;mso-wrap-style:square;mso-wrap-distance-left:9pt;mso-wrap-distance-top:0;mso-wrap-distance-right:9pt;mso-wrap-distance-bottom:0;mso-position-horizontal:absolute;mso-position-horizontal-relative:text;mso-position-vertical:absolute;mso-position-vertical-relative:text" o:gfxdata="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" strokecolor="black [3200]" strokeweight="2pt">
                 <v:stroke endarrow="block"/>
                 <v:shadow on="t" color="black" opacity="24903f" origin=",.5" offset="0,.55556mm"/>
               </v:shape>
@@ -8977,7 +11655,7 @@
           </mc:Choice>
           <mc:Fallback>
             <w:pict>
-              <v:shape w14:anchorId="2F189D31" id="Straight Arrow Connector 9" o:spid="_x0000_s1026" type="#_x0000_t32" style="position:absolute;margin-left:282.4pt;margin-top:3.25pt;width:61.7pt;height:43pt;flip:x;z-index:251669504;visibility:visible;mso-wrap-style:square;mso-width-percent:0;mso-height-percent:0;mso-wrap-distance-left:9pt;mso-wrap-distance-top:0;mso-wrap-distance-right:9pt;mso-wrap-distance-bottom:0;mso-position-horizontal:absolute;mso-position-horizontal-relative:text;mso-position-vertical:absolute;mso-position-vertical-relative:text;mso-width-percent:0;mso-height-percent:0;mso-width-relative:margin;mso-height-relative:margin" o:gfxdata="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" strokecolor="#c0504d [3205]" strokeweight="2pt">
+              <v:shape w14:anchorId="58CD222F" id="Straight Arrow Connector 9" o:spid="_x0000_s1026" type="#_x0000_t32" style="position:absolute;margin-left:282.4pt;margin-top:3.25pt;width:61.7pt;height:43pt;flip:x;z-index:251669504;visibility:visible;mso-wrap-style:square;mso-width-percent:0;mso-height-percent:0;mso-wrap-distance-left:9pt;mso-wrap-distance-top:0;mso-wrap-distance-right:9pt;mso-wrap-distance-bottom:0;mso-position-horizontal:absolute;mso-position-horizontal-relative:text;mso-position-vertical:absolute;mso-position-vertical-relative:text;mso-width-percent:0;mso-height-percent:0;mso-width-relative:margin;mso-height-relative:margin" o:gfxdata="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" strokecolor="#c0504d [3205]" strokeweight="2pt">
                 <v:stroke endarrow="block"/>
                 <v:shadow on="t" color="black" opacity="24903f" origin=",.5" offset="0,.55556mm"/>
               </v:shape>
@@ -9045,7 +11723,7 @@
           </mc:Choice>
           <mc:Fallback>
             <w:pict>
-              <v:shape w14:anchorId="4C859760" id="Straight Arrow Connector 8" o:spid="_x0000_s1026" type="#_x0000_t32" style="position:absolute;margin-left:282.4pt;margin-top:8.85pt;width:74.8pt;height:49.55pt;flip:y;z-index:251668480;visibility:visible;mso-wrap-style:square;mso-wrap-distance-left:9pt;mso-wrap-distance-top:0;mso-wrap-distance-right:9pt;mso-wrap-distance-bottom:0;mso-position-horizontal:absolute;mso-position-horizontal-relative:text;mso-position-vertical:absolute;mso-position-vertical-relative:text" o:gfxdata="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" strokecolor="black [3200]" strokeweight="2pt">
+              <v:shape w14:anchorId="6E375D8F" id="Straight Arrow Connector 8" o:spid="_x0000_s1026" type="#_x0000_t32" style="position:absolute;margin-left:282.4pt;margin-top:8.85pt;width:74.8pt;height:49.55pt;flip:y;z-index:251668480;visibility:visible;mso-wrap-style:square;mso-wrap-distance-left:9pt;mso-wrap-distance-top:0;mso-wrap-distance-right:9pt;mso-wrap-distance-bottom:0;mso-position-horizontal:absolute;mso-position-horizontal-relative:text;mso-position-vertical:absolute;mso-position-vertical-relative:text" o:gfxdata="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" strokecolor="black [3200]" strokeweight="2pt">
                 <v:stroke endarrow="block"/>
                 <v:shadow on="t" color="black" opacity="24903f" origin=",.5" offset="0,.55556mm"/>
               </v:shape>
@@ -9059,7 +11737,7 @@
           <w:noProof/>
         </w:rPr>
         <w:drawing>
-          <wp:anchor distT="0" distB="0" distL="114300" distR="114300" simplePos="0" relativeHeight="251653120" behindDoc="1" locked="0" layoutInCell="1" allowOverlap="1" wp14:anchorId="1938CE80" wp14:editId="52AF2022">
+          <wp:anchor distT="0" distB="0" distL="114300" distR="114300" simplePos="0" relativeHeight="251651072" behindDoc="1" locked="0" layoutInCell="1" allowOverlap="1" wp14:anchorId="1938CE80" wp14:editId="52AF2022">
             <wp:simplePos x="0" y="0"/>
             <wp:positionH relativeFrom="column">
               <wp:posOffset>2196465</wp:posOffset>
@@ -9188,7 +11866,7 @@
         <mc:AlternateContent>
           <mc:Choice Requires="wps">
             <w:drawing>
-              <wp:anchor distT="0" distB="0" distL="114300" distR="114300" simplePos="0" relativeHeight="251651072" behindDoc="0" locked="0" layoutInCell="1" allowOverlap="1" wp14:anchorId="5316D7E8" wp14:editId="23708BE6">
+              <wp:anchor distT="0" distB="0" distL="114300" distR="114300" simplePos="0" relativeHeight="251649024" behindDoc="0" locked="0" layoutInCell="1" allowOverlap="1" wp14:anchorId="5316D7E8" wp14:editId="23708BE6">
                 <wp:simplePos x="0" y="0"/>
                 <wp:positionH relativeFrom="column">
                   <wp:posOffset>2849245</wp:posOffset>
@@ -9243,7 +11921,7 @@
           </mc:Choice>
           <mc:Fallback>
             <w:pict>
-              <v:line w14:anchorId="288490A9" id="Straight Connector 16" o:spid="_x0000_s1026" style="position:absolute;z-index:251651072;visibility:visible;mso-wrap-style:square;mso-width-percent:0;mso-height-percent:0;mso-wrap-distance-left:9pt;mso-wrap-distance-top:0;mso-wrap-distance-right:9pt;mso-wrap-distance-bottom:0;mso-position-horizontal:absolute;mso-position-horizontal-relative:text;mso-position-vertical:absolute;mso-position-vertical-relative:text;mso-width-percent:0;mso-height-percent:0;mso-width-relative:margin;mso-height-relative:margin" from="224.35pt,3pt" to="224.35pt,49.75pt" o:gfxdata="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" strokecolor="black [3200]" strokeweight="2pt">
+              <v:line w14:anchorId="551B565F" id="Straight Connector 16" o:spid="_x0000_s1026" style="position:absolute;z-index:251649024;visibility:visible;mso-wrap-style:square;mso-width-percent:0;mso-height-percent:0;mso-wrap-distance-left:9pt;mso-wrap-distance-top:0;mso-wrap-distance-right:9pt;mso-wrap-distance-bottom:0;mso-position-horizontal:absolute;mso-position-horizontal-relative:text;mso-position-vertical:absolute;mso-position-vertical-relative:text;mso-width-percent:0;mso-height-percent:0;mso-width-relative:margin;mso-height-relative:margin" from="224.35pt,3pt" to="224.35pt,49.75pt" o:gfxdata="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" strokecolor="black [3200]" strokeweight="2pt">
                 <v:shadow on="t" color="black" opacity="24903f" origin=",.5" offset="0,.55556mm"/>
               </v:line>
             </w:pict>
@@ -9278,7 +11956,7 @@
         <mc:AlternateContent>
           <mc:Choice Requires="wps">
             <w:drawing>
-              <wp:anchor distT="0" distB="0" distL="114300" distR="114300" simplePos="0" relativeHeight="251657216" behindDoc="0" locked="0" layoutInCell="1" allowOverlap="1" wp14:anchorId="582E1145" wp14:editId="2FB3BE56">
+              <wp:anchor distT="0" distB="0" distL="114300" distR="114300" simplePos="0" relativeHeight="251656192" behindDoc="0" locked="0" layoutInCell="1" allowOverlap="1" wp14:anchorId="582E1145" wp14:editId="2FB3BE56">
                 <wp:simplePos x="0" y="0"/>
                 <wp:positionH relativeFrom="column">
                   <wp:posOffset>2861945</wp:posOffset>
@@ -9336,7 +12014,7 @@
           </mc:Choice>
           <mc:Fallback>
             <w:pict>
-              <v:shape w14:anchorId="4D4E1E57" id="Straight Arrow Connector 22" o:spid="_x0000_s1026" type="#_x0000_t32" style="position:absolute;margin-left:225.35pt;margin-top:15pt;width:.9pt;height:59.8pt;flip:x;z-index:251657216;visibility:visible;mso-wrap-style:square;mso-width-percent:0;mso-height-percent:0;mso-wrap-distance-left:9pt;mso-wrap-distance-top:0;mso-wrap-distance-right:9pt;mso-wrap-distance-bottom:0;mso-position-horizontal:absolute;mso-position-horizontal-relative:text;mso-position-vertical:absolute;mso-position-vertical-relative:text;mso-width-percent:0;mso-height-percent:0;mso-width-relative:margin;mso-height-relative:margin" o:gfxdata="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" strokecolor="black [3200]" strokeweight="2pt">
+              <v:shape w14:anchorId="2CAD918B" id="Straight Arrow Connector 22" o:spid="_x0000_s1026" type="#_x0000_t32" style="position:absolute;margin-left:225.35pt;margin-top:15pt;width:.9pt;height:59.8pt;flip:x;z-index:251656192;visibility:visible;mso-wrap-style:square;mso-width-percent:0;mso-height-percent:0;mso-wrap-distance-left:9pt;mso-wrap-distance-top:0;mso-wrap-distance-right:9pt;mso-wrap-distance-bottom:0;mso-position-horizontal:absolute;mso-position-horizontal-relative:text;mso-position-vertical:absolute;mso-position-vertical-relative:text;mso-width-percent:0;mso-height-percent:0;mso-width-relative:margin;mso-height-relative:margin" o:gfxdata="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" strokecolor="black [3200]" strokeweight="2pt">
                 <v:stroke endarrow="block"/>
                 <v:shadow on="t" color="black" opacity="24903f" origin=",.5" offset="0,.55556mm"/>
               </v:shape>
@@ -9356,7 +12034,7 @@
         <mc:AlternateContent>
           <mc:Choice Requires="wps">
             <w:drawing>
-              <wp:anchor distT="0" distB="0" distL="114300" distR="114300" simplePos="0" relativeHeight="251652096" behindDoc="0" locked="0" layoutInCell="1" allowOverlap="1" wp14:anchorId="057BEDDD" wp14:editId="1D99C389">
+              <wp:anchor distT="0" distB="0" distL="114300" distR="114300" simplePos="0" relativeHeight="251650048" behindDoc="0" locked="0" layoutInCell="1" allowOverlap="1" wp14:anchorId="057BEDDD" wp14:editId="1D99C389">
                 <wp:simplePos x="0" y="0"/>
                 <wp:positionH relativeFrom="column">
                   <wp:posOffset>391885</wp:posOffset>
@@ -9411,7 +12089,7 @@
           </mc:Choice>
           <mc:Fallback>
             <w:pict>
-              <v:line w14:anchorId="38506462" id="Straight Connector 17" o:spid="_x0000_s1026" style="position:absolute;flip:x y;z-index:251652096;visibility:visible;mso-wrap-style:square;mso-width-percent:0;mso-height-percent:0;mso-wrap-distance-left:9pt;mso-wrap-distance-top:0;mso-wrap-distance-right:9pt;mso-wrap-distance-bottom:0;mso-position-horizontal:absolute;mso-position-horizontal-relative:text;mso-position-vertical:absolute;mso-position-vertical-relative:text;mso-width-percent:0;mso-height-percent:0;mso-width-relative:margin;mso-height-relative:margin" from="30.85pt,14.95pt" to="373.1pt,16.8pt" o:gfxdata="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" strokecolor="black [3200]" strokeweight="2pt">
+              <v:line w14:anchorId="5F4E3F81" id="Straight Connector 17" o:spid="_x0000_s1026" style="position:absolute;flip:x y;z-index:251650048;visibility:visible;mso-wrap-style:square;mso-width-percent:0;mso-height-percent:0;mso-wrap-distance-left:9pt;mso-wrap-distance-top:0;mso-wrap-distance-right:9pt;mso-wrap-distance-bottom:0;mso-position-horizontal:absolute;mso-position-horizontal-relative:text;mso-position-vertical:absolute;mso-position-vertical-relative:text;mso-width-percent:0;mso-height-percent:0;mso-width-relative:margin;mso-height-relative:margin" from="30.85pt,14.95pt" to="373.1pt,16.8pt" o:gfxdata="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" strokecolor="black [3200]" strokeweight="2pt">
                 <v:shadow on="t" color="black" opacity="24903f" origin=",.5" offset="0,.55556mm"/>
               </v:line>
             </w:pict>
@@ -9488,7 +12166,7 @@
           </mc:Choice>
           <mc:Fallback>
             <w:pict>
-              <v:shape w14:anchorId="34F7B141" id="Straight Arrow Connector 24" o:spid="_x0000_s1026" type="#_x0000_t32" style="position:absolute;margin-left:372.95pt;margin-top:16.75pt;width:.95pt;height:57pt;z-index:251660288;visibility:visible;mso-wrap-style:square;mso-width-percent:0;mso-height-percent:0;mso-wrap-distance-left:9pt;mso-wrap-distance-top:0;mso-wrap-distance-right:9pt;mso-wrap-distance-bottom:0;mso-position-horizontal:absolute;mso-position-horizontal-relative:text;mso-position-vertical:absolute;mso-position-vertical-relative:text;mso-width-percent:0;mso-height-percent:0;mso-width-relative:margin;mso-height-relative:margin" o:gfxdata="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" strokecolor="black [3200]" strokeweight="2pt">
+              <v:shape w14:anchorId="58DA2FAC" id="Straight Arrow Connector 24" o:spid="_x0000_s1026" type="#_x0000_t32" style="position:absolute;margin-left:372.95pt;margin-top:16.75pt;width:.95pt;height:57pt;z-index:251660288;visibility:visible;mso-wrap-style:square;mso-width-percent:0;mso-height-percent:0;mso-wrap-distance-left:9pt;mso-wrap-distance-top:0;mso-wrap-distance-right:9pt;mso-wrap-distance-bottom:0;mso-position-horizontal:absolute;mso-position-horizontal-relative:text;mso-position-vertical:absolute;mso-position-vertical-relative:text;mso-width-percent:0;mso-height-percent:0;mso-width-relative:margin;mso-height-relative:margin" o:gfxdata="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" strokecolor="black [3200]" strokeweight="2pt">
                 <v:stroke endarrow="block"/>
                 <v:shadow on="t" color="black" opacity="24903f" origin=",.5" offset="0,.55556mm"/>
               </v:shape>
@@ -9508,7 +12186,7 @@
         <mc:AlternateContent>
           <mc:Choice Requires="wps">
             <w:drawing>
-              <wp:anchor distT="0" distB="0" distL="114300" distR="114300" simplePos="0" relativeHeight="251654144" behindDoc="0" locked="0" layoutInCell="1" allowOverlap="1" wp14:anchorId="24FCF2BC" wp14:editId="23E6B4B5">
+              <wp:anchor distT="0" distB="0" distL="114300" distR="114300" simplePos="0" relativeHeight="251652096" behindDoc="0" locked="0" layoutInCell="1" allowOverlap="1" wp14:anchorId="24FCF2BC" wp14:editId="23E6B4B5">
                 <wp:simplePos x="0" y="0"/>
                 <wp:positionH relativeFrom="column">
                   <wp:posOffset>401955</wp:posOffset>
@@ -9566,7 +12244,7 @@
           </mc:Choice>
           <mc:Fallback>
             <w:pict>
-              <v:shape w14:anchorId="3D1270DE" id="Straight Arrow Connector 18" o:spid="_x0000_s1026" type="#_x0000_t32" style="position:absolute;margin-left:31.65pt;margin-top:13.85pt;width:.95pt;height:59.85pt;flip:x;z-index:251654144;visibility:visible;mso-wrap-style:square;mso-width-percent:0;mso-height-percent:0;mso-wrap-distance-left:9pt;mso-wrap-distance-top:0;mso-wrap-distance-right:9pt;mso-wrap-distance-bottom:0;mso-position-horizontal:absolute;mso-position-horizontal-relative:text;mso-position-vertical:absolute;mso-position-vertical-relative:text;mso-width-percent:0;mso-height-percent:0;mso-width-relative:margin;mso-height-relative:margin" o:gfxdata="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" strokecolor="black [3200]" strokeweight="2pt">
+              <v:shape w14:anchorId="12FE472A" id="Straight Arrow Connector 18" o:spid="_x0000_s1026" type="#_x0000_t32" style="position:absolute;margin-left:31.65pt;margin-top:13.85pt;width:.95pt;height:59.85pt;flip:x;z-index:251652096;visibility:visible;mso-wrap-style:square;mso-width-percent:0;mso-height-percent:0;mso-wrap-distance-left:9pt;mso-wrap-distance-top:0;mso-wrap-distance-right:9pt;mso-wrap-distance-bottom:0;mso-position-horizontal:absolute;mso-position-horizontal-relative:text;mso-position-vertical:absolute;mso-position-vertical-relative:text;mso-width-percent:0;mso-height-percent:0;mso-width-relative:margin;mso-height-relative:margin" o:gfxdata="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" strokecolor="black [3200]" strokeweight="2pt">
                 <v:stroke endarrow="block"/>
                 <v:shadow on="t" color="black" opacity="24903f" origin=",.5" offset="0,.55556mm"/>
               </v:shape>
@@ -9586,7 +12264,7 @@
         <mc:AlternateContent>
           <mc:Choice Requires="wps">
             <w:drawing>
-              <wp:anchor distT="0" distB="0" distL="114300" distR="114300" simplePos="0" relativeHeight="251656192" behindDoc="0" locked="0" layoutInCell="1" allowOverlap="1" wp14:anchorId="6D5681C7" wp14:editId="64AF543A">
+              <wp:anchor distT="0" distB="0" distL="114300" distR="114300" simplePos="0" relativeHeight="251654144" behindDoc="0" locked="0" layoutInCell="1" allowOverlap="1" wp14:anchorId="6D5681C7" wp14:editId="64AF543A">
                 <wp:simplePos x="0" y="0"/>
                 <wp:positionH relativeFrom="column">
                   <wp:posOffset>1518929</wp:posOffset>
@@ -9644,7 +12322,7 @@
           </mc:Choice>
           <mc:Fallback>
             <w:pict>
-              <v:shape w14:anchorId="0D0CCD59" id="Straight Arrow Connector 19" o:spid="_x0000_s1026" type="#_x0000_t32" style="position:absolute;margin-left:119.6pt;margin-top:14.75pt;width:.95pt;height:59.85pt;flip:x;z-index:251656192;visibility:visible;mso-wrap-style:square;mso-width-percent:0;mso-height-percent:0;mso-wrap-distance-left:9pt;mso-wrap-distance-top:0;mso-wrap-distance-right:9pt;mso-wrap-distance-bottom:0;mso-position-horizontal:absolute;mso-position-horizontal-relative:text;mso-position-vertical:absolute;mso-position-vertical-relative:text;mso-width-percent:0;mso-height-percent:0;mso-width-relative:margin;mso-height-relative:margin" o:gfxdata="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" strokecolor="black [3200]" strokeweight="2pt">
+              <v:shape w14:anchorId="344D6AE1" id="Straight Arrow Connector 19" o:spid="_x0000_s1026" type="#_x0000_t32" style="position:absolute;margin-left:119.6pt;margin-top:14.75pt;width:.95pt;height:59.85pt;flip:x;z-index:251654144;visibility:visible;mso-wrap-style:square;mso-width-percent:0;mso-height-percent:0;mso-wrap-distance-left:9pt;mso-wrap-distance-top:0;mso-wrap-distance-right:9pt;mso-wrap-distance-bottom:0;mso-position-horizontal:absolute;mso-position-horizontal-relative:text;mso-position-vertical:absolute;mso-position-vertical-relative:text;mso-width-percent:0;mso-height-percent:0;mso-width-relative:margin;mso-height-relative:margin" o:gfxdata="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" strokecolor="black [3200]" strokeweight="2pt">
                 <v:stroke endarrow="block"/>
                 <v:shadow on="t" color="black" opacity="24903f" origin=",.5" offset="0,.55556mm"/>
               </v:shape>
@@ -9695,7 +12373,7 @@
         <mc:AlternateContent>
           <mc:Choice Requires="wps">
             <w:drawing>
-              <wp:anchor distT="0" distB="0" distL="114300" distR="114300" simplePos="0" relativeHeight="251658240" behindDoc="0" locked="0" layoutInCell="1" allowOverlap="1" wp14:anchorId="42449BBD" wp14:editId="353F120F">
+              <wp:anchor distT="0" distB="0" distL="114300" distR="114300" simplePos="0" relativeHeight="251657216" behindDoc="0" locked="0" layoutInCell="1" allowOverlap="1" wp14:anchorId="42449BBD" wp14:editId="353F120F">
                 <wp:simplePos x="0" y="0"/>
                 <wp:positionH relativeFrom="column">
                   <wp:posOffset>2244288</wp:posOffset>
@@ -9769,7 +12447,7 @@
                 <v:stroke joinstyle="miter"/>
                 <v:path gradientshapeok="t" o:connecttype="rect"/>
               </v:shapetype>
-              <v:shape id="Text Box 23" o:spid="_x0000_s1026" type="#_x0000_t202" style="position:absolute;margin-left:176.7pt;margin-top:14.4pt;width:104.75pt;height:54.2pt;z-index:251658240;visibility:visible;mso-wrap-style:square;mso-width-percent:0;mso-height-percent:0;mso-wrap-distance-left:9pt;mso-wrap-distance-top:0;mso-wrap-distance-right:9pt;mso-wrap-distance-bottom:0;mso-position-horizontal:absolute;mso-position-horizontal-relative:text;mso-position-vertical:absolute;mso-position-vertical-relative:text;mso-width-percent:0;mso-height-percent:0;mso-width-relative:margin;mso-height-relative:margin;v-text-anchor:top" o:gfxdata="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" fillcolor="white [3201]" strokeweight=".5pt">
+              <v:shape id="Text Box 23" o:spid="_x0000_s1026" type="#_x0000_t202" style="position:absolute;margin-left:176.7pt;margin-top:14.4pt;width:104.75pt;height:54.2pt;z-index:251657216;visibility:visible;mso-wrap-style:square;mso-width-percent:0;mso-height-percent:0;mso-wrap-distance-left:9pt;mso-wrap-distance-top:0;mso-wrap-distance-right:9pt;mso-wrap-distance-bottom:0;mso-position-horizontal:absolute;mso-position-horizontal-relative:text;mso-position-vertical:absolute;mso-position-vertical-relative:text;mso-width-percent:0;mso-height-percent:0;mso-width-relative:margin;mso-height-relative:margin;v-text-anchor:top" o:gfxdata="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" fillcolor="white [3201]" strokeweight=".5pt">
                 <v:textbox>
                   <w:txbxContent>
                     <w:p>
@@ -10448,7 +13126,6 @@
           <w:cs/>
           <w:lang w:bidi="th-TH"/>
         </w:rPr>
-        <w:lastRenderedPageBreak/>
         <w:t>1</w:t>
       </w:r>
       <w:r>
@@ -10653,7 +13330,7 @@
     </w:p>
     <w:tbl>
       <w:tblPr>
-        <w:tblStyle w:val="TableGrid"/>
+        <w:tblStyle w:val="a3"/>
         <w:tblW w:w="9606" w:type="dxa"/>
         <w:tblLayout w:type="fixed"/>
         <w:tblLook w:val="04A0" w:firstRow="1" w:lastRow="0" w:firstColumn="1" w:lastColumn="0" w:noHBand="0" w:noVBand="1"/>
@@ -11156,7 +13833,7 @@
                 </mc:Choice>
                 <mc:Fallback>
                   <w:pict>
-                    <v:shape w14:anchorId="721364EF" id="Straight Arrow Connector 4" o:spid="_x0000_s1026" type="#_x0000_t32" style="position:absolute;margin-left:-2.75pt;margin-top:9.1pt;width:51.45pt;height:.95pt;z-index:251663360;visibility:visible;mso-wrap-style:square;mso-width-percent:0;mso-height-percent:0;mso-wrap-distance-left:9pt;mso-wrap-distance-top:0;mso-wrap-distance-right:9pt;mso-wrap-distance-bottom:0;mso-position-horizontal:absolute;mso-position-horizontal-relative:text;mso-position-vertical:absolute;mso-position-vertical-relative:text;mso-width-percent:0;mso-height-percent:0;mso-width-relative:margin;mso-height-relative:margin" o:gfxdata="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" strokecolor="black [3040]">
+                    <v:shape w14:anchorId="406E0C2E" id="Straight Arrow Connector 4" o:spid="_x0000_s1026" type="#_x0000_t32" style="position:absolute;margin-left:-2.75pt;margin-top:9.1pt;width:51.45pt;height:.95pt;z-index:251663360;visibility:visible;mso-wrap-style:square;mso-width-percent:0;mso-height-percent:0;mso-wrap-distance-left:9pt;mso-wrap-distance-top:0;mso-wrap-distance-right:9pt;mso-wrap-distance-bottom:0;mso-position-horizontal:absolute;mso-position-horizontal-relative:text;mso-position-vertical:absolute;mso-position-vertical-relative:text;mso-width-percent:0;mso-height-percent:0;mso-width-relative:margin;mso-height-relative:margin" o:gfxdata="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" strokecolor="black [3040]">
                       <v:stroke startarrow="block" endarrow="block"/>
                     </v:shape>
                   </w:pict>
@@ -11464,7 +14141,7 @@
                 </mc:Choice>
                 <mc:Fallback>
                   <w:pict>
-                    <v:shape w14:anchorId="1CD83400" id="Straight Arrow Connector 6" o:spid="_x0000_s1026" type="#_x0000_t32" style="position:absolute;margin-left:1.6pt;margin-top:10.4pt;width:44.9pt;height:0;z-index:251664384;visibility:visible;mso-wrap-style:square;mso-wrap-distance-left:9pt;mso-wrap-distance-top:0;mso-wrap-distance-right:9pt;mso-wrap-distance-bottom:0;mso-position-horizontal:absolute;mso-position-horizontal-relative:text;mso-position-vertical:absolute;mso-position-vertical-relative:text" o:gfxdata="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" strokecolor="black [3040]">
+                    <v:shape w14:anchorId="0C5CCE6E" id="Straight Arrow Connector 6" o:spid="_x0000_s1026" type="#_x0000_t32" style="position:absolute;margin-left:1.6pt;margin-top:10.4pt;width:44.9pt;height:0;z-index:251664384;visibility:visible;mso-wrap-style:square;mso-wrap-distance-left:9pt;mso-wrap-distance-top:0;mso-wrap-distance-right:9pt;mso-wrap-distance-bottom:0;mso-position-horizontal:absolute;mso-position-horizontal-relative:text;mso-position-vertical:absolute;mso-position-vertical-relative:text" o:gfxdata="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" strokecolor="black [3040]">
                       <v:stroke startarrow="block" endarrow="block"/>
                     </v:shape>
                   </w:pict>
@@ -11793,7 +14470,7 @@
                 </mc:Choice>
                 <mc:Fallback>
                   <w:pict>
-                    <v:shape w14:anchorId="4E617F9E" id="Straight Arrow Connector 1" o:spid="_x0000_s1026" type="#_x0000_t32" style="position:absolute;margin-left:-17.3pt;margin-top:8.3pt;width:37.65pt;height:0;z-index:251645952;visibility:visible;mso-wrap-style:square;mso-width-percent:0;mso-height-percent:0;mso-wrap-distance-left:9pt;mso-wrap-distance-top:0;mso-wrap-distance-right:9pt;mso-wrap-distance-bottom:0;mso-position-horizontal:absolute;mso-position-horizontal-relative:text;mso-position-vertical:absolute;mso-position-vertical-relative:text;mso-width-percent:0;mso-height-percent:0;mso-width-relative:margin;mso-height-relative:margin" o:gfxdata="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" strokecolor="black [3040]">
+                    <v:shape w14:anchorId="0391CD12" id="Straight Arrow Connector 1" o:spid="_x0000_s1026" type="#_x0000_t32" style="position:absolute;margin-left:-17.3pt;margin-top:8.3pt;width:37.65pt;height:0;z-index:251645952;visibility:visible;mso-wrap-style:square;mso-width-percent:0;mso-height-percent:0;mso-wrap-distance-left:9pt;mso-wrap-distance-top:0;mso-wrap-distance-right:9pt;mso-wrap-distance-bottom:0;mso-position-horizontal:absolute;mso-position-horizontal-relative:text;mso-position-vertical:absolute;mso-position-vertical-relative:text;mso-width-percent:0;mso-height-percent:0;mso-width-relative:margin;mso-height-relative:margin" o:gfxdata="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" strokecolor="black [3040]">
                       <v:stroke startarrow="block" endarrow="block"/>
                     </v:shape>
                   </w:pict>
@@ -12124,7 +14801,7 @@
                 </mc:Choice>
                 <mc:Fallback>
                   <w:pict>
-                    <v:shape w14:anchorId="1F902F81" id="Straight Arrow Connector 45" o:spid="_x0000_s1026" type="#_x0000_t32" style="position:absolute;margin-left:-43.45pt;margin-top:9.55pt;width:83.7pt;height:0;z-index:251646976;visibility:visible;mso-wrap-style:square;mso-wrap-distance-left:9pt;mso-wrap-distance-top:0;mso-wrap-distance-right:9pt;mso-wrap-distance-bottom:0;mso-position-horizontal:absolute;mso-position-horizontal-relative:text;mso-position-vertical:absolute;mso-position-vertical-relative:text" o:gfxdata="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" strokecolor="black [3040]">
+                    <v:shape w14:anchorId="3504D269" id="Straight Arrow Connector 45" o:spid="_x0000_s1026" type="#_x0000_t32" style="position:absolute;margin-left:-43.45pt;margin-top:9.55pt;width:83.7pt;height:0;z-index:251646976;visibility:visible;mso-wrap-style:square;mso-wrap-distance-left:9pt;mso-wrap-distance-top:0;mso-wrap-distance-right:9pt;mso-wrap-distance-bottom:0;mso-position-horizontal:absolute;mso-position-horizontal-relative:text;mso-position-vertical:absolute;mso-position-vertical-relative:text" o:gfxdata="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" strokecolor="black [3040]">
                       <v:stroke startarrow="block" endarrow="block"/>
                     </v:shape>
                   </w:pict>
@@ -12425,7 +15102,7 @@
                 </mc:Choice>
                 <mc:Fallback>
                   <w:pict>
-                    <v:shape w14:anchorId="15768875" id="Straight Arrow Connector 46" o:spid="_x0000_s1026" type="#_x0000_t32" style="position:absolute;margin-left:-.4pt;margin-top:7.05pt;width:41.85pt;height:0;z-index:251648000;visibility:visible;mso-wrap-style:square;mso-width-percent:0;mso-height-percent:0;mso-wrap-distance-left:9pt;mso-wrap-distance-top:0;mso-wrap-distance-right:9pt;mso-wrap-distance-bottom:0;mso-position-horizontal:absolute;mso-position-horizontal-relative:text;mso-position-vertical:absolute;mso-position-vertical-relative:text;mso-width-percent:0;mso-height-percent:0;mso-width-relative:margin;mso-height-relative:margin" o:gfxdata="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" strokecolor="black [3040]">
+                    <v:shape w14:anchorId="478F5A7D" id="Straight Arrow Connector 46" o:spid="_x0000_s1026" type="#_x0000_t32" style="position:absolute;margin-left:-.4pt;margin-top:7.05pt;width:41.85pt;height:0;z-index:251648000;visibility:visible;mso-wrap-style:square;mso-width-percent:0;mso-height-percent:0;mso-wrap-distance-left:9pt;mso-wrap-distance-top:0;mso-wrap-distance-right:9pt;mso-wrap-distance-bottom:0;mso-position-horizontal:absolute;mso-position-horizontal-relative:text;mso-position-vertical:absolute;mso-position-vertical-relative:text;mso-width-percent:0;mso-height-percent:0;mso-width-relative:margin;mso-height-relative:margin" o:gfxdata="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" strokecolor="black [3040]">
                       <v:stroke startarrow="block" endarrow="block"/>
                     </v:shape>
                   </w:pict>
@@ -12494,6 +15171,7 @@
                 <w:szCs w:val="32"/>
                 <w:lang w:bidi="th-TH"/>
               </w:rPr>
+              <w:lastRenderedPageBreak/>
               <w:t>6.</w:t>
             </w:r>
             <w:r>
@@ -12724,7 +15402,7 @@
                 </mc:Choice>
                 <mc:Fallback>
                   <w:pict>
-                    <v:shape w14:anchorId="0F7723F1" id="Straight Arrow Connector 7" o:spid="_x0000_s1026" type="#_x0000_t32" style="position:absolute;margin-left:.15pt;margin-top:10.75pt;width:62.65pt;height:0;z-index:251665408;visibility:visible;mso-wrap-style:square;mso-wrap-distance-left:9pt;mso-wrap-distance-top:0;mso-wrap-distance-right:9pt;mso-wrap-distance-bottom:0;mso-position-horizontal:absolute;mso-position-horizontal-relative:text;mso-position-vertical:absolute;mso-position-vertical-relative:text" o:gfxdata="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" strokecolor="black [3040]">
+                    <v:shape w14:anchorId="5D324D02" id="Straight Arrow Connector 7" o:spid="_x0000_s1026" type="#_x0000_t32" style="position:absolute;margin-left:.15pt;margin-top:10.75pt;width:62.65pt;height:0;z-index:251665408;visibility:visible;mso-wrap-style:square;mso-wrap-distance-left:9pt;mso-wrap-distance-top:0;mso-wrap-distance-right:9pt;mso-wrap-distance-bottom:0;mso-position-horizontal:absolute;mso-position-horizontal-relative:text;mso-position-vertical:absolute;mso-position-vertical-relative:text" o:gfxdata="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" strokecolor="black [3040]">
                       <v:stroke startarrow="block" endarrow="block"/>
                     </v:shape>
                   </w:pict>
@@ -12981,7 +15659,7 @@
     </w:p>
     <w:p>
       <w:pPr>
-        <w:pStyle w:val="ListParagraph"/>
+        <w:pStyle w:val="a4"/>
         <w:numPr>
           <w:ilvl w:val="0"/>
           <w:numId w:val="12"/>
@@ -13014,7 +15692,7 @@
     </w:p>
     <w:p>
       <w:pPr>
-        <w:pStyle w:val="ListParagraph"/>
+        <w:pStyle w:val="a4"/>
         <w:numPr>
           <w:ilvl w:val="0"/>
           <w:numId w:val="12"/>
@@ -13047,7 +15725,7 @@
     </w:p>
     <w:p>
       <w:pPr>
-        <w:pStyle w:val="ListParagraph"/>
+        <w:pStyle w:val="a4"/>
         <w:numPr>
           <w:ilvl w:val="0"/>
           <w:numId w:val="12"/>
@@ -13148,7 +15826,7 @@
     </w:p>
     <w:p>
       <w:pPr>
-        <w:pStyle w:val="ListParagraph"/>
+        <w:pStyle w:val="a4"/>
         <w:numPr>
           <w:ilvl w:val="0"/>
           <w:numId w:val="16"/>
@@ -13193,7 +15871,7 @@
     </w:p>
     <w:p>
       <w:pPr>
-        <w:pStyle w:val="ListParagraph"/>
+        <w:pStyle w:val="a4"/>
         <w:numPr>
           <w:ilvl w:val="0"/>
           <w:numId w:val="16"/>
@@ -13370,7 +16048,7 @@
     </w:p>
     <w:p>
       <w:pPr>
-        <w:pStyle w:val="ListParagraph"/>
+        <w:pStyle w:val="a4"/>
         <w:numPr>
           <w:ilvl w:val="0"/>
           <w:numId w:val="17"/>
@@ -13480,7 +16158,7 @@
     </w:p>
     <w:p>
       <w:pPr>
-        <w:pStyle w:val="ListParagraph"/>
+        <w:pStyle w:val="a4"/>
         <w:numPr>
           <w:ilvl w:val="0"/>
           <w:numId w:val="17"/>
@@ -13570,7 +16248,7 @@
     </w:p>
     <w:p>
       <w:pPr>
-        <w:pStyle w:val="ListParagraph"/>
+        <w:pStyle w:val="a4"/>
         <w:numPr>
           <w:ilvl w:val="0"/>
           <w:numId w:val="18"/>
@@ -13754,7 +16432,6 @@
           <w:cs/>
           <w:lang w:bidi="th-TH"/>
         </w:rPr>
-        <w:lastRenderedPageBreak/>
         <w:t>1</w:t>
       </w:r>
       <w:r>
@@ -14872,7 +17549,7 @@
 <w:hdr xmlns:wpc="http://schemas.microsoft.com/office/word/2010/wordprocessingCanvas" xmlns:cx="http://schemas.microsoft.com/office/drawing/2014/chartex" xmlns:cx1="http://schemas.microsoft.com/office/drawing/2015/9/8/chartex" xmlns:cx2="http://schemas.microsoft.com/office/drawing/2015/10/21/chartex" xmlns:cx3="http://schemas.microsoft.com/office/drawing/2016/5/9/chartex" xmlns:cx4="http://schemas.microsoft.com/office/drawing/2016/5/10/chartex" xmlns:cx5="http://schemas.microsoft.com/office/drawing/2016/5/11/chartex" xmlns:cx6="http://schemas.microsoft.com/office/drawing/2016/5/12/chartex" xmlns:cx7="http://schemas.microsoft.com/office/drawing/2016/5/13/chartex" xmlns:cx8="http://schemas.microsoft.com/office/drawing/2016/5/14/chartex" xmlns:mc="http://schemas.openxmlformats.org/markup-compatibility/2006" xmlns:aink="http://schemas.microsoft.com/office/drawing/2016/ink" xmlns:am3d="http://schemas.microsoft.com/office/drawing/2017/model3d" xmlns:o="urn:schemas-microsoft-com:office:office" xmlns:r="http://schemas.openxmlformats.org/officeDocument/2006/relationships" xmlns:m="http://schemas.openxmlformats.org/officeDocument/2006/math" xmlns:v="urn:schemas-microsoft-com:vml" xmlns:wp14="http://schemas.microsoft.com/office/word/2010/wordprocessingDrawing" xmlns:wp="http://schemas.openxmlformats.org/drawingml/2006/wordprocessingDrawing" xmlns:w10="urn:schemas-microsoft-com:office:word" xmlns:w="http://schemas.openxmlformats.org/wordprocessingml/2006/main" xmlns:w14="http://schemas.microsoft.com/office/word/2010/wordml" xmlns:w15="http://schemas.microsoft.com/office/word/2012/wordml" xmlns:w16cid="http://schemas.microsoft.com/office/word/2016/wordml/cid" xmlns:w16se="http://schemas.microsoft.com/office/word/2015/wordml/symex" xmlns:wpg="http://schemas.microsoft.com/office/word/2010/wordprocessingGroup" xmlns:wpi="http://schemas.microsoft.com/office/word/2010/wordprocessingInk" xmlns:wne="http://schemas.microsoft.com/office/word/2006/wordml" xmlns:wps="http://schemas.microsoft.com/office/word/2010/wordprocessingShape" mc:Ignorable="w14 w15 w16se w16cid wp14">
   <w:p>
     <w:pPr>
-      <w:pStyle w:val="Title"/>
+      <w:pStyle w:val="a5"/>
       <w:jc w:val="left"/>
       <w:rPr>
         <w:rFonts w:ascii="Angsana New" w:hAnsi="Angsana New" w:cs="Angsana New"/>
@@ -14939,7 +17616,7 @@
         </mc:Choice>
         <mc:Fallback>
           <w:pict>
-            <v:line w14:anchorId="74AE578D" id="ตัวเชื่อมต่อตรง 36" o:spid="_x0000_s1026" style="position:absolute;z-index:251657216;visibility:visible;mso-wrap-style:square;mso-wrap-distance-left:9pt;mso-wrap-distance-top:0;mso-wrap-distance-right:9pt;mso-wrap-distance-bottom:0;mso-position-horizontal:absolute;mso-position-horizontal-relative:text;mso-position-vertical:absolute;mso-position-vertical-relative:text" from="-5pt,22.5pt" to="450pt,22.5pt" o:gfxdata="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" strokecolor="#4579b8 [3044]"/>
+            <v:line w14:anchorId="6B70AE14" id="ตัวเชื่อมต่อตรง 36" o:spid="_x0000_s1026" style="position:absolute;z-index:251657216;visibility:visible;mso-wrap-style:square;mso-wrap-distance-left:9pt;mso-wrap-distance-top:0;mso-wrap-distance-right:9pt;mso-wrap-distance-bottom:0;mso-position-horizontal:absolute;mso-position-horizontal-relative:text;mso-position-vertical:absolute;mso-position-vertical-relative:text" from="-5pt,22.5pt" to="450pt,22.5pt" o:gfxdata="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" strokecolor="#4579b8 [3044]"/>
           </w:pict>
         </mc:Fallback>
       </mc:AlternateContent>
@@ -17509,7 +20186,7 @@
     <w:lsdException w:name="Hashtag" w:semiHidden="1" w:unhideWhenUsed="1"/>
     <w:lsdException w:name="Unresolved Mention" w:semiHidden="1" w:unhideWhenUsed="1"/>
   </w:latentStyles>
-  <w:style w:type="paragraph" w:default="1" w:styleId="Normal">
+  <w:style w:type="paragraph" w:default="1" w:styleId="a">
     <w:name w:val="Normal"/>
     <w:qFormat/>
     <w:rsid w:val="00A8604C"/>
@@ -17518,13 +20195,13 @@
       <w:lang w:bidi="ar-SA"/>
     </w:rPr>
   </w:style>
-  <w:style w:type="character" w:default="1" w:styleId="DefaultParagraphFont">
+  <w:style w:type="character" w:default="1" w:styleId="a0">
     <w:name w:val="Default Paragraph Font"/>
     <w:uiPriority w:val="1"/>
     <w:semiHidden/>
     <w:unhideWhenUsed/>
   </w:style>
-  <w:style w:type="table" w:default="1" w:styleId="TableNormal">
+  <w:style w:type="table" w:default="1" w:styleId="a1">
     <w:name w:val="Normal Table"/>
     <w:uiPriority w:val="99"/>
     <w:semiHidden/>
@@ -17539,15 +20216,15 @@
       </w:tblCellMar>
     </w:tblPr>
   </w:style>
-  <w:style w:type="numbering" w:default="1" w:styleId="NoList">
+  <w:style w:type="numbering" w:default="1" w:styleId="a2">
     <w:name w:val="No List"/>
     <w:uiPriority w:val="99"/>
     <w:semiHidden/>
     <w:unhideWhenUsed/>
   </w:style>
-  <w:style w:type="table" w:styleId="TableGrid">
+  <w:style w:type="table" w:styleId="a3">
     <w:name w:val="Table Grid"/>
-    <w:basedOn w:val="TableNormal"/>
+    <w:basedOn w:val="a1"/>
     <w:uiPriority w:val="39"/>
     <w:rsid w:val="00D40132"/>
     <w:pPr>
@@ -17568,9 +20245,9 @@
       </w:tblBorders>
     </w:tblPr>
   </w:style>
-  <w:style w:type="paragraph" w:styleId="ListParagraph">
+  <w:style w:type="paragraph" w:styleId="a4">
     <w:name w:val="List Paragraph"/>
-    <w:basedOn w:val="Normal"/>
+    <w:basedOn w:val="a"/>
     <w:uiPriority w:val="34"/>
     <w:qFormat/>
     <w:rsid w:val="00D40132"/>
@@ -17579,10 +20256,10 @@
       <w:contextualSpacing/>
     </w:pPr>
   </w:style>
-  <w:style w:type="paragraph" w:styleId="Title">
+  <w:style w:type="paragraph" w:styleId="a5">
     <w:name w:val="Title"/>
-    <w:basedOn w:val="Normal"/>
-    <w:link w:val="TitleChar"/>
+    <w:basedOn w:val="a"/>
+    <w:link w:val="a6"/>
     <w:qFormat/>
     <w:rsid w:val="00D40132"/>
     <w:pPr>
@@ -17598,10 +20275,10 @@
       <w:lang w:bidi="th-TH"/>
     </w:rPr>
   </w:style>
-  <w:style w:type="character" w:customStyle="1" w:styleId="TitleChar">
-    <w:name w:val="Title Char"/>
-    <w:basedOn w:val="DefaultParagraphFont"/>
-    <w:link w:val="Title"/>
+  <w:style w:type="character" w:customStyle="1" w:styleId="a6">
+    <w:name w:val="ชื่อเรื่อง อักขระ"/>
+    <w:basedOn w:val="a0"/>
+    <w:link w:val="a5"/>
     <w:rsid w:val="00D40132"/>
     <w:rPr>
       <w:rFonts w:ascii="Browallia New" w:eastAsia="Times New Roman" w:hAnsi="Browallia New" w:cs="Browallia New"/>
@@ -17610,10 +20287,10 @@
       <w:sz w:val="28"/>
     </w:rPr>
   </w:style>
-  <w:style w:type="paragraph" w:styleId="Footer">
+  <w:style w:type="paragraph" w:styleId="a7">
     <w:name w:val="footer"/>
-    <w:basedOn w:val="Normal"/>
-    <w:link w:val="FooterChar"/>
+    <w:basedOn w:val="a"/>
+    <w:link w:val="a8"/>
     <w:uiPriority w:val="99"/>
     <w:unhideWhenUsed/>
     <w:rsid w:val="00D40132"/>
@@ -17625,10 +20302,10 @@
       <w:spacing w:after="0" w:line="240" w:lineRule="auto"/>
     </w:pPr>
   </w:style>
-  <w:style w:type="character" w:customStyle="1" w:styleId="FooterChar">
-    <w:name w:val="Footer Char"/>
-    <w:basedOn w:val="DefaultParagraphFont"/>
-    <w:link w:val="Footer"/>
+  <w:style w:type="character" w:customStyle="1" w:styleId="a8">
+    <w:name w:val="ท้ายกระดาษ อักขระ"/>
+    <w:basedOn w:val="a0"/>
+    <w:link w:val="a7"/>
     <w:uiPriority w:val="99"/>
     <w:rsid w:val="00D40132"/>
     <w:rPr>
@@ -17638,13 +20315,13 @@
   </w:style>
   <w:style w:type="character" w:customStyle="1" w:styleId="copy-text">
     <w:name w:val="copy-text"/>
-    <w:basedOn w:val="DefaultParagraphFont"/>
+    <w:basedOn w:val="a0"/>
     <w:rsid w:val="00D40132"/>
   </w:style>
-  <w:style w:type="paragraph" w:styleId="BalloonText">
+  <w:style w:type="paragraph" w:styleId="a9">
     <w:name w:val="Balloon Text"/>
-    <w:basedOn w:val="Normal"/>
-    <w:link w:val="BalloonTextChar"/>
+    <w:basedOn w:val="a"/>
+    <w:link w:val="aa"/>
     <w:uiPriority w:val="99"/>
     <w:semiHidden/>
     <w:unhideWhenUsed/>
@@ -17658,10 +20335,10 @@
       <w:szCs w:val="16"/>
     </w:rPr>
   </w:style>
-  <w:style w:type="character" w:customStyle="1" w:styleId="BalloonTextChar">
-    <w:name w:val="Balloon Text Char"/>
-    <w:basedOn w:val="DefaultParagraphFont"/>
-    <w:link w:val="BalloonText"/>
+  <w:style w:type="character" w:customStyle="1" w:styleId="aa">
+    <w:name w:val="ข้อความบอลลูน อักขระ"/>
+    <w:basedOn w:val="a0"/>
+    <w:link w:val="a9"/>
     <w:uiPriority w:val="99"/>
     <w:semiHidden/>
     <w:rsid w:val="00D40132"/>
@@ -17672,10 +20349,10 @@
       <w:lang w:bidi="ar-SA"/>
     </w:rPr>
   </w:style>
-  <w:style w:type="paragraph" w:styleId="Header">
+  <w:style w:type="paragraph" w:styleId="ab">
     <w:name w:val="header"/>
-    <w:basedOn w:val="Normal"/>
-    <w:link w:val="HeaderChar"/>
+    <w:basedOn w:val="a"/>
+    <w:link w:val="ac"/>
     <w:uiPriority w:val="99"/>
     <w:unhideWhenUsed/>
     <w:rsid w:val="00334A8E"/>
@@ -17687,10 +20364,10 @@
       <w:spacing w:after="0" w:line="240" w:lineRule="auto"/>
     </w:pPr>
   </w:style>
-  <w:style w:type="character" w:customStyle="1" w:styleId="HeaderChar">
-    <w:name w:val="Header Char"/>
-    <w:basedOn w:val="DefaultParagraphFont"/>
-    <w:link w:val="Header"/>
+  <w:style w:type="character" w:customStyle="1" w:styleId="ac">
+    <w:name w:val="หัวกระดาษ อักขระ"/>
+    <w:basedOn w:val="a0"/>
+    <w:link w:val="ab"/>
     <w:uiPriority w:val="99"/>
     <w:rsid w:val="00334A8E"/>
     <w:rPr>
@@ -17698,9 +20375,9 @@
       <w:lang w:bidi="ar-SA"/>
     </w:rPr>
   </w:style>
-  <w:style w:type="paragraph" w:styleId="NormalWeb">
+  <w:style w:type="paragraph" w:styleId="ad">
     <w:name w:val="Normal (Web)"/>
-    <w:basedOn w:val="Normal"/>
+    <w:basedOn w:val="a"/>
     <w:uiPriority w:val="99"/>
     <w:unhideWhenUsed/>
     <w:rsid w:val="00307AE6"/>
@@ -17714,9 +20391,9 @@
       <w:lang w:bidi="th-TH"/>
     </w:rPr>
   </w:style>
-  <w:style w:type="character" w:styleId="FootnoteReference">
+  <w:style w:type="character" w:styleId="ae">
     <w:name w:val="footnote reference"/>
-    <w:basedOn w:val="DefaultParagraphFont"/>
+    <w:basedOn w:val="a0"/>
     <w:uiPriority w:val="99"/>
     <w:semiHidden/>
     <w:unhideWhenUsed/>
@@ -17725,10 +20402,10 @@
       <w:vertAlign w:val="superscript"/>
     </w:rPr>
   </w:style>
-  <w:style w:type="paragraph" w:styleId="FootnoteText">
+  <w:style w:type="paragraph" w:styleId="af">
     <w:name w:val="footnote text"/>
-    <w:basedOn w:val="Normal"/>
-    <w:link w:val="FootnoteTextChar"/>
+    <w:basedOn w:val="a"/>
+    <w:link w:val="af0"/>
     <w:uiPriority w:val="99"/>
     <w:semiHidden/>
     <w:unhideWhenUsed/>
@@ -17742,10 +20419,10 @@
       <w:lang w:bidi="th-TH"/>
     </w:rPr>
   </w:style>
-  <w:style w:type="character" w:customStyle="1" w:styleId="FootnoteTextChar">
-    <w:name w:val="Footnote Text Char"/>
-    <w:basedOn w:val="DefaultParagraphFont"/>
-    <w:link w:val="FootnoteText"/>
+  <w:style w:type="character" w:customStyle="1" w:styleId="af0">
+    <w:name w:val="ข้อความเชิงอรรถ อักขระ"/>
+    <w:basedOn w:val="a0"/>
+    <w:link w:val="af"/>
     <w:uiPriority w:val="99"/>
     <w:semiHidden/>
     <w:rsid w:val="00307AE6"/>
@@ -17754,9 +20431,9 @@
       <w:szCs w:val="25"/>
     </w:rPr>
   </w:style>
-  <w:style w:type="character" w:styleId="Hyperlink">
+  <w:style w:type="character" w:styleId="af1">
     <w:name w:val="Hyperlink"/>
-    <w:basedOn w:val="DefaultParagraphFont"/>
+    <w:basedOn w:val="a0"/>
     <w:uiPriority w:val="99"/>
     <w:unhideWhenUsed/>
     <w:rsid w:val="009B2802"/>
@@ -17765,9 +20442,9 @@
       <w:u w:val="single"/>
     </w:rPr>
   </w:style>
-  <w:style w:type="character" w:styleId="UnresolvedMention">
+  <w:style w:type="character" w:styleId="af2">
     <w:name w:val="Unresolved Mention"/>
-    <w:basedOn w:val="DefaultParagraphFont"/>
+    <w:basedOn w:val="a0"/>
     <w:uiPriority w:val="99"/>
     <w:semiHidden/>
     <w:unhideWhenUsed/>
@@ -18070,7 +20747,7 @@
 </file>
 
 <file path=customXml/itemProps1.xml><?xml version="1.0" encoding="utf-8"?>
-<ds:datastoreItem xmlns:ds="http://schemas.openxmlformats.org/officeDocument/2006/customXml" ds:itemID="{2C61D3D9-44F6-418B-8C20-A4A5A1FE3DDD}">
+<ds:datastoreItem xmlns:ds="http://schemas.openxmlformats.org/officeDocument/2006/customXml" ds:itemID="{BF4F3413-6504-432E-8D33-68FCF418E1EF}">
   <ds:schemaRefs>
     <ds:schemaRef ds:uri="http://schemas.openxmlformats.org/officeDocument/2006/bibliography"/>
   </ds:schemaRefs>
